--- a/11 บทที่ 4 - [24, 25-32]/บทที่ 4 ข.docx
+++ b/11 บทที่ 4 - [24, 25-32]/บทที่ 4 ข.docx
@@ -6719,7 +6719,7 @@
         <w:spacing w:after="0" w:line="240" w:lineRule="auto"/>
         <w:jc w:val="thaiDistribute"/>
         <w:rPr>
-          <w:rFonts w:ascii="TH Sarabun New" w:hAnsi="TH Sarabun New" w:cs="TH Sarabun New" w:hint="cs"/>
+          <w:rFonts w:ascii="TH Sarabun New" w:hAnsi="TH Sarabun New" w:cs="TH Sarabun New"/>
           <w:sz w:val="32"/>
           <w:szCs w:val="32"/>
         </w:rPr>
@@ -7276,7 +7276,7 @@
         <w:spacing w:after="0" w:line="240" w:lineRule="auto"/>
         <w:jc w:val="thaiDistribute"/>
         <w:rPr>
-          <w:rFonts w:ascii="TH Sarabun New" w:hAnsi="TH Sarabun New" w:cs="TH Sarabun New" w:hint="cs"/>
+          <w:rFonts w:ascii="TH Sarabun New" w:hAnsi="TH Sarabun New" w:cs="TH Sarabun New"/>
           <w:sz w:val="32"/>
           <w:szCs w:val="32"/>
           <w:cs/>
@@ -7870,7 +7870,7 @@
         <w:spacing w:after="0" w:line="240" w:lineRule="auto"/>
         <w:jc w:val="thaiDistribute"/>
         <w:rPr>
-          <w:rFonts w:ascii="TH Sarabun New" w:hAnsi="TH Sarabun New" w:cs="TH Sarabun New" w:hint="cs"/>
+          <w:rFonts w:ascii="TH Sarabun New" w:hAnsi="TH Sarabun New" w:cs="TH Sarabun New"/>
           <w:sz w:val="32"/>
           <w:szCs w:val="32"/>
         </w:rPr>
@@ -9209,7 +9209,7 @@
         <w:spacing w:after="0" w:line="240" w:lineRule="auto"/>
         <w:jc w:val="thaiDistribute"/>
         <w:rPr>
-          <w:rFonts w:ascii="TH Sarabun New" w:hAnsi="TH Sarabun New" w:cs="TH Sarabun New" w:hint="cs"/>
+          <w:rFonts w:ascii="TH Sarabun New" w:hAnsi="TH Sarabun New" w:cs="TH Sarabun New"/>
           <w:sz w:val="32"/>
           <w:szCs w:val="32"/>
           <w:cs/>
@@ -9356,8 +9356,6 @@
           </wp:inline>
         </w:drawing>
       </w:r>
-      <w:bookmarkStart w:id="0" w:name="_GoBack"/>
-      <w:bookmarkEnd w:id="0"/>
     </w:p>
     <w:p>
       <w:pPr>
@@ -9639,6 +9637,233 @@
           <w:tab w:val="left" w:pos="426"/>
         </w:tabs>
         <w:spacing w:after="0" w:line="240" w:lineRule="auto"/>
+        <w:rPr>
+          <w:rFonts w:ascii="TH Sarabun New" w:hAnsi="TH Sarabun New" w:cs="TH Sarabun New"/>
+          <w:b/>
+          <w:bCs/>
+          <w:sz w:val="32"/>
+          <w:szCs w:val="32"/>
+        </w:rPr>
+      </w:pPr>
+      <w:r>
+        <w:rPr>
+          <w:rFonts w:ascii="TH Sarabun New" w:hAnsi="TH Sarabun New" w:cs="TH Sarabun New"/>
+          <w:b/>
+          <w:bCs/>
+          <w:sz w:val="32"/>
+          <w:szCs w:val="32"/>
+        </w:rPr>
+        <w:t>4.4</w:t>
+      </w:r>
+      <w:r>
+        <w:rPr>
+          <w:rFonts w:ascii="TH Sarabun New" w:hAnsi="TH Sarabun New" w:cs="TH Sarabun New"/>
+          <w:b/>
+          <w:bCs/>
+          <w:sz w:val="32"/>
+          <w:szCs w:val="32"/>
+          <w:cs/>
+        </w:rPr>
+        <w:t xml:space="preserve"> การเริ่มต้นสมัครใช้งานครั้งแรก</w:t>
+      </w:r>
+      <w:r>
+        <w:rPr>
+          <w:rFonts w:ascii="TH Sarabun New" w:hAnsi="TH Sarabun New" w:cs="TH Sarabun New"/>
+          <w:b/>
+          <w:bCs/>
+          <w:sz w:val="32"/>
+          <w:szCs w:val="32"/>
+          <w:cs/>
+        </w:rPr>
+        <w:t>สำหรับอาจารย์เพื่อเข้าใช้งานระบ</w:t>
+      </w:r>
+      <w:r>
+        <w:rPr>
+          <w:rFonts w:ascii="TH Sarabun New" w:hAnsi="TH Sarabun New" w:cs="TH Sarabun New" w:hint="cs"/>
+          <w:b/>
+          <w:bCs/>
+          <w:sz w:val="32"/>
+          <w:szCs w:val="32"/>
+          <w:cs/>
+        </w:rPr>
+        <w:t>บ</w:t>
+      </w:r>
+    </w:p>
+    <w:p>
+      <w:pPr>
+        <w:tabs>
+          <w:tab w:val="left" w:pos="426"/>
+        </w:tabs>
+        <w:spacing w:after="0" w:line="240" w:lineRule="auto"/>
+        <w:jc w:val="thaiDistribute"/>
+        <w:rPr>
+          <w:rFonts w:ascii="TH Sarabun New" w:hAnsi="TH Sarabun New" w:cs="TH Sarabun New"/>
+          <w:sz w:val="32"/>
+          <w:szCs w:val="32"/>
+        </w:rPr>
+      </w:pPr>
+      <w:r>
+        <w:rPr>
+          <w:rFonts w:ascii="TH Sarabun New" w:hAnsi="TH Sarabun New" w:cs="TH Sarabun New"/>
+          <w:b/>
+          <w:bCs/>
+          <w:sz w:val="32"/>
+          <w:szCs w:val="32"/>
+        </w:rPr>
+        <w:tab/>
+      </w:r>
+      <w:r>
+        <w:rPr>
+          <w:rFonts w:ascii="TH Sarabun New" w:hAnsi="TH Sarabun New" w:cs="TH Sarabun New" w:hint="cs"/>
+          <w:sz w:val="32"/>
+          <w:szCs w:val="32"/>
+          <w:cs/>
+        </w:rPr>
+        <w:t>โดยเริ่มจากหน้าการแสดงผลการสมัครในรูปแบบของแชทเพื่อให้ใช้งานง่ายมากขึ้น</w:t>
+      </w:r>
+      <w:r>
+        <w:rPr>
+          <w:rFonts w:ascii="TH Sarabun New" w:hAnsi="TH Sarabun New" w:cs="TH Sarabun New" w:hint="cs"/>
+          <w:sz w:val="32"/>
+          <w:szCs w:val="32"/>
+          <w:cs/>
+        </w:rPr>
+        <w:t xml:space="preserve"> และการสมัครของอาจารย์นั้นจะสามารถสำเร็จได้ก็ต่อเมื่อทำการยืนยันการสมัครผ่านทางอีเมลที่ได้รับซึ่งจะได้รับคีย์เพื่อใช้ในการยืนยันในแชทการสนทนาอีกครั้ง</w:t>
+      </w:r>
+    </w:p>
+    <w:p>
+      <w:pPr>
+        <w:tabs>
+          <w:tab w:val="left" w:pos="426"/>
+        </w:tabs>
+        <w:spacing w:after="0" w:line="240" w:lineRule="auto"/>
+        <w:jc w:val="thaiDistribute"/>
+        <w:rPr>
+          <w:rFonts w:ascii="TH Sarabun New" w:hAnsi="TH Sarabun New" w:cs="TH Sarabun New"/>
+          <w:sz w:val="32"/>
+          <w:szCs w:val="32"/>
+        </w:rPr>
+      </w:pPr>
+    </w:p>
+    <w:p>
+      <w:pPr>
+        <w:tabs>
+          <w:tab w:val="left" w:pos="426"/>
+        </w:tabs>
+        <w:spacing w:after="0" w:line="240" w:lineRule="auto"/>
+        <w:jc w:val="thaiDistribute"/>
+        <w:rPr>
+          <w:rFonts w:ascii="TH Sarabun New" w:hAnsi="TH Sarabun New" w:cs="TH Sarabun New" w:hint="cs"/>
+          <w:sz w:val="32"/>
+          <w:szCs w:val="32"/>
+          <w:cs/>
+        </w:rPr>
+      </w:pPr>
+      <w:r>
+        <w:rPr>
+          <w:noProof/>
+        </w:rPr>
+        <mc:AlternateContent>
+          <mc:Choice Requires="wps">
+            <w:drawing>
+              <wp:inline distT="0" distB="0" distL="0" distR="0">
+                <wp:extent cx="304800" cy="304800"/>
+                <wp:effectExtent l="0" t="0" r="0" b="0"/>
+                <wp:docPr id="4" name="Rectangle 4" descr="https://lh5.googleusercontent.com/sxISPF7o4w_ML_fRhHKDq6vIY8lFCHCevSCPWf9H-tuRF1F9sS5ETAdtqwM1gDND9dOnzCGWnf2XtIM=w1366-h648-rw"/>
+                <wp:cNvGraphicFramePr>
+                  <a:graphicFrameLocks xmlns:a="http://schemas.openxmlformats.org/drawingml/2006/main" noChangeAspect="1"/>
+                </wp:cNvGraphicFramePr>
+                <a:graphic xmlns:a="http://schemas.openxmlformats.org/drawingml/2006/main">
+                  <a:graphicData uri="http://schemas.microsoft.com/office/word/2010/wordprocessingShape">
+                    <wps:wsp>
+                      <wps:cNvSpPr>
+                        <a:spLocks noChangeAspect="1" noChangeArrowheads="1"/>
+                      </wps:cNvSpPr>
+                      <wps:spPr bwMode="auto">
+                        <a:xfrm>
+                          <a:off x="0" y="0"/>
+                          <a:ext cx="304800" cy="304800"/>
+                        </a:xfrm>
+                        <a:prstGeom prst="rect">
+                          <a:avLst/>
+                        </a:prstGeom>
+                        <a:noFill/>
+                        <a:ln>
+                          <a:noFill/>
+                        </a:ln>
+                        <a:extLst>
+                          <a:ext uri="{909E8E84-426E-40DD-AFC4-6F175D3DCCD1}">
+                            <a14:hiddenFill xmlns:a14="http://schemas.microsoft.com/office/drawing/2010/main">
+                              <a:solidFill>
+                                <a:srgbClr val="FFFFFF"/>
+                              </a:solidFill>
+                            </a14:hiddenFill>
+                          </a:ext>
+                          <a:ext uri="{91240B29-F687-4F45-9708-019B960494DF}">
+                            <a14:hiddenLine xmlns:a14="http://schemas.microsoft.com/office/drawing/2010/main" w="9525">
+                              <a:solidFill>
+                                <a:srgbClr val="000000"/>
+                              </a:solidFill>
+                              <a:miter lim="800000"/>
+                              <a:headEnd/>
+                              <a:tailEnd/>
+                            </a14:hiddenLine>
+                          </a:ext>
+                        </a:extLst>
+                      </wps:spPr>
+                      <wps:bodyPr rot="0" vert="horz" wrap="square" lIns="91440" tIns="45720" rIns="91440" bIns="45720" anchor="t" anchorCtr="0" upright="1">
+                        <a:noAutofit/>
+                      </wps:bodyPr>
+                    </wps:wsp>
+                  </a:graphicData>
+                </a:graphic>
+              </wp:inline>
+            </w:drawing>
+          </mc:Choice>
+          <mc:Fallback>
+            <w:pict>
+              <v:rect w14:anchorId="6F8ADEA4" id="Rectangle 4" o:spid="_x0000_s1026" alt="https://lh5.googleusercontent.com/sxISPF7o4w_ML_fRhHKDq6vIY8lFCHCevSCPWf9H-tuRF1F9sS5ETAdtqwM1gDND9dOnzCGWnf2XtIM=w1366-h648-rw" style="width:24pt;height:24pt;visibility:visible;mso-wrap-style:square;mso-left-percent:-10001;mso-top-percent:-10001;mso-position-horizontal:absolute;mso-position-horizontal-relative:char;mso-position-vertical:absolute;mso-position-vertical-relative:line;mso-left-percent:-10001;mso-top-percent:-10001;v-text-anchor:top" o:gfxdata="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" filled="f" stroked="f">
+                <o:lock v:ext="edit" aspectratio="t"/>
+                <w10:anchorlock/>
+              </v:rect>
+            </w:pict>
+          </mc:Fallback>
+        </mc:AlternateContent>
+      </w:r>
+    </w:p>
+    <w:p>
+      <w:pPr>
+        <w:tabs>
+          <w:tab w:val="left" w:pos="426"/>
+        </w:tabs>
+        <w:spacing w:after="0" w:line="240" w:lineRule="auto"/>
+        <w:jc w:val="thaiDistribute"/>
+        <w:rPr>
+          <w:rFonts w:ascii="TH Sarabun New" w:hAnsi="TH Sarabun New" w:cs="TH Sarabun New"/>
+          <w:sz w:val="32"/>
+          <w:szCs w:val="32"/>
+        </w:rPr>
+      </w:pPr>
+    </w:p>
+    <w:p>
+      <w:pPr>
+        <w:tabs>
+          <w:tab w:val="left" w:pos="426"/>
+        </w:tabs>
+        <w:spacing w:after="0" w:line="240" w:lineRule="auto"/>
+        <w:rPr>
+          <w:rFonts w:ascii="TH Sarabun New" w:hAnsi="TH Sarabun New" w:cs="TH Sarabun New" w:hint="cs"/>
+          <w:sz w:val="32"/>
+          <w:szCs w:val="32"/>
+        </w:rPr>
+      </w:pPr>
+    </w:p>
+    <w:p>
+      <w:pPr>
+        <w:tabs>
+          <w:tab w:val="left" w:pos="426"/>
+        </w:tabs>
+        <w:spacing w:after="0" w:line="240" w:lineRule="auto"/>
         <w:jc w:val="center"/>
         <w:rPr>
           <w:rFonts w:ascii="TH Sarabun New" w:hAnsi="TH Sarabun New" w:cs="TH Sarabun New"/>
@@ -9646,49 +9871,8 @@
           <w:szCs w:val="32"/>
         </w:rPr>
       </w:pPr>
-    </w:p>
-    <w:p>
-      <w:pPr>
-        <w:tabs>
-          <w:tab w:val="left" w:pos="426"/>
-        </w:tabs>
-        <w:spacing w:after="0" w:line="240" w:lineRule="auto"/>
-        <w:jc w:val="center"/>
-        <w:rPr>
-          <w:rFonts w:ascii="TH Sarabun New" w:hAnsi="TH Sarabun New" w:cs="TH Sarabun New"/>
-          <w:sz w:val="32"/>
-          <w:szCs w:val="32"/>
-          <w:cs/>
-        </w:rPr>
-      </w:pPr>
-    </w:p>
-    <w:p>
-      <w:pPr>
-        <w:tabs>
-          <w:tab w:val="left" w:pos="426"/>
-        </w:tabs>
-        <w:spacing w:after="0" w:line="240" w:lineRule="auto"/>
-        <w:jc w:val="center"/>
-        <w:rPr>
-          <w:rFonts w:ascii="TH Sarabun New" w:hAnsi="TH Sarabun New" w:cs="TH Sarabun New"/>
-          <w:sz w:val="32"/>
-          <w:szCs w:val="32"/>
-        </w:rPr>
-      </w:pPr>
-    </w:p>
-    <w:p>
-      <w:pPr>
-        <w:tabs>
-          <w:tab w:val="left" w:pos="426"/>
-        </w:tabs>
-        <w:spacing w:after="0" w:line="240" w:lineRule="auto"/>
-        <w:jc w:val="center"/>
-        <w:rPr>
-          <w:rFonts w:ascii="TH Sarabun New" w:hAnsi="TH Sarabun New" w:cs="TH Sarabun New"/>
-          <w:sz w:val="32"/>
-          <w:szCs w:val="32"/>
-        </w:rPr>
-      </w:pPr>
+      <w:bookmarkStart w:id="0" w:name="_GoBack"/>
+      <w:bookmarkEnd w:id="0"/>
     </w:p>
     <w:p>
       <w:pPr>
@@ -9903,7 +10087,7 @@
             <w:sz w:val="32"/>
             <w:szCs w:val="40"/>
           </w:rPr>
-          <w:t>50</w:t>
+          <w:t>51</w:t>
         </w:r>
         <w:r>
           <w:rPr>
@@ -10831,7 +11015,7 @@
 </file>
 
 <file path=customXml/itemProps1.xml><?xml version="1.0" encoding="utf-8"?>
-<ds:datastoreItem xmlns:ds="http://schemas.openxmlformats.org/officeDocument/2006/customXml" ds:itemID="{10889204-6543-459C-8BEB-ADE84E7F570A}">
+<ds:datastoreItem xmlns:ds="http://schemas.openxmlformats.org/officeDocument/2006/customXml" ds:itemID="{831E28D8-B4E6-4355-834B-A81CF0939BD3}">
   <ds:schemaRefs>
     <ds:schemaRef ds:uri="http://schemas.openxmlformats.org/officeDocument/2006/bibliography"/>
   </ds:schemaRefs>

--- a/11 บทที่ 4 - [24, 25-32]/บทที่ 4 ข.docx
+++ b/11 บทที่ 4 - [24, 25-32]/บทที่ 4 ข.docx
@@ -9697,7 +9697,7 @@
         <w:spacing w:after="0" w:line="240" w:lineRule="auto"/>
         <w:jc w:val="thaiDistribute"/>
         <w:rPr>
-          <w:rFonts w:ascii="TH Sarabun New" w:hAnsi="TH Sarabun New" w:cs="TH Sarabun New"/>
+          <w:rFonts w:ascii="TH Sarabun New" w:hAnsi="TH Sarabun New" w:cs="TH Sarabun New" w:hint="cs"/>
           <w:sz w:val="32"/>
           <w:szCs w:val="32"/>
         </w:rPr>
@@ -9730,6 +9730,23 @@
         </w:rPr>
         <w:t xml:space="preserve"> และการสมัครของอาจารย์นั้นจะสามารถสำเร็จได้ก็ต่อเมื่อทำการยืนยันการสมัครผ่านทางอีเมลที่ได้รับซึ่งจะได้รับคีย์เพื่อใช้ในการยืนยันในแชทการสนทนาอีกครั้ง</w:t>
       </w:r>
+      <w:r>
+        <w:rPr>
+          <w:rFonts w:ascii="TH Sarabun New" w:hAnsi="TH Sarabun New" w:cs="TH Sarabun New"/>
+          <w:sz w:val="32"/>
+          <w:szCs w:val="32"/>
+        </w:rPr>
+        <w:t xml:space="preserve"> </w:t>
+      </w:r>
+      <w:r>
+        <w:rPr>
+          <w:rFonts w:ascii="TH Sarabun New" w:hAnsi="TH Sarabun New" w:cs="TH Sarabun New" w:hint="cs"/>
+          <w:sz w:val="32"/>
+          <w:szCs w:val="32"/>
+          <w:cs/>
+        </w:rPr>
+        <w:t>โดยแบ่งเป็นหลายเมนูเพื่อครอบคลุมดังนี้</w:t>
+      </w:r>
     </w:p>
     <w:p>
       <w:pPr>
@@ -9739,11 +9756,39 @@
         <w:spacing w:after="0" w:line="240" w:lineRule="auto"/>
         <w:jc w:val="thaiDistribute"/>
         <w:rPr>
-          <w:rFonts w:ascii="TH Sarabun New" w:hAnsi="TH Sarabun New" w:cs="TH Sarabun New"/>
-          <w:sz w:val="32"/>
-          <w:szCs w:val="32"/>
-        </w:rPr>
-      </w:pPr>
+          <w:rFonts w:ascii="TH Sarabun New" w:hAnsi="TH Sarabun New" w:cs="TH Sarabun New" w:hint="cs"/>
+          <w:sz w:val="32"/>
+          <w:szCs w:val="32"/>
+          <w:cs/>
+        </w:rPr>
+      </w:pPr>
+      <w:r>
+        <w:rPr>
+          <w:rFonts w:ascii="TH Sarabun New" w:hAnsi="TH Sarabun New" w:cs="TH Sarabun New"/>
+          <w:sz w:val="32"/>
+          <w:szCs w:val="32"/>
+          <w:cs/>
+        </w:rPr>
+        <w:tab/>
+      </w:r>
+      <w:r>
+        <w:rPr>
+          <w:rFonts w:ascii="TH Sarabun New" w:hAnsi="TH Sarabun New" w:cs="TH Sarabun New" w:hint="cs"/>
+          <w:sz w:val="32"/>
+          <w:szCs w:val="32"/>
+          <w:cs/>
+        </w:rPr>
+        <w:t>4.4.1  หน้าจอสำหรับการสมัครซึ่งสามารถเลือกได้ว่าจะทำการเลือกหมวดหมู่ด้วยหากเป็นอาจารย์นั้น ให้เลือกไปที่เมนูของอาจารย์</w:t>
+      </w:r>
+      <w:r>
+        <w:rPr>
+          <w:rFonts w:ascii="TH Sarabun New" w:hAnsi="TH Sarabun New" w:cs="TH Sarabun New" w:hint="cs"/>
+          <w:sz w:val="32"/>
+          <w:szCs w:val="32"/>
+          <w:cs/>
+        </w:rPr>
+        <w:t xml:space="preserve"> โดยการเลือกเมนูนั้นสามารถกดสัมผัสเพื่อเลือกตัวเลือกได้เลย</w:t>
+      </w:r>
     </w:p>
     <w:p>
       <w:pPr>
@@ -9753,7 +9798,63 @@
         <w:spacing w:after="0" w:line="240" w:lineRule="auto"/>
         <w:jc w:val="thaiDistribute"/>
         <w:rPr>
-          <w:rFonts w:ascii="TH Sarabun New" w:hAnsi="TH Sarabun New" w:cs="TH Sarabun New" w:hint="cs"/>
+          <w:rFonts w:ascii="TH Sarabun New" w:hAnsi="TH Sarabun New" w:cs="TH Sarabun New"/>
+          <w:sz w:val="32"/>
+          <w:szCs w:val="32"/>
+        </w:rPr>
+      </w:pPr>
+    </w:p>
+    <w:p>
+      <w:pPr>
+        <w:tabs>
+          <w:tab w:val="left" w:pos="426"/>
+        </w:tabs>
+        <w:spacing w:after="0" w:line="240" w:lineRule="auto"/>
+        <w:jc w:val="thaiDistribute"/>
+        <w:rPr>
+          <w:rFonts w:ascii="TH Sarabun New" w:hAnsi="TH Sarabun New" w:cs="TH Sarabun New"/>
+          <w:sz w:val="32"/>
+          <w:szCs w:val="32"/>
+        </w:rPr>
+      </w:pPr>
+    </w:p>
+    <w:p>
+      <w:pPr>
+        <w:tabs>
+          <w:tab w:val="left" w:pos="426"/>
+        </w:tabs>
+        <w:spacing w:after="0" w:line="240" w:lineRule="auto"/>
+        <w:jc w:val="thaiDistribute"/>
+        <w:rPr>
+          <w:rFonts w:ascii="TH Sarabun New" w:hAnsi="TH Sarabun New" w:cs="TH Sarabun New"/>
+          <w:sz w:val="32"/>
+          <w:szCs w:val="32"/>
+        </w:rPr>
+      </w:pPr>
+    </w:p>
+    <w:p>
+      <w:pPr>
+        <w:tabs>
+          <w:tab w:val="left" w:pos="426"/>
+        </w:tabs>
+        <w:spacing w:after="0" w:line="240" w:lineRule="auto"/>
+        <w:jc w:val="thaiDistribute"/>
+        <w:rPr>
+          <w:rFonts w:ascii="TH Sarabun New" w:hAnsi="TH Sarabun New" w:cs="TH Sarabun New"/>
+          <w:sz w:val="32"/>
+          <w:szCs w:val="32"/>
+        </w:rPr>
+      </w:pPr>
+    </w:p>
+    <w:p>
+      <w:pPr>
+        <w:tabs>
+          <w:tab w:val="left" w:pos="426"/>
+        </w:tabs>
+        <w:spacing w:after="0" w:line="240" w:lineRule="auto"/>
+        <w:jc w:val="thaiDistribute"/>
+        <w:rPr>
+          <w:rFonts w:ascii="TH Sarabun New" w:hAnsi="TH Sarabun New" w:cs="TH Sarabun New"/>
           <w:sz w:val="32"/>
           <w:szCs w:val="32"/>
           <w:cs/>
@@ -9852,6 +9953,197 @@
         </w:tabs>
         <w:spacing w:after="0" w:line="240" w:lineRule="auto"/>
         <w:rPr>
+          <w:rFonts w:ascii="TH Sarabun New" w:hAnsi="TH Sarabun New" w:cs="TH Sarabun New"/>
+          <w:sz w:val="32"/>
+          <w:szCs w:val="32"/>
+        </w:rPr>
+      </w:pPr>
+    </w:p>
+    <w:p>
+      <w:pPr>
+        <w:tabs>
+          <w:tab w:val="left" w:pos="426"/>
+        </w:tabs>
+        <w:spacing w:after="0" w:line="240" w:lineRule="auto"/>
+        <w:jc w:val="center"/>
+        <w:rPr>
+          <w:rFonts w:ascii="TH Sarabun New" w:hAnsi="TH Sarabun New" w:cs="TH Sarabun New"/>
+          <w:sz w:val="32"/>
+          <w:szCs w:val="32"/>
+        </w:rPr>
+      </w:pPr>
+    </w:p>
+    <w:p>
+      <w:pPr>
+        <w:tabs>
+          <w:tab w:val="left" w:pos="426"/>
+        </w:tabs>
+        <w:spacing w:after="0" w:line="240" w:lineRule="auto"/>
+        <w:jc w:val="thaiDistribute"/>
+        <w:rPr>
+          <w:rFonts w:ascii="TH Sarabun New" w:hAnsi="TH Sarabun New" w:cs="TH Sarabun New"/>
+          <w:sz w:val="32"/>
+          <w:szCs w:val="32"/>
+        </w:rPr>
+      </w:pPr>
+    </w:p>
+    <w:p>
+      <w:pPr>
+        <w:tabs>
+          <w:tab w:val="left" w:pos="426"/>
+        </w:tabs>
+        <w:spacing w:after="0" w:line="240" w:lineRule="auto"/>
+        <w:jc w:val="thaiDistribute"/>
+        <w:rPr>
+          <w:rFonts w:ascii="TH Sarabun New" w:hAnsi="TH Sarabun New" w:cs="TH Sarabun New"/>
+          <w:sz w:val="32"/>
+          <w:szCs w:val="32"/>
+        </w:rPr>
+      </w:pPr>
+    </w:p>
+    <w:p>
+      <w:pPr>
+        <w:tabs>
+          <w:tab w:val="left" w:pos="426"/>
+        </w:tabs>
+        <w:spacing w:after="0" w:line="240" w:lineRule="auto"/>
+        <w:jc w:val="center"/>
+        <w:rPr>
+          <w:rFonts w:ascii="TH Sarabun New" w:hAnsi="TH Sarabun New" w:cs="TH Sarabun New"/>
+          <w:sz w:val="32"/>
+          <w:szCs w:val="32"/>
+          <w:cs/>
+        </w:rPr>
+      </w:pPr>
+    </w:p>
+    <w:p>
+      <w:pPr>
+        <w:tabs>
+          <w:tab w:val="left" w:pos="426"/>
+          <w:tab w:val="left" w:pos="993"/>
+          <w:tab w:val="left" w:pos="1701"/>
+        </w:tabs>
+        <w:spacing w:after="0" w:line="240" w:lineRule="auto"/>
+        <w:jc w:val="center"/>
+        <w:rPr>
+          <w:rFonts w:ascii="TH Sarabun New" w:hAnsi="TH Sarabun New" w:cs="TH Sarabun New"/>
+          <w:sz w:val="32"/>
+          <w:szCs w:val="32"/>
+        </w:rPr>
+      </w:pPr>
+      <w:r>
+        <w:rPr>
+          <w:noProof/>
+        </w:rPr>
+        <w:pict>
+          <v:shapetype id="_x0000_t75" coordsize="21600,21600" o:spt="75" o:preferrelative="t" path="m@4@5l@4@11@9@11@9@5xe" filled="f" stroked="f">
+            <v:stroke joinstyle="miter"/>
+            <v:formulas>
+              <v:f eqn="if lineDrawn pixelLineWidth 0"/>
+              <v:f eqn="sum @0 1 0"/>
+              <v:f eqn="sum 0 0 @1"/>
+              <v:f eqn="prod @2 1 2"/>
+              <v:f eqn="prod @3 21600 pixelWidth"/>
+              <v:f eqn="prod @3 21600 pixelHeight"/>
+              <v:f eqn="sum @0 0 1"/>
+              <v:f eqn="prod @6 1 2"/>
+              <v:f eqn="prod @7 21600 pixelWidth"/>
+              <v:f eqn="sum @8 21600 0"/>
+              <v:f eqn="prod @7 21600 pixelHeight"/>
+              <v:f eqn="sum @10 21600 0"/>
+            </v:formulas>
+            <v:path o:extrusionok="f" gradientshapeok="t" o:connecttype="rect"/>
+            <o:lock v:ext="edit" aspectratio="t"/>
+          </v:shapetype>
+          <v:shape id="_x0000_s1026" type="#_x0000_t75" style="position:absolute;left:0;text-align:left;margin-left:130.35pt;margin-top:8.55pt;width:154.65pt;height:274.5pt;z-index:251659264;mso-position-horizontal-relative:text;mso-position-vertical-relative:text;mso-width-relative:page;mso-height-relative:page" stroked="t" strokecolor="black [3213]">
+            <v:imagedata r:id="rId27" o:title="18261429_1742132685803797_51438443_o"/>
+          </v:shape>
+        </w:pict>
+      </w:r>
+    </w:p>
+    <w:p>
+      <w:pPr>
+        <w:tabs>
+          <w:tab w:val="left" w:pos="426"/>
+          <w:tab w:val="left" w:pos="993"/>
+          <w:tab w:val="left" w:pos="1701"/>
+        </w:tabs>
+        <w:spacing w:after="0" w:line="240" w:lineRule="auto"/>
+        <w:jc w:val="center"/>
+        <w:rPr>
+          <w:rFonts w:ascii="TH Sarabun New" w:hAnsi="TH Sarabun New" w:cs="TH Sarabun New"/>
+          <w:sz w:val="32"/>
+          <w:szCs w:val="32"/>
+        </w:rPr>
+      </w:pPr>
+    </w:p>
+    <w:p>
+      <w:pPr>
+        <w:rPr>
+          <w:rFonts w:ascii="TH Sarabun New" w:hAnsi="TH Sarabun New" w:cs="TH Sarabun New"/>
+          <w:sz w:val="32"/>
+          <w:szCs w:val="32"/>
+        </w:rPr>
+      </w:pPr>
+    </w:p>
+    <w:p>
+      <w:pPr>
+        <w:rPr>
+          <w:rFonts w:ascii="TH Sarabun New" w:hAnsi="TH Sarabun New" w:cs="TH Sarabun New"/>
+          <w:sz w:val="32"/>
+          <w:szCs w:val="32"/>
+        </w:rPr>
+      </w:pPr>
+    </w:p>
+    <w:p>
+      <w:pPr>
+        <w:rPr>
+          <w:rFonts w:ascii="TH Sarabun New" w:hAnsi="TH Sarabun New" w:cs="TH Sarabun New"/>
+          <w:sz w:val="32"/>
+          <w:szCs w:val="32"/>
+        </w:rPr>
+      </w:pPr>
+    </w:p>
+    <w:p>
+      <w:pPr>
+        <w:rPr>
+          <w:rFonts w:ascii="TH Sarabun New" w:hAnsi="TH Sarabun New" w:cs="TH Sarabun New"/>
+          <w:sz w:val="32"/>
+          <w:szCs w:val="32"/>
+        </w:rPr>
+      </w:pPr>
+    </w:p>
+    <w:p>
+      <w:pPr>
+        <w:rPr>
+          <w:rFonts w:ascii="TH Sarabun New" w:hAnsi="TH Sarabun New" w:cs="TH Sarabun New"/>
+          <w:sz w:val="32"/>
+          <w:szCs w:val="32"/>
+        </w:rPr>
+      </w:pPr>
+    </w:p>
+    <w:p>
+      <w:pPr>
+        <w:rPr>
+          <w:rFonts w:ascii="TH Sarabun New" w:hAnsi="TH Sarabun New" w:cs="TH Sarabun New"/>
+          <w:sz w:val="32"/>
+          <w:szCs w:val="32"/>
+        </w:rPr>
+      </w:pPr>
+    </w:p>
+    <w:p>
+      <w:pPr>
+        <w:rPr>
+          <w:rFonts w:ascii="TH Sarabun New" w:hAnsi="TH Sarabun New" w:cs="TH Sarabun New"/>
+          <w:sz w:val="32"/>
+          <w:szCs w:val="32"/>
+        </w:rPr>
+      </w:pPr>
+    </w:p>
+    <w:p>
+      <w:pPr>
+        <w:jc w:val="center"/>
+        <w:rPr>
           <w:rFonts w:ascii="TH Sarabun New" w:hAnsi="TH Sarabun New" w:cs="TH Sarabun New" w:hint="cs"/>
           <w:sz w:val="32"/>
           <w:szCs w:val="32"/>
@@ -9860,10 +10152,701 @@
     </w:p>
     <w:p>
       <w:pPr>
-        <w:tabs>
-          <w:tab w:val="left" w:pos="426"/>
-        </w:tabs>
-        <w:spacing w:after="0" w:line="240" w:lineRule="auto"/>
+        <w:jc w:val="center"/>
+        <w:rPr>
+          <w:rFonts w:ascii="TH Sarabun New" w:hAnsi="TH Sarabun New" w:cs="TH Sarabun New" w:hint="cs"/>
+          <w:sz w:val="32"/>
+          <w:szCs w:val="32"/>
+        </w:rPr>
+      </w:pPr>
+    </w:p>
+    <w:p>
+      <w:pPr>
+        <w:tabs>
+          <w:tab w:val="left" w:pos="426"/>
+        </w:tabs>
+        <w:spacing w:after="0" w:line="240" w:lineRule="auto"/>
+        <w:jc w:val="center"/>
+        <w:rPr>
+          <w:rFonts w:ascii="TH Sarabun New" w:hAnsi="TH Sarabun New" w:cs="TH Sarabun New"/>
+          <w:sz w:val="32"/>
+          <w:szCs w:val="32"/>
+        </w:rPr>
+      </w:pPr>
+      <w:r>
+        <w:rPr>
+          <w:rFonts w:ascii="TH Sarabun New" w:hAnsi="TH Sarabun New" w:cs="TH Sarabun New"/>
+          <w:b/>
+          <w:bCs/>
+          <w:sz w:val="32"/>
+          <w:szCs w:val="32"/>
+          <w:cs/>
+        </w:rPr>
+        <w:t xml:space="preserve">ภาพที่ </w:t>
+      </w:r>
+      <w:r>
+        <w:rPr>
+          <w:rFonts w:ascii="TH Sarabun New" w:hAnsi="TH Sarabun New" w:cs="TH Sarabun New"/>
+          <w:b/>
+          <w:bCs/>
+          <w:sz w:val="32"/>
+          <w:szCs w:val="32"/>
+        </w:rPr>
+        <w:t>4</w:t>
+      </w:r>
+      <w:r>
+        <w:rPr>
+          <w:rFonts w:ascii="TH Sarabun New" w:hAnsi="TH Sarabun New" w:cs="TH Sarabun New"/>
+          <w:b/>
+          <w:bCs/>
+          <w:sz w:val="32"/>
+          <w:szCs w:val="32"/>
+          <w:cs/>
+        </w:rPr>
+        <w:t>-</w:t>
+      </w:r>
+      <w:r>
+        <w:rPr>
+          <w:rFonts w:ascii="TH Sarabun New" w:hAnsi="TH Sarabun New" w:cs="TH Sarabun New" w:hint="cs"/>
+          <w:b/>
+          <w:bCs/>
+          <w:sz w:val="32"/>
+          <w:szCs w:val="32"/>
+          <w:cs/>
+        </w:rPr>
+        <w:t>20</w:t>
+      </w:r>
+      <w:r>
+        <w:rPr>
+          <w:rFonts w:ascii="TH Sarabun New" w:hAnsi="TH Sarabun New" w:cs="TH Sarabun New"/>
+          <w:sz w:val="32"/>
+          <w:szCs w:val="32"/>
+          <w:cs/>
+        </w:rPr>
+        <w:t xml:space="preserve">  หน้าจอสำหรับการเลือกเมนู</w:t>
+      </w:r>
+      <w:r>
+        <w:rPr>
+          <w:rFonts w:ascii="TH Sarabun New" w:hAnsi="TH Sarabun New" w:cs="TH Sarabun New" w:hint="cs"/>
+          <w:sz w:val="32"/>
+          <w:szCs w:val="32"/>
+          <w:cs/>
+        </w:rPr>
+        <w:t>สมัครใช้งาน</w:t>
+      </w:r>
+    </w:p>
+    <w:p>
+      <w:pPr>
+        <w:tabs>
+          <w:tab w:val="left" w:pos="426"/>
+        </w:tabs>
+        <w:spacing w:after="0" w:line="240" w:lineRule="auto"/>
+        <w:jc w:val="center"/>
+        <w:rPr>
+          <w:rFonts w:ascii="TH Sarabun New" w:hAnsi="TH Sarabun New" w:cs="TH Sarabun New"/>
+          <w:sz w:val="32"/>
+          <w:szCs w:val="32"/>
+        </w:rPr>
+      </w:pPr>
+    </w:p>
+    <w:p>
+      <w:pPr>
+        <w:tabs>
+          <w:tab w:val="left" w:pos="426"/>
+        </w:tabs>
+        <w:spacing w:after="0" w:line="240" w:lineRule="auto"/>
+        <w:jc w:val="thaiDistribute"/>
+        <w:rPr>
+          <w:rFonts w:ascii="TH Sarabun New" w:hAnsi="TH Sarabun New" w:cs="TH Sarabun New"/>
+          <w:sz w:val="32"/>
+          <w:szCs w:val="32"/>
+        </w:rPr>
+      </w:pPr>
+      <w:r>
+        <w:rPr>
+          <w:rFonts w:ascii="TH Sarabun New" w:hAnsi="TH Sarabun New" w:cs="TH Sarabun New"/>
+          <w:sz w:val="32"/>
+          <w:szCs w:val="32"/>
+          <w:cs/>
+        </w:rPr>
+        <w:tab/>
+        <w:t>โดยการทำงานนั้นเมื่อเลือก</w:t>
+      </w:r>
+      <w:r>
+        <w:rPr>
+          <w:rFonts w:ascii="TH Sarabun New" w:hAnsi="TH Sarabun New" w:cs="TH Sarabun New" w:hint="cs"/>
+          <w:sz w:val="32"/>
+          <w:szCs w:val="32"/>
+          <w:cs/>
+        </w:rPr>
+        <w:t>เมนูอาจารย์จะแสดงข้อความตอบรับเพื่อให้อาจารย์กรอกอีเมลเพื่อยืนยันการสมัครการใช้งานโดยต้องใช้อีเมล</w:t>
+      </w:r>
+      <w:r>
+        <w:rPr>
+          <w:rFonts w:ascii="TH Sarabun New" w:hAnsi="TH Sarabun New" w:cs="TH Sarabun New"/>
+          <w:sz w:val="32"/>
+          <w:szCs w:val="32"/>
+        </w:rPr>
+        <w:t xml:space="preserve"> FITM </w:t>
+      </w:r>
+      <w:r>
+        <w:rPr>
+          <w:rFonts w:ascii="TH Sarabun New" w:hAnsi="TH Sarabun New" w:cs="TH Sarabun New" w:hint="cs"/>
+          <w:sz w:val="32"/>
+          <w:szCs w:val="32"/>
+          <w:cs/>
+        </w:rPr>
+        <w:t>เท่านั้นเพื่อทำการสมัครเข้าใช้งาน</w:t>
+      </w:r>
+      <w:r>
+        <w:rPr>
+          <w:rFonts w:ascii="TH Sarabun New" w:hAnsi="TH Sarabun New" w:cs="TH Sarabun New" w:hint="cs"/>
+          <w:sz w:val="32"/>
+          <w:szCs w:val="32"/>
+          <w:cs/>
+        </w:rPr>
+        <w:t>และรอการตอบรับจากอาจารย์เพื่อสมัครต่อไป</w:t>
+      </w:r>
+    </w:p>
+    <w:p>
+      <w:pPr>
+        <w:tabs>
+          <w:tab w:val="left" w:pos="426"/>
+        </w:tabs>
+        <w:spacing w:after="0" w:line="240" w:lineRule="auto"/>
+        <w:rPr>
+          <w:rFonts w:ascii="TH Sarabun New" w:hAnsi="TH Sarabun New" w:cs="TH Sarabun New"/>
+          <w:sz w:val="32"/>
+          <w:szCs w:val="32"/>
+        </w:rPr>
+      </w:pPr>
+    </w:p>
+    <w:p>
+      <w:pPr>
+        <w:tabs>
+          <w:tab w:val="left" w:pos="426"/>
+        </w:tabs>
+        <w:spacing w:after="0" w:line="240" w:lineRule="auto"/>
+        <w:rPr>
+          <w:rFonts w:ascii="TH Sarabun New" w:hAnsi="TH Sarabun New" w:cs="TH Sarabun New"/>
+          <w:sz w:val="32"/>
+          <w:szCs w:val="32"/>
+        </w:rPr>
+      </w:pPr>
+    </w:p>
+    <w:p>
+      <w:pPr>
+        <w:tabs>
+          <w:tab w:val="left" w:pos="426"/>
+        </w:tabs>
+        <w:spacing w:after="0" w:line="240" w:lineRule="auto"/>
+        <w:rPr>
+          <w:rFonts w:ascii="TH Sarabun New" w:hAnsi="TH Sarabun New" w:cs="TH Sarabun New"/>
+          <w:sz w:val="32"/>
+          <w:szCs w:val="32"/>
+        </w:rPr>
+      </w:pPr>
+    </w:p>
+    <w:p>
+      <w:pPr>
+        <w:tabs>
+          <w:tab w:val="left" w:pos="426"/>
+        </w:tabs>
+        <w:spacing w:after="0" w:line="240" w:lineRule="auto"/>
+        <w:rPr>
+          <w:rFonts w:ascii="TH Sarabun New" w:hAnsi="TH Sarabun New" w:cs="TH Sarabun New"/>
+          <w:sz w:val="32"/>
+          <w:szCs w:val="32"/>
+        </w:rPr>
+      </w:pPr>
+    </w:p>
+    <w:p>
+      <w:pPr>
+        <w:tabs>
+          <w:tab w:val="left" w:pos="426"/>
+        </w:tabs>
+        <w:spacing w:after="0" w:line="240" w:lineRule="auto"/>
+        <w:rPr>
+          <w:rFonts w:ascii="TH Sarabun New" w:hAnsi="TH Sarabun New" w:cs="TH Sarabun New"/>
+          <w:sz w:val="32"/>
+          <w:szCs w:val="32"/>
+        </w:rPr>
+      </w:pPr>
+    </w:p>
+    <w:p>
+      <w:pPr>
+        <w:tabs>
+          <w:tab w:val="left" w:pos="426"/>
+        </w:tabs>
+        <w:spacing w:after="0" w:line="240" w:lineRule="auto"/>
+        <w:rPr>
+          <w:rFonts w:ascii="TH Sarabun New" w:hAnsi="TH Sarabun New" w:cs="TH Sarabun New"/>
+          <w:sz w:val="32"/>
+          <w:szCs w:val="32"/>
+        </w:rPr>
+      </w:pPr>
+    </w:p>
+    <w:p>
+      <w:pPr>
+        <w:tabs>
+          <w:tab w:val="left" w:pos="426"/>
+        </w:tabs>
+        <w:spacing w:after="0" w:line="240" w:lineRule="auto"/>
+        <w:rPr>
+          <w:rFonts w:ascii="TH Sarabun New" w:hAnsi="TH Sarabun New" w:cs="TH Sarabun New"/>
+          <w:sz w:val="32"/>
+          <w:szCs w:val="32"/>
+        </w:rPr>
+      </w:pPr>
+    </w:p>
+    <w:p>
+      <w:pPr>
+        <w:tabs>
+          <w:tab w:val="left" w:pos="426"/>
+        </w:tabs>
+        <w:spacing w:after="0" w:line="240" w:lineRule="auto"/>
+        <w:rPr>
+          <w:rFonts w:ascii="TH Sarabun New" w:hAnsi="TH Sarabun New" w:cs="TH Sarabun New"/>
+          <w:sz w:val="32"/>
+          <w:szCs w:val="32"/>
+        </w:rPr>
+      </w:pPr>
+    </w:p>
+    <w:p>
+      <w:pPr>
+        <w:tabs>
+          <w:tab w:val="left" w:pos="426"/>
+        </w:tabs>
+        <w:spacing w:after="0" w:line="240" w:lineRule="auto"/>
+        <w:rPr>
+          <w:rFonts w:ascii="TH Sarabun New" w:hAnsi="TH Sarabun New" w:cs="TH Sarabun New" w:hint="cs"/>
+          <w:sz w:val="32"/>
+          <w:szCs w:val="32"/>
+          <w:cs/>
+        </w:rPr>
+      </w:pPr>
+    </w:p>
+    <w:p>
+      <w:pPr>
+        <w:tabs>
+          <w:tab w:val="left" w:pos="426"/>
+        </w:tabs>
+        <w:spacing w:after="0" w:line="240" w:lineRule="auto"/>
+        <w:rPr>
+          <w:rFonts w:ascii="TH Sarabun New" w:hAnsi="TH Sarabun New" w:cs="TH Sarabun New" w:hint="cs"/>
+          <w:sz w:val="32"/>
+          <w:szCs w:val="32"/>
+        </w:rPr>
+      </w:pPr>
+    </w:p>
+    <w:p>
+      <w:pPr>
+        <w:jc w:val="center"/>
+        <w:rPr>
+          <w:rFonts w:ascii="TH Sarabun New" w:hAnsi="TH Sarabun New" w:cs="TH Sarabun New"/>
+          <w:sz w:val="32"/>
+          <w:szCs w:val="32"/>
+        </w:rPr>
+      </w:pPr>
+    </w:p>
+    <w:p>
+      <w:pPr>
+        <w:jc w:val="center"/>
+        <w:rPr>
+          <w:rFonts w:ascii="TH Sarabun New" w:hAnsi="TH Sarabun New" w:cs="TH Sarabun New"/>
+          <w:sz w:val="32"/>
+          <w:szCs w:val="32"/>
+        </w:rPr>
+      </w:pPr>
+      <w:r>
+        <w:rPr>
+          <w:noProof/>
+        </w:rPr>
+        <w:pict>
+          <v:shape id="_x0000_s1028" type="#_x0000_t75" style="position:absolute;left:0;text-align:left;margin-left:110.5pt;margin-top:.3pt;width:158.35pt;height:280.5pt;z-index:251661312;mso-position-horizontal-relative:text;mso-position-vertical-relative:text;mso-width-relative:page;mso-height-relative:page" stroked="t" strokecolor="black [3213]">
+            <v:imagedata r:id="rId28" o:title="18297144_1742132729137126_1129146142_o"/>
+          </v:shape>
+        </w:pict>
+      </w:r>
+    </w:p>
+    <w:p>
+      <w:pPr>
+        <w:jc w:val="center"/>
+        <w:rPr>
+          <w:rFonts w:ascii="TH Sarabun New" w:hAnsi="TH Sarabun New" w:cs="TH Sarabun New"/>
+          <w:sz w:val="32"/>
+          <w:szCs w:val="32"/>
+        </w:rPr>
+      </w:pPr>
+    </w:p>
+    <w:p>
+      <w:pPr>
+        <w:jc w:val="center"/>
+        <w:rPr>
+          <w:rFonts w:ascii="TH Sarabun New" w:hAnsi="TH Sarabun New" w:cs="TH Sarabun New"/>
+          <w:sz w:val="32"/>
+          <w:szCs w:val="32"/>
+        </w:rPr>
+      </w:pPr>
+    </w:p>
+    <w:p>
+      <w:pPr>
+        <w:jc w:val="center"/>
+        <w:rPr>
+          <w:rFonts w:ascii="TH Sarabun New" w:hAnsi="TH Sarabun New" w:cs="TH Sarabun New"/>
+          <w:sz w:val="32"/>
+          <w:szCs w:val="32"/>
+        </w:rPr>
+      </w:pPr>
+    </w:p>
+    <w:p>
+      <w:pPr>
+        <w:jc w:val="center"/>
+        <w:rPr>
+          <w:rFonts w:ascii="TH Sarabun New" w:hAnsi="TH Sarabun New" w:cs="TH Sarabun New"/>
+          <w:sz w:val="32"/>
+          <w:szCs w:val="32"/>
+        </w:rPr>
+      </w:pPr>
+    </w:p>
+    <w:p>
+      <w:pPr>
+        <w:jc w:val="center"/>
+        <w:rPr>
+          <w:rFonts w:ascii="TH Sarabun New" w:hAnsi="TH Sarabun New" w:cs="TH Sarabun New"/>
+          <w:sz w:val="32"/>
+          <w:szCs w:val="32"/>
+        </w:rPr>
+      </w:pPr>
+    </w:p>
+    <w:p>
+      <w:pPr>
+        <w:jc w:val="center"/>
+        <w:rPr>
+          <w:rFonts w:ascii="TH Sarabun New" w:hAnsi="TH Sarabun New" w:cs="TH Sarabun New"/>
+          <w:sz w:val="32"/>
+          <w:szCs w:val="32"/>
+        </w:rPr>
+      </w:pPr>
+    </w:p>
+    <w:p>
+      <w:pPr>
+        <w:jc w:val="center"/>
+        <w:rPr>
+          <w:rFonts w:ascii="TH Sarabun New" w:hAnsi="TH Sarabun New" w:cs="TH Sarabun New"/>
+          <w:sz w:val="32"/>
+          <w:szCs w:val="32"/>
+        </w:rPr>
+      </w:pPr>
+    </w:p>
+    <w:p>
+      <w:pPr>
+        <w:jc w:val="center"/>
+        <w:rPr>
+          <w:rFonts w:ascii="TH Sarabun New" w:hAnsi="TH Sarabun New" w:cs="TH Sarabun New"/>
+          <w:sz w:val="32"/>
+          <w:szCs w:val="32"/>
+        </w:rPr>
+      </w:pPr>
+    </w:p>
+    <w:p>
+      <w:pPr>
+        <w:jc w:val="center"/>
+        <w:rPr>
+          <w:rFonts w:ascii="TH Sarabun New" w:hAnsi="TH Sarabun New" w:cs="TH Sarabun New"/>
+          <w:sz w:val="32"/>
+          <w:szCs w:val="32"/>
+        </w:rPr>
+      </w:pPr>
+    </w:p>
+    <w:p>
+      <w:pPr>
+        <w:tabs>
+          <w:tab w:val="left" w:pos="426"/>
+        </w:tabs>
+        <w:spacing w:after="0" w:line="240" w:lineRule="auto"/>
+        <w:jc w:val="center"/>
+        <w:rPr>
+          <w:rFonts w:ascii="TH Sarabun New" w:hAnsi="TH Sarabun New" w:cs="TH Sarabun New"/>
+          <w:sz w:val="32"/>
+          <w:szCs w:val="32"/>
+        </w:rPr>
+      </w:pPr>
+      <w:r>
+        <w:rPr>
+          <w:rFonts w:ascii="TH Sarabun New" w:hAnsi="TH Sarabun New" w:cs="TH Sarabun New"/>
+          <w:b/>
+          <w:bCs/>
+          <w:sz w:val="32"/>
+          <w:szCs w:val="32"/>
+          <w:cs/>
+        </w:rPr>
+        <w:t xml:space="preserve">ภาพที่ </w:t>
+      </w:r>
+      <w:r>
+        <w:rPr>
+          <w:rFonts w:ascii="TH Sarabun New" w:hAnsi="TH Sarabun New" w:cs="TH Sarabun New"/>
+          <w:b/>
+          <w:bCs/>
+          <w:sz w:val="32"/>
+          <w:szCs w:val="32"/>
+        </w:rPr>
+        <w:t>4</w:t>
+      </w:r>
+      <w:r>
+        <w:rPr>
+          <w:rFonts w:ascii="TH Sarabun New" w:hAnsi="TH Sarabun New" w:cs="TH Sarabun New"/>
+          <w:b/>
+          <w:bCs/>
+          <w:sz w:val="32"/>
+          <w:szCs w:val="32"/>
+          <w:cs/>
+        </w:rPr>
+        <w:t>-</w:t>
+      </w:r>
+      <w:r>
+        <w:rPr>
+          <w:rFonts w:ascii="TH Sarabun New" w:hAnsi="TH Sarabun New" w:cs="TH Sarabun New" w:hint="cs"/>
+          <w:b/>
+          <w:bCs/>
+          <w:sz w:val="32"/>
+          <w:szCs w:val="32"/>
+          <w:cs/>
+        </w:rPr>
+        <w:t>22</w:t>
+      </w:r>
+      <w:r>
+        <w:rPr>
+          <w:rFonts w:ascii="TH Sarabun New" w:hAnsi="TH Sarabun New" w:cs="TH Sarabun New"/>
+          <w:sz w:val="32"/>
+          <w:szCs w:val="32"/>
+          <w:cs/>
+        </w:rPr>
+        <w:t xml:space="preserve">  หน้าจอสำหรับการเลือกเมนู</w:t>
+      </w:r>
+      <w:r>
+        <w:rPr>
+          <w:rFonts w:ascii="TH Sarabun New" w:hAnsi="TH Sarabun New" w:cs="TH Sarabun New" w:hint="cs"/>
+          <w:sz w:val="32"/>
+          <w:szCs w:val="32"/>
+          <w:cs/>
+        </w:rPr>
+        <w:t>สมัครใช้งาน</w:t>
+      </w:r>
+    </w:p>
+    <w:p>
+      <w:pPr>
+        <w:tabs>
+          <w:tab w:val="left" w:pos="426"/>
+        </w:tabs>
+        <w:spacing w:after="0" w:line="240" w:lineRule="auto"/>
+        <w:jc w:val="center"/>
+        <w:rPr>
+          <w:rFonts w:ascii="TH Sarabun New" w:hAnsi="TH Sarabun New" w:cs="TH Sarabun New"/>
+          <w:sz w:val="32"/>
+          <w:szCs w:val="32"/>
+        </w:rPr>
+      </w:pPr>
+    </w:p>
+    <w:p>
+      <w:pPr>
+        <w:tabs>
+          <w:tab w:val="left" w:pos="426"/>
+        </w:tabs>
+        <w:spacing w:after="0" w:line="240" w:lineRule="auto"/>
+        <w:jc w:val="thaiDistribute"/>
+        <w:rPr>
+          <w:rFonts w:ascii="TH Sarabun New" w:hAnsi="TH Sarabun New" w:cs="TH Sarabun New"/>
+          <w:sz w:val="32"/>
+          <w:szCs w:val="32"/>
+        </w:rPr>
+      </w:pPr>
+      <w:r>
+        <w:rPr>
+          <w:rFonts w:ascii="TH Sarabun New" w:hAnsi="TH Sarabun New" w:cs="TH Sarabun New"/>
+          <w:sz w:val="32"/>
+          <w:szCs w:val="32"/>
+          <w:cs/>
+        </w:rPr>
+        <w:tab/>
+      </w:r>
+      <w:r>
+        <w:rPr>
+          <w:rFonts w:ascii="TH Sarabun New" w:hAnsi="TH Sarabun New" w:cs="TH Sarabun New" w:hint="cs"/>
+          <w:sz w:val="32"/>
+          <w:szCs w:val="32"/>
+          <w:cs/>
+        </w:rPr>
+        <w:t>หลังจากนั้นระบบส่งคีย์ไปที่อีเมลเพื่อไปยืนยันที่อีเมลแล้วนำคีย์มากรอกที่แชทเพื่อทำการยืนยันอีกครั้ง</w:t>
+      </w:r>
+    </w:p>
+    <w:p>
+      <w:pPr>
+        <w:tabs>
+          <w:tab w:val="left" w:pos="426"/>
+        </w:tabs>
+        <w:spacing w:after="0" w:line="240" w:lineRule="auto"/>
+        <w:jc w:val="thaiDistribute"/>
+        <w:rPr>
+          <w:rFonts w:ascii="TH Sarabun New" w:hAnsi="TH Sarabun New" w:cs="TH Sarabun New" w:hint="cs"/>
+          <w:sz w:val="32"/>
+          <w:szCs w:val="32"/>
+        </w:rPr>
+      </w:pPr>
+    </w:p>
+    <w:p>
+      <w:pPr>
+        <w:jc w:val="center"/>
+        <w:rPr>
+          <w:rFonts w:ascii="TH Sarabun New" w:hAnsi="TH Sarabun New" w:cs="TH Sarabun New"/>
+          <w:sz w:val="32"/>
+          <w:szCs w:val="32"/>
+        </w:rPr>
+      </w:pPr>
+    </w:p>
+    <w:p>
+      <w:pPr>
+        <w:jc w:val="center"/>
+        <w:rPr>
+          <w:rFonts w:ascii="TH Sarabun New" w:hAnsi="TH Sarabun New" w:cs="TH Sarabun New"/>
+          <w:sz w:val="32"/>
+          <w:szCs w:val="32"/>
+        </w:rPr>
+      </w:pPr>
+    </w:p>
+    <w:p>
+      <w:pPr>
+        <w:jc w:val="center"/>
+        <w:rPr>
+          <w:rFonts w:ascii="TH Sarabun New" w:hAnsi="TH Sarabun New" w:cs="TH Sarabun New"/>
+          <w:sz w:val="32"/>
+          <w:szCs w:val="32"/>
+        </w:rPr>
+      </w:pPr>
+    </w:p>
+    <w:p>
+      <w:pPr>
+        <w:jc w:val="center"/>
+        <w:rPr>
+          <w:rFonts w:ascii="TH Sarabun New" w:hAnsi="TH Sarabun New" w:cs="TH Sarabun New"/>
+          <w:sz w:val="32"/>
+          <w:szCs w:val="32"/>
+        </w:rPr>
+      </w:pPr>
+    </w:p>
+    <w:p>
+      <w:pPr>
+        <w:jc w:val="center"/>
+        <w:rPr>
+          <w:rFonts w:ascii="TH Sarabun New" w:hAnsi="TH Sarabun New" w:cs="TH Sarabun New"/>
+          <w:sz w:val="32"/>
+          <w:szCs w:val="32"/>
+        </w:rPr>
+      </w:pPr>
+    </w:p>
+    <w:p>
+      <w:pPr>
+        <w:jc w:val="center"/>
+        <w:rPr>
+          <w:rFonts w:ascii="TH Sarabun New" w:hAnsi="TH Sarabun New" w:cs="TH Sarabun New"/>
+          <w:sz w:val="32"/>
+          <w:szCs w:val="32"/>
+        </w:rPr>
+      </w:pPr>
+    </w:p>
+    <w:p>
+      <w:pPr>
+        <w:jc w:val="center"/>
+        <w:rPr>
+          <w:rFonts w:ascii="TH Sarabun New" w:hAnsi="TH Sarabun New" w:cs="TH Sarabun New"/>
+          <w:sz w:val="32"/>
+          <w:szCs w:val="32"/>
+        </w:rPr>
+      </w:pPr>
+      <w:r>
+        <w:rPr>
+          <w:noProof/>
+        </w:rPr>
+        <w:lastRenderedPageBreak/>
+        <w:pict>
+          <v:shape id="_x0000_s1029" type="#_x0000_t75" style="position:absolute;left:0;text-align:left;margin-left:103.95pt;margin-top:6.75pt;width:170.5pt;height:302.6pt;z-index:251663360;mso-position-horizontal-relative:text;mso-position-vertical-relative:text;mso-width-relative:page;mso-height-relative:page" stroked="t" strokecolor="black [3213]">
+            <v:imagedata r:id="rId29" o:title="18318059_1742132799137119_809127885_o"/>
+          </v:shape>
+        </w:pict>
+      </w:r>
+    </w:p>
+    <w:p>
+      <w:pPr>
+        <w:jc w:val="center"/>
+        <w:rPr>
+          <w:rFonts w:ascii="TH Sarabun New" w:hAnsi="TH Sarabun New" w:cs="TH Sarabun New"/>
+          <w:sz w:val="32"/>
+          <w:szCs w:val="32"/>
+        </w:rPr>
+      </w:pPr>
+    </w:p>
+    <w:p>
+      <w:pPr>
+        <w:jc w:val="center"/>
+        <w:rPr>
+          <w:rFonts w:ascii="TH Sarabun New" w:hAnsi="TH Sarabun New" w:cs="TH Sarabun New"/>
+          <w:sz w:val="32"/>
+          <w:szCs w:val="32"/>
+        </w:rPr>
+      </w:pPr>
+    </w:p>
+    <w:p>
+      <w:pPr>
+        <w:jc w:val="center"/>
+        <w:rPr>
+          <w:rFonts w:ascii="TH Sarabun New" w:hAnsi="TH Sarabun New" w:cs="TH Sarabun New"/>
+          <w:sz w:val="32"/>
+          <w:szCs w:val="32"/>
+        </w:rPr>
+      </w:pPr>
+    </w:p>
+    <w:p>
+      <w:pPr>
+        <w:jc w:val="center"/>
+        <w:rPr>
+          <w:rFonts w:ascii="TH Sarabun New" w:hAnsi="TH Sarabun New" w:cs="TH Sarabun New"/>
+          <w:sz w:val="32"/>
+          <w:szCs w:val="32"/>
+        </w:rPr>
+      </w:pPr>
+    </w:p>
+    <w:p>
+      <w:pPr>
+        <w:jc w:val="center"/>
+        <w:rPr>
+          <w:rFonts w:ascii="TH Sarabun New" w:hAnsi="TH Sarabun New" w:cs="TH Sarabun New"/>
+          <w:sz w:val="32"/>
+          <w:szCs w:val="32"/>
+        </w:rPr>
+      </w:pPr>
+    </w:p>
+    <w:p>
+      <w:pPr>
+        <w:jc w:val="center"/>
+        <w:rPr>
+          <w:rFonts w:ascii="TH Sarabun New" w:hAnsi="TH Sarabun New" w:cs="TH Sarabun New"/>
+          <w:sz w:val="32"/>
+          <w:szCs w:val="32"/>
+        </w:rPr>
+      </w:pPr>
+    </w:p>
+    <w:p>
+      <w:pPr>
+        <w:jc w:val="center"/>
+        <w:rPr>
+          <w:rFonts w:ascii="TH Sarabun New" w:hAnsi="TH Sarabun New" w:cs="TH Sarabun New"/>
+          <w:sz w:val="32"/>
+          <w:szCs w:val="32"/>
+        </w:rPr>
+      </w:pPr>
+    </w:p>
+    <w:p>
+      <w:pPr>
         <w:jc w:val="center"/>
         <w:rPr>
           <w:rFonts w:ascii="TH Sarabun New" w:hAnsi="TH Sarabun New" w:cs="TH Sarabun New"/>
@@ -9876,55 +10859,16 @@
     </w:p>
     <w:p>
       <w:pPr>
-        <w:tabs>
-          <w:tab w:val="left" w:pos="426"/>
-        </w:tabs>
-        <w:spacing w:after="0" w:line="240" w:lineRule="auto"/>
-        <w:jc w:val="thaiDistribute"/>
-        <w:rPr>
-          <w:rFonts w:ascii="TH Sarabun New" w:hAnsi="TH Sarabun New" w:cs="TH Sarabun New"/>
-          <w:sz w:val="32"/>
-          <w:szCs w:val="32"/>
-        </w:rPr>
-      </w:pPr>
-    </w:p>
-    <w:p>
-      <w:pPr>
-        <w:tabs>
-          <w:tab w:val="left" w:pos="426"/>
-        </w:tabs>
-        <w:spacing w:after="0" w:line="240" w:lineRule="auto"/>
-        <w:jc w:val="thaiDistribute"/>
-        <w:rPr>
-          <w:rFonts w:ascii="TH Sarabun New" w:hAnsi="TH Sarabun New" w:cs="TH Sarabun New"/>
-          <w:sz w:val="32"/>
-          <w:szCs w:val="32"/>
-        </w:rPr>
-      </w:pPr>
-    </w:p>
-    <w:p>
-      <w:pPr>
-        <w:tabs>
-          <w:tab w:val="left" w:pos="426"/>
-        </w:tabs>
-        <w:spacing w:after="0" w:line="240" w:lineRule="auto"/>
         <w:jc w:val="center"/>
         <w:rPr>
           <w:rFonts w:ascii="TH Sarabun New" w:hAnsi="TH Sarabun New" w:cs="TH Sarabun New"/>
           <w:sz w:val="32"/>
           <w:szCs w:val="32"/>
-          <w:cs/>
-        </w:rPr>
-      </w:pPr>
-    </w:p>
-    <w:p>
-      <w:pPr>
-        <w:tabs>
-          <w:tab w:val="left" w:pos="426"/>
-          <w:tab w:val="left" w:pos="993"/>
-          <w:tab w:val="left" w:pos="1701"/>
-        </w:tabs>
-        <w:spacing w:after="0" w:line="240" w:lineRule="auto"/>
+        </w:rPr>
+      </w:pPr>
+    </w:p>
+    <w:p>
+      <w:pPr>
         <w:jc w:val="center"/>
         <w:rPr>
           <w:rFonts w:ascii="TH Sarabun New" w:hAnsi="TH Sarabun New" w:cs="TH Sarabun New"/>
@@ -9937,8 +10881,6 @@
       <w:pPr>
         <w:tabs>
           <w:tab w:val="left" w:pos="426"/>
-          <w:tab w:val="left" w:pos="993"/>
-          <w:tab w:val="left" w:pos="1701"/>
         </w:tabs>
         <w:spacing w:after="0" w:line="240" w:lineRule="auto"/>
         <w:jc w:val="center"/>
@@ -9948,9 +10890,80 @@
           <w:szCs w:val="32"/>
         </w:rPr>
       </w:pPr>
+      <w:r>
+        <w:rPr>
+          <w:rFonts w:ascii="TH Sarabun New" w:hAnsi="TH Sarabun New" w:cs="TH Sarabun New"/>
+          <w:b/>
+          <w:bCs/>
+          <w:sz w:val="32"/>
+          <w:szCs w:val="32"/>
+          <w:cs/>
+        </w:rPr>
+        <w:t xml:space="preserve">ภาพที่ </w:t>
+      </w:r>
+      <w:r>
+        <w:rPr>
+          <w:rFonts w:ascii="TH Sarabun New" w:hAnsi="TH Sarabun New" w:cs="TH Sarabun New"/>
+          <w:b/>
+          <w:bCs/>
+          <w:sz w:val="32"/>
+          <w:szCs w:val="32"/>
+        </w:rPr>
+        <w:t>4</w:t>
+      </w:r>
+      <w:r>
+        <w:rPr>
+          <w:rFonts w:ascii="TH Sarabun New" w:hAnsi="TH Sarabun New" w:cs="TH Sarabun New"/>
+          <w:b/>
+          <w:bCs/>
+          <w:sz w:val="32"/>
+          <w:szCs w:val="32"/>
+          <w:cs/>
+        </w:rPr>
+        <w:t>-</w:t>
+      </w:r>
+      <w:r>
+        <w:rPr>
+          <w:rFonts w:ascii="TH Sarabun New" w:hAnsi="TH Sarabun New" w:cs="TH Sarabun New" w:hint="cs"/>
+          <w:b/>
+          <w:bCs/>
+          <w:sz w:val="32"/>
+          <w:szCs w:val="32"/>
+          <w:cs/>
+        </w:rPr>
+        <w:t>23</w:t>
+      </w:r>
+      <w:r>
+        <w:rPr>
+          <w:rFonts w:ascii="TH Sarabun New" w:hAnsi="TH Sarabun New" w:cs="TH Sarabun New"/>
+          <w:sz w:val="32"/>
+          <w:szCs w:val="32"/>
+          <w:cs/>
+        </w:rPr>
+        <w:t xml:space="preserve">  หน้าจอสำหรับการเลือกเมนู</w:t>
+      </w:r>
+      <w:r>
+        <w:rPr>
+          <w:rFonts w:ascii="TH Sarabun New" w:hAnsi="TH Sarabun New" w:cs="TH Sarabun New" w:hint="cs"/>
+          <w:sz w:val="32"/>
+          <w:szCs w:val="32"/>
+          <w:cs/>
+        </w:rPr>
+        <w:t>สมัครใช้งาน</w:t>
+      </w:r>
+    </w:p>
+    <w:p>
+      <w:pPr>
+        <w:jc w:val="center"/>
+        <w:rPr>
+          <w:rFonts w:ascii="TH Sarabun New" w:hAnsi="TH Sarabun New" w:cs="TH Sarabun New" w:hint="cs"/>
+          <w:sz w:val="32"/>
+          <w:szCs w:val="32"/>
+        </w:rPr>
+      </w:pPr>
     </w:p>
     <w:sectPr>
-      <w:headerReference w:type="default" r:id="rId27"/>
+      <w:headerReference w:type="default" r:id="rId30"/>
       <w:pgSz w:w="11906" w:h="16838"/>
       <w:pgMar w:top="2160" w:right="1440" w:bottom="1440" w:left="2160" w:header="1440" w:footer="1440" w:gutter="0"/>
       <w:pgNumType w:start="38"/>
@@ -10087,7 +11100,7 @@
             <w:sz w:val="32"/>
             <w:szCs w:val="40"/>
           </w:rPr>
-          <w:t>51</w:t>
+          <w:t>54</w:t>
         </w:r>
         <w:r>
           <w:rPr>
@@ -11015,7 +12028,7 @@
 </file>
 
 <file path=customXml/itemProps1.xml><?xml version="1.0" encoding="utf-8"?>
-<ds:datastoreItem xmlns:ds="http://schemas.openxmlformats.org/officeDocument/2006/customXml" ds:itemID="{831E28D8-B4E6-4355-834B-A81CF0939BD3}">
+<ds:datastoreItem xmlns:ds="http://schemas.openxmlformats.org/officeDocument/2006/customXml" ds:itemID="{7EC73DCE-E6A1-49CA-86E3-0921CFF31C33}">
   <ds:schemaRefs>
     <ds:schemaRef ds:uri="http://schemas.openxmlformats.org/officeDocument/2006/bibliography"/>
   </ds:schemaRefs>

--- a/11 บทที่ 4 - [24, 25-32]/บทที่ 4 ข.docx
+++ b/11 บทที่ 4 - [24, 25-32]/บทที่ 4 ข.docx
@@ -10854,8 +10854,6 @@
           <w:szCs w:val="32"/>
         </w:rPr>
       </w:pPr>
-      <w:bookmarkStart w:id="0" w:name="_GoBack"/>
-      <w:bookmarkEnd w:id="0"/>
     </w:p>
     <w:p>
       <w:pPr>
@@ -10951,19 +10949,447 @@
         </w:rPr>
         <w:t>สมัครใช้งาน</w:t>
       </w:r>
-    </w:p>
-    <w:p>
-      <w:pPr>
+      <w:r>
+        <w:rPr>
+          <w:rFonts w:ascii="TH Sarabun New" w:hAnsi="TH Sarabun New" w:cs="TH Sarabun New" w:hint="cs"/>
+          <w:sz w:val="32"/>
+          <w:szCs w:val="32"/>
+          <w:cs/>
+        </w:rPr>
+        <w:t>โดยทำการยืนยันในระบบ</w:t>
+      </w:r>
+    </w:p>
+    <w:p>
+      <w:pPr>
+        <w:tabs>
+          <w:tab w:val="left" w:pos="426"/>
+        </w:tabs>
+        <w:spacing w:after="0" w:line="240" w:lineRule="auto"/>
         <w:jc w:val="center"/>
         <w:rPr>
+          <w:rFonts w:ascii="TH Sarabun New" w:hAnsi="TH Sarabun New" w:cs="TH Sarabun New"/>
+          <w:sz w:val="32"/>
+          <w:szCs w:val="32"/>
+        </w:rPr>
+      </w:pPr>
+    </w:p>
+    <w:p>
+      <w:pPr>
+        <w:tabs>
+          <w:tab w:val="left" w:pos="426"/>
+        </w:tabs>
+        <w:spacing w:after="0" w:line="240" w:lineRule="auto"/>
+        <w:rPr>
+          <w:rFonts w:ascii="TH Sarabun New" w:hAnsi="TH Sarabun New" w:cs="TH Sarabun New"/>
+          <w:sz w:val="32"/>
+          <w:szCs w:val="32"/>
+        </w:rPr>
+      </w:pPr>
+      <w:r>
+        <w:rPr>
+          <w:rFonts w:ascii="TH Sarabun New" w:hAnsi="TH Sarabun New" w:cs="TH Sarabun New"/>
+          <w:sz w:val="32"/>
+          <w:szCs w:val="32"/>
+          <w:cs/>
+        </w:rPr>
+        <w:tab/>
+      </w:r>
+      <w:r>
+        <w:rPr>
           <w:rFonts w:ascii="TH Sarabun New" w:hAnsi="TH Sarabun New" w:cs="TH Sarabun New" w:hint="cs"/>
           <w:sz w:val="32"/>
           <w:szCs w:val="32"/>
+          <w:cs/>
+        </w:rPr>
+        <w:t>โดยเมื่อใส่คีย์ที่ได้จากอีเมลถูกต้องแล้วเราสามารถที่จะเข้าใช้งานได้ทันที</w:t>
+      </w:r>
+    </w:p>
+    <w:p>
+      <w:pPr>
+        <w:tabs>
+          <w:tab w:val="left" w:pos="426"/>
+        </w:tabs>
+        <w:spacing w:after="0" w:line="240" w:lineRule="auto"/>
+        <w:rPr>
+          <w:rFonts w:ascii="TH Sarabun New" w:hAnsi="TH Sarabun New" w:cs="TH Sarabun New"/>
+          <w:sz w:val="32"/>
+          <w:szCs w:val="32"/>
+        </w:rPr>
+      </w:pPr>
+    </w:p>
+    <w:p>
+      <w:pPr>
+        <w:tabs>
+          <w:tab w:val="left" w:pos="426"/>
+        </w:tabs>
+        <w:spacing w:after="0" w:line="240" w:lineRule="auto"/>
+        <w:rPr>
+          <w:rFonts w:ascii="TH Sarabun New" w:hAnsi="TH Sarabun New" w:cs="TH Sarabun New"/>
+          <w:sz w:val="32"/>
+          <w:szCs w:val="32"/>
+        </w:rPr>
+      </w:pPr>
+    </w:p>
+    <w:p>
+      <w:pPr>
+        <w:tabs>
+          <w:tab w:val="left" w:pos="426"/>
+        </w:tabs>
+        <w:spacing w:after="0" w:line="240" w:lineRule="auto"/>
+        <w:rPr>
+          <w:rFonts w:ascii="TH Sarabun New" w:hAnsi="TH Sarabun New" w:cs="TH Sarabun New"/>
+          <w:sz w:val="32"/>
+          <w:szCs w:val="32"/>
+        </w:rPr>
+      </w:pPr>
+    </w:p>
+    <w:p>
+      <w:pPr>
+        <w:tabs>
+          <w:tab w:val="left" w:pos="426"/>
+        </w:tabs>
+        <w:spacing w:after="0" w:line="240" w:lineRule="auto"/>
+        <w:rPr>
+          <w:rFonts w:ascii="TH Sarabun New" w:hAnsi="TH Sarabun New" w:cs="TH Sarabun New"/>
+          <w:sz w:val="32"/>
+          <w:szCs w:val="32"/>
+        </w:rPr>
+      </w:pPr>
+    </w:p>
+    <w:p>
+      <w:pPr>
+        <w:tabs>
+          <w:tab w:val="left" w:pos="426"/>
+        </w:tabs>
+        <w:spacing w:after="0" w:line="240" w:lineRule="auto"/>
+        <w:rPr>
+          <w:rFonts w:ascii="TH Sarabun New" w:hAnsi="TH Sarabun New" w:cs="TH Sarabun New"/>
+          <w:sz w:val="32"/>
+          <w:szCs w:val="32"/>
+        </w:rPr>
+      </w:pPr>
+    </w:p>
+    <w:p>
+      <w:pPr>
+        <w:tabs>
+          <w:tab w:val="left" w:pos="426"/>
+        </w:tabs>
+        <w:spacing w:after="0" w:line="240" w:lineRule="auto"/>
+        <w:rPr>
+          <w:rFonts w:ascii="TH Sarabun New" w:hAnsi="TH Sarabun New" w:cs="TH Sarabun New"/>
+          <w:sz w:val="32"/>
+          <w:szCs w:val="32"/>
+        </w:rPr>
+      </w:pPr>
+    </w:p>
+    <w:p>
+      <w:pPr>
+        <w:tabs>
+          <w:tab w:val="left" w:pos="426"/>
+        </w:tabs>
+        <w:spacing w:after="0" w:line="240" w:lineRule="auto"/>
+        <w:rPr>
+          <w:rFonts w:ascii="TH Sarabun New" w:hAnsi="TH Sarabun New" w:cs="TH Sarabun New"/>
+          <w:sz w:val="32"/>
+          <w:szCs w:val="32"/>
+        </w:rPr>
+      </w:pPr>
+    </w:p>
+    <w:p>
+      <w:pPr>
+        <w:tabs>
+          <w:tab w:val="left" w:pos="426"/>
+        </w:tabs>
+        <w:spacing w:after="0" w:line="240" w:lineRule="auto"/>
+        <w:rPr>
+          <w:rFonts w:ascii="TH Sarabun New" w:hAnsi="TH Sarabun New" w:cs="TH Sarabun New"/>
+          <w:sz w:val="32"/>
+          <w:szCs w:val="32"/>
+        </w:rPr>
+      </w:pPr>
+    </w:p>
+    <w:p>
+      <w:pPr>
+        <w:tabs>
+          <w:tab w:val="left" w:pos="426"/>
+        </w:tabs>
+        <w:spacing w:after="0" w:line="240" w:lineRule="auto"/>
+        <w:rPr>
+          <w:rFonts w:ascii="TH Sarabun New" w:hAnsi="TH Sarabun New" w:cs="TH Sarabun New"/>
+          <w:sz w:val="32"/>
+          <w:szCs w:val="32"/>
+        </w:rPr>
+      </w:pPr>
+    </w:p>
+    <w:p>
+      <w:pPr>
+        <w:tabs>
+          <w:tab w:val="left" w:pos="426"/>
+        </w:tabs>
+        <w:spacing w:after="0" w:line="240" w:lineRule="auto"/>
+        <w:rPr>
+          <w:rFonts w:ascii="TH Sarabun New" w:hAnsi="TH Sarabun New" w:cs="TH Sarabun New"/>
+          <w:sz w:val="32"/>
+          <w:szCs w:val="32"/>
+        </w:rPr>
+      </w:pPr>
+    </w:p>
+    <w:p>
+      <w:pPr>
+        <w:tabs>
+          <w:tab w:val="left" w:pos="426"/>
+        </w:tabs>
+        <w:spacing w:after="0" w:line="240" w:lineRule="auto"/>
+        <w:rPr>
+          <w:rFonts w:ascii="TH Sarabun New" w:hAnsi="TH Sarabun New" w:cs="TH Sarabun New"/>
+          <w:sz w:val="32"/>
+          <w:szCs w:val="32"/>
+        </w:rPr>
+      </w:pPr>
+    </w:p>
+    <w:p>
+      <w:pPr>
+        <w:tabs>
+          <w:tab w:val="left" w:pos="426"/>
+        </w:tabs>
+        <w:spacing w:after="0" w:line="240" w:lineRule="auto"/>
+        <w:rPr>
+          <w:rFonts w:ascii="TH Sarabun New" w:hAnsi="TH Sarabun New" w:cs="TH Sarabun New"/>
+          <w:sz w:val="32"/>
+          <w:szCs w:val="32"/>
+        </w:rPr>
+      </w:pPr>
+    </w:p>
+    <w:p>
+      <w:pPr>
+        <w:tabs>
+          <w:tab w:val="left" w:pos="426"/>
+        </w:tabs>
+        <w:spacing w:after="0" w:line="240" w:lineRule="auto"/>
+        <w:rPr>
+          <w:rFonts w:ascii="TH Sarabun New" w:hAnsi="TH Sarabun New" w:cs="TH Sarabun New"/>
+          <w:sz w:val="32"/>
+          <w:szCs w:val="32"/>
+        </w:rPr>
+      </w:pPr>
+      <w:r>
+        <w:rPr>
+          <w:noProof/>
+        </w:rPr>
+        <w:lastRenderedPageBreak/>
+        <w:pict>
+          <v:shape id="_x0000_s1030" type="#_x0000_t75" style="position:absolute;margin-left:103.15pt;margin-top:7.75pt;width:173.25pt;height:307.4pt;z-index:251665408;mso-position-horizontal-relative:text;mso-position-vertical-relative:text;mso-width-relative:page;mso-height-relative:page" stroked="t" strokecolor="black [3213]">
+            <v:imagedata r:id="rId30" o:title="18318020_1742132712470461_27943152_o"/>
+          </v:shape>
+        </w:pict>
+      </w:r>
+    </w:p>
+    <w:p>
+      <w:pPr>
+        <w:tabs>
+          <w:tab w:val="left" w:pos="426"/>
+        </w:tabs>
+        <w:spacing w:after="0" w:line="240" w:lineRule="auto"/>
+        <w:rPr>
+          <w:rFonts w:ascii="TH Sarabun New" w:hAnsi="TH Sarabun New" w:cs="TH Sarabun New" w:hint="cs"/>
+          <w:sz w:val="32"/>
+          <w:szCs w:val="32"/>
+          <w:cs/>
+        </w:rPr>
+      </w:pPr>
+    </w:p>
+    <w:p>
+      <w:pPr>
+        <w:tabs>
+          <w:tab w:val="left" w:pos="426"/>
+        </w:tabs>
+        <w:spacing w:after="0" w:line="240" w:lineRule="auto"/>
+        <w:rPr>
+          <w:rFonts w:ascii="TH Sarabun New" w:hAnsi="TH Sarabun New" w:cs="TH Sarabun New"/>
+          <w:sz w:val="32"/>
+          <w:szCs w:val="32"/>
+        </w:rPr>
+      </w:pPr>
+    </w:p>
+    <w:p>
+      <w:pPr>
+        <w:jc w:val="center"/>
+        <w:rPr>
+          <w:rFonts w:ascii="TH Sarabun New" w:hAnsi="TH Sarabun New" w:cs="TH Sarabun New"/>
+          <w:sz w:val="32"/>
+          <w:szCs w:val="32"/>
+        </w:rPr>
+      </w:pPr>
+    </w:p>
+    <w:p>
+      <w:pPr>
+        <w:rPr>
+          <w:rFonts w:ascii="TH Sarabun New" w:hAnsi="TH Sarabun New" w:cs="TH Sarabun New"/>
+          <w:sz w:val="32"/>
+          <w:szCs w:val="32"/>
+        </w:rPr>
+      </w:pPr>
+    </w:p>
+    <w:p>
+      <w:pPr>
+        <w:rPr>
+          <w:rFonts w:ascii="TH Sarabun New" w:hAnsi="TH Sarabun New" w:cs="TH Sarabun New"/>
+          <w:sz w:val="32"/>
+          <w:szCs w:val="32"/>
+        </w:rPr>
+      </w:pPr>
+    </w:p>
+    <w:p>
+      <w:pPr>
+        <w:rPr>
+          <w:rFonts w:ascii="TH Sarabun New" w:hAnsi="TH Sarabun New" w:cs="TH Sarabun New"/>
+          <w:sz w:val="32"/>
+          <w:szCs w:val="32"/>
+        </w:rPr>
+      </w:pPr>
+    </w:p>
+    <w:p>
+      <w:pPr>
+        <w:rPr>
+          <w:rFonts w:ascii="TH Sarabun New" w:hAnsi="TH Sarabun New" w:cs="TH Sarabun New"/>
+          <w:sz w:val="32"/>
+          <w:szCs w:val="32"/>
+        </w:rPr>
+      </w:pPr>
+    </w:p>
+    <w:p>
+      <w:pPr>
+        <w:rPr>
+          <w:rFonts w:ascii="TH Sarabun New" w:hAnsi="TH Sarabun New" w:cs="TH Sarabun New"/>
+          <w:sz w:val="32"/>
+          <w:szCs w:val="32"/>
+        </w:rPr>
+      </w:pPr>
+    </w:p>
+    <w:p>
+      <w:pPr>
+        <w:rPr>
+          <w:rFonts w:ascii="TH Sarabun New" w:hAnsi="TH Sarabun New" w:cs="TH Sarabun New"/>
+          <w:sz w:val="32"/>
+          <w:szCs w:val="32"/>
+        </w:rPr>
+      </w:pPr>
+    </w:p>
+    <w:p>
+      <w:pPr>
+        <w:rPr>
+          <w:rFonts w:ascii="TH Sarabun New" w:hAnsi="TH Sarabun New" w:cs="TH Sarabun New"/>
+          <w:sz w:val="32"/>
+          <w:szCs w:val="32"/>
+        </w:rPr>
+      </w:pPr>
+    </w:p>
+    <w:p>
+      <w:pPr>
+        <w:rPr>
+          <w:rFonts w:ascii="TH Sarabun New" w:hAnsi="TH Sarabun New" w:cs="TH Sarabun New"/>
+          <w:sz w:val="32"/>
+          <w:szCs w:val="32"/>
+        </w:rPr>
+      </w:pPr>
+    </w:p>
+    <w:p>
+      <w:pPr>
+        <w:tabs>
+          <w:tab w:val="left" w:pos="426"/>
+        </w:tabs>
+        <w:spacing w:after="0" w:line="240" w:lineRule="auto"/>
+        <w:jc w:val="center"/>
+        <w:rPr>
+          <w:rFonts w:ascii="TH Sarabun New" w:hAnsi="TH Sarabun New" w:cs="TH Sarabun New"/>
+          <w:sz w:val="32"/>
+          <w:szCs w:val="32"/>
+        </w:rPr>
+      </w:pPr>
+      <w:r>
+        <w:rPr>
+          <w:rFonts w:ascii="TH Sarabun New" w:hAnsi="TH Sarabun New" w:cs="TH Sarabun New"/>
+          <w:b/>
+          <w:bCs/>
+          <w:sz w:val="32"/>
+          <w:szCs w:val="32"/>
+          <w:cs/>
+        </w:rPr>
+        <w:t xml:space="preserve">ภาพที่ </w:t>
+      </w:r>
+      <w:r>
+        <w:rPr>
+          <w:rFonts w:ascii="TH Sarabun New" w:hAnsi="TH Sarabun New" w:cs="TH Sarabun New"/>
+          <w:b/>
+          <w:bCs/>
+          <w:sz w:val="32"/>
+          <w:szCs w:val="32"/>
+        </w:rPr>
+        <w:t>4</w:t>
+      </w:r>
+      <w:r>
+        <w:rPr>
+          <w:rFonts w:ascii="TH Sarabun New" w:hAnsi="TH Sarabun New" w:cs="TH Sarabun New"/>
+          <w:b/>
+          <w:bCs/>
+          <w:sz w:val="32"/>
+          <w:szCs w:val="32"/>
+          <w:cs/>
+        </w:rPr>
+        <w:t>-</w:t>
+      </w:r>
+      <w:r>
+        <w:rPr>
+          <w:rFonts w:ascii="TH Sarabun New" w:hAnsi="TH Sarabun New" w:cs="TH Sarabun New" w:hint="cs"/>
+          <w:b/>
+          <w:bCs/>
+          <w:sz w:val="32"/>
+          <w:szCs w:val="32"/>
+          <w:cs/>
+        </w:rPr>
+        <w:t>24</w:t>
+      </w:r>
+      <w:r>
+        <w:rPr>
+          <w:rFonts w:ascii="TH Sarabun New" w:hAnsi="TH Sarabun New" w:cs="TH Sarabun New"/>
+          <w:sz w:val="32"/>
+          <w:szCs w:val="32"/>
+          <w:cs/>
+        </w:rPr>
+        <w:t xml:space="preserve">  หน้าจอสำหรับการเลือกเมนู</w:t>
+      </w:r>
+      <w:r>
+        <w:rPr>
+          <w:rFonts w:ascii="TH Sarabun New" w:hAnsi="TH Sarabun New" w:cs="TH Sarabun New" w:hint="cs"/>
+          <w:sz w:val="32"/>
+          <w:szCs w:val="32"/>
+          <w:cs/>
+        </w:rPr>
+        <w:t>สมัครใช้งานโดยทำการยืนยันในระบบ</w:t>
+      </w:r>
+      <w:bookmarkStart w:id="0" w:name="_GoBack"/>
+      <w:bookmarkEnd w:id="0"/>
+    </w:p>
+    <w:p>
+      <w:pPr>
+        <w:rPr>
+          <w:rFonts w:ascii="TH Sarabun New" w:hAnsi="TH Sarabun New" w:cs="TH Sarabun New"/>
+          <w:sz w:val="32"/>
+          <w:szCs w:val="32"/>
+        </w:rPr>
+      </w:pPr>
+    </w:p>
+    <w:p>
+      <w:pPr>
+        <w:rPr>
+          <w:rFonts w:ascii="TH Sarabun New" w:hAnsi="TH Sarabun New" w:cs="TH Sarabun New"/>
+          <w:sz w:val="32"/>
+          <w:szCs w:val="32"/>
         </w:rPr>
       </w:pPr>
     </w:p>
     <w:sectPr>
-      <w:headerReference w:type="default" r:id="rId30"/>
+      <w:headerReference w:type="default" r:id="rId31"/>
       <w:pgSz w:w="11906" w:h="16838"/>
       <w:pgMar w:top="2160" w:right="1440" w:bottom="1440" w:left="2160" w:header="1440" w:footer="1440" w:gutter="0"/>
       <w:pgNumType w:start="38"/>
@@ -11100,7 +11526,7 @@
             <w:sz w:val="32"/>
             <w:szCs w:val="40"/>
           </w:rPr>
-          <w:t>54</w:t>
+          <w:t>55</w:t>
         </w:r>
         <w:r>
           <w:rPr>
@@ -12028,7 +12454,7 @@
 </file>
 
 <file path=customXml/itemProps1.xml><?xml version="1.0" encoding="utf-8"?>
-<ds:datastoreItem xmlns:ds="http://schemas.openxmlformats.org/officeDocument/2006/customXml" ds:itemID="{7EC73DCE-E6A1-49CA-86E3-0921CFF31C33}">
+<ds:datastoreItem xmlns:ds="http://schemas.openxmlformats.org/officeDocument/2006/customXml" ds:itemID="{98E27860-8FDD-490B-B049-C2A67A78025A}">
   <ds:schemaRefs>
     <ds:schemaRef ds:uri="http://schemas.openxmlformats.org/officeDocument/2006/bibliography"/>
   </ds:schemaRefs>

--- a/11 บทที่ 4 - [24, 25-32]/บทที่ 4 ข.docx
+++ b/11 บทที่ 4 - [24, 25-32]/บทที่ 4 ข.docx
@@ -83,7 +83,6 @@
         </w:rPr>
         <w:tab/>
       </w:r>
-      <w:proofErr w:type="gramStart"/>
       <w:r>
         <w:rPr>
           <w:rFonts w:ascii="TH Sarabun New" w:hAnsi="TH Sarabun New" w:cs="TH Sarabun New"/>
@@ -159,18 +158,16 @@
           <w:szCs w:val="32"/>
           <w:cs/>
         </w:rPr>
-        <w:t>เข้าสู่ระบบ</w:t>
-      </w:r>
-      <w:proofErr w:type="gramEnd"/>
+        <w:t xml:space="preserve">เข้าสู่ระบบ โดยสามารถเข้าสู่เว็บไซต์ได้โดยโดเมนทาง </w:t>
+      </w:r>
       <w:r>
         <w:rPr>
           <w:rFonts w:ascii="TH Sarabun New" w:hAnsi="TH Sarabun New" w:cs="TH Sarabun New"/>
           <w:color w:val="000000" w:themeColor="text1"/>
           <w:sz w:val="32"/>
           <w:szCs w:val="32"/>
-          <w:cs/>
-        </w:rPr>
-        <w:t xml:space="preserve"> โดยสามารถเข้าสู่เว็บไซต์ได้โดยโดเมนทาง </w:t>
+        </w:rPr>
+        <w:t xml:space="preserve">Web </w:t>
       </w:r>
       <w:r>
         <w:rPr>
@@ -179,7 +176,7 @@
           <w:sz w:val="32"/>
           <w:szCs w:val="32"/>
         </w:rPr>
-        <w:t xml:space="preserve">Web </w:t>
+        <w:t>B</w:t>
       </w:r>
       <w:r>
         <w:rPr>
@@ -188,7 +185,7 @@
           <w:sz w:val="32"/>
           <w:szCs w:val="32"/>
         </w:rPr>
-        <w:t>B</w:t>
+        <w:t>rowser http</w:t>
       </w:r>
       <w:r>
         <w:rPr>
@@ -196,8 +193,9 @@
           <w:color w:val="000000" w:themeColor="text1"/>
           <w:sz w:val="32"/>
           <w:szCs w:val="32"/>
-        </w:rPr>
-        <w:t>rowser http</w:t>
+          <w:cs/>
+        </w:rPr>
+        <w:t>://</w:t>
       </w:r>
       <w:r>
         <w:rPr>
@@ -205,30 +203,27 @@
           <w:color w:val="000000" w:themeColor="text1"/>
           <w:sz w:val="32"/>
           <w:szCs w:val="32"/>
-          <w:cs/>
-        </w:rPr>
-        <w:t>://</w:t>
-      </w:r>
-      <w:proofErr w:type="spellStart"/>
+        </w:rPr>
+        <w:t>fitm</w:t>
+      </w:r>
       <w:r>
         <w:rPr>
           <w:rFonts w:ascii="TH Sarabun New" w:hAnsi="TH Sarabun New" w:cs="TH Sarabun New"/>
           <w:color w:val="000000" w:themeColor="text1"/>
           <w:sz w:val="32"/>
           <w:szCs w:val="32"/>
-        </w:rPr>
-        <w:t>fitm</w:t>
-      </w:r>
-      <w:proofErr w:type="spellEnd"/>
+          <w:cs/>
+        </w:rPr>
+        <w:t>-</w:t>
+      </w:r>
       <w:r>
         <w:rPr>
           <w:rFonts w:ascii="TH Sarabun New" w:hAnsi="TH Sarabun New" w:cs="TH Sarabun New"/>
           <w:color w:val="000000" w:themeColor="text1"/>
           <w:sz w:val="32"/>
           <w:szCs w:val="32"/>
-          <w:cs/>
-        </w:rPr>
-        <w:t>-</w:t>
+        </w:rPr>
+        <w:t>messenger</w:t>
       </w:r>
       <w:r>
         <w:rPr>
@@ -236,8 +231,9 @@
           <w:color w:val="000000" w:themeColor="text1"/>
           <w:sz w:val="32"/>
           <w:szCs w:val="32"/>
-        </w:rPr>
-        <w:t>messenger</w:t>
+          <w:cs/>
+        </w:rPr>
+        <w:t>.</w:t>
       </w:r>
       <w:r>
         <w:rPr>
@@ -245,11 +241,19 @@
           <w:color w:val="000000" w:themeColor="text1"/>
           <w:sz w:val="32"/>
           <w:szCs w:val="32"/>
+        </w:rPr>
+        <w:t>herokuapp</w:t>
+      </w:r>
+      <w:r>
+        <w:rPr>
+          <w:rFonts w:ascii="TH Sarabun New" w:hAnsi="TH Sarabun New" w:cs="TH Sarabun New"/>
+          <w:color w:val="000000" w:themeColor="text1"/>
+          <w:sz w:val="32"/>
+          <w:szCs w:val="32"/>
           <w:cs/>
         </w:rPr>
         <w:t>.</w:t>
       </w:r>
-      <w:proofErr w:type="spellStart"/>
       <w:r>
         <w:rPr>
           <w:rFonts w:ascii="TH Sarabun New" w:hAnsi="TH Sarabun New" w:cs="TH Sarabun New"/>
@@ -257,15 +261,57 @@
           <w:sz w:val="32"/>
           <w:szCs w:val="32"/>
         </w:rPr>
-        <w:t>herokuapp</w:t>
-      </w:r>
-      <w:proofErr w:type="spellEnd"/>
-      <w:r>
+        <w:t>com</w:t>
+      </w:r>
+    </w:p>
+    <w:p>
+      <w:pPr>
+        <w:tabs>
+          <w:tab w:val="left" w:pos="426"/>
+          <w:tab w:val="left" w:pos="993"/>
+        </w:tabs>
+        <w:spacing w:after="0" w:line="240" w:lineRule="auto"/>
+        <w:jc w:val="thaiDistribute"/>
         <w:rPr>
           <w:rFonts w:ascii="TH Sarabun New" w:hAnsi="TH Sarabun New" w:cs="TH Sarabun New"/>
           <w:color w:val="000000" w:themeColor="text1"/>
           <w:sz w:val="32"/>
           <w:szCs w:val="32"/>
+        </w:rPr>
+      </w:pPr>
+      <w:r>
+        <w:rPr>
+          <w:rFonts w:ascii="TH Sarabun New" w:hAnsi="TH Sarabun New" w:cs="TH Sarabun New"/>
+          <w:color w:val="000000" w:themeColor="text1"/>
+          <w:sz w:val="32"/>
+          <w:szCs w:val="32"/>
+        </w:rPr>
+        <w:tab/>
+      </w:r>
+      <w:r>
+        <w:rPr>
+          <w:rFonts w:ascii="TH Sarabun New" w:hAnsi="TH Sarabun New" w:cs="TH Sarabun New"/>
+          <w:color w:val="000000" w:themeColor="text1"/>
+          <w:sz w:val="32"/>
+          <w:szCs w:val="32"/>
+        </w:rPr>
+        <w:tab/>
+      </w:r>
+      <w:r>
+        <w:rPr>
+          <w:rFonts w:ascii="TH Sarabun New" w:hAnsi="TH Sarabun New" w:cs="TH Sarabun New"/>
+          <w:color w:val="000000" w:themeColor="text1"/>
+          <w:sz w:val="32"/>
+          <w:szCs w:val="32"/>
+        </w:rPr>
+        <w:t>4</w:t>
+      </w:r>
+      <w:r>
+        <w:rPr>
+          <w:rFonts w:ascii="TH Sarabun New" w:hAnsi="TH Sarabun New" w:cs="TH Sarabun New"/>
+          <w:color w:val="000000" w:themeColor="text1"/>
+          <w:sz w:val="32"/>
+          <w:szCs w:val="32"/>
           <w:cs/>
         </w:rPr>
         <w:t>.</w:t>
@@ -277,24 +323,18 @@
           <w:sz w:val="32"/>
           <w:szCs w:val="32"/>
         </w:rPr>
-        <w:t>com</w:t>
-      </w:r>
-    </w:p>
-    <w:p>
-      <w:pPr>
-        <w:tabs>
-          <w:tab w:val="left" w:pos="426"/>
-          <w:tab w:val="left" w:pos="993"/>
-        </w:tabs>
-        <w:spacing w:after="0" w:line="240" w:lineRule="auto"/>
-        <w:jc w:val="thaiDistribute"/>
+        <w:t>2</w:t>
+      </w:r>
+      <w:r>
         <w:rPr>
           <w:rFonts w:ascii="TH Sarabun New" w:hAnsi="TH Sarabun New" w:cs="TH Sarabun New"/>
           <w:color w:val="000000" w:themeColor="text1"/>
           <w:sz w:val="32"/>
           <w:szCs w:val="32"/>
-        </w:rPr>
-      </w:pPr>
+          <w:cs/>
+        </w:rPr>
+        <w:t>.</w:t>
+      </w:r>
       <w:r>
         <w:rPr>
           <w:rFonts w:ascii="TH Sarabun New" w:hAnsi="TH Sarabun New" w:cs="TH Sarabun New"/>
@@ -302,7 +342,7 @@
           <w:sz w:val="32"/>
           <w:szCs w:val="32"/>
         </w:rPr>
-        <w:tab/>
+        <w:t>1</w:t>
       </w:r>
       <w:r>
         <w:rPr>
@@ -310,10 +350,10 @@
           <w:color w:val="000000" w:themeColor="text1"/>
           <w:sz w:val="32"/>
           <w:szCs w:val="32"/>
-        </w:rPr>
-        <w:tab/>
-      </w:r>
-      <w:proofErr w:type="gramStart"/>
+          <w:cs/>
+        </w:rPr>
+        <w:t>.</w:t>
+      </w:r>
       <w:r>
         <w:rPr>
           <w:rFonts w:ascii="TH Sarabun New" w:hAnsi="TH Sarabun New" w:cs="TH Sarabun New"/>
@@ -321,7 +361,7 @@
           <w:sz w:val="32"/>
           <w:szCs w:val="32"/>
         </w:rPr>
-        <w:t>4</w:t>
+        <w:t>1</w:t>
       </w:r>
       <w:r>
         <w:rPr>
@@ -331,7 +371,7 @@
           <w:szCs w:val="32"/>
           <w:cs/>
         </w:rPr>
-        <w:t>.</w:t>
+        <w:t xml:space="preserve"> </w:t>
       </w:r>
       <w:r>
         <w:rPr>
@@ -339,68 +379,10 @@
           <w:color w:val="000000" w:themeColor="text1"/>
           <w:sz w:val="32"/>
           <w:szCs w:val="32"/>
-        </w:rPr>
-        <w:t>2</w:t>
-      </w:r>
-      <w:r>
-        <w:rPr>
-          <w:rFonts w:ascii="TH Sarabun New" w:hAnsi="TH Sarabun New" w:cs="TH Sarabun New"/>
-          <w:color w:val="000000" w:themeColor="text1"/>
-          <w:sz w:val="32"/>
-          <w:szCs w:val="32"/>
-          <w:cs/>
-        </w:rPr>
-        <w:t>.</w:t>
-      </w:r>
-      <w:r>
-        <w:rPr>
-          <w:rFonts w:ascii="TH Sarabun New" w:hAnsi="TH Sarabun New" w:cs="TH Sarabun New"/>
-          <w:color w:val="000000" w:themeColor="text1"/>
-          <w:sz w:val="32"/>
-          <w:szCs w:val="32"/>
-        </w:rPr>
-        <w:t>1</w:t>
-      </w:r>
-      <w:r>
-        <w:rPr>
-          <w:rFonts w:ascii="TH Sarabun New" w:hAnsi="TH Sarabun New" w:cs="TH Sarabun New"/>
-          <w:color w:val="000000" w:themeColor="text1"/>
-          <w:sz w:val="32"/>
-          <w:szCs w:val="32"/>
-          <w:cs/>
-        </w:rPr>
-        <w:t>.</w:t>
-      </w:r>
-      <w:r>
-        <w:rPr>
-          <w:rFonts w:ascii="TH Sarabun New" w:hAnsi="TH Sarabun New" w:cs="TH Sarabun New"/>
-          <w:color w:val="000000" w:themeColor="text1"/>
-          <w:sz w:val="32"/>
-          <w:szCs w:val="32"/>
-        </w:rPr>
-        <w:t>1</w:t>
-      </w:r>
-      <w:r>
-        <w:rPr>
-          <w:rFonts w:ascii="TH Sarabun New" w:hAnsi="TH Sarabun New" w:cs="TH Sarabun New"/>
-          <w:color w:val="000000" w:themeColor="text1"/>
-          <w:sz w:val="32"/>
-          <w:szCs w:val="32"/>
-          <w:cs/>
-        </w:rPr>
-        <w:t xml:space="preserve"> </w:t>
-      </w:r>
-      <w:r>
-        <w:rPr>
-          <w:rFonts w:ascii="TH Sarabun New" w:hAnsi="TH Sarabun New" w:cs="TH Sarabun New"/>
-          <w:color w:val="000000" w:themeColor="text1"/>
-          <w:sz w:val="32"/>
-          <w:szCs w:val="32"/>
           <w:cs/>
         </w:rPr>
         <w:t xml:space="preserve"> หน้าจอ</w:t>
       </w:r>
-      <w:proofErr w:type="gramEnd"/>
       <w:r>
         <w:rPr>
           <w:rFonts w:ascii="TH Sarabun New" w:hAnsi="TH Sarabun New" w:cs="TH Sarabun New"/>
@@ -874,7 +856,6 @@
         </w:rPr>
         <w:tab/>
       </w:r>
-      <w:proofErr w:type="gramStart"/>
       <w:r>
         <w:rPr>
           <w:rFonts w:ascii="TH Sarabun New" w:hAnsi="TH Sarabun New" w:cs="TH Sarabun New"/>
@@ -952,7 +933,6 @@
         </w:rPr>
         <w:t>หน้าจอและภาษาที่ใช้สื่อสารเพื่อให้เกิดความเข้าใจในการใช้งาน</w:t>
       </w:r>
-      <w:proofErr w:type="gramEnd"/>
     </w:p>
     <w:p>
       <w:pPr>
@@ -992,7 +972,6 @@
         </w:rPr>
         <w:tab/>
       </w:r>
-      <w:proofErr w:type="gramStart"/>
       <w:r>
         <w:rPr>
           <w:rFonts w:ascii="TH Sarabun New" w:hAnsi="TH Sarabun New" w:cs="TH Sarabun New"/>
@@ -1095,7 +1074,6 @@
         </w:rPr>
         <w:t>E</w:t>
       </w:r>
-      <w:proofErr w:type="gramEnd"/>
       <w:r>
         <w:rPr>
           <w:rFonts w:ascii="TH Sarabun New" w:hAnsi="TH Sarabun New" w:cs="TH Sarabun New"/>
@@ -1197,7 +1175,6 @@
         </w:rPr>
         <w:tab/>
       </w:r>
-      <w:proofErr w:type="gramStart"/>
       <w:r>
         <w:rPr>
           <w:rFonts w:ascii="TH Sarabun New" w:hAnsi="TH Sarabun New" w:cs="TH Sarabun New"/>
@@ -1291,7 +1268,6 @@
         </w:rPr>
         <w:t>Password</w:t>
       </w:r>
-      <w:proofErr w:type="gramEnd"/>
       <w:r>
         <w:rPr>
           <w:rFonts w:ascii="TH Sarabun New" w:hAnsi="TH Sarabun New" w:cs="TH Sarabun New"/>
@@ -1340,7 +1316,6 @@
         </w:rPr>
         <w:tab/>
       </w:r>
-      <w:proofErr w:type="gramStart"/>
       <w:r>
         <w:rPr>
           <w:rFonts w:ascii="TH Sarabun New" w:hAnsi="TH Sarabun New" w:cs="TH Sarabun New"/>
@@ -1443,7 +1418,6 @@
         </w:rPr>
         <w:t>Register</w:t>
       </w:r>
-      <w:proofErr w:type="gramEnd"/>
       <w:r>
         <w:rPr>
           <w:rFonts w:ascii="TH Sarabun New" w:hAnsi="TH Sarabun New" w:cs="TH Sarabun New"/>
@@ -1492,7 +1466,6 @@
         </w:rPr>
         <w:tab/>
       </w:r>
-      <w:proofErr w:type="gramStart"/>
       <w:r>
         <w:rPr>
           <w:rFonts w:ascii="TH Sarabun New" w:hAnsi="TH Sarabun New" w:cs="TH Sarabun New"/>
@@ -1595,7 +1568,6 @@
         </w:rPr>
         <w:t>Login</w:t>
       </w:r>
-      <w:proofErr w:type="gramEnd"/>
       <w:r>
         <w:rPr>
           <w:rFonts w:ascii="TH Sarabun New" w:hAnsi="TH Sarabun New" w:cs="TH Sarabun New"/>
@@ -1655,7 +1627,6 @@
         <w:lastRenderedPageBreak/>
         <w:tab/>
       </w:r>
-      <w:proofErr w:type="gramStart"/>
       <w:r>
         <w:rPr>
           <w:rFonts w:ascii="TH Sarabun New" w:hAnsi="TH Sarabun New" w:cs="TH Sarabun New"/>
@@ -1716,7 +1687,6 @@
         </w:rPr>
         <w:t xml:space="preserve"> หน้าจอสำหรับการเข้าสมัครสมาชิกโดยใช้ในการเข้าสู่ระบบโดยจำเป้นต้องมีอีเมลเพื่อยืนยันว่าเป็นเจ้าหน้าที่หรือบุคลากร</w:t>
       </w:r>
-      <w:proofErr w:type="gramEnd"/>
       <w:r>
         <w:rPr>
           <w:rFonts w:ascii="TH Sarabun New" w:hAnsi="TH Sarabun New" w:cs="TH Sarabun New"/>
@@ -1943,14 +1913,6 @@
           <w:szCs w:val="32"/>
         </w:rPr>
         <w:tab/>
-      </w:r>
-      <w:proofErr w:type="gramStart"/>
-      <w:r>
-        <w:rPr>
-          <w:rFonts w:ascii="TH Sarabun New" w:hAnsi="TH Sarabun New" w:cs="TH Sarabun New"/>
-          <w:sz w:val="32"/>
-          <w:szCs w:val="32"/>
-        </w:rPr>
         <w:t>4</w:t>
       </w:r>
       <w:r>
@@ -2022,7 +1984,6 @@
         </w:rPr>
         <w:t>หน้าจอและภาษาที่ใช้สื่อสารเพื่อให้เกิดความเข้าใจในการใช้งาน</w:t>
       </w:r>
-      <w:proofErr w:type="gramEnd"/>
     </w:p>
     <w:p>
       <w:pPr>
@@ -2052,14 +2013,6 @@
           <w:szCs w:val="32"/>
         </w:rPr>
         <w:tab/>
-      </w:r>
-      <w:proofErr w:type="gramStart"/>
-      <w:r>
-        <w:rPr>
-          <w:rFonts w:ascii="TH Sarabun New" w:hAnsi="TH Sarabun New" w:cs="TH Sarabun New"/>
-          <w:sz w:val="32"/>
-          <w:szCs w:val="32"/>
-        </w:rPr>
         <w:t>4</w:t>
       </w:r>
       <w:r>
@@ -2130,7 +2083,6 @@
         </w:rPr>
         <w:t>1  E</w:t>
       </w:r>
-      <w:proofErr w:type="gramEnd"/>
       <w:r>
         <w:rPr>
           <w:rFonts w:ascii="TH Sarabun New" w:hAnsi="TH Sarabun New" w:cs="TH Sarabun New"/>
@@ -2222,14 +2174,6 @@
           <w:szCs w:val="32"/>
         </w:rPr>
         <w:tab/>
-      </w:r>
-      <w:proofErr w:type="gramStart"/>
-      <w:r>
-        <w:rPr>
-          <w:rFonts w:ascii="TH Sarabun New" w:hAnsi="TH Sarabun New" w:cs="TH Sarabun New"/>
-          <w:sz w:val="32"/>
-          <w:szCs w:val="32"/>
-        </w:rPr>
         <w:t>4</w:t>
       </w:r>
       <w:r>
@@ -2298,16 +2242,7 @@
           <w:sz w:val="32"/>
           <w:szCs w:val="32"/>
         </w:rPr>
-        <w:t>2  Password</w:t>
-      </w:r>
-      <w:proofErr w:type="gramEnd"/>
-      <w:r>
-        <w:rPr>
-          <w:rFonts w:ascii="TH Sarabun New" w:hAnsi="TH Sarabun New" w:cs="TH Sarabun New"/>
-          <w:sz w:val="32"/>
-          <w:szCs w:val="32"/>
-        </w:rPr>
-        <w:t xml:space="preserve">  </w:t>
+        <w:t xml:space="preserve">2  Password  </w:t>
       </w:r>
       <w:r>
         <w:rPr>
@@ -2347,14 +2282,6 @@
           <w:szCs w:val="32"/>
         </w:rPr>
         <w:tab/>
-      </w:r>
-      <w:proofErr w:type="gramStart"/>
-      <w:r>
-        <w:rPr>
-          <w:rFonts w:ascii="TH Sarabun New" w:hAnsi="TH Sarabun New" w:cs="TH Sarabun New"/>
-          <w:sz w:val="32"/>
-          <w:szCs w:val="32"/>
-        </w:rPr>
         <w:t>4</w:t>
       </w:r>
       <w:r>
@@ -2433,7 +2360,6 @@
         </w:rPr>
         <w:t>Confirm</w:t>
       </w:r>
-      <w:proofErr w:type="gramEnd"/>
       <w:r>
         <w:rPr>
           <w:rFonts w:ascii="TH Sarabun New" w:hAnsi="TH Sarabun New" w:cs="TH Sarabun New"/>
@@ -2498,14 +2424,6 @@
           <w:szCs w:val="32"/>
         </w:rPr>
         <w:tab/>
-      </w:r>
-      <w:proofErr w:type="gramStart"/>
-      <w:r>
-        <w:rPr>
-          <w:rFonts w:ascii="TH Sarabun New" w:hAnsi="TH Sarabun New" w:cs="TH Sarabun New"/>
-          <w:sz w:val="32"/>
-          <w:szCs w:val="32"/>
-        </w:rPr>
         <w:t>4</w:t>
       </w:r>
       <w:r>
@@ -2574,16 +2492,7 @@
           <w:sz w:val="32"/>
           <w:szCs w:val="32"/>
         </w:rPr>
-        <w:t>4  Register</w:t>
-      </w:r>
-      <w:proofErr w:type="gramEnd"/>
-      <w:r>
-        <w:rPr>
-          <w:rFonts w:ascii="TH Sarabun New" w:hAnsi="TH Sarabun New" w:cs="TH Sarabun New"/>
-          <w:sz w:val="32"/>
-          <w:szCs w:val="32"/>
-        </w:rPr>
-        <w:t xml:space="preserve"> </w:t>
+        <w:t xml:space="preserve">4  Register </w:t>
       </w:r>
       <w:r>
         <w:rPr>
@@ -2722,7 +2631,6 @@
         <w:lastRenderedPageBreak/>
         <w:tab/>
       </w:r>
-      <w:proofErr w:type="gramStart"/>
       <w:r>
         <w:rPr>
           <w:rFonts w:ascii="TH Sarabun New" w:hAnsi="TH Sarabun New" w:cs="TH Sarabun New"/>
@@ -2783,7 +2691,6 @@
         </w:rPr>
         <w:t>หน้าจอสำหรับการเข้าดูข้อมูลสำหรับนักศึกษาเพื่อดูผลการเรียนและผลการลงทะเบียนในระบบ</w:t>
       </w:r>
-      <w:proofErr w:type="gramEnd"/>
       <w:r>
         <w:rPr>
           <w:rFonts w:ascii="TH Sarabun New" w:hAnsi="TH Sarabun New" w:cs="TH Sarabun New"/>
@@ -2793,23 +2700,13 @@
         </w:rPr>
         <w:t xml:space="preserve"> </w:t>
       </w:r>
-      <w:proofErr w:type="spellStart"/>
-      <w:r>
-        <w:rPr>
-          <w:rFonts w:ascii="TH Sarabun New" w:hAnsi="TH Sarabun New" w:cs="TH Sarabun New"/>
-          <w:sz w:val="32"/>
-          <w:szCs w:val="32"/>
-        </w:rPr>
-        <w:t>Klogic</w:t>
-      </w:r>
-      <w:proofErr w:type="spellEnd"/>
-      <w:r>
-        <w:rPr>
-          <w:rFonts w:ascii="TH Sarabun New" w:hAnsi="TH Sarabun New" w:cs="TH Sarabun New"/>
-          <w:sz w:val="32"/>
-          <w:szCs w:val="32"/>
-        </w:rPr>
-        <w:t xml:space="preserve"> </w:t>
+      <w:r>
+        <w:rPr>
+          <w:rFonts w:ascii="TH Sarabun New" w:hAnsi="TH Sarabun New" w:cs="TH Sarabun New"/>
+          <w:sz w:val="32"/>
+          <w:szCs w:val="32"/>
+        </w:rPr>
+        <w:t xml:space="preserve">Klogic </w:t>
       </w:r>
       <w:r>
         <w:rPr>
@@ -3383,7 +3280,6 @@
         </w:rPr>
         <w:tab/>
       </w:r>
-      <w:proofErr w:type="gramStart"/>
       <w:r>
         <w:rPr>
           <w:rFonts w:ascii="TH Sarabun New" w:hAnsi="TH Sarabun New" w:cs="TH Sarabun New"/>
@@ -3461,7 +3357,6 @@
         </w:rPr>
         <w:t>หน้าจอและภาษาที่ใช้สื่อสารเพื่อให้เกิดความเข้าใจในการใช้งาน</w:t>
       </w:r>
-      <w:proofErr w:type="gramEnd"/>
     </w:p>
     <w:p>
       <w:pPr>
@@ -3502,7 +3397,6 @@
         </w:rPr>
         <w:tab/>
       </w:r>
-      <w:proofErr w:type="gramStart"/>
       <w:r>
         <w:rPr>
           <w:rFonts w:ascii="TH Sarabun New" w:hAnsi="TH Sarabun New" w:cs="TH Sarabun New"/>
@@ -3594,16 +3488,7 @@
           <w:sz w:val="32"/>
           <w:szCs w:val="32"/>
         </w:rPr>
-        <w:t>Search</w:t>
-      </w:r>
-      <w:proofErr w:type="gramEnd"/>
-      <w:r>
-        <w:rPr>
-          <w:rFonts w:ascii="TH Sarabun New" w:hAnsi="TH Sarabun New" w:cs="TH Sarabun New"/>
-          <w:sz w:val="32"/>
-          <w:szCs w:val="32"/>
-        </w:rPr>
-        <w:t xml:space="preserve"> </w:t>
+        <w:t xml:space="preserve">Search </w:t>
       </w:r>
       <w:r>
         <w:rPr>
@@ -4248,7 +4133,6 @@
         </w:rPr>
         <w:tab/>
       </w:r>
-      <w:proofErr w:type="gramStart"/>
       <w:r>
         <w:rPr>
           <w:rFonts w:ascii="TH Sarabun New" w:hAnsi="TH Sarabun New" w:cs="TH Sarabun New"/>
@@ -4326,7 +4210,6 @@
         </w:rPr>
         <w:t>หน้าจอและภาษาที่ใช้สื่อสารเพื่อให้เกิดความเข้าใจในการใช้งาน</w:t>
       </w:r>
-      <w:proofErr w:type="gramEnd"/>
     </w:p>
     <w:p>
       <w:pPr>
@@ -4365,14 +4248,6 @@
           <w:szCs w:val="32"/>
         </w:rPr>
         <w:tab/>
-      </w:r>
-      <w:proofErr w:type="gramStart"/>
-      <w:r>
-        <w:rPr>
-          <w:rFonts w:ascii="TH Sarabun New" w:hAnsi="TH Sarabun New" w:cs="TH Sarabun New"/>
-          <w:sz w:val="32"/>
-          <w:szCs w:val="32"/>
-        </w:rPr>
         <w:t>4</w:t>
       </w:r>
       <w:r>
@@ -4458,16 +4333,7 @@
           <w:sz w:val="32"/>
           <w:szCs w:val="32"/>
         </w:rPr>
-        <w:t>Subject</w:t>
-      </w:r>
-      <w:proofErr w:type="gramEnd"/>
-      <w:r>
-        <w:rPr>
-          <w:rFonts w:ascii="TH Sarabun New" w:hAnsi="TH Sarabun New" w:cs="TH Sarabun New"/>
-          <w:sz w:val="32"/>
-          <w:szCs w:val="32"/>
-        </w:rPr>
-        <w:t xml:space="preserve"> Code </w:t>
+        <w:t xml:space="preserve">Subject Code </w:t>
       </w:r>
       <w:r>
         <w:rPr>
@@ -4516,14 +4382,6 @@
           <w:szCs w:val="32"/>
         </w:rPr>
         <w:tab/>
-      </w:r>
-      <w:proofErr w:type="gramStart"/>
-      <w:r>
-        <w:rPr>
-          <w:rFonts w:ascii="TH Sarabun New" w:hAnsi="TH Sarabun New" w:cs="TH Sarabun New"/>
-          <w:sz w:val="32"/>
-          <w:szCs w:val="32"/>
-        </w:rPr>
         <w:t>4</w:t>
       </w:r>
       <w:r>
@@ -4592,16 +4450,7 @@
           <w:sz w:val="32"/>
           <w:szCs w:val="32"/>
         </w:rPr>
-        <w:t>2  Section</w:t>
-      </w:r>
-      <w:proofErr w:type="gramEnd"/>
-      <w:r>
-        <w:rPr>
-          <w:rFonts w:ascii="TH Sarabun New" w:hAnsi="TH Sarabun New" w:cs="TH Sarabun New"/>
-          <w:sz w:val="32"/>
-          <w:szCs w:val="32"/>
-        </w:rPr>
-        <w:t xml:space="preserve"> </w:t>
+        <w:t xml:space="preserve">2  Section </w:t>
       </w:r>
       <w:r>
         <w:rPr>
@@ -4676,14 +4525,6 @@
           <w:szCs w:val="32"/>
         </w:rPr>
         <w:tab/>
-      </w:r>
-      <w:proofErr w:type="gramStart"/>
-      <w:r>
-        <w:rPr>
-          <w:rFonts w:ascii="TH Sarabun New" w:hAnsi="TH Sarabun New" w:cs="TH Sarabun New"/>
-          <w:sz w:val="32"/>
-          <w:szCs w:val="32"/>
-        </w:rPr>
         <w:t>4</w:t>
       </w:r>
       <w:r>
@@ -4752,16 +4593,7 @@
           <w:sz w:val="32"/>
           <w:szCs w:val="32"/>
         </w:rPr>
-        <w:t>3  Teacher</w:t>
-      </w:r>
-      <w:proofErr w:type="gramEnd"/>
-      <w:r>
-        <w:rPr>
-          <w:rFonts w:ascii="TH Sarabun New" w:hAnsi="TH Sarabun New" w:cs="TH Sarabun New"/>
-          <w:sz w:val="32"/>
-          <w:szCs w:val="32"/>
-        </w:rPr>
-        <w:t xml:space="preserve">  </w:t>
+        <w:t xml:space="preserve">3  Teacher  </w:t>
       </w:r>
       <w:r>
         <w:rPr>
@@ -4810,14 +4642,6 @@
           <w:szCs w:val="32"/>
         </w:rPr>
         <w:tab/>
-      </w:r>
-      <w:proofErr w:type="gramStart"/>
-      <w:r>
-        <w:rPr>
-          <w:rFonts w:ascii="TH Sarabun New" w:hAnsi="TH Sarabun New" w:cs="TH Sarabun New"/>
-          <w:sz w:val="32"/>
-          <w:szCs w:val="32"/>
-        </w:rPr>
         <w:t>4</w:t>
       </w:r>
       <w:r>
@@ -4886,16 +4710,7 @@
           <w:sz w:val="32"/>
           <w:szCs w:val="32"/>
         </w:rPr>
-        <w:t>4  Day</w:t>
-      </w:r>
-      <w:proofErr w:type="gramEnd"/>
-      <w:r>
-        <w:rPr>
-          <w:rFonts w:ascii="TH Sarabun New" w:hAnsi="TH Sarabun New" w:cs="TH Sarabun New"/>
-          <w:sz w:val="32"/>
-          <w:szCs w:val="32"/>
-        </w:rPr>
-        <w:t xml:space="preserve">  </w:t>
+        <w:t xml:space="preserve">4  Day  </w:t>
       </w:r>
       <w:r>
         <w:rPr>
@@ -4961,14 +4776,6 @@
           <w:szCs w:val="32"/>
         </w:rPr>
         <w:tab/>
-      </w:r>
-      <w:proofErr w:type="gramStart"/>
-      <w:r>
-        <w:rPr>
-          <w:rFonts w:ascii="TH Sarabun New" w:hAnsi="TH Sarabun New" w:cs="TH Sarabun New"/>
-          <w:sz w:val="32"/>
-          <w:szCs w:val="32"/>
-        </w:rPr>
         <w:t>4</w:t>
       </w:r>
       <w:r>
@@ -5037,16 +4844,7 @@
           <w:sz w:val="32"/>
           <w:szCs w:val="32"/>
         </w:rPr>
-        <w:t>5  Time</w:t>
-      </w:r>
-      <w:proofErr w:type="gramEnd"/>
-      <w:r>
-        <w:rPr>
-          <w:rFonts w:ascii="TH Sarabun New" w:hAnsi="TH Sarabun New" w:cs="TH Sarabun New"/>
-          <w:sz w:val="32"/>
-          <w:szCs w:val="32"/>
-        </w:rPr>
-        <w:t xml:space="preserve"> </w:t>
+        <w:t xml:space="preserve">5  Time </w:t>
       </w:r>
       <w:r>
         <w:rPr>
@@ -5095,14 +4893,6 @@
           <w:szCs w:val="32"/>
         </w:rPr>
         <w:tab/>
-      </w:r>
-      <w:proofErr w:type="gramStart"/>
-      <w:r>
-        <w:rPr>
-          <w:rFonts w:ascii="TH Sarabun New" w:hAnsi="TH Sarabun New" w:cs="TH Sarabun New"/>
-          <w:sz w:val="32"/>
-          <w:szCs w:val="32"/>
-        </w:rPr>
         <w:t>4</w:t>
       </w:r>
       <w:r>
@@ -5171,16 +4961,7 @@
           <w:sz w:val="32"/>
           <w:szCs w:val="32"/>
         </w:rPr>
-        <w:t>6  Room</w:t>
-      </w:r>
-      <w:proofErr w:type="gramEnd"/>
-      <w:r>
-        <w:rPr>
-          <w:rFonts w:ascii="TH Sarabun New" w:hAnsi="TH Sarabun New" w:cs="TH Sarabun New"/>
-          <w:sz w:val="32"/>
-          <w:szCs w:val="32"/>
-        </w:rPr>
-        <w:t xml:space="preserve">  </w:t>
+        <w:t xml:space="preserve">6  Room  </w:t>
       </w:r>
       <w:r>
         <w:rPr>
@@ -5225,23 +5006,13 @@
         <w:tab/>
         <w:t xml:space="preserve">(ระบบไม่จำเป็นต้องกรอกเข้าระบบเองก็ได้ เพราะมีฐานที่ดึงข้อมูลจาก </w:t>
       </w:r>
-      <w:proofErr w:type="spellStart"/>
-      <w:r>
-        <w:rPr>
-          <w:rFonts w:ascii="TH Sarabun New" w:hAnsi="TH Sarabun New" w:cs="TH Sarabun New"/>
-          <w:sz w:val="32"/>
-          <w:szCs w:val="32"/>
-        </w:rPr>
-        <w:t>Klogic</w:t>
-      </w:r>
-      <w:proofErr w:type="spellEnd"/>
-      <w:r>
-        <w:rPr>
-          <w:rFonts w:ascii="TH Sarabun New" w:hAnsi="TH Sarabun New" w:cs="TH Sarabun New"/>
-          <w:sz w:val="32"/>
-          <w:szCs w:val="32"/>
-        </w:rPr>
-        <w:t xml:space="preserve"> </w:t>
+      <w:r>
+        <w:rPr>
+          <w:rFonts w:ascii="TH Sarabun New" w:hAnsi="TH Sarabun New" w:cs="TH Sarabun New"/>
+          <w:sz w:val="32"/>
+          <w:szCs w:val="32"/>
+        </w:rPr>
+        <w:t xml:space="preserve">Klogic </w:t>
       </w:r>
       <w:r>
         <w:rPr>
@@ -5804,7 +5575,6 @@
         </w:rPr>
         <w:tab/>
       </w:r>
-      <w:proofErr w:type="gramStart"/>
       <w:r>
         <w:rPr>
           <w:rFonts w:ascii="TH Sarabun New" w:hAnsi="TH Sarabun New" w:cs="TH Sarabun New"/>
@@ -5882,7 +5652,6 @@
         </w:rPr>
         <w:t xml:space="preserve"> หน้าจอและภาษาที่ใช้สื่อสารเพื่อให้เกิดความเข้าใจในการใช้งาน</w:t>
       </w:r>
-      <w:proofErr w:type="gramEnd"/>
     </w:p>
     <w:p>
       <w:pPr>
@@ -5922,7 +5691,6 @@
         </w:rPr>
         <w:tab/>
       </w:r>
-      <w:proofErr w:type="gramStart"/>
       <w:r>
         <w:rPr>
           <w:rFonts w:ascii="TH Sarabun New" w:hAnsi="TH Sarabun New" w:cs="TH Sarabun New"/>
@@ -6016,7 +5784,6 @@
         </w:rPr>
         <w:t xml:space="preserve"> Subject</w:t>
       </w:r>
-      <w:proofErr w:type="gramEnd"/>
       <w:r>
         <w:rPr>
           <w:rFonts w:ascii="TH Sarabun New" w:hAnsi="TH Sarabun New" w:cs="TH Sarabun New"/>
@@ -6073,7 +5840,6 @@
         </w:rPr>
         <w:tab/>
       </w:r>
-      <w:proofErr w:type="gramStart"/>
       <w:r>
         <w:rPr>
           <w:rFonts w:ascii="TH Sarabun New" w:hAnsi="TH Sarabun New" w:cs="TH Sarabun New"/>
@@ -6165,16 +5931,7 @@
           <w:sz w:val="32"/>
           <w:szCs w:val="32"/>
         </w:rPr>
-        <w:t>Date</w:t>
-      </w:r>
-      <w:proofErr w:type="gramEnd"/>
-      <w:r>
-        <w:rPr>
-          <w:rFonts w:ascii="TH Sarabun New" w:hAnsi="TH Sarabun New" w:cs="TH Sarabun New"/>
-          <w:sz w:val="32"/>
-          <w:szCs w:val="32"/>
-        </w:rPr>
-        <w:t xml:space="preserve"> </w:t>
+        <w:t xml:space="preserve">Date </w:t>
       </w:r>
       <w:r>
         <w:rPr>
@@ -6250,7 +6007,6 @@
         </w:rPr>
         <w:tab/>
       </w:r>
-      <w:proofErr w:type="gramStart"/>
       <w:r>
         <w:rPr>
           <w:rFonts w:ascii="TH Sarabun New" w:hAnsi="TH Sarabun New" w:cs="TH Sarabun New"/>
@@ -6342,16 +6098,7 @@
           <w:sz w:val="32"/>
           <w:szCs w:val="32"/>
         </w:rPr>
-        <w:t>Time</w:t>
-      </w:r>
-      <w:proofErr w:type="gramEnd"/>
-      <w:r>
-        <w:rPr>
-          <w:rFonts w:ascii="TH Sarabun New" w:hAnsi="TH Sarabun New" w:cs="TH Sarabun New"/>
-          <w:sz w:val="32"/>
-          <w:szCs w:val="32"/>
-        </w:rPr>
-        <w:t xml:space="preserve"> </w:t>
+        <w:t xml:space="preserve">Time </w:t>
       </w:r>
       <w:r>
         <w:rPr>
@@ -6401,7 +6148,6 @@
         </w:rPr>
         <w:tab/>
       </w:r>
-      <w:proofErr w:type="gramStart"/>
       <w:r>
         <w:rPr>
           <w:rFonts w:ascii="TH Sarabun New" w:hAnsi="TH Sarabun New" w:cs="TH Sarabun New"/>
@@ -6502,16 +6248,7 @@
           <w:sz w:val="32"/>
           <w:szCs w:val="32"/>
         </w:rPr>
-        <w:t>Room</w:t>
-      </w:r>
-      <w:proofErr w:type="gramEnd"/>
-      <w:r>
-        <w:rPr>
-          <w:rFonts w:ascii="TH Sarabun New" w:hAnsi="TH Sarabun New" w:cs="TH Sarabun New"/>
-          <w:sz w:val="32"/>
-          <w:szCs w:val="32"/>
-        </w:rPr>
-        <w:t xml:space="preserve"> </w:t>
+        <w:t xml:space="preserve">Room </w:t>
       </w:r>
       <w:r>
         <w:rPr>
@@ -6562,23 +6299,13 @@
         </w:rPr>
         <w:t xml:space="preserve">(ระบบไม่จำเป็นต้องกรอกเข้าระบบเองก็ได้ เพราะมีฐานที่ดึงข้อมูลจาก </w:t>
       </w:r>
-      <w:proofErr w:type="spellStart"/>
-      <w:r>
-        <w:rPr>
-          <w:rFonts w:ascii="TH Sarabun New" w:hAnsi="TH Sarabun New" w:cs="TH Sarabun New"/>
-          <w:sz w:val="32"/>
-          <w:szCs w:val="32"/>
-        </w:rPr>
-        <w:t>Klogic</w:t>
-      </w:r>
-      <w:proofErr w:type="spellEnd"/>
-      <w:r>
-        <w:rPr>
-          <w:rFonts w:ascii="TH Sarabun New" w:hAnsi="TH Sarabun New" w:cs="TH Sarabun New"/>
-          <w:sz w:val="32"/>
-          <w:szCs w:val="32"/>
-        </w:rPr>
-        <w:t xml:space="preserve"> </w:t>
+      <w:r>
+        <w:rPr>
+          <w:rFonts w:ascii="TH Sarabun New" w:hAnsi="TH Sarabun New" w:cs="TH Sarabun New"/>
+          <w:sz w:val="32"/>
+          <w:szCs w:val="32"/>
+        </w:rPr>
+        <w:t xml:space="preserve">Klogic </w:t>
       </w:r>
       <w:r>
         <w:rPr>
@@ -7071,23 +6798,13 @@
         </w:rPr>
         <w:t xml:space="preserve">(ระบบไม่จำเป็นต้องกรอกเข้าระบบเองก็ได้ เพราะมีฐานที่ดึงข้อมูลจาก </w:t>
       </w:r>
-      <w:proofErr w:type="spellStart"/>
-      <w:r>
-        <w:rPr>
-          <w:rFonts w:ascii="TH Sarabun New" w:hAnsi="TH Sarabun New" w:cs="TH Sarabun New"/>
-          <w:sz w:val="32"/>
-          <w:szCs w:val="32"/>
-        </w:rPr>
-        <w:t>Klogic</w:t>
-      </w:r>
-      <w:proofErr w:type="spellEnd"/>
-      <w:r>
-        <w:rPr>
-          <w:rFonts w:ascii="TH Sarabun New" w:hAnsi="TH Sarabun New" w:cs="TH Sarabun New"/>
-          <w:sz w:val="32"/>
-          <w:szCs w:val="32"/>
-        </w:rPr>
-        <w:t xml:space="preserve"> </w:t>
+      <w:r>
+        <w:rPr>
+          <w:rFonts w:ascii="TH Sarabun New" w:hAnsi="TH Sarabun New" w:cs="TH Sarabun New"/>
+          <w:sz w:val="32"/>
+          <w:szCs w:val="32"/>
+        </w:rPr>
+        <w:t xml:space="preserve">Klogic </w:t>
       </w:r>
       <w:r>
         <w:rPr>
@@ -11367,6 +11084,683 @@
         </w:rPr>
         <w:t>สมัครใช้งานโดยทำการยืนยันในระบบ</w:t>
       </w:r>
+    </w:p>
+    <w:p>
+      <w:pPr>
+        <w:tabs>
+          <w:tab w:val="left" w:pos="426"/>
+        </w:tabs>
+        <w:spacing w:after="0" w:line="240" w:lineRule="auto"/>
+        <w:rPr>
+          <w:rFonts w:ascii="TH Sarabun New" w:hAnsi="TH Sarabun New" w:cs="TH Sarabun New"/>
+          <w:sz w:val="32"/>
+          <w:szCs w:val="32"/>
+        </w:rPr>
+      </w:pPr>
+      <w:r>
+        <w:rPr>
+          <w:rFonts w:ascii="TH Sarabun New" w:hAnsi="TH Sarabun New" w:cs="TH Sarabun New"/>
+          <w:sz w:val="32"/>
+          <w:szCs w:val="32"/>
+          <w:cs/>
+        </w:rPr>
+        <w:tab/>
+      </w:r>
+    </w:p>
+    <w:p>
+      <w:pPr>
+        <w:tabs>
+          <w:tab w:val="left" w:pos="426"/>
+        </w:tabs>
+        <w:spacing w:after="0" w:line="240" w:lineRule="auto"/>
+        <w:jc w:val="thaiDistribute"/>
+        <w:rPr>
+          <w:rFonts w:ascii="TH Sarabun New" w:hAnsi="TH Sarabun New" w:cs="TH Sarabun New"/>
+          <w:sz w:val="32"/>
+          <w:szCs w:val="32"/>
+        </w:rPr>
+      </w:pPr>
+      <w:r>
+        <w:rPr>
+          <w:rFonts w:ascii="TH Sarabun New" w:hAnsi="TH Sarabun New" w:cs="TH Sarabun New"/>
+          <w:sz w:val="32"/>
+          <w:szCs w:val="32"/>
+          <w:cs/>
+        </w:rPr>
+        <w:tab/>
+      </w:r>
+      <w:r>
+        <w:rPr>
+          <w:rFonts w:ascii="TH Sarabun New" w:hAnsi="TH Sarabun New" w:cs="TH Sarabun New" w:hint="cs"/>
+          <w:sz w:val="32"/>
+          <w:szCs w:val="32"/>
+          <w:cs/>
+        </w:rPr>
+        <w:t>โดยอาจารย์จะมีเมนูเพื่อใช้งานดังนี้</w:t>
+      </w:r>
+      <w:r>
+        <w:rPr>
+          <w:rFonts w:ascii="TH Sarabun New" w:hAnsi="TH Sarabun New" w:cs="TH Sarabun New"/>
+          <w:sz w:val="32"/>
+          <w:szCs w:val="32"/>
+        </w:rPr>
+        <w:t xml:space="preserve"> </w:t>
+      </w:r>
+      <w:r>
+        <w:rPr>
+          <w:rFonts w:ascii="TH Sarabun New" w:hAnsi="TH Sarabun New" w:cs="TH Sarabun New" w:hint="cs"/>
+          <w:sz w:val="32"/>
+          <w:szCs w:val="32"/>
+          <w:cs/>
+        </w:rPr>
+        <w:t xml:space="preserve">วิชาที่สอน </w:t>
+      </w:r>
+      <w:r>
+        <w:rPr>
+          <w:rFonts w:ascii="TH Sarabun New" w:hAnsi="TH Sarabun New" w:cs="TH Sarabun New"/>
+          <w:sz w:val="32"/>
+          <w:szCs w:val="32"/>
+        </w:rPr>
+        <w:t xml:space="preserve">ELO Chart </w:t>
+      </w:r>
+      <w:r>
+        <w:rPr>
+          <w:rFonts w:ascii="TH Sarabun New" w:hAnsi="TH Sarabun New" w:cs="TH Sarabun New" w:hint="cs"/>
+          <w:sz w:val="32"/>
+          <w:szCs w:val="32"/>
+          <w:cs/>
+        </w:rPr>
+        <w:t>การสมัครใช้งานบริการอื่นๆ พักระบบซึ่งจะมีการให้บริการหลังจากมีการใช้งานผ่านระบบการยืนยันครั้งแรกและใช้งานได้ตลอดหลังจากนั้นหากเปิดแชทอีกครั้ง โดยเรียกเมนูด้วยการพิมพ์คำว่า เมนู</w:t>
+      </w:r>
+    </w:p>
+    <w:p>
+      <w:pPr>
+        <w:rPr>
+          <w:rFonts w:ascii="TH Sarabun New" w:hAnsi="TH Sarabun New" w:cs="TH Sarabun New"/>
+          <w:sz w:val="32"/>
+          <w:szCs w:val="32"/>
+        </w:rPr>
+      </w:pPr>
+    </w:p>
+    <w:p>
+      <w:pPr>
+        <w:rPr>
+          <w:rFonts w:ascii="TH Sarabun New" w:hAnsi="TH Sarabun New" w:cs="TH Sarabun New"/>
+          <w:sz w:val="32"/>
+          <w:szCs w:val="32"/>
+        </w:rPr>
+      </w:pPr>
+    </w:p>
+    <w:p>
+      <w:pPr>
+        <w:rPr>
+          <w:rFonts w:ascii="TH Sarabun New" w:hAnsi="TH Sarabun New" w:cs="TH Sarabun New"/>
+          <w:sz w:val="32"/>
+          <w:szCs w:val="32"/>
+        </w:rPr>
+      </w:pPr>
+    </w:p>
+    <w:p>
+      <w:pPr>
+        <w:rPr>
+          <w:rFonts w:ascii="TH Sarabun New" w:hAnsi="TH Sarabun New" w:cs="TH Sarabun New"/>
+          <w:sz w:val="32"/>
+          <w:szCs w:val="32"/>
+        </w:rPr>
+      </w:pPr>
+    </w:p>
+    <w:p>
+      <w:pPr>
+        <w:rPr>
+          <w:rFonts w:ascii="TH Sarabun New" w:hAnsi="TH Sarabun New" w:cs="TH Sarabun New"/>
+          <w:sz w:val="32"/>
+          <w:szCs w:val="32"/>
+        </w:rPr>
+      </w:pPr>
+    </w:p>
+    <w:p>
+      <w:pPr>
+        <w:rPr>
+          <w:rFonts w:ascii="TH Sarabun New" w:hAnsi="TH Sarabun New" w:cs="TH Sarabun New"/>
+          <w:sz w:val="32"/>
+          <w:szCs w:val="32"/>
+        </w:rPr>
+      </w:pPr>
+    </w:p>
+    <w:p>
+      <w:pPr>
+        <w:rPr>
+          <w:rFonts w:ascii="TH Sarabun New" w:hAnsi="TH Sarabun New" w:cs="TH Sarabun New"/>
+          <w:sz w:val="32"/>
+          <w:szCs w:val="32"/>
+        </w:rPr>
+      </w:pPr>
+    </w:p>
+    <w:p>
+      <w:pPr>
+        <w:rPr>
+          <w:rFonts w:ascii="TH Sarabun New" w:hAnsi="TH Sarabun New" w:cs="TH Sarabun New"/>
+          <w:sz w:val="32"/>
+          <w:szCs w:val="32"/>
+        </w:rPr>
+      </w:pPr>
+      <w:r>
+        <w:rPr>
+          <w:noProof/>
+        </w:rPr>
+        <w:lastRenderedPageBreak/>
+        <w:pict>
+          <v:shape id="_x0000_s1031" type="#_x0000_t75" style="position:absolute;margin-left:101.65pt;margin-top:24.2pt;width:173.9pt;height:309pt;z-index:251667456;mso-position-horizontal-relative:text;mso-position-vertical-relative:text;mso-width-relative:page;mso-height-relative:page" stroked="t" strokecolor="black [3213]">
+            <v:imagedata r:id="rId31" o:title="18261638_1742132785803787_125160854_o"/>
+          </v:shape>
+        </w:pict>
+      </w:r>
+    </w:p>
+    <w:p>
+      <w:pPr>
+        <w:rPr>
+          <w:rFonts w:ascii="TH Sarabun New" w:hAnsi="TH Sarabun New" w:cs="TH Sarabun New"/>
+          <w:sz w:val="32"/>
+          <w:szCs w:val="32"/>
+        </w:rPr>
+      </w:pPr>
+    </w:p>
+    <w:p>
+      <w:pPr>
+        <w:rPr>
+          <w:rFonts w:ascii="TH Sarabun New" w:hAnsi="TH Sarabun New" w:cs="TH Sarabun New"/>
+          <w:sz w:val="32"/>
+          <w:szCs w:val="32"/>
+        </w:rPr>
+      </w:pPr>
+    </w:p>
+    <w:p>
+      <w:pPr>
+        <w:rPr>
+          <w:rFonts w:ascii="TH Sarabun New" w:hAnsi="TH Sarabun New" w:cs="TH Sarabun New"/>
+          <w:sz w:val="32"/>
+          <w:szCs w:val="32"/>
+        </w:rPr>
+      </w:pPr>
+    </w:p>
+    <w:p>
+      <w:pPr>
+        <w:rPr>
+          <w:rFonts w:ascii="TH Sarabun New" w:hAnsi="TH Sarabun New" w:cs="TH Sarabun New"/>
+          <w:sz w:val="32"/>
+          <w:szCs w:val="32"/>
+        </w:rPr>
+      </w:pPr>
+    </w:p>
+    <w:p>
+      <w:pPr>
+        <w:rPr>
+          <w:rFonts w:ascii="TH Sarabun New" w:hAnsi="TH Sarabun New" w:cs="TH Sarabun New"/>
+          <w:sz w:val="32"/>
+          <w:szCs w:val="32"/>
+        </w:rPr>
+      </w:pPr>
+    </w:p>
+    <w:p>
+      <w:pPr>
+        <w:rPr>
+          <w:rFonts w:ascii="TH Sarabun New" w:hAnsi="TH Sarabun New" w:cs="TH Sarabun New"/>
+          <w:sz w:val="32"/>
+          <w:szCs w:val="32"/>
+        </w:rPr>
+      </w:pPr>
+    </w:p>
+    <w:p>
+      <w:pPr>
+        <w:rPr>
+          <w:rFonts w:ascii="TH Sarabun New" w:hAnsi="TH Sarabun New" w:cs="TH Sarabun New"/>
+          <w:sz w:val="32"/>
+          <w:szCs w:val="32"/>
+        </w:rPr>
+      </w:pPr>
+    </w:p>
+    <w:p>
+      <w:pPr>
+        <w:rPr>
+          <w:rFonts w:ascii="TH Sarabun New" w:hAnsi="TH Sarabun New" w:cs="TH Sarabun New"/>
+          <w:sz w:val="32"/>
+          <w:szCs w:val="32"/>
+        </w:rPr>
+      </w:pPr>
+    </w:p>
+    <w:p>
+      <w:pPr>
+        <w:rPr>
+          <w:rFonts w:ascii="TH Sarabun New" w:hAnsi="TH Sarabun New" w:cs="TH Sarabun New"/>
+          <w:sz w:val="32"/>
+          <w:szCs w:val="32"/>
+        </w:rPr>
+      </w:pPr>
+    </w:p>
+    <w:p>
+      <w:pPr>
+        <w:rPr>
+          <w:rFonts w:ascii="TH Sarabun New" w:hAnsi="TH Sarabun New" w:cs="TH Sarabun New"/>
+          <w:sz w:val="32"/>
+          <w:szCs w:val="32"/>
+        </w:rPr>
+      </w:pPr>
+    </w:p>
+    <w:p>
+      <w:pPr>
+        <w:rPr>
+          <w:rFonts w:ascii="TH Sarabun New" w:hAnsi="TH Sarabun New" w:cs="TH Sarabun New"/>
+          <w:sz w:val="32"/>
+          <w:szCs w:val="32"/>
+        </w:rPr>
+      </w:pPr>
+    </w:p>
+    <w:p>
+      <w:pPr>
+        <w:tabs>
+          <w:tab w:val="left" w:pos="426"/>
+        </w:tabs>
+        <w:spacing w:after="0" w:line="240" w:lineRule="auto"/>
+        <w:jc w:val="center"/>
+        <w:rPr>
+          <w:rFonts w:ascii="TH Sarabun New" w:hAnsi="TH Sarabun New" w:cs="TH Sarabun New"/>
+          <w:sz w:val="32"/>
+          <w:szCs w:val="32"/>
+        </w:rPr>
+      </w:pPr>
+      <w:r>
+        <w:rPr>
+          <w:rFonts w:ascii="TH Sarabun New" w:hAnsi="TH Sarabun New" w:cs="TH Sarabun New"/>
+          <w:b/>
+          <w:bCs/>
+          <w:sz w:val="32"/>
+          <w:szCs w:val="32"/>
+          <w:cs/>
+        </w:rPr>
+        <w:t xml:space="preserve">ภาพที่ </w:t>
+      </w:r>
+      <w:r>
+        <w:rPr>
+          <w:rFonts w:ascii="TH Sarabun New" w:hAnsi="TH Sarabun New" w:cs="TH Sarabun New"/>
+          <w:b/>
+          <w:bCs/>
+          <w:sz w:val="32"/>
+          <w:szCs w:val="32"/>
+        </w:rPr>
+        <w:t>4</w:t>
+      </w:r>
+      <w:r>
+        <w:rPr>
+          <w:rFonts w:ascii="TH Sarabun New" w:hAnsi="TH Sarabun New" w:cs="TH Sarabun New"/>
+          <w:b/>
+          <w:bCs/>
+          <w:sz w:val="32"/>
+          <w:szCs w:val="32"/>
+          <w:cs/>
+        </w:rPr>
+        <w:t>-</w:t>
+      </w:r>
+      <w:r>
+        <w:rPr>
+          <w:rFonts w:ascii="TH Sarabun New" w:hAnsi="TH Sarabun New" w:cs="TH Sarabun New" w:hint="cs"/>
+          <w:b/>
+          <w:bCs/>
+          <w:sz w:val="32"/>
+          <w:szCs w:val="32"/>
+          <w:cs/>
+        </w:rPr>
+        <w:t>2</w:t>
+      </w:r>
+      <w:r>
+        <w:rPr>
+          <w:rFonts w:ascii="TH Sarabun New" w:hAnsi="TH Sarabun New" w:cs="TH Sarabun New"/>
+          <w:b/>
+          <w:bCs/>
+          <w:sz w:val="32"/>
+          <w:szCs w:val="32"/>
+        </w:rPr>
+        <w:t>5</w:t>
+      </w:r>
+      <w:r>
+        <w:rPr>
+          <w:rFonts w:ascii="TH Sarabun New" w:hAnsi="TH Sarabun New" w:cs="TH Sarabun New"/>
+          <w:sz w:val="32"/>
+          <w:szCs w:val="32"/>
+          <w:cs/>
+        </w:rPr>
+        <w:t xml:space="preserve">  หน้าจอสำหรับการเลือกเมนู</w:t>
+      </w:r>
+    </w:p>
+    <w:p>
+      <w:pPr>
+        <w:tabs>
+          <w:tab w:val="left" w:pos="426"/>
+        </w:tabs>
+        <w:spacing w:after="0" w:line="240" w:lineRule="auto"/>
+        <w:jc w:val="center"/>
+        <w:rPr>
+          <w:rFonts w:ascii="TH Sarabun New" w:hAnsi="TH Sarabun New" w:cs="TH Sarabun New"/>
+          <w:sz w:val="32"/>
+          <w:szCs w:val="32"/>
+        </w:rPr>
+      </w:pPr>
+    </w:p>
+    <w:p>
+      <w:pPr>
+        <w:tabs>
+          <w:tab w:val="left" w:pos="426"/>
+        </w:tabs>
+        <w:spacing w:after="0" w:line="240" w:lineRule="auto"/>
+        <w:jc w:val="thaiDistribute"/>
+        <w:rPr>
+          <w:rFonts w:ascii="TH Sarabun New" w:hAnsi="TH Sarabun New" w:cs="TH Sarabun New" w:hint="cs"/>
+          <w:sz w:val="32"/>
+          <w:szCs w:val="32"/>
+          <w:cs/>
+        </w:rPr>
+      </w:pPr>
+      <w:r>
+        <w:rPr>
+          <w:rFonts w:ascii="TH Sarabun New" w:hAnsi="TH Sarabun New" w:cs="TH Sarabun New"/>
+          <w:sz w:val="32"/>
+          <w:szCs w:val="32"/>
+        </w:rPr>
+        <w:tab/>
+      </w:r>
+      <w:r>
+        <w:rPr>
+          <w:rFonts w:ascii="TH Sarabun New" w:hAnsi="TH Sarabun New" w:cs="TH Sarabun New" w:hint="cs"/>
+          <w:sz w:val="32"/>
+          <w:szCs w:val="32"/>
+          <w:cs/>
+        </w:rPr>
+        <w:t>หากอาจารย์ผู้สอนกดเลือกเมนู</w:t>
+      </w:r>
+      <w:r>
+        <w:rPr>
+          <w:rFonts w:ascii="TH Sarabun New" w:hAnsi="TH Sarabun New" w:cs="TH Sarabun New" w:hint="cs"/>
+          <w:sz w:val="32"/>
+          <w:szCs w:val="32"/>
+          <w:cs/>
+        </w:rPr>
+        <w:t>วิชาที่สอนระบบจะทำการแสดงข้อมูลของอาจารย์ออกมาเพื่อแสดงตารางสอนของอาจารย์แต่ละคนเพื่อทำการเลือกเมนูย่อยอื่น ๆ ต่อไปได้</w:t>
+      </w:r>
+      <w:r>
+        <w:rPr>
+          <w:rFonts w:ascii="TH Sarabun New" w:hAnsi="TH Sarabun New" w:cs="TH Sarabun New" w:hint="cs"/>
+          <w:sz w:val="32"/>
+          <w:szCs w:val="32"/>
+          <w:cs/>
+        </w:rPr>
+        <w:t>เช่น เมนูของการแสดงวันที่สอน วันที่สอบของแต่ละวิชา และแจ้งข่าว</w:t>
+      </w:r>
+      <w:r>
+        <w:rPr>
+          <w:rFonts w:ascii="TH Sarabun New" w:hAnsi="TH Sarabun New" w:cs="TH Sarabun New" w:hint="cs"/>
+          <w:sz w:val="32"/>
+          <w:szCs w:val="32"/>
+          <w:cs/>
+        </w:rPr>
+        <w:t>ไปแจ้งเตือนนักศึกษาที่เรียนอยู่ในแต่ละวิชามี่อาจารย์เป็นผู้สอน</w:t>
+      </w:r>
+    </w:p>
+    <w:p>
+      <w:pPr>
+        <w:jc w:val="center"/>
+        <w:rPr>
+          <w:rFonts w:ascii="TH Sarabun New" w:hAnsi="TH Sarabun New" w:cs="TH Sarabun New"/>
+          <w:sz w:val="32"/>
+          <w:szCs w:val="32"/>
+        </w:rPr>
+      </w:pPr>
+    </w:p>
+    <w:p>
+      <w:pPr>
+        <w:jc w:val="center"/>
+        <w:rPr>
+          <w:rFonts w:ascii="TH Sarabun New" w:hAnsi="TH Sarabun New" w:cs="TH Sarabun New"/>
+          <w:sz w:val="32"/>
+          <w:szCs w:val="32"/>
+        </w:rPr>
+      </w:pPr>
+    </w:p>
+    <w:p>
+      <w:pPr>
+        <w:jc w:val="center"/>
+        <w:rPr>
+          <w:rFonts w:ascii="TH Sarabun New" w:hAnsi="TH Sarabun New" w:cs="TH Sarabun New"/>
+          <w:sz w:val="32"/>
+          <w:szCs w:val="32"/>
+        </w:rPr>
+      </w:pPr>
+    </w:p>
+    <w:p>
+      <w:pPr>
+        <w:jc w:val="center"/>
+        <w:rPr>
+          <w:rFonts w:ascii="TH Sarabun New" w:hAnsi="TH Sarabun New" w:cs="TH Sarabun New"/>
+          <w:sz w:val="32"/>
+          <w:szCs w:val="32"/>
+        </w:rPr>
+      </w:pPr>
+    </w:p>
+    <w:p>
+      <w:pPr>
+        <w:jc w:val="center"/>
+        <w:rPr>
+          <w:rFonts w:ascii="TH Sarabun New" w:hAnsi="TH Sarabun New" w:cs="TH Sarabun New"/>
+          <w:sz w:val="32"/>
+          <w:szCs w:val="32"/>
+        </w:rPr>
+      </w:pPr>
+    </w:p>
+    <w:p>
+      <w:pPr>
+        <w:jc w:val="center"/>
+        <w:rPr>
+          <w:rFonts w:ascii="TH Sarabun New" w:hAnsi="TH Sarabun New" w:cs="TH Sarabun New"/>
+          <w:sz w:val="32"/>
+          <w:szCs w:val="32"/>
+        </w:rPr>
+      </w:pPr>
+      <w:r>
+        <w:rPr>
+          <w:noProof/>
+        </w:rPr>
+        <w:lastRenderedPageBreak/>
+        <w:pict>
+          <v:shape id="_x0000_s1032" type="#_x0000_t75" style="position:absolute;left:0;text-align:left;margin-left:104.2pt;margin-top:19.1pt;width:174.35pt;height:309.55pt;z-index:251669504;mso-position-horizontal-relative:text;mso-position-vertical-relative:text;mso-width-relative:page;mso-height-relative:page" stroked="t" strokecolor="black [3213]">
+            <v:imagedata r:id="rId32" o:title="18318821_1742132682470464_1731549002_o"/>
+          </v:shape>
+        </w:pict>
+      </w:r>
+    </w:p>
+    <w:p>
+      <w:pPr>
+        <w:jc w:val="center"/>
+        <w:rPr>
+          <w:rFonts w:ascii="TH Sarabun New" w:hAnsi="TH Sarabun New" w:cs="TH Sarabun New"/>
+          <w:sz w:val="32"/>
+          <w:szCs w:val="32"/>
+        </w:rPr>
+      </w:pPr>
+    </w:p>
+    <w:p>
+      <w:pPr>
+        <w:jc w:val="center"/>
+        <w:rPr>
+          <w:rFonts w:ascii="TH Sarabun New" w:hAnsi="TH Sarabun New" w:cs="TH Sarabun New"/>
+          <w:sz w:val="32"/>
+          <w:szCs w:val="32"/>
+        </w:rPr>
+      </w:pPr>
+    </w:p>
+    <w:p>
+      <w:pPr>
+        <w:jc w:val="center"/>
+        <w:rPr>
+          <w:rFonts w:ascii="TH Sarabun New" w:hAnsi="TH Sarabun New" w:cs="TH Sarabun New"/>
+          <w:sz w:val="32"/>
+          <w:szCs w:val="32"/>
+        </w:rPr>
+      </w:pPr>
+    </w:p>
+    <w:p>
+      <w:pPr>
+        <w:jc w:val="center"/>
+        <w:rPr>
+          <w:rFonts w:ascii="TH Sarabun New" w:hAnsi="TH Sarabun New" w:cs="TH Sarabun New"/>
+          <w:sz w:val="32"/>
+          <w:szCs w:val="32"/>
+        </w:rPr>
+      </w:pPr>
+    </w:p>
+    <w:p>
+      <w:pPr>
+        <w:jc w:val="center"/>
+        <w:rPr>
+          <w:rFonts w:ascii="TH Sarabun New" w:hAnsi="TH Sarabun New" w:cs="TH Sarabun New"/>
+          <w:sz w:val="32"/>
+          <w:szCs w:val="32"/>
+        </w:rPr>
+      </w:pPr>
+    </w:p>
+    <w:p>
+      <w:pPr>
+        <w:jc w:val="center"/>
+        <w:rPr>
+          <w:rFonts w:ascii="TH Sarabun New" w:hAnsi="TH Sarabun New" w:cs="TH Sarabun New"/>
+          <w:sz w:val="32"/>
+          <w:szCs w:val="32"/>
+        </w:rPr>
+      </w:pPr>
+    </w:p>
+    <w:p>
+      <w:pPr>
+        <w:jc w:val="center"/>
+        <w:rPr>
+          <w:rFonts w:ascii="TH Sarabun New" w:hAnsi="TH Sarabun New" w:cs="TH Sarabun New"/>
+          <w:sz w:val="32"/>
+          <w:szCs w:val="32"/>
+        </w:rPr>
+      </w:pPr>
+    </w:p>
+    <w:p>
+      <w:pPr>
+        <w:jc w:val="center"/>
+        <w:rPr>
+          <w:rFonts w:ascii="TH Sarabun New" w:hAnsi="TH Sarabun New" w:cs="TH Sarabun New"/>
+          <w:sz w:val="32"/>
+          <w:szCs w:val="32"/>
+        </w:rPr>
+      </w:pPr>
+    </w:p>
+    <w:p>
+      <w:pPr>
+        <w:jc w:val="center"/>
+        <w:rPr>
+          <w:rFonts w:ascii="TH Sarabun New" w:hAnsi="TH Sarabun New" w:cs="TH Sarabun New"/>
+          <w:sz w:val="32"/>
+          <w:szCs w:val="32"/>
+        </w:rPr>
+      </w:pPr>
+    </w:p>
+    <w:p>
+      <w:pPr>
+        <w:jc w:val="center"/>
+        <w:rPr>
+          <w:rFonts w:ascii="TH Sarabun New" w:hAnsi="TH Sarabun New" w:cs="TH Sarabun New"/>
+          <w:sz w:val="32"/>
+          <w:szCs w:val="32"/>
+        </w:rPr>
+      </w:pPr>
+    </w:p>
+    <w:p>
+      <w:pPr>
+        <w:jc w:val="center"/>
+        <w:rPr>
+          <w:rFonts w:ascii="TH Sarabun New" w:hAnsi="TH Sarabun New" w:cs="TH Sarabun New"/>
+          <w:sz w:val="32"/>
+          <w:szCs w:val="32"/>
+        </w:rPr>
+      </w:pPr>
+    </w:p>
+    <w:p>
+      <w:pPr>
+        <w:tabs>
+          <w:tab w:val="left" w:pos="426"/>
+        </w:tabs>
+        <w:spacing w:after="0" w:line="240" w:lineRule="auto"/>
+        <w:jc w:val="center"/>
+        <w:rPr>
+          <w:rFonts w:ascii="TH Sarabun New" w:hAnsi="TH Sarabun New" w:cs="TH Sarabun New"/>
+          <w:sz w:val="32"/>
+          <w:szCs w:val="32"/>
+        </w:rPr>
+      </w:pPr>
+      <w:r>
+        <w:rPr>
+          <w:rFonts w:ascii="TH Sarabun New" w:hAnsi="TH Sarabun New" w:cs="TH Sarabun New"/>
+          <w:b/>
+          <w:bCs/>
+          <w:sz w:val="32"/>
+          <w:szCs w:val="32"/>
+          <w:cs/>
+        </w:rPr>
+        <w:t xml:space="preserve">ภาพที่ </w:t>
+      </w:r>
+      <w:r>
+        <w:rPr>
+          <w:rFonts w:ascii="TH Sarabun New" w:hAnsi="TH Sarabun New" w:cs="TH Sarabun New"/>
+          <w:b/>
+          <w:bCs/>
+          <w:sz w:val="32"/>
+          <w:szCs w:val="32"/>
+        </w:rPr>
+        <w:t>4</w:t>
+      </w:r>
+      <w:r>
+        <w:rPr>
+          <w:rFonts w:ascii="TH Sarabun New" w:hAnsi="TH Sarabun New" w:cs="TH Sarabun New"/>
+          <w:b/>
+          <w:bCs/>
+          <w:sz w:val="32"/>
+          <w:szCs w:val="32"/>
+          <w:cs/>
+        </w:rPr>
+        <w:t>-</w:t>
+      </w:r>
+      <w:r>
+        <w:rPr>
+          <w:rFonts w:ascii="TH Sarabun New" w:hAnsi="TH Sarabun New" w:cs="TH Sarabun New" w:hint="cs"/>
+          <w:b/>
+          <w:bCs/>
+          <w:sz w:val="32"/>
+          <w:szCs w:val="32"/>
+          <w:cs/>
+        </w:rPr>
+        <w:t>2</w:t>
+      </w:r>
+      <w:r>
+        <w:rPr>
+          <w:rFonts w:ascii="TH Sarabun New" w:hAnsi="TH Sarabun New" w:cs="TH Sarabun New" w:hint="cs"/>
+          <w:b/>
+          <w:bCs/>
+          <w:sz w:val="32"/>
+          <w:szCs w:val="32"/>
+          <w:cs/>
+        </w:rPr>
+        <w:t>6</w:t>
+      </w:r>
+      <w:r>
+        <w:rPr>
+          <w:rFonts w:ascii="TH Sarabun New" w:hAnsi="TH Sarabun New" w:cs="TH Sarabun New"/>
+          <w:sz w:val="32"/>
+          <w:szCs w:val="32"/>
+          <w:cs/>
+        </w:rPr>
+        <w:t xml:space="preserve">  หน้าจอสำหรับการเลือกเมนูดูวันที่สอนในวิชานั้น ๆ</w:t>
+      </w:r>
       <w:bookmarkStart w:id="0" w:name="_GoBack"/>
       <w:bookmarkEnd w:id="0"/>
     </w:p>
@@ -11381,15 +11775,25 @@
     </w:p>
     <w:p>
       <w:pPr>
-        <w:rPr>
-          <w:rFonts w:ascii="TH Sarabun New" w:hAnsi="TH Sarabun New" w:cs="TH Sarabun New"/>
-          <w:sz w:val="32"/>
-          <w:szCs w:val="32"/>
-        </w:rPr>
-      </w:pPr>
+        <w:jc w:val="thaiDistribute"/>
+        <w:rPr>
+          <w:rFonts w:ascii="TH Sarabun New" w:hAnsi="TH Sarabun New" w:cs="TH Sarabun New" w:hint="cs"/>
+          <w:sz w:val="32"/>
+          <w:szCs w:val="32"/>
+        </w:rPr>
+      </w:pPr>
+      <w:r>
+        <w:rPr>
+          <w:rFonts w:ascii="TH Sarabun New" w:hAnsi="TH Sarabun New" w:cs="TH Sarabun New"/>
+          <w:sz w:val="32"/>
+          <w:szCs w:val="32"/>
+          <w:cs/>
+        </w:rPr>
+        <w:tab/>
+      </w:r>
     </w:p>
     <w:sectPr>
-      <w:headerReference w:type="default" r:id="rId31"/>
+      <w:headerReference w:type="default" r:id="rId33"/>
       <w:pgSz w:w="11906" w:h="16838"/>
       <w:pgMar w:top="2160" w:right="1440" w:bottom="1440" w:left="2160" w:header="1440" w:footer="1440" w:gutter="0"/>
       <w:pgNumType w:start="38"/>
@@ -11526,7 +11930,7 @@
             <w:sz w:val="32"/>
             <w:szCs w:val="40"/>
           </w:rPr>
-          <w:t>55</w:t>
+          <w:t>56</w:t>
         </w:r>
         <w:r>
           <w:rPr>
@@ -12454,7 +12858,7 @@
 </file>
 
 <file path=customXml/itemProps1.xml><?xml version="1.0" encoding="utf-8"?>
-<ds:datastoreItem xmlns:ds="http://schemas.openxmlformats.org/officeDocument/2006/customXml" ds:itemID="{98E27860-8FDD-490B-B049-C2A67A78025A}">
+<ds:datastoreItem xmlns:ds="http://schemas.openxmlformats.org/officeDocument/2006/customXml" ds:itemID="{4CBD19D9-65F1-4129-8E5B-851B8209AC2C}">
   <ds:schemaRefs>
     <ds:schemaRef ds:uri="http://schemas.openxmlformats.org/officeDocument/2006/bibliography"/>
   </ds:schemaRefs>

--- a/11 บทที่ 4 - [24, 25-32]/บทที่ 4 ข.docx
+++ b/11 บทที่ 4 - [24, 25-32]/บทที่ 4 ข.docx
@@ -83,6 +83,7 @@
         </w:rPr>
         <w:tab/>
       </w:r>
+      <w:proofErr w:type="gramStart"/>
       <w:r>
         <w:rPr>
           <w:rFonts w:ascii="TH Sarabun New" w:hAnsi="TH Sarabun New" w:cs="TH Sarabun New"/>
@@ -158,14 +159,25 @@
           <w:szCs w:val="32"/>
           <w:cs/>
         </w:rPr>
-        <w:t xml:space="preserve">เข้าสู่ระบบ โดยสามารถเข้าสู่เว็บไซต์ได้โดยโดเมนทาง </w:t>
-      </w:r>
+        <w:t>เข้าสู่ระบบ</w:t>
+      </w:r>
+      <w:proofErr w:type="gramEnd"/>
       <w:r>
         <w:rPr>
           <w:rFonts w:ascii="TH Sarabun New" w:hAnsi="TH Sarabun New" w:cs="TH Sarabun New"/>
           <w:color w:val="000000" w:themeColor="text1"/>
           <w:sz w:val="32"/>
           <w:szCs w:val="32"/>
+          <w:cs/>
+        </w:rPr>
+        <w:t xml:space="preserve"> โดยสามารถเข้าสู่เว็บไซต์ได้โดยโดเมนทาง </w:t>
+      </w:r>
+      <w:r>
+        <w:rPr>
+          <w:rFonts w:ascii="TH Sarabun New" w:hAnsi="TH Sarabun New" w:cs="TH Sarabun New"/>
+          <w:color w:val="000000" w:themeColor="text1"/>
+          <w:sz w:val="32"/>
+          <w:szCs w:val="32"/>
         </w:rPr>
         <w:t xml:space="preserve">Web </w:t>
       </w:r>
@@ -197,6 +209,7 @@
         </w:rPr>
         <w:t>://</w:t>
       </w:r>
+      <w:proofErr w:type="spellStart"/>
       <w:r>
         <w:rPr>
           <w:rFonts w:ascii="TH Sarabun New" w:hAnsi="TH Sarabun New" w:cs="TH Sarabun New"/>
@@ -206,6 +219,7 @@
         </w:rPr>
         <w:t>fitm</w:t>
       </w:r>
+      <w:proofErr w:type="spellEnd"/>
       <w:r>
         <w:rPr>
           <w:rFonts w:ascii="TH Sarabun New" w:hAnsi="TH Sarabun New" w:cs="TH Sarabun New"/>
@@ -235,6 +249,7 @@
         </w:rPr>
         <w:t>.</w:t>
       </w:r>
+      <w:proofErr w:type="spellStart"/>
       <w:r>
         <w:rPr>
           <w:rFonts w:ascii="TH Sarabun New" w:hAnsi="TH Sarabun New" w:cs="TH Sarabun New"/>
@@ -244,6 +259,7 @@
         </w:rPr>
         <w:t>herokuapp</w:t>
       </w:r>
+      <w:proofErr w:type="spellEnd"/>
       <w:r>
         <w:rPr>
           <w:rFonts w:ascii="TH Sarabun New" w:hAnsi="TH Sarabun New" w:cs="TH Sarabun New"/>
@@ -297,6 +313,7 @@
         </w:rPr>
         <w:tab/>
       </w:r>
+      <w:proofErr w:type="gramStart"/>
       <w:r>
         <w:rPr>
           <w:rFonts w:ascii="TH Sarabun New" w:hAnsi="TH Sarabun New" w:cs="TH Sarabun New"/>
@@ -383,6 +400,7 @@
         </w:rPr>
         <w:t xml:space="preserve"> หน้าจอ</w:t>
       </w:r>
+      <w:proofErr w:type="gramEnd"/>
       <w:r>
         <w:rPr>
           <w:rFonts w:ascii="TH Sarabun New" w:hAnsi="TH Sarabun New" w:cs="TH Sarabun New"/>
@@ -856,6 +874,7 @@
         </w:rPr>
         <w:tab/>
       </w:r>
+      <w:proofErr w:type="gramStart"/>
       <w:r>
         <w:rPr>
           <w:rFonts w:ascii="TH Sarabun New" w:hAnsi="TH Sarabun New" w:cs="TH Sarabun New"/>
@@ -933,6 +952,7 @@
         </w:rPr>
         <w:t>หน้าจอและภาษาที่ใช้สื่อสารเพื่อให้เกิดความเข้าใจในการใช้งาน</w:t>
       </w:r>
+      <w:proofErr w:type="gramEnd"/>
     </w:p>
     <w:p>
       <w:pPr>
@@ -972,6 +992,7 @@
         </w:rPr>
         <w:tab/>
       </w:r>
+      <w:proofErr w:type="gramStart"/>
       <w:r>
         <w:rPr>
           <w:rFonts w:ascii="TH Sarabun New" w:hAnsi="TH Sarabun New" w:cs="TH Sarabun New"/>
@@ -1074,6 +1095,7 @@
         </w:rPr>
         <w:t>E</w:t>
       </w:r>
+      <w:proofErr w:type="gramEnd"/>
       <w:r>
         <w:rPr>
           <w:rFonts w:ascii="TH Sarabun New" w:hAnsi="TH Sarabun New" w:cs="TH Sarabun New"/>
@@ -1175,6 +1197,7 @@
         </w:rPr>
         <w:tab/>
       </w:r>
+      <w:proofErr w:type="gramStart"/>
       <w:r>
         <w:rPr>
           <w:rFonts w:ascii="TH Sarabun New" w:hAnsi="TH Sarabun New" w:cs="TH Sarabun New"/>
@@ -1268,6 +1291,7 @@
         </w:rPr>
         <w:t>Password</w:t>
       </w:r>
+      <w:proofErr w:type="gramEnd"/>
       <w:r>
         <w:rPr>
           <w:rFonts w:ascii="TH Sarabun New" w:hAnsi="TH Sarabun New" w:cs="TH Sarabun New"/>
@@ -1316,6 +1340,7 @@
         </w:rPr>
         <w:tab/>
       </w:r>
+      <w:proofErr w:type="gramStart"/>
       <w:r>
         <w:rPr>
           <w:rFonts w:ascii="TH Sarabun New" w:hAnsi="TH Sarabun New" w:cs="TH Sarabun New"/>
@@ -1418,6 +1443,7 @@
         </w:rPr>
         <w:t>Register</w:t>
       </w:r>
+      <w:proofErr w:type="gramEnd"/>
       <w:r>
         <w:rPr>
           <w:rFonts w:ascii="TH Sarabun New" w:hAnsi="TH Sarabun New" w:cs="TH Sarabun New"/>
@@ -1466,6 +1492,7 @@
         </w:rPr>
         <w:tab/>
       </w:r>
+      <w:proofErr w:type="gramStart"/>
       <w:r>
         <w:rPr>
           <w:rFonts w:ascii="TH Sarabun New" w:hAnsi="TH Sarabun New" w:cs="TH Sarabun New"/>
@@ -1568,6 +1595,7 @@
         </w:rPr>
         <w:t>Login</w:t>
       </w:r>
+      <w:proofErr w:type="gramEnd"/>
       <w:r>
         <w:rPr>
           <w:rFonts w:ascii="TH Sarabun New" w:hAnsi="TH Sarabun New" w:cs="TH Sarabun New"/>
@@ -1627,6 +1655,7 @@
         <w:lastRenderedPageBreak/>
         <w:tab/>
       </w:r>
+      <w:proofErr w:type="gramStart"/>
       <w:r>
         <w:rPr>
           <w:rFonts w:ascii="TH Sarabun New" w:hAnsi="TH Sarabun New" w:cs="TH Sarabun New"/>
@@ -1687,6 +1716,7 @@
         </w:rPr>
         <w:t xml:space="preserve"> หน้าจอสำหรับการเข้าสมัครสมาชิกโดยใช้ในการเข้าสู่ระบบโดยจำเป้นต้องมีอีเมลเพื่อยืนยันว่าเป็นเจ้าหน้าที่หรือบุคลากร</w:t>
       </w:r>
+      <w:proofErr w:type="gramEnd"/>
       <w:r>
         <w:rPr>
           <w:rFonts w:ascii="TH Sarabun New" w:hAnsi="TH Sarabun New" w:cs="TH Sarabun New"/>
@@ -1913,6 +1943,14 @@
           <w:szCs w:val="32"/>
         </w:rPr>
         <w:tab/>
+      </w:r>
+      <w:proofErr w:type="gramStart"/>
+      <w:r>
+        <w:rPr>
+          <w:rFonts w:ascii="TH Sarabun New" w:hAnsi="TH Sarabun New" w:cs="TH Sarabun New"/>
+          <w:sz w:val="32"/>
+          <w:szCs w:val="32"/>
+        </w:rPr>
         <w:t>4</w:t>
       </w:r>
       <w:r>
@@ -1984,6 +2022,7 @@
         </w:rPr>
         <w:t>หน้าจอและภาษาที่ใช้สื่อสารเพื่อให้เกิดความเข้าใจในการใช้งาน</w:t>
       </w:r>
+      <w:proofErr w:type="gramEnd"/>
     </w:p>
     <w:p>
       <w:pPr>
@@ -2013,6 +2052,14 @@
           <w:szCs w:val="32"/>
         </w:rPr>
         <w:tab/>
+      </w:r>
+      <w:proofErr w:type="gramStart"/>
+      <w:r>
+        <w:rPr>
+          <w:rFonts w:ascii="TH Sarabun New" w:hAnsi="TH Sarabun New" w:cs="TH Sarabun New"/>
+          <w:sz w:val="32"/>
+          <w:szCs w:val="32"/>
+        </w:rPr>
         <w:t>4</w:t>
       </w:r>
       <w:r>
@@ -2083,6 +2130,7 @@
         </w:rPr>
         <w:t>1  E</w:t>
       </w:r>
+      <w:proofErr w:type="gramEnd"/>
       <w:r>
         <w:rPr>
           <w:rFonts w:ascii="TH Sarabun New" w:hAnsi="TH Sarabun New" w:cs="TH Sarabun New"/>
@@ -2174,6 +2222,14 @@
           <w:szCs w:val="32"/>
         </w:rPr>
         <w:tab/>
+      </w:r>
+      <w:proofErr w:type="gramStart"/>
+      <w:r>
+        <w:rPr>
+          <w:rFonts w:ascii="TH Sarabun New" w:hAnsi="TH Sarabun New" w:cs="TH Sarabun New"/>
+          <w:sz w:val="32"/>
+          <w:szCs w:val="32"/>
+        </w:rPr>
         <w:t>4</w:t>
       </w:r>
       <w:r>
@@ -2242,7 +2298,16 @@
           <w:sz w:val="32"/>
           <w:szCs w:val="32"/>
         </w:rPr>
-        <w:t xml:space="preserve">2  Password  </w:t>
+        <w:t>2  Password</w:t>
+      </w:r>
+      <w:proofErr w:type="gramEnd"/>
+      <w:r>
+        <w:rPr>
+          <w:rFonts w:ascii="TH Sarabun New" w:hAnsi="TH Sarabun New" w:cs="TH Sarabun New"/>
+          <w:sz w:val="32"/>
+          <w:szCs w:val="32"/>
+        </w:rPr>
+        <w:t xml:space="preserve">  </w:t>
       </w:r>
       <w:r>
         <w:rPr>
@@ -2282,6 +2347,14 @@
           <w:szCs w:val="32"/>
         </w:rPr>
         <w:tab/>
+      </w:r>
+      <w:proofErr w:type="gramStart"/>
+      <w:r>
+        <w:rPr>
+          <w:rFonts w:ascii="TH Sarabun New" w:hAnsi="TH Sarabun New" w:cs="TH Sarabun New"/>
+          <w:sz w:val="32"/>
+          <w:szCs w:val="32"/>
+        </w:rPr>
         <w:t>4</w:t>
       </w:r>
       <w:r>
@@ -2360,6 +2433,7 @@
         </w:rPr>
         <w:t>Confirm</w:t>
       </w:r>
+      <w:proofErr w:type="gramEnd"/>
       <w:r>
         <w:rPr>
           <w:rFonts w:ascii="TH Sarabun New" w:hAnsi="TH Sarabun New" w:cs="TH Sarabun New"/>
@@ -2424,6 +2498,14 @@
           <w:szCs w:val="32"/>
         </w:rPr>
         <w:tab/>
+      </w:r>
+      <w:proofErr w:type="gramStart"/>
+      <w:r>
+        <w:rPr>
+          <w:rFonts w:ascii="TH Sarabun New" w:hAnsi="TH Sarabun New" w:cs="TH Sarabun New"/>
+          <w:sz w:val="32"/>
+          <w:szCs w:val="32"/>
+        </w:rPr>
         <w:t>4</w:t>
       </w:r>
       <w:r>
@@ -2492,7 +2574,16 @@
           <w:sz w:val="32"/>
           <w:szCs w:val="32"/>
         </w:rPr>
-        <w:t xml:space="preserve">4  Register </w:t>
+        <w:t>4  Register</w:t>
+      </w:r>
+      <w:proofErr w:type="gramEnd"/>
+      <w:r>
+        <w:rPr>
+          <w:rFonts w:ascii="TH Sarabun New" w:hAnsi="TH Sarabun New" w:cs="TH Sarabun New"/>
+          <w:sz w:val="32"/>
+          <w:szCs w:val="32"/>
+        </w:rPr>
+        <w:t xml:space="preserve"> </w:t>
       </w:r>
       <w:r>
         <w:rPr>
@@ -2631,6 +2722,7 @@
         <w:lastRenderedPageBreak/>
         <w:tab/>
       </w:r>
+      <w:proofErr w:type="gramStart"/>
       <w:r>
         <w:rPr>
           <w:rFonts w:ascii="TH Sarabun New" w:hAnsi="TH Sarabun New" w:cs="TH Sarabun New"/>
@@ -2691,6 +2783,7 @@
         </w:rPr>
         <w:t>หน้าจอสำหรับการเข้าดูข้อมูลสำหรับนักศึกษาเพื่อดูผลการเรียนและผลการลงทะเบียนในระบบ</w:t>
       </w:r>
+      <w:proofErr w:type="gramEnd"/>
       <w:r>
         <w:rPr>
           <w:rFonts w:ascii="TH Sarabun New" w:hAnsi="TH Sarabun New" w:cs="TH Sarabun New"/>
@@ -2700,13 +2793,23 @@
         </w:rPr>
         <w:t xml:space="preserve"> </w:t>
       </w:r>
-      <w:r>
-        <w:rPr>
-          <w:rFonts w:ascii="TH Sarabun New" w:hAnsi="TH Sarabun New" w:cs="TH Sarabun New"/>
-          <w:sz w:val="32"/>
-          <w:szCs w:val="32"/>
-        </w:rPr>
-        <w:t xml:space="preserve">Klogic </w:t>
+      <w:proofErr w:type="spellStart"/>
+      <w:r>
+        <w:rPr>
+          <w:rFonts w:ascii="TH Sarabun New" w:hAnsi="TH Sarabun New" w:cs="TH Sarabun New"/>
+          <w:sz w:val="32"/>
+          <w:szCs w:val="32"/>
+        </w:rPr>
+        <w:t>Klogic</w:t>
+      </w:r>
+      <w:proofErr w:type="spellEnd"/>
+      <w:r>
+        <w:rPr>
+          <w:rFonts w:ascii="TH Sarabun New" w:hAnsi="TH Sarabun New" w:cs="TH Sarabun New"/>
+          <w:sz w:val="32"/>
+          <w:szCs w:val="32"/>
+        </w:rPr>
+        <w:t xml:space="preserve"> </w:t>
       </w:r>
       <w:r>
         <w:rPr>
@@ -3280,6 +3383,7 @@
         </w:rPr>
         <w:tab/>
       </w:r>
+      <w:proofErr w:type="gramStart"/>
       <w:r>
         <w:rPr>
           <w:rFonts w:ascii="TH Sarabun New" w:hAnsi="TH Sarabun New" w:cs="TH Sarabun New"/>
@@ -3357,6 +3461,7 @@
         </w:rPr>
         <w:t>หน้าจอและภาษาที่ใช้สื่อสารเพื่อให้เกิดความเข้าใจในการใช้งาน</w:t>
       </w:r>
+      <w:proofErr w:type="gramEnd"/>
     </w:p>
     <w:p>
       <w:pPr>
@@ -3397,6 +3502,7 @@
         </w:rPr>
         <w:tab/>
       </w:r>
+      <w:proofErr w:type="gramStart"/>
       <w:r>
         <w:rPr>
           <w:rFonts w:ascii="TH Sarabun New" w:hAnsi="TH Sarabun New" w:cs="TH Sarabun New"/>
@@ -3488,7 +3594,16 @@
           <w:sz w:val="32"/>
           <w:szCs w:val="32"/>
         </w:rPr>
-        <w:t xml:space="preserve">Search </w:t>
+        <w:t>Search</w:t>
+      </w:r>
+      <w:proofErr w:type="gramEnd"/>
+      <w:r>
+        <w:rPr>
+          <w:rFonts w:ascii="TH Sarabun New" w:hAnsi="TH Sarabun New" w:cs="TH Sarabun New"/>
+          <w:sz w:val="32"/>
+          <w:szCs w:val="32"/>
+        </w:rPr>
+        <w:t xml:space="preserve"> </w:t>
       </w:r>
       <w:r>
         <w:rPr>
@@ -4133,6 +4248,7 @@
         </w:rPr>
         <w:tab/>
       </w:r>
+      <w:proofErr w:type="gramStart"/>
       <w:r>
         <w:rPr>
           <w:rFonts w:ascii="TH Sarabun New" w:hAnsi="TH Sarabun New" w:cs="TH Sarabun New"/>
@@ -4210,6 +4326,7 @@
         </w:rPr>
         <w:t>หน้าจอและภาษาที่ใช้สื่อสารเพื่อให้เกิดความเข้าใจในการใช้งาน</w:t>
       </w:r>
+      <w:proofErr w:type="gramEnd"/>
     </w:p>
     <w:p>
       <w:pPr>
@@ -4248,6 +4365,14 @@
           <w:szCs w:val="32"/>
         </w:rPr>
         <w:tab/>
+      </w:r>
+      <w:proofErr w:type="gramStart"/>
+      <w:r>
+        <w:rPr>
+          <w:rFonts w:ascii="TH Sarabun New" w:hAnsi="TH Sarabun New" w:cs="TH Sarabun New"/>
+          <w:sz w:val="32"/>
+          <w:szCs w:val="32"/>
+        </w:rPr>
         <w:t>4</w:t>
       </w:r>
       <w:r>
@@ -4333,7 +4458,16 @@
           <w:sz w:val="32"/>
           <w:szCs w:val="32"/>
         </w:rPr>
-        <w:t xml:space="preserve">Subject Code </w:t>
+        <w:t>Subject</w:t>
+      </w:r>
+      <w:proofErr w:type="gramEnd"/>
+      <w:r>
+        <w:rPr>
+          <w:rFonts w:ascii="TH Sarabun New" w:hAnsi="TH Sarabun New" w:cs="TH Sarabun New"/>
+          <w:sz w:val="32"/>
+          <w:szCs w:val="32"/>
+        </w:rPr>
+        <w:t xml:space="preserve"> Code </w:t>
       </w:r>
       <w:r>
         <w:rPr>
@@ -4382,6 +4516,14 @@
           <w:szCs w:val="32"/>
         </w:rPr>
         <w:tab/>
+      </w:r>
+      <w:proofErr w:type="gramStart"/>
+      <w:r>
+        <w:rPr>
+          <w:rFonts w:ascii="TH Sarabun New" w:hAnsi="TH Sarabun New" w:cs="TH Sarabun New"/>
+          <w:sz w:val="32"/>
+          <w:szCs w:val="32"/>
+        </w:rPr>
         <w:t>4</w:t>
       </w:r>
       <w:r>
@@ -4450,7 +4592,16 @@
           <w:sz w:val="32"/>
           <w:szCs w:val="32"/>
         </w:rPr>
-        <w:t xml:space="preserve">2  Section </w:t>
+        <w:t>2  Section</w:t>
+      </w:r>
+      <w:proofErr w:type="gramEnd"/>
+      <w:r>
+        <w:rPr>
+          <w:rFonts w:ascii="TH Sarabun New" w:hAnsi="TH Sarabun New" w:cs="TH Sarabun New"/>
+          <w:sz w:val="32"/>
+          <w:szCs w:val="32"/>
+        </w:rPr>
+        <w:t xml:space="preserve"> </w:t>
       </w:r>
       <w:r>
         <w:rPr>
@@ -4525,6 +4676,14 @@
           <w:szCs w:val="32"/>
         </w:rPr>
         <w:tab/>
+      </w:r>
+      <w:proofErr w:type="gramStart"/>
+      <w:r>
+        <w:rPr>
+          <w:rFonts w:ascii="TH Sarabun New" w:hAnsi="TH Sarabun New" w:cs="TH Sarabun New"/>
+          <w:sz w:val="32"/>
+          <w:szCs w:val="32"/>
+        </w:rPr>
         <w:t>4</w:t>
       </w:r>
       <w:r>
@@ -4593,7 +4752,16 @@
           <w:sz w:val="32"/>
           <w:szCs w:val="32"/>
         </w:rPr>
-        <w:t xml:space="preserve">3  Teacher  </w:t>
+        <w:t>3  Teacher</w:t>
+      </w:r>
+      <w:proofErr w:type="gramEnd"/>
+      <w:r>
+        <w:rPr>
+          <w:rFonts w:ascii="TH Sarabun New" w:hAnsi="TH Sarabun New" w:cs="TH Sarabun New"/>
+          <w:sz w:val="32"/>
+          <w:szCs w:val="32"/>
+        </w:rPr>
+        <w:t xml:space="preserve">  </w:t>
       </w:r>
       <w:r>
         <w:rPr>
@@ -4642,6 +4810,14 @@
           <w:szCs w:val="32"/>
         </w:rPr>
         <w:tab/>
+      </w:r>
+      <w:proofErr w:type="gramStart"/>
+      <w:r>
+        <w:rPr>
+          <w:rFonts w:ascii="TH Sarabun New" w:hAnsi="TH Sarabun New" w:cs="TH Sarabun New"/>
+          <w:sz w:val="32"/>
+          <w:szCs w:val="32"/>
+        </w:rPr>
         <w:t>4</w:t>
       </w:r>
       <w:r>
@@ -4710,7 +4886,16 @@
           <w:sz w:val="32"/>
           <w:szCs w:val="32"/>
         </w:rPr>
-        <w:t xml:space="preserve">4  Day  </w:t>
+        <w:t>4  Day</w:t>
+      </w:r>
+      <w:proofErr w:type="gramEnd"/>
+      <w:r>
+        <w:rPr>
+          <w:rFonts w:ascii="TH Sarabun New" w:hAnsi="TH Sarabun New" w:cs="TH Sarabun New"/>
+          <w:sz w:val="32"/>
+          <w:szCs w:val="32"/>
+        </w:rPr>
+        <w:t xml:space="preserve">  </w:t>
       </w:r>
       <w:r>
         <w:rPr>
@@ -4776,6 +4961,14 @@
           <w:szCs w:val="32"/>
         </w:rPr>
         <w:tab/>
+      </w:r>
+      <w:proofErr w:type="gramStart"/>
+      <w:r>
+        <w:rPr>
+          <w:rFonts w:ascii="TH Sarabun New" w:hAnsi="TH Sarabun New" w:cs="TH Sarabun New"/>
+          <w:sz w:val="32"/>
+          <w:szCs w:val="32"/>
+        </w:rPr>
         <w:t>4</w:t>
       </w:r>
       <w:r>
@@ -4844,7 +5037,16 @@
           <w:sz w:val="32"/>
           <w:szCs w:val="32"/>
         </w:rPr>
-        <w:t xml:space="preserve">5  Time </w:t>
+        <w:t>5  Time</w:t>
+      </w:r>
+      <w:proofErr w:type="gramEnd"/>
+      <w:r>
+        <w:rPr>
+          <w:rFonts w:ascii="TH Sarabun New" w:hAnsi="TH Sarabun New" w:cs="TH Sarabun New"/>
+          <w:sz w:val="32"/>
+          <w:szCs w:val="32"/>
+        </w:rPr>
+        <w:t xml:space="preserve"> </w:t>
       </w:r>
       <w:r>
         <w:rPr>
@@ -4893,6 +5095,14 @@
           <w:szCs w:val="32"/>
         </w:rPr>
         <w:tab/>
+      </w:r>
+      <w:proofErr w:type="gramStart"/>
+      <w:r>
+        <w:rPr>
+          <w:rFonts w:ascii="TH Sarabun New" w:hAnsi="TH Sarabun New" w:cs="TH Sarabun New"/>
+          <w:sz w:val="32"/>
+          <w:szCs w:val="32"/>
+        </w:rPr>
         <w:t>4</w:t>
       </w:r>
       <w:r>
@@ -4961,7 +5171,16 @@
           <w:sz w:val="32"/>
           <w:szCs w:val="32"/>
         </w:rPr>
-        <w:t xml:space="preserve">6  Room  </w:t>
+        <w:t>6  Room</w:t>
+      </w:r>
+      <w:proofErr w:type="gramEnd"/>
+      <w:r>
+        <w:rPr>
+          <w:rFonts w:ascii="TH Sarabun New" w:hAnsi="TH Sarabun New" w:cs="TH Sarabun New"/>
+          <w:sz w:val="32"/>
+          <w:szCs w:val="32"/>
+        </w:rPr>
+        <w:t xml:space="preserve">  </w:t>
       </w:r>
       <w:r>
         <w:rPr>
@@ -5006,13 +5225,23 @@
         <w:tab/>
         <w:t xml:space="preserve">(ระบบไม่จำเป็นต้องกรอกเข้าระบบเองก็ได้ เพราะมีฐานที่ดึงข้อมูลจาก </w:t>
       </w:r>
-      <w:r>
-        <w:rPr>
-          <w:rFonts w:ascii="TH Sarabun New" w:hAnsi="TH Sarabun New" w:cs="TH Sarabun New"/>
-          <w:sz w:val="32"/>
-          <w:szCs w:val="32"/>
-        </w:rPr>
-        <w:t xml:space="preserve">Klogic </w:t>
+      <w:proofErr w:type="spellStart"/>
+      <w:r>
+        <w:rPr>
+          <w:rFonts w:ascii="TH Sarabun New" w:hAnsi="TH Sarabun New" w:cs="TH Sarabun New"/>
+          <w:sz w:val="32"/>
+          <w:szCs w:val="32"/>
+        </w:rPr>
+        <w:t>Klogic</w:t>
+      </w:r>
+      <w:proofErr w:type="spellEnd"/>
+      <w:r>
+        <w:rPr>
+          <w:rFonts w:ascii="TH Sarabun New" w:hAnsi="TH Sarabun New" w:cs="TH Sarabun New"/>
+          <w:sz w:val="32"/>
+          <w:szCs w:val="32"/>
+        </w:rPr>
+        <w:t xml:space="preserve"> </w:t>
       </w:r>
       <w:r>
         <w:rPr>
@@ -5575,6 +5804,7 @@
         </w:rPr>
         <w:tab/>
       </w:r>
+      <w:proofErr w:type="gramStart"/>
       <w:r>
         <w:rPr>
           <w:rFonts w:ascii="TH Sarabun New" w:hAnsi="TH Sarabun New" w:cs="TH Sarabun New"/>
@@ -5652,6 +5882,7 @@
         </w:rPr>
         <w:t xml:space="preserve"> หน้าจอและภาษาที่ใช้สื่อสารเพื่อให้เกิดความเข้าใจในการใช้งาน</w:t>
       </w:r>
+      <w:proofErr w:type="gramEnd"/>
     </w:p>
     <w:p>
       <w:pPr>
@@ -5691,6 +5922,7 @@
         </w:rPr>
         <w:tab/>
       </w:r>
+      <w:proofErr w:type="gramStart"/>
       <w:r>
         <w:rPr>
           <w:rFonts w:ascii="TH Sarabun New" w:hAnsi="TH Sarabun New" w:cs="TH Sarabun New"/>
@@ -5784,6 +6016,7 @@
         </w:rPr>
         <w:t xml:space="preserve"> Subject</w:t>
       </w:r>
+      <w:proofErr w:type="gramEnd"/>
       <w:r>
         <w:rPr>
           <w:rFonts w:ascii="TH Sarabun New" w:hAnsi="TH Sarabun New" w:cs="TH Sarabun New"/>
@@ -5840,6 +6073,7 @@
         </w:rPr>
         <w:tab/>
       </w:r>
+      <w:proofErr w:type="gramStart"/>
       <w:r>
         <w:rPr>
           <w:rFonts w:ascii="TH Sarabun New" w:hAnsi="TH Sarabun New" w:cs="TH Sarabun New"/>
@@ -5931,7 +6165,16 @@
           <w:sz w:val="32"/>
           <w:szCs w:val="32"/>
         </w:rPr>
-        <w:t xml:space="preserve">Date </w:t>
+        <w:t>Date</w:t>
+      </w:r>
+      <w:proofErr w:type="gramEnd"/>
+      <w:r>
+        <w:rPr>
+          <w:rFonts w:ascii="TH Sarabun New" w:hAnsi="TH Sarabun New" w:cs="TH Sarabun New"/>
+          <w:sz w:val="32"/>
+          <w:szCs w:val="32"/>
+        </w:rPr>
+        <w:t xml:space="preserve"> </w:t>
       </w:r>
       <w:r>
         <w:rPr>
@@ -6007,6 +6250,7 @@
         </w:rPr>
         <w:tab/>
       </w:r>
+      <w:proofErr w:type="gramStart"/>
       <w:r>
         <w:rPr>
           <w:rFonts w:ascii="TH Sarabun New" w:hAnsi="TH Sarabun New" w:cs="TH Sarabun New"/>
@@ -6098,7 +6342,16 @@
           <w:sz w:val="32"/>
           <w:szCs w:val="32"/>
         </w:rPr>
-        <w:t xml:space="preserve">Time </w:t>
+        <w:t>Time</w:t>
+      </w:r>
+      <w:proofErr w:type="gramEnd"/>
+      <w:r>
+        <w:rPr>
+          <w:rFonts w:ascii="TH Sarabun New" w:hAnsi="TH Sarabun New" w:cs="TH Sarabun New"/>
+          <w:sz w:val="32"/>
+          <w:szCs w:val="32"/>
+        </w:rPr>
+        <w:t xml:space="preserve"> </w:t>
       </w:r>
       <w:r>
         <w:rPr>
@@ -6148,6 +6401,7 @@
         </w:rPr>
         <w:tab/>
       </w:r>
+      <w:proofErr w:type="gramStart"/>
       <w:r>
         <w:rPr>
           <w:rFonts w:ascii="TH Sarabun New" w:hAnsi="TH Sarabun New" w:cs="TH Sarabun New"/>
@@ -6248,7 +6502,16 @@
           <w:sz w:val="32"/>
           <w:szCs w:val="32"/>
         </w:rPr>
-        <w:t xml:space="preserve">Room </w:t>
+        <w:t>Room</w:t>
+      </w:r>
+      <w:proofErr w:type="gramEnd"/>
+      <w:r>
+        <w:rPr>
+          <w:rFonts w:ascii="TH Sarabun New" w:hAnsi="TH Sarabun New" w:cs="TH Sarabun New"/>
+          <w:sz w:val="32"/>
+          <w:szCs w:val="32"/>
+        </w:rPr>
+        <w:t xml:space="preserve"> </w:t>
       </w:r>
       <w:r>
         <w:rPr>
@@ -6299,13 +6562,23 @@
         </w:rPr>
         <w:t xml:space="preserve">(ระบบไม่จำเป็นต้องกรอกเข้าระบบเองก็ได้ เพราะมีฐานที่ดึงข้อมูลจาก </w:t>
       </w:r>
-      <w:r>
-        <w:rPr>
-          <w:rFonts w:ascii="TH Sarabun New" w:hAnsi="TH Sarabun New" w:cs="TH Sarabun New"/>
-          <w:sz w:val="32"/>
-          <w:szCs w:val="32"/>
-        </w:rPr>
-        <w:t xml:space="preserve">Klogic </w:t>
+      <w:proofErr w:type="spellStart"/>
+      <w:r>
+        <w:rPr>
+          <w:rFonts w:ascii="TH Sarabun New" w:hAnsi="TH Sarabun New" w:cs="TH Sarabun New"/>
+          <w:sz w:val="32"/>
+          <w:szCs w:val="32"/>
+        </w:rPr>
+        <w:t>Klogic</w:t>
+      </w:r>
+      <w:proofErr w:type="spellEnd"/>
+      <w:r>
+        <w:rPr>
+          <w:rFonts w:ascii="TH Sarabun New" w:hAnsi="TH Sarabun New" w:cs="TH Sarabun New"/>
+          <w:sz w:val="32"/>
+          <w:szCs w:val="32"/>
+        </w:rPr>
+        <w:t xml:space="preserve"> </w:t>
       </w:r>
       <w:r>
         <w:rPr>
@@ -6798,13 +7071,23 @@
         </w:rPr>
         <w:t xml:space="preserve">(ระบบไม่จำเป็นต้องกรอกเข้าระบบเองก็ได้ เพราะมีฐานที่ดึงข้อมูลจาก </w:t>
       </w:r>
-      <w:r>
-        <w:rPr>
-          <w:rFonts w:ascii="TH Sarabun New" w:hAnsi="TH Sarabun New" w:cs="TH Sarabun New"/>
-          <w:sz w:val="32"/>
-          <w:szCs w:val="32"/>
-        </w:rPr>
-        <w:t xml:space="preserve">Klogic </w:t>
+      <w:proofErr w:type="spellStart"/>
+      <w:r>
+        <w:rPr>
+          <w:rFonts w:ascii="TH Sarabun New" w:hAnsi="TH Sarabun New" w:cs="TH Sarabun New"/>
+          <w:sz w:val="32"/>
+          <w:szCs w:val="32"/>
+        </w:rPr>
+        <w:t>Klogic</w:t>
+      </w:r>
+      <w:proofErr w:type="spellEnd"/>
+      <w:r>
+        <w:rPr>
+          <w:rFonts w:ascii="TH Sarabun New" w:hAnsi="TH Sarabun New" w:cs="TH Sarabun New"/>
+          <w:sz w:val="32"/>
+          <w:szCs w:val="32"/>
+        </w:rPr>
+        <w:t xml:space="preserve"> </w:t>
       </w:r>
       <w:r>
         <w:rPr>
@@ -9414,18 +9697,77 @@
         <w:spacing w:after="0" w:line="240" w:lineRule="auto"/>
         <w:jc w:val="thaiDistribute"/>
         <w:rPr>
+          <w:rFonts w:ascii="TH Sarabun New" w:hAnsi="TH Sarabun New" w:cs="TH Sarabun New"/>
+          <w:sz w:val="32"/>
+          <w:szCs w:val="32"/>
+        </w:rPr>
+      </w:pPr>
+      <w:r>
+        <w:rPr>
+          <w:rFonts w:ascii="TH Sarabun New" w:hAnsi="TH Sarabun New" w:cs="TH Sarabun New"/>
+          <w:b/>
+          <w:bCs/>
+          <w:sz w:val="32"/>
+          <w:szCs w:val="32"/>
+        </w:rPr>
+        <w:tab/>
+      </w:r>
+      <w:r>
+        <w:rPr>
           <w:rFonts w:ascii="TH Sarabun New" w:hAnsi="TH Sarabun New" w:cs="TH Sarabun New" w:hint="cs"/>
           <w:sz w:val="32"/>
           <w:szCs w:val="32"/>
-        </w:rPr>
-      </w:pPr>
-      <w:r>
-        <w:rPr>
-          <w:rFonts w:ascii="TH Sarabun New" w:hAnsi="TH Sarabun New" w:cs="TH Sarabun New"/>
-          <w:b/>
-          <w:bCs/>
-          <w:sz w:val="32"/>
-          <w:szCs w:val="32"/>
+          <w:cs/>
+        </w:rPr>
+        <w:t>โดยเริ่มจากหน้าการแสดงผลการสมัครในรูปแบบของแชทเพื่อให้ใช้งานง่ายมากขึ้น</w:t>
+      </w:r>
+      <w:r>
+        <w:rPr>
+          <w:rFonts w:ascii="TH Sarabun New" w:hAnsi="TH Sarabun New" w:cs="TH Sarabun New" w:hint="cs"/>
+          <w:sz w:val="32"/>
+          <w:szCs w:val="32"/>
+          <w:cs/>
+        </w:rPr>
+        <w:t xml:space="preserve"> และการสมัครของอาจารย์นั้นจะสามารถสำเร็จได้ก็ต่อเมื่อทำการยืนยันการสมัครผ่านทางอีเมลที่ได้รับซึ่งจะได้รับคีย์เพื่อใช้ในการยืนยันในแชทการสนทนาอีกครั้ง</w:t>
+      </w:r>
+      <w:r>
+        <w:rPr>
+          <w:rFonts w:ascii="TH Sarabun New" w:hAnsi="TH Sarabun New" w:cs="TH Sarabun New"/>
+          <w:sz w:val="32"/>
+          <w:szCs w:val="32"/>
+        </w:rPr>
+        <w:t xml:space="preserve"> </w:t>
+      </w:r>
+      <w:r>
+        <w:rPr>
+          <w:rFonts w:ascii="TH Sarabun New" w:hAnsi="TH Sarabun New" w:cs="TH Sarabun New" w:hint="cs"/>
+          <w:sz w:val="32"/>
+          <w:szCs w:val="32"/>
+          <w:cs/>
+        </w:rPr>
+        <w:t>โดยแบ่งเป็นหลายเมนูเพื่อครอบคลุมดังนี้</w:t>
+      </w:r>
+    </w:p>
+    <w:p>
+      <w:pPr>
+        <w:tabs>
+          <w:tab w:val="left" w:pos="426"/>
+        </w:tabs>
+        <w:spacing w:after="0" w:line="240" w:lineRule="auto"/>
+        <w:jc w:val="thaiDistribute"/>
+        <w:rPr>
+          <w:rFonts w:ascii="TH Sarabun New" w:hAnsi="TH Sarabun New" w:cs="TH Sarabun New"/>
+          <w:sz w:val="32"/>
+          <w:szCs w:val="32"/>
+          <w:cs/>
+        </w:rPr>
+      </w:pPr>
+      <w:r>
+        <w:rPr>
+          <w:rFonts w:ascii="TH Sarabun New" w:hAnsi="TH Sarabun New" w:cs="TH Sarabun New"/>
+          <w:sz w:val="32"/>
+          <w:szCs w:val="32"/>
+          <w:cs/>
         </w:rPr>
         <w:tab/>
       </w:r>
@@ -9436,7 +9778,7 @@
           <w:szCs w:val="32"/>
           <w:cs/>
         </w:rPr>
-        <w:t>โดยเริ่มจากหน้าการแสดงผลการสมัครในรูปแบบของแชทเพื่อให้ใช้งานง่ายมากขึ้น</w:t>
+        <w:t>4.4.1  หน้าจอสำหรับการสมัครซึ่งสามารถเลือกได้ว่าจะทำการเลือกหมวดหมู่ด้วยหากเป็นอาจารย์นั้น ให้เลือกไปที่เมนูของอาจารย์</w:t>
       </w:r>
       <w:r>
         <w:rPr>
@@ -9445,15 +9787,7 @@
           <w:szCs w:val="32"/>
           <w:cs/>
         </w:rPr>
-        <w:t xml:space="preserve"> และการสมัครของอาจารย์นั้นจะสามารถสำเร็จได้ก็ต่อเมื่อทำการยืนยันการสมัครผ่านทางอีเมลที่ได้รับซึ่งจะได้รับคีย์เพื่อใช้ในการยืนยันในแชทการสนทนาอีกครั้ง</w:t>
-      </w:r>
-      <w:r>
-        <w:rPr>
-          <w:rFonts w:ascii="TH Sarabun New" w:hAnsi="TH Sarabun New" w:cs="TH Sarabun New"/>
-          <w:sz w:val="32"/>
-          <w:szCs w:val="32"/>
-        </w:rPr>
-        <w:t xml:space="preserve"> </w:t>
+        <w:t xml:space="preserve"> โดยการเลือกเมนูนั้นสามารถ</w:t>
       </w:r>
       <w:r>
         <w:rPr>
@@ -9462,49 +9796,7 @@
           <w:szCs w:val="32"/>
           <w:cs/>
         </w:rPr>
-        <w:t>โดยแบ่งเป็นหลายเมนูเพื่อครอบคลุมดังนี้</w:t>
-      </w:r>
-    </w:p>
-    <w:p>
-      <w:pPr>
-        <w:tabs>
-          <w:tab w:val="left" w:pos="426"/>
-        </w:tabs>
-        <w:spacing w:after="0" w:line="240" w:lineRule="auto"/>
-        <w:jc w:val="thaiDistribute"/>
-        <w:rPr>
-          <w:rFonts w:ascii="TH Sarabun New" w:hAnsi="TH Sarabun New" w:cs="TH Sarabun New" w:hint="cs"/>
-          <w:sz w:val="32"/>
-          <w:szCs w:val="32"/>
-          <w:cs/>
-        </w:rPr>
-      </w:pPr>
-      <w:r>
-        <w:rPr>
-          <w:rFonts w:ascii="TH Sarabun New" w:hAnsi="TH Sarabun New" w:cs="TH Sarabun New"/>
-          <w:sz w:val="32"/>
-          <w:szCs w:val="32"/>
-          <w:cs/>
-        </w:rPr>
-        <w:tab/>
-      </w:r>
-      <w:r>
-        <w:rPr>
-          <w:rFonts w:ascii="TH Sarabun New" w:hAnsi="TH Sarabun New" w:cs="TH Sarabun New" w:hint="cs"/>
-          <w:sz w:val="32"/>
-          <w:szCs w:val="32"/>
-          <w:cs/>
-        </w:rPr>
-        <w:t>4.4.1  หน้าจอสำหรับการสมัครซึ่งสามารถเลือกได้ว่าจะทำการเลือกหมวดหมู่ด้วยหากเป็นอาจารย์นั้น ให้เลือกไปที่เมนูของอาจารย์</w:t>
-      </w:r>
-      <w:r>
-        <w:rPr>
-          <w:rFonts w:ascii="TH Sarabun New" w:hAnsi="TH Sarabun New" w:cs="TH Sarabun New" w:hint="cs"/>
-          <w:sz w:val="32"/>
-          <w:szCs w:val="32"/>
-          <w:cs/>
-        </w:rPr>
-        <w:t xml:space="preserve"> โดยการเลือกเมนูนั้นสามารถกดสัมผัสเพื่อเลือกตัวเลือกได้เลย</w:t>
+        <w:t>กดสัมผัสเพื่อเลือกตัวเลือกได้</w:t>
       </w:r>
     </w:p>
     <w:p>
@@ -9861,7 +10153,7 @@
       <w:pPr>
         <w:jc w:val="center"/>
         <w:rPr>
-          <w:rFonts w:ascii="TH Sarabun New" w:hAnsi="TH Sarabun New" w:cs="TH Sarabun New" w:hint="cs"/>
+          <w:rFonts w:ascii="TH Sarabun New" w:hAnsi="TH Sarabun New" w:cs="TH Sarabun New"/>
           <w:sz w:val="32"/>
           <w:szCs w:val="32"/>
         </w:rPr>
@@ -9871,7 +10163,7 @@
       <w:pPr>
         <w:jc w:val="center"/>
         <w:rPr>
-          <w:rFonts w:ascii="TH Sarabun New" w:hAnsi="TH Sarabun New" w:cs="TH Sarabun New" w:hint="cs"/>
+          <w:rFonts w:ascii="TH Sarabun New" w:hAnsi="TH Sarabun New" w:cs="TH Sarabun New"/>
           <w:sz w:val="32"/>
           <w:szCs w:val="32"/>
         </w:rPr>
@@ -10136,21 +10428,21 @@
         </w:tabs>
         <w:spacing w:after="0" w:line="240" w:lineRule="auto"/>
         <w:rPr>
-          <w:rFonts w:ascii="TH Sarabun New" w:hAnsi="TH Sarabun New" w:cs="TH Sarabun New" w:hint="cs"/>
-          <w:sz w:val="32"/>
-          <w:szCs w:val="32"/>
-          <w:cs/>
-        </w:rPr>
-      </w:pPr>
-    </w:p>
-    <w:p>
-      <w:pPr>
-        <w:tabs>
-          <w:tab w:val="left" w:pos="426"/>
-        </w:tabs>
-        <w:spacing w:after="0" w:line="240" w:lineRule="auto"/>
-        <w:rPr>
-          <w:rFonts w:ascii="TH Sarabun New" w:hAnsi="TH Sarabun New" w:cs="TH Sarabun New" w:hint="cs"/>
+          <w:rFonts w:ascii="TH Sarabun New" w:hAnsi="TH Sarabun New" w:cs="TH Sarabun New"/>
+          <w:sz w:val="32"/>
+          <w:szCs w:val="32"/>
+          <w:cs/>
+        </w:rPr>
+      </w:pPr>
+    </w:p>
+    <w:p>
+      <w:pPr>
+        <w:tabs>
+          <w:tab w:val="left" w:pos="426"/>
+        </w:tabs>
+        <w:spacing w:after="0" w:line="240" w:lineRule="auto"/>
+        <w:rPr>
+          <w:rFonts w:ascii="TH Sarabun New" w:hAnsi="TH Sarabun New" w:cs="TH Sarabun New"/>
           <w:sz w:val="32"/>
           <w:szCs w:val="32"/>
         </w:rPr>
@@ -10405,7 +10697,17 @@
         <w:spacing w:after="0" w:line="240" w:lineRule="auto"/>
         <w:jc w:val="thaiDistribute"/>
         <w:rPr>
-          <w:rFonts w:ascii="TH Sarabun New" w:hAnsi="TH Sarabun New" w:cs="TH Sarabun New" w:hint="cs"/>
+          <w:rFonts w:ascii="TH Sarabun New" w:hAnsi="TH Sarabun New" w:cs="TH Sarabun New"/>
+          <w:sz w:val="32"/>
+          <w:szCs w:val="32"/>
+        </w:rPr>
+      </w:pPr>
+    </w:p>
+    <w:p>
+      <w:pPr>
+        <w:jc w:val="center"/>
+        <w:rPr>
+          <w:rFonts w:ascii="TH Sarabun New" w:hAnsi="TH Sarabun New" w:cs="TH Sarabun New"/>
           <w:sz w:val="32"/>
           <w:szCs w:val="32"/>
         </w:rPr>
@@ -10486,7 +10788,7 @@
         </w:rPr>
         <w:lastRenderedPageBreak/>
         <w:pict>
-          <v:shape id="_x0000_s1029" type="#_x0000_t75" style="position:absolute;left:0;text-align:left;margin-left:103.95pt;margin-top:6.75pt;width:170.5pt;height:302.6pt;z-index:251663360;mso-position-horizontal-relative:text;mso-position-vertical-relative:text;mso-width-relative:page;mso-height-relative:page" stroked="t" strokecolor="black [3213]">
+          <v:shape id="_x0000_s1029" type="#_x0000_t75" style="position:absolute;left:0;text-align:left;margin-left:104.85pt;margin-top:-23.5pt;width:170.5pt;height:302.6pt;z-index:251663360;mso-position-horizontal-relative:text;mso-position-vertical-relative:text;mso-width-relative:page;mso-height-relative:page" stroked="t" strokecolor="black [3213]">
             <v:imagedata r:id="rId29" o:title="18318059_1742132799137119_809127885_o"/>
           </v:shape>
         </w:pict>
@@ -10584,6 +10886,10 @@
     </w:p>
     <w:p>
       <w:pPr>
+        <w:tabs>
+          <w:tab w:val="left" w:pos="426"/>
+        </w:tabs>
+        <w:spacing w:after="0" w:line="240" w:lineRule="auto"/>
         <w:jc w:val="center"/>
         <w:rPr>
           <w:rFonts w:ascii="TH Sarabun New" w:hAnsi="TH Sarabun New" w:cs="TH Sarabun New"/>
@@ -10591,6 +10897,76 @@
           <w:szCs w:val="32"/>
         </w:rPr>
       </w:pPr>
+      <w:r>
+        <w:rPr>
+          <w:rFonts w:ascii="TH Sarabun New" w:hAnsi="TH Sarabun New" w:cs="TH Sarabun New"/>
+          <w:b/>
+          <w:bCs/>
+          <w:sz w:val="32"/>
+          <w:szCs w:val="32"/>
+          <w:cs/>
+        </w:rPr>
+        <w:t xml:space="preserve">ภาพที่ </w:t>
+      </w:r>
+      <w:r>
+        <w:rPr>
+          <w:rFonts w:ascii="TH Sarabun New" w:hAnsi="TH Sarabun New" w:cs="TH Sarabun New"/>
+          <w:b/>
+          <w:bCs/>
+          <w:sz w:val="32"/>
+          <w:szCs w:val="32"/>
+        </w:rPr>
+        <w:t>4</w:t>
+      </w:r>
+      <w:r>
+        <w:rPr>
+          <w:rFonts w:ascii="TH Sarabun New" w:hAnsi="TH Sarabun New" w:cs="TH Sarabun New"/>
+          <w:b/>
+          <w:bCs/>
+          <w:sz w:val="32"/>
+          <w:szCs w:val="32"/>
+          <w:cs/>
+        </w:rPr>
+        <w:t>-</w:t>
+      </w:r>
+      <w:r>
+        <w:rPr>
+          <w:rFonts w:ascii="TH Sarabun New" w:hAnsi="TH Sarabun New" w:cs="TH Sarabun New" w:hint="cs"/>
+          <w:b/>
+          <w:bCs/>
+          <w:sz w:val="32"/>
+          <w:szCs w:val="32"/>
+          <w:cs/>
+        </w:rPr>
+        <w:t>23</w:t>
+      </w:r>
+      <w:r>
+        <w:rPr>
+          <w:rFonts w:ascii="TH Sarabun New" w:hAnsi="TH Sarabun New" w:cs="TH Sarabun New"/>
+          <w:sz w:val="32"/>
+          <w:szCs w:val="32"/>
+          <w:cs/>
+        </w:rPr>
+        <w:t xml:space="preserve">  หน้าจอสำหรับการเลือกเมนู</w:t>
+      </w:r>
+      <w:r>
+        <w:rPr>
+          <w:rFonts w:ascii="TH Sarabun New" w:hAnsi="TH Sarabun New" w:cs="TH Sarabun New" w:hint="cs"/>
+          <w:sz w:val="32"/>
+          <w:szCs w:val="32"/>
+          <w:cs/>
+        </w:rPr>
+        <w:t>สมัครใช้งาน</w:t>
+      </w:r>
+      <w:r>
+        <w:rPr>
+          <w:rFonts w:ascii="TH Sarabun New" w:hAnsi="TH Sarabun New" w:cs="TH Sarabun New" w:hint="cs"/>
+          <w:sz w:val="32"/>
+          <w:szCs w:val="32"/>
+          <w:cs/>
+        </w:rPr>
+        <w:t>โดยทำการยืนยันในระบบ</w:t>
+      </w:r>
     </w:p>
     <w:p>
       <w:pPr>
@@ -10605,115 +10981,31 @@
           <w:szCs w:val="32"/>
         </w:rPr>
       </w:pPr>
-      <w:r>
-        <w:rPr>
-          <w:rFonts w:ascii="TH Sarabun New" w:hAnsi="TH Sarabun New" w:cs="TH Sarabun New"/>
-          <w:b/>
-          <w:bCs/>
-          <w:sz w:val="32"/>
-          <w:szCs w:val="32"/>
-          <w:cs/>
-        </w:rPr>
-        <w:t xml:space="preserve">ภาพที่ </w:t>
-      </w:r>
-      <w:r>
-        <w:rPr>
-          <w:rFonts w:ascii="TH Sarabun New" w:hAnsi="TH Sarabun New" w:cs="TH Sarabun New"/>
-          <w:b/>
-          <w:bCs/>
-          <w:sz w:val="32"/>
-          <w:szCs w:val="32"/>
-        </w:rPr>
-        <w:t>4</w:t>
-      </w:r>
-      <w:r>
-        <w:rPr>
-          <w:rFonts w:ascii="TH Sarabun New" w:hAnsi="TH Sarabun New" w:cs="TH Sarabun New"/>
-          <w:b/>
-          <w:bCs/>
-          <w:sz w:val="32"/>
-          <w:szCs w:val="32"/>
-          <w:cs/>
-        </w:rPr>
-        <w:t>-</w:t>
+    </w:p>
+    <w:p>
+      <w:pPr>
+        <w:tabs>
+          <w:tab w:val="left" w:pos="426"/>
+        </w:tabs>
+        <w:spacing w:after="0" w:line="240" w:lineRule="auto"/>
+        <w:rPr>
+          <w:rFonts w:ascii="TH Sarabun New" w:hAnsi="TH Sarabun New" w:cs="TH Sarabun New"/>
+          <w:sz w:val="32"/>
+          <w:szCs w:val="32"/>
+        </w:rPr>
+      </w:pPr>
+      <w:r>
+        <w:rPr>
+          <w:rFonts w:ascii="TH Sarabun New" w:hAnsi="TH Sarabun New" w:cs="TH Sarabun New"/>
+          <w:sz w:val="32"/>
+          <w:szCs w:val="32"/>
+          <w:cs/>
+        </w:rPr>
+        <w:tab/>
       </w:r>
       <w:r>
         <w:rPr>
           <w:rFonts w:ascii="TH Sarabun New" w:hAnsi="TH Sarabun New" w:cs="TH Sarabun New" w:hint="cs"/>
-          <w:b/>
-          <w:bCs/>
-          <w:sz w:val="32"/>
-          <w:szCs w:val="32"/>
-          <w:cs/>
-        </w:rPr>
-        <w:t>23</w:t>
-      </w:r>
-      <w:r>
-        <w:rPr>
-          <w:rFonts w:ascii="TH Sarabun New" w:hAnsi="TH Sarabun New" w:cs="TH Sarabun New"/>
-          <w:sz w:val="32"/>
-          <w:szCs w:val="32"/>
-          <w:cs/>
-        </w:rPr>
-        <w:t xml:space="preserve">  หน้าจอสำหรับการเลือกเมนู</w:t>
-      </w:r>
-      <w:r>
-        <w:rPr>
-          <w:rFonts w:ascii="TH Sarabun New" w:hAnsi="TH Sarabun New" w:cs="TH Sarabun New" w:hint="cs"/>
-          <w:sz w:val="32"/>
-          <w:szCs w:val="32"/>
-          <w:cs/>
-        </w:rPr>
-        <w:t>สมัครใช้งาน</w:t>
-      </w:r>
-      <w:r>
-        <w:rPr>
-          <w:rFonts w:ascii="TH Sarabun New" w:hAnsi="TH Sarabun New" w:cs="TH Sarabun New" w:hint="cs"/>
-          <w:sz w:val="32"/>
-          <w:szCs w:val="32"/>
-          <w:cs/>
-        </w:rPr>
-        <w:t>โดยทำการยืนยันในระบบ</w:t>
-      </w:r>
-    </w:p>
-    <w:p>
-      <w:pPr>
-        <w:tabs>
-          <w:tab w:val="left" w:pos="426"/>
-        </w:tabs>
-        <w:spacing w:after="0" w:line="240" w:lineRule="auto"/>
-        <w:jc w:val="center"/>
-        <w:rPr>
-          <w:rFonts w:ascii="TH Sarabun New" w:hAnsi="TH Sarabun New" w:cs="TH Sarabun New"/>
-          <w:sz w:val="32"/>
-          <w:szCs w:val="32"/>
-        </w:rPr>
-      </w:pPr>
-    </w:p>
-    <w:p>
-      <w:pPr>
-        <w:tabs>
-          <w:tab w:val="left" w:pos="426"/>
-        </w:tabs>
-        <w:spacing w:after="0" w:line="240" w:lineRule="auto"/>
-        <w:rPr>
-          <w:rFonts w:ascii="TH Sarabun New" w:hAnsi="TH Sarabun New" w:cs="TH Sarabun New"/>
-          <w:sz w:val="32"/>
-          <w:szCs w:val="32"/>
-        </w:rPr>
-      </w:pPr>
-      <w:r>
-        <w:rPr>
-          <w:rFonts w:ascii="TH Sarabun New" w:hAnsi="TH Sarabun New" w:cs="TH Sarabun New"/>
-          <w:sz w:val="32"/>
-          <w:szCs w:val="32"/>
-          <w:cs/>
-        </w:rPr>
-        <w:tab/>
-      </w:r>
-      <w:r>
-        <w:rPr>
-          <w:rFonts w:ascii="TH Sarabun New" w:hAnsi="TH Sarabun New" w:cs="TH Sarabun New" w:hint="cs"/>
           <w:sz w:val="32"/>
           <w:szCs w:val="32"/>
           <w:cs/>
@@ -10887,6 +11179,20 @@
           <w:rFonts w:ascii="TH Sarabun New" w:hAnsi="TH Sarabun New" w:cs="TH Sarabun New"/>
           <w:sz w:val="32"/>
           <w:szCs w:val="32"/>
+        </w:rPr>
+      </w:pPr>
+    </w:p>
+    <w:p>
+      <w:pPr>
+        <w:tabs>
+          <w:tab w:val="left" w:pos="426"/>
+        </w:tabs>
+        <w:spacing w:after="0" w:line="240" w:lineRule="auto"/>
+        <w:rPr>
+          <w:rFonts w:ascii="TH Sarabun New" w:hAnsi="TH Sarabun New" w:cs="TH Sarabun New"/>
+          <w:sz w:val="32"/>
+          <w:szCs w:val="32"/>
+          <w:cs/>
         </w:rPr>
       </w:pPr>
       <w:r>
@@ -10895,7 +11201,7 @@
         </w:rPr>
         <w:lastRenderedPageBreak/>
         <w:pict>
-          <v:shape id="_x0000_s1030" type="#_x0000_t75" style="position:absolute;margin-left:103.15pt;margin-top:7.75pt;width:173.25pt;height:307.4pt;z-index:251665408;mso-position-horizontal-relative:text;mso-position-vertical-relative:text;mso-width-relative:page;mso-height-relative:page" stroked="t" strokecolor="black [3213]">
+          <v:shape id="_x0000_s1030" type="#_x0000_t75" style="position:absolute;margin-left:104pt;margin-top:-31.25pt;width:173.25pt;height:307.4pt;z-index:251665408;mso-position-horizontal-relative:text;mso-position-vertical-relative:text;mso-width-relative:page;mso-height-relative:page" stroked="t" strokecolor="black [3213]">
             <v:imagedata r:id="rId30" o:title="18318020_1742132712470461_27943152_o"/>
           </v:shape>
         </w:pict>
@@ -10908,172 +11214,212 @@
         </w:tabs>
         <w:spacing w:after="0" w:line="240" w:lineRule="auto"/>
         <w:rPr>
+          <w:rFonts w:ascii="TH Sarabun New" w:hAnsi="TH Sarabun New" w:cs="TH Sarabun New"/>
+          <w:sz w:val="32"/>
+          <w:szCs w:val="32"/>
+        </w:rPr>
+      </w:pPr>
+    </w:p>
+    <w:p>
+      <w:pPr>
+        <w:jc w:val="center"/>
+        <w:rPr>
+          <w:rFonts w:ascii="TH Sarabun New" w:hAnsi="TH Sarabun New" w:cs="TH Sarabun New"/>
+          <w:sz w:val="32"/>
+          <w:szCs w:val="32"/>
+        </w:rPr>
+      </w:pPr>
+    </w:p>
+    <w:p>
+      <w:pPr>
+        <w:rPr>
+          <w:rFonts w:ascii="TH Sarabun New" w:hAnsi="TH Sarabun New" w:cs="TH Sarabun New"/>
+          <w:sz w:val="32"/>
+          <w:szCs w:val="32"/>
+        </w:rPr>
+      </w:pPr>
+    </w:p>
+    <w:p>
+      <w:pPr>
+        <w:rPr>
+          <w:rFonts w:ascii="TH Sarabun New" w:hAnsi="TH Sarabun New" w:cs="TH Sarabun New"/>
+          <w:sz w:val="32"/>
+          <w:szCs w:val="32"/>
+        </w:rPr>
+      </w:pPr>
+    </w:p>
+    <w:p>
+      <w:pPr>
+        <w:rPr>
+          <w:rFonts w:ascii="TH Sarabun New" w:hAnsi="TH Sarabun New" w:cs="TH Sarabun New"/>
+          <w:sz w:val="32"/>
+          <w:szCs w:val="32"/>
+        </w:rPr>
+      </w:pPr>
+    </w:p>
+    <w:p>
+      <w:pPr>
+        <w:rPr>
+          <w:rFonts w:ascii="TH Sarabun New" w:hAnsi="TH Sarabun New" w:cs="TH Sarabun New"/>
+          <w:sz w:val="32"/>
+          <w:szCs w:val="32"/>
+        </w:rPr>
+      </w:pPr>
+    </w:p>
+    <w:p>
+      <w:pPr>
+        <w:rPr>
+          <w:rFonts w:ascii="TH Sarabun New" w:hAnsi="TH Sarabun New" w:cs="TH Sarabun New"/>
+          <w:sz w:val="32"/>
+          <w:szCs w:val="32"/>
+        </w:rPr>
+      </w:pPr>
+    </w:p>
+    <w:p>
+      <w:pPr>
+        <w:rPr>
+          <w:rFonts w:ascii="TH Sarabun New" w:hAnsi="TH Sarabun New" w:cs="TH Sarabun New"/>
+          <w:sz w:val="32"/>
+          <w:szCs w:val="32"/>
+        </w:rPr>
+      </w:pPr>
+    </w:p>
+    <w:p>
+      <w:pPr>
+        <w:rPr>
+          <w:rFonts w:ascii="TH Sarabun New" w:hAnsi="TH Sarabun New" w:cs="TH Sarabun New"/>
+          <w:sz w:val="32"/>
+          <w:szCs w:val="32"/>
+        </w:rPr>
+      </w:pPr>
+    </w:p>
+    <w:p>
+      <w:pPr>
+        <w:rPr>
+          <w:rFonts w:ascii="TH Sarabun New" w:hAnsi="TH Sarabun New" w:cs="TH Sarabun New"/>
+          <w:sz w:val="32"/>
+          <w:szCs w:val="32"/>
+        </w:rPr>
+      </w:pPr>
+    </w:p>
+    <w:p>
+      <w:pPr>
+        <w:tabs>
+          <w:tab w:val="left" w:pos="426"/>
+        </w:tabs>
+        <w:spacing w:after="0" w:line="240" w:lineRule="auto"/>
+        <w:jc w:val="center"/>
+        <w:rPr>
+          <w:rFonts w:ascii="TH Sarabun New" w:hAnsi="TH Sarabun New" w:cs="TH Sarabun New"/>
+          <w:sz w:val="32"/>
+          <w:szCs w:val="32"/>
+        </w:rPr>
+      </w:pPr>
+      <w:r>
+        <w:rPr>
+          <w:rFonts w:ascii="TH Sarabun New" w:hAnsi="TH Sarabun New" w:cs="TH Sarabun New"/>
+          <w:b/>
+          <w:bCs/>
+          <w:sz w:val="32"/>
+          <w:szCs w:val="32"/>
+          <w:cs/>
+        </w:rPr>
+        <w:t xml:space="preserve">ภาพที่ </w:t>
+      </w:r>
+      <w:r>
+        <w:rPr>
+          <w:rFonts w:ascii="TH Sarabun New" w:hAnsi="TH Sarabun New" w:cs="TH Sarabun New"/>
+          <w:b/>
+          <w:bCs/>
+          <w:sz w:val="32"/>
+          <w:szCs w:val="32"/>
+        </w:rPr>
+        <w:t>4</w:t>
+      </w:r>
+      <w:r>
+        <w:rPr>
+          <w:rFonts w:ascii="TH Sarabun New" w:hAnsi="TH Sarabun New" w:cs="TH Sarabun New"/>
+          <w:b/>
+          <w:bCs/>
+          <w:sz w:val="32"/>
+          <w:szCs w:val="32"/>
+          <w:cs/>
+        </w:rPr>
+        <w:t>-</w:t>
+      </w:r>
+      <w:r>
+        <w:rPr>
           <w:rFonts w:ascii="TH Sarabun New" w:hAnsi="TH Sarabun New" w:cs="TH Sarabun New" w:hint="cs"/>
-          <w:sz w:val="32"/>
-          <w:szCs w:val="32"/>
-          <w:cs/>
-        </w:rPr>
-      </w:pPr>
-    </w:p>
-    <w:p>
-      <w:pPr>
-        <w:tabs>
-          <w:tab w:val="left" w:pos="426"/>
-        </w:tabs>
-        <w:spacing w:after="0" w:line="240" w:lineRule="auto"/>
-        <w:rPr>
-          <w:rFonts w:ascii="TH Sarabun New" w:hAnsi="TH Sarabun New" w:cs="TH Sarabun New"/>
-          <w:sz w:val="32"/>
-          <w:szCs w:val="32"/>
-        </w:rPr>
-      </w:pPr>
-    </w:p>
-    <w:p>
-      <w:pPr>
-        <w:jc w:val="center"/>
-        <w:rPr>
-          <w:rFonts w:ascii="TH Sarabun New" w:hAnsi="TH Sarabun New" w:cs="TH Sarabun New"/>
-          <w:sz w:val="32"/>
-          <w:szCs w:val="32"/>
-        </w:rPr>
-      </w:pPr>
-    </w:p>
-    <w:p>
-      <w:pPr>
-        <w:rPr>
-          <w:rFonts w:ascii="TH Sarabun New" w:hAnsi="TH Sarabun New" w:cs="TH Sarabun New"/>
-          <w:sz w:val="32"/>
-          <w:szCs w:val="32"/>
-        </w:rPr>
-      </w:pPr>
-    </w:p>
-    <w:p>
-      <w:pPr>
-        <w:rPr>
-          <w:rFonts w:ascii="TH Sarabun New" w:hAnsi="TH Sarabun New" w:cs="TH Sarabun New"/>
-          <w:sz w:val="32"/>
-          <w:szCs w:val="32"/>
-        </w:rPr>
-      </w:pPr>
-    </w:p>
-    <w:p>
-      <w:pPr>
-        <w:rPr>
-          <w:rFonts w:ascii="TH Sarabun New" w:hAnsi="TH Sarabun New" w:cs="TH Sarabun New"/>
-          <w:sz w:val="32"/>
-          <w:szCs w:val="32"/>
-        </w:rPr>
-      </w:pPr>
-    </w:p>
-    <w:p>
-      <w:pPr>
-        <w:rPr>
-          <w:rFonts w:ascii="TH Sarabun New" w:hAnsi="TH Sarabun New" w:cs="TH Sarabun New"/>
-          <w:sz w:val="32"/>
-          <w:szCs w:val="32"/>
-        </w:rPr>
-      </w:pPr>
-    </w:p>
-    <w:p>
-      <w:pPr>
-        <w:rPr>
-          <w:rFonts w:ascii="TH Sarabun New" w:hAnsi="TH Sarabun New" w:cs="TH Sarabun New"/>
-          <w:sz w:val="32"/>
-          <w:szCs w:val="32"/>
-        </w:rPr>
-      </w:pPr>
-    </w:p>
-    <w:p>
-      <w:pPr>
-        <w:rPr>
-          <w:rFonts w:ascii="TH Sarabun New" w:hAnsi="TH Sarabun New" w:cs="TH Sarabun New"/>
-          <w:sz w:val="32"/>
-          <w:szCs w:val="32"/>
-        </w:rPr>
-      </w:pPr>
-    </w:p>
-    <w:p>
-      <w:pPr>
-        <w:rPr>
-          <w:rFonts w:ascii="TH Sarabun New" w:hAnsi="TH Sarabun New" w:cs="TH Sarabun New"/>
-          <w:sz w:val="32"/>
-          <w:szCs w:val="32"/>
-        </w:rPr>
-      </w:pPr>
-    </w:p>
-    <w:p>
-      <w:pPr>
-        <w:rPr>
-          <w:rFonts w:ascii="TH Sarabun New" w:hAnsi="TH Sarabun New" w:cs="TH Sarabun New"/>
-          <w:sz w:val="32"/>
-          <w:szCs w:val="32"/>
-        </w:rPr>
-      </w:pPr>
-    </w:p>
-    <w:p>
-      <w:pPr>
-        <w:tabs>
-          <w:tab w:val="left" w:pos="426"/>
-        </w:tabs>
-        <w:spacing w:after="0" w:line="240" w:lineRule="auto"/>
-        <w:jc w:val="center"/>
-        <w:rPr>
-          <w:rFonts w:ascii="TH Sarabun New" w:hAnsi="TH Sarabun New" w:cs="TH Sarabun New"/>
-          <w:sz w:val="32"/>
-          <w:szCs w:val="32"/>
-        </w:rPr>
-      </w:pPr>
-      <w:r>
-        <w:rPr>
-          <w:rFonts w:ascii="TH Sarabun New" w:hAnsi="TH Sarabun New" w:cs="TH Sarabun New"/>
-          <w:b/>
-          <w:bCs/>
-          <w:sz w:val="32"/>
-          <w:szCs w:val="32"/>
-          <w:cs/>
-        </w:rPr>
-        <w:t xml:space="preserve">ภาพที่ </w:t>
-      </w:r>
-      <w:r>
-        <w:rPr>
-          <w:rFonts w:ascii="TH Sarabun New" w:hAnsi="TH Sarabun New" w:cs="TH Sarabun New"/>
-          <w:b/>
-          <w:bCs/>
-          <w:sz w:val="32"/>
-          <w:szCs w:val="32"/>
-        </w:rPr>
-        <w:t>4</w:t>
-      </w:r>
-      <w:r>
-        <w:rPr>
-          <w:rFonts w:ascii="TH Sarabun New" w:hAnsi="TH Sarabun New" w:cs="TH Sarabun New"/>
-          <w:b/>
-          <w:bCs/>
-          <w:sz w:val="32"/>
-          <w:szCs w:val="32"/>
-          <w:cs/>
-        </w:rPr>
-        <w:t>-</w:t>
+          <w:b/>
+          <w:bCs/>
+          <w:sz w:val="32"/>
+          <w:szCs w:val="32"/>
+          <w:cs/>
+        </w:rPr>
+        <w:t>24</w:t>
+      </w:r>
+      <w:r>
+        <w:rPr>
+          <w:rFonts w:ascii="TH Sarabun New" w:hAnsi="TH Sarabun New" w:cs="TH Sarabun New"/>
+          <w:sz w:val="32"/>
+          <w:szCs w:val="32"/>
+          <w:cs/>
+        </w:rPr>
+        <w:t xml:space="preserve">  หน้าจอสำหรับการเลือกเมนู</w:t>
       </w:r>
       <w:r>
         <w:rPr>
           <w:rFonts w:ascii="TH Sarabun New" w:hAnsi="TH Sarabun New" w:cs="TH Sarabun New" w:hint="cs"/>
-          <w:b/>
-          <w:bCs/>
-          <w:sz w:val="32"/>
-          <w:szCs w:val="32"/>
-          <w:cs/>
-        </w:rPr>
-        <w:t>24</w:t>
-      </w:r>
-      <w:r>
-        <w:rPr>
-          <w:rFonts w:ascii="TH Sarabun New" w:hAnsi="TH Sarabun New" w:cs="TH Sarabun New"/>
-          <w:sz w:val="32"/>
-          <w:szCs w:val="32"/>
-          <w:cs/>
-        </w:rPr>
-        <w:t xml:space="preserve">  หน้าจอสำหรับการเลือกเมนู</w:t>
+          <w:sz w:val="32"/>
+          <w:szCs w:val="32"/>
+          <w:cs/>
+        </w:rPr>
+        <w:t>สมัครใช้งานโดยทำการยืนยันในระบบ</w:t>
+      </w:r>
+    </w:p>
+    <w:p>
+      <w:pPr>
+        <w:tabs>
+          <w:tab w:val="left" w:pos="426"/>
+        </w:tabs>
+        <w:spacing w:after="0" w:line="240" w:lineRule="auto"/>
+        <w:rPr>
+          <w:rFonts w:ascii="TH Sarabun New" w:hAnsi="TH Sarabun New" w:cs="TH Sarabun New"/>
+          <w:sz w:val="32"/>
+          <w:szCs w:val="32"/>
+        </w:rPr>
+      </w:pPr>
+      <w:r>
+        <w:rPr>
+          <w:rFonts w:ascii="TH Sarabun New" w:hAnsi="TH Sarabun New" w:cs="TH Sarabun New"/>
+          <w:sz w:val="32"/>
+          <w:szCs w:val="32"/>
+          <w:cs/>
+        </w:rPr>
+        <w:tab/>
+      </w:r>
+    </w:p>
+    <w:p>
+      <w:pPr>
+        <w:tabs>
+          <w:tab w:val="left" w:pos="426"/>
+        </w:tabs>
+        <w:spacing w:after="0" w:line="240" w:lineRule="auto"/>
+        <w:jc w:val="thaiDistribute"/>
+        <w:rPr>
+          <w:rFonts w:ascii="TH Sarabun New" w:hAnsi="TH Sarabun New" w:cs="TH Sarabun New"/>
+          <w:sz w:val="32"/>
+          <w:szCs w:val="32"/>
+        </w:rPr>
+      </w:pPr>
+      <w:r>
+        <w:rPr>
+          <w:rFonts w:ascii="TH Sarabun New" w:hAnsi="TH Sarabun New" w:cs="TH Sarabun New"/>
+          <w:sz w:val="32"/>
+          <w:szCs w:val="32"/>
+          <w:cs/>
+        </w:rPr>
+        <w:tab/>
       </w:r>
       <w:r>
         <w:rPr>
@@ -11082,52 +11428,15 @@
           <w:szCs w:val="32"/>
           <w:cs/>
         </w:rPr>
-        <w:t>สมัครใช้งานโดยทำการยืนยันในระบบ</w:t>
-      </w:r>
-    </w:p>
-    <w:p>
-      <w:pPr>
-        <w:tabs>
-          <w:tab w:val="left" w:pos="426"/>
-        </w:tabs>
-        <w:spacing w:after="0" w:line="240" w:lineRule="auto"/>
-        <w:rPr>
-          <w:rFonts w:ascii="TH Sarabun New" w:hAnsi="TH Sarabun New" w:cs="TH Sarabun New"/>
-          <w:sz w:val="32"/>
-          <w:szCs w:val="32"/>
-        </w:rPr>
-      </w:pPr>
-      <w:r>
-        <w:rPr>
-          <w:rFonts w:ascii="TH Sarabun New" w:hAnsi="TH Sarabun New" w:cs="TH Sarabun New"/>
-          <w:sz w:val="32"/>
-          <w:szCs w:val="32"/>
-          <w:cs/>
-        </w:rPr>
-        <w:tab/>
-      </w:r>
-    </w:p>
-    <w:p>
-      <w:pPr>
-        <w:tabs>
-          <w:tab w:val="left" w:pos="426"/>
-        </w:tabs>
-        <w:spacing w:after="0" w:line="240" w:lineRule="auto"/>
-        <w:jc w:val="thaiDistribute"/>
-        <w:rPr>
-          <w:rFonts w:ascii="TH Sarabun New" w:hAnsi="TH Sarabun New" w:cs="TH Sarabun New"/>
-          <w:sz w:val="32"/>
-          <w:szCs w:val="32"/>
-        </w:rPr>
-      </w:pPr>
-      <w:r>
-        <w:rPr>
-          <w:rFonts w:ascii="TH Sarabun New" w:hAnsi="TH Sarabun New" w:cs="TH Sarabun New"/>
-          <w:sz w:val="32"/>
-          <w:szCs w:val="32"/>
-          <w:cs/>
-        </w:rPr>
-        <w:tab/>
+        <w:t>โดยอาจารย์จะมีเมนูเพื่อใช้งานดังนี้</w:t>
+      </w:r>
+      <w:r>
+        <w:rPr>
+          <w:rFonts w:ascii="TH Sarabun New" w:hAnsi="TH Sarabun New" w:cs="TH Sarabun New"/>
+          <w:sz w:val="32"/>
+          <w:szCs w:val="32"/>
+        </w:rPr>
+        <w:t xml:space="preserve"> </w:t>
       </w:r>
       <w:r>
         <w:rPr>
@@ -11136,15 +11445,15 @@
           <w:szCs w:val="32"/>
           <w:cs/>
         </w:rPr>
-        <w:t>โดยอาจารย์จะมีเมนูเพื่อใช้งานดังนี้</w:t>
-      </w:r>
-      <w:r>
-        <w:rPr>
-          <w:rFonts w:ascii="TH Sarabun New" w:hAnsi="TH Sarabun New" w:cs="TH Sarabun New"/>
-          <w:sz w:val="32"/>
-          <w:szCs w:val="32"/>
-        </w:rPr>
-        <w:t xml:space="preserve"> </w:t>
+        <w:t xml:space="preserve">วิชาที่สอน </w:t>
+      </w:r>
+      <w:r>
+        <w:rPr>
+          <w:rFonts w:ascii="TH Sarabun New" w:hAnsi="TH Sarabun New" w:cs="TH Sarabun New"/>
+          <w:sz w:val="32"/>
+          <w:szCs w:val="32"/>
+        </w:rPr>
+        <w:t xml:space="preserve">ELO Chart </w:t>
       </w:r>
       <w:r>
         <w:rPr>
@@ -11153,25 +11462,17 @@
           <w:szCs w:val="32"/>
           <w:cs/>
         </w:rPr>
-        <w:t xml:space="preserve">วิชาที่สอน </w:t>
-      </w:r>
-      <w:r>
-        <w:rPr>
-          <w:rFonts w:ascii="TH Sarabun New" w:hAnsi="TH Sarabun New" w:cs="TH Sarabun New"/>
-          <w:sz w:val="32"/>
-          <w:szCs w:val="32"/>
-        </w:rPr>
-        <w:t xml:space="preserve">ELO Chart </w:t>
-      </w:r>
-      <w:r>
-        <w:rPr>
-          <w:rFonts w:ascii="TH Sarabun New" w:hAnsi="TH Sarabun New" w:cs="TH Sarabun New" w:hint="cs"/>
-          <w:sz w:val="32"/>
-          <w:szCs w:val="32"/>
-          <w:cs/>
-        </w:rPr>
         <w:t>การสมัครใช้งานบริการอื่นๆ พักระบบซึ่งจะมีการให้บริการหลังจากมีการใช้งานผ่านระบบการยืนยันครั้งแรกและใช้งานได้ตลอดหลังจากนั้นหากเปิดแชทอีกครั้ง โดยเรียกเมนูด้วยการพิมพ์คำว่า เมนู</w:t>
       </w:r>
+    </w:p>
+    <w:p>
+      <w:pPr>
+        <w:rPr>
+          <w:rFonts w:ascii="TH Sarabun New" w:hAnsi="TH Sarabun New" w:cs="TH Sarabun New"/>
+          <w:sz w:val="32"/>
+          <w:szCs w:val="32"/>
+        </w:rPr>
+      </w:pPr>
     </w:p>
     <w:p>
       <w:pPr>
@@ -11250,7 +11551,7 @@
         </w:rPr>
         <w:lastRenderedPageBreak/>
         <w:pict>
-          <v:shape id="_x0000_s1031" type="#_x0000_t75" style="position:absolute;margin-left:101.65pt;margin-top:24.2pt;width:173.9pt;height:309pt;z-index:251667456;mso-position-horizontal-relative:text;mso-position-vertical-relative:text;mso-width-relative:page;mso-height-relative:page" stroked="t" strokecolor="black [3213]">
+          <v:shape id="_x0000_s1031" type="#_x0000_t75" style="position:absolute;margin-left:103.35pt;margin-top:-10.1pt;width:173.9pt;height:309pt;z-index:251667456;mso-position-horizontal-relative:text;mso-position-vertical-relative:text;mso-width-relative:page;mso-height-relative:page" stroked="t" strokecolor="black [3213]">
             <v:imagedata r:id="rId31" o:title="18261638_1742132785803787_125160854_o"/>
           </v:shape>
         </w:pict>
@@ -11348,15 +11649,6 @@
     </w:p>
     <w:p>
       <w:pPr>
-        <w:rPr>
-          <w:rFonts w:ascii="TH Sarabun New" w:hAnsi="TH Sarabun New" w:cs="TH Sarabun New"/>
-          <w:sz w:val="32"/>
-          <w:szCs w:val="32"/>
-        </w:rPr>
-      </w:pPr>
-    </w:p>
-    <w:p>
-      <w:pPr>
         <w:tabs>
           <w:tab w:val="left" w:pos="426"/>
         </w:tabs>
@@ -11453,19 +11745,28 @@
         <w:spacing w:after="0" w:line="240" w:lineRule="auto"/>
         <w:jc w:val="thaiDistribute"/>
         <w:rPr>
+          <w:rFonts w:ascii="TH Sarabun New" w:hAnsi="TH Sarabun New" w:cs="TH Sarabun New"/>
+          <w:sz w:val="32"/>
+          <w:szCs w:val="32"/>
+          <w:cs/>
+        </w:rPr>
+      </w:pPr>
+      <w:r>
+        <w:rPr>
+          <w:rFonts w:ascii="TH Sarabun New" w:hAnsi="TH Sarabun New" w:cs="TH Sarabun New"/>
+          <w:sz w:val="32"/>
+          <w:szCs w:val="32"/>
+        </w:rPr>
+        <w:tab/>
+      </w:r>
+      <w:r>
+        <w:rPr>
           <w:rFonts w:ascii="TH Sarabun New" w:hAnsi="TH Sarabun New" w:cs="TH Sarabun New" w:hint="cs"/>
           <w:sz w:val="32"/>
           <w:szCs w:val="32"/>
           <w:cs/>
         </w:rPr>
-      </w:pPr>
-      <w:r>
-        <w:rPr>
-          <w:rFonts w:ascii="TH Sarabun New" w:hAnsi="TH Sarabun New" w:cs="TH Sarabun New"/>
-          <w:sz w:val="32"/>
-          <w:szCs w:val="32"/>
-        </w:rPr>
-        <w:tab/>
+        <w:t>หากอาจารย์ผู้สอนกดเลือกเมนู</w:t>
       </w:r>
       <w:r>
         <w:rPr>
@@ -11474,7 +11775,7 @@
           <w:szCs w:val="32"/>
           <w:cs/>
         </w:rPr>
-        <w:t>หากอาจารย์ผู้สอนกดเลือกเมนู</w:t>
+        <w:t>วิชาที่สอนระบบจะทำการแสดงข้อมูลของอาจารย์ออกมาเพื่อแสดงตารางสอนของอาจารย์แต่ละคนเพื่อทำการเลือกเมนูย่อยอื่น ๆ ต่อไปได้</w:t>
       </w:r>
       <w:r>
         <w:rPr>
@@ -11483,7 +11784,7 @@
           <w:szCs w:val="32"/>
           <w:cs/>
         </w:rPr>
-        <w:t>วิชาที่สอนระบบจะทำการแสดงข้อมูลของอาจารย์ออกมาเพื่อแสดงตารางสอนของอาจารย์แต่ละคนเพื่อทำการเลือกเมนูย่อยอื่น ๆ ต่อไปได้</w:t>
+        <w:t>เช่น เมนูของการแสดงวันที่สอน วันที่สอบของแต่ละวิชา และแจ้งข่าว</w:t>
       </w:r>
       <w:r>
         <w:rPr>
@@ -11492,17 +11793,18 @@
           <w:szCs w:val="32"/>
           <w:cs/>
         </w:rPr>
-        <w:t>เช่น เมนูของการแสดงวันที่สอน วันที่สอบของแต่ละวิชา และแจ้งข่าว</w:t>
-      </w:r>
-      <w:r>
-        <w:rPr>
-          <w:rFonts w:ascii="TH Sarabun New" w:hAnsi="TH Sarabun New" w:cs="TH Sarabun New" w:hint="cs"/>
-          <w:sz w:val="32"/>
-          <w:szCs w:val="32"/>
-          <w:cs/>
-        </w:rPr>
         <w:t>ไปแจ้งเตือนนักศึกษาที่เรียนอยู่ในแต่ละวิชามี่อาจารย์เป็นผู้สอน</w:t>
       </w:r>
+    </w:p>
+    <w:p>
+      <w:pPr>
+        <w:jc w:val="center"/>
+        <w:rPr>
+          <w:rFonts w:ascii="TH Sarabun New" w:hAnsi="TH Sarabun New" w:cs="TH Sarabun New"/>
+          <w:sz w:val="32"/>
+          <w:szCs w:val="32"/>
+        </w:rPr>
+      </w:pPr>
     </w:p>
     <w:p>
       <w:pPr>
@@ -11569,7 +11871,7 @@
         </w:rPr>
         <w:lastRenderedPageBreak/>
         <w:pict>
-          <v:shape id="_x0000_s1032" type="#_x0000_t75" style="position:absolute;left:0;text-align:left;margin-left:104.2pt;margin-top:19.1pt;width:174.35pt;height:309.55pt;z-index:251669504;mso-position-horizontal-relative:text;mso-position-vertical-relative:text;mso-width-relative:page;mso-height-relative:page" stroked="t" strokecolor="black [3213]">
+          <v:shape id="_x0000_s1032" type="#_x0000_t75" style="position:absolute;left:0;text-align:left;margin-left:102.55pt;margin-top:-24.75pt;width:174.35pt;height:309.55pt;z-index:251669504;mso-position-horizontal-relative:text;mso-position-vertical-relative:text;mso-width-relative:page;mso-height-relative:page" stroked="t" strokecolor="black [3213]">
             <v:imagedata r:id="rId32" o:title="18318821_1742132682470464_1731549002_o"/>
           </v:shape>
         </w:pict>
@@ -11677,6 +11979,10 @@
     </w:p>
     <w:p>
       <w:pPr>
+        <w:tabs>
+          <w:tab w:val="left" w:pos="426"/>
+        </w:tabs>
+        <w:spacing w:after="0" w:line="240" w:lineRule="auto"/>
         <w:jc w:val="center"/>
         <w:rPr>
           <w:rFonts w:ascii="TH Sarabun New" w:hAnsi="TH Sarabun New" w:cs="TH Sarabun New"/>
@@ -11684,6 +11990,58 @@
           <w:szCs w:val="32"/>
         </w:rPr>
       </w:pPr>
+      <w:r>
+        <w:rPr>
+          <w:rFonts w:ascii="TH Sarabun New" w:hAnsi="TH Sarabun New" w:cs="TH Sarabun New"/>
+          <w:b/>
+          <w:bCs/>
+          <w:sz w:val="32"/>
+          <w:szCs w:val="32"/>
+          <w:cs/>
+        </w:rPr>
+        <w:t xml:space="preserve">ภาพที่ </w:t>
+      </w:r>
+      <w:r>
+        <w:rPr>
+          <w:rFonts w:ascii="TH Sarabun New" w:hAnsi="TH Sarabun New" w:cs="TH Sarabun New"/>
+          <w:b/>
+          <w:bCs/>
+          <w:sz w:val="32"/>
+          <w:szCs w:val="32"/>
+        </w:rPr>
+        <w:t>4</w:t>
+      </w:r>
+      <w:r>
+        <w:rPr>
+          <w:rFonts w:ascii="TH Sarabun New" w:hAnsi="TH Sarabun New" w:cs="TH Sarabun New"/>
+          <w:b/>
+          <w:bCs/>
+          <w:sz w:val="32"/>
+          <w:szCs w:val="32"/>
+          <w:cs/>
+        </w:rPr>
+        <w:t>-</w:t>
+      </w:r>
+      <w:r>
+        <w:rPr>
+          <w:rFonts w:ascii="TH Sarabun New" w:hAnsi="TH Sarabun New" w:cs="TH Sarabun New" w:hint="cs"/>
+          <w:b/>
+          <w:bCs/>
+          <w:sz w:val="32"/>
+          <w:szCs w:val="32"/>
+          <w:cs/>
+        </w:rPr>
+        <w:t>26</w:t>
+      </w:r>
+      <w:r>
+        <w:rPr>
+          <w:rFonts w:ascii="TH Sarabun New" w:hAnsi="TH Sarabun New" w:cs="TH Sarabun New"/>
+          <w:sz w:val="32"/>
+          <w:szCs w:val="32"/>
+          <w:cs/>
+        </w:rPr>
+        <w:t xml:space="preserve">  หน้าจอสำหรับการเลือกเมนูดูวันที่สอนในวิชานั้น ๆ</w:t>
+      </w:r>
     </w:p>
     <w:p>
       <w:pPr>
@@ -11698,6 +12056,352 @@
           <w:szCs w:val="32"/>
         </w:rPr>
       </w:pPr>
+    </w:p>
+    <w:p>
+      <w:pPr>
+        <w:tabs>
+          <w:tab w:val="left" w:pos="426"/>
+        </w:tabs>
+        <w:spacing w:after="0" w:line="240" w:lineRule="auto"/>
+        <w:rPr>
+          <w:rFonts w:ascii="TH Sarabun New" w:hAnsi="TH Sarabun New" w:cs="TH Sarabun New"/>
+          <w:sz w:val="32"/>
+          <w:szCs w:val="32"/>
+        </w:rPr>
+      </w:pPr>
+      <w:r>
+        <w:rPr>
+          <w:rFonts w:ascii="TH Sarabun New" w:hAnsi="TH Sarabun New" w:cs="TH Sarabun New"/>
+          <w:sz w:val="32"/>
+          <w:szCs w:val="32"/>
+        </w:rPr>
+        <w:tab/>
+      </w:r>
+      <w:r>
+        <w:rPr>
+          <w:rFonts w:ascii="TH Sarabun New" w:hAnsi="TH Sarabun New" w:cs="TH Sarabun New" w:hint="cs"/>
+          <w:sz w:val="32"/>
+          <w:szCs w:val="32"/>
+          <w:cs/>
+        </w:rPr>
+        <w:t>โดยวันที่สอนจะแสดงออกมาเมื่อทำการกดเลือกที่ตารางสอน</w:t>
+      </w:r>
+      <w:r>
+        <w:rPr>
+          <w:rFonts w:ascii="TH Sarabun New" w:hAnsi="TH Sarabun New" w:cs="TH Sarabun New" w:hint="cs"/>
+          <w:sz w:val="32"/>
+          <w:szCs w:val="32"/>
+          <w:cs/>
+        </w:rPr>
+        <w:t>โดยแสดงข้อมูลวันที่สอน เวลาที่สอน และห้องที่สอน</w:t>
+      </w:r>
+    </w:p>
+    <w:p>
+      <w:pPr>
+        <w:tabs>
+          <w:tab w:val="left" w:pos="426"/>
+        </w:tabs>
+        <w:spacing w:after="0" w:line="240" w:lineRule="auto"/>
+        <w:rPr>
+          <w:rFonts w:ascii="TH Sarabun New" w:hAnsi="TH Sarabun New" w:cs="TH Sarabun New"/>
+          <w:sz w:val="32"/>
+          <w:szCs w:val="32"/>
+        </w:rPr>
+      </w:pPr>
+    </w:p>
+    <w:p>
+      <w:pPr>
+        <w:tabs>
+          <w:tab w:val="left" w:pos="426"/>
+        </w:tabs>
+        <w:spacing w:after="0" w:line="240" w:lineRule="auto"/>
+        <w:rPr>
+          <w:rFonts w:ascii="TH Sarabun New" w:hAnsi="TH Sarabun New" w:cs="TH Sarabun New"/>
+          <w:sz w:val="32"/>
+          <w:szCs w:val="32"/>
+        </w:rPr>
+      </w:pPr>
+    </w:p>
+    <w:p>
+      <w:pPr>
+        <w:tabs>
+          <w:tab w:val="left" w:pos="426"/>
+        </w:tabs>
+        <w:spacing w:after="0" w:line="240" w:lineRule="auto"/>
+        <w:rPr>
+          <w:rFonts w:ascii="TH Sarabun New" w:hAnsi="TH Sarabun New" w:cs="TH Sarabun New"/>
+          <w:sz w:val="32"/>
+          <w:szCs w:val="32"/>
+        </w:rPr>
+      </w:pPr>
+    </w:p>
+    <w:p>
+      <w:pPr>
+        <w:tabs>
+          <w:tab w:val="left" w:pos="426"/>
+        </w:tabs>
+        <w:spacing w:after="0" w:line="240" w:lineRule="auto"/>
+        <w:rPr>
+          <w:rFonts w:ascii="TH Sarabun New" w:hAnsi="TH Sarabun New" w:cs="TH Sarabun New"/>
+          <w:sz w:val="32"/>
+          <w:szCs w:val="32"/>
+        </w:rPr>
+      </w:pPr>
+    </w:p>
+    <w:p>
+      <w:pPr>
+        <w:tabs>
+          <w:tab w:val="left" w:pos="426"/>
+        </w:tabs>
+        <w:spacing w:after="0" w:line="240" w:lineRule="auto"/>
+        <w:rPr>
+          <w:rFonts w:ascii="TH Sarabun New" w:hAnsi="TH Sarabun New" w:cs="TH Sarabun New"/>
+          <w:sz w:val="32"/>
+          <w:szCs w:val="32"/>
+        </w:rPr>
+      </w:pPr>
+    </w:p>
+    <w:p>
+      <w:pPr>
+        <w:tabs>
+          <w:tab w:val="left" w:pos="426"/>
+        </w:tabs>
+        <w:spacing w:after="0" w:line="240" w:lineRule="auto"/>
+        <w:rPr>
+          <w:rFonts w:ascii="TH Sarabun New" w:hAnsi="TH Sarabun New" w:cs="TH Sarabun New"/>
+          <w:sz w:val="32"/>
+          <w:szCs w:val="32"/>
+        </w:rPr>
+      </w:pPr>
+    </w:p>
+    <w:p>
+      <w:pPr>
+        <w:tabs>
+          <w:tab w:val="left" w:pos="426"/>
+        </w:tabs>
+        <w:spacing w:after="0" w:line="240" w:lineRule="auto"/>
+        <w:rPr>
+          <w:rFonts w:ascii="TH Sarabun New" w:hAnsi="TH Sarabun New" w:cs="TH Sarabun New"/>
+          <w:sz w:val="32"/>
+          <w:szCs w:val="32"/>
+        </w:rPr>
+      </w:pPr>
+    </w:p>
+    <w:p>
+      <w:pPr>
+        <w:tabs>
+          <w:tab w:val="left" w:pos="426"/>
+        </w:tabs>
+        <w:spacing w:after="0" w:line="240" w:lineRule="auto"/>
+        <w:rPr>
+          <w:rFonts w:ascii="TH Sarabun New" w:hAnsi="TH Sarabun New" w:cs="TH Sarabun New"/>
+          <w:sz w:val="32"/>
+          <w:szCs w:val="32"/>
+        </w:rPr>
+      </w:pPr>
+    </w:p>
+    <w:p>
+      <w:pPr>
+        <w:tabs>
+          <w:tab w:val="left" w:pos="426"/>
+        </w:tabs>
+        <w:spacing w:after="0" w:line="240" w:lineRule="auto"/>
+        <w:rPr>
+          <w:rFonts w:ascii="TH Sarabun New" w:hAnsi="TH Sarabun New" w:cs="TH Sarabun New"/>
+          <w:sz w:val="32"/>
+          <w:szCs w:val="32"/>
+        </w:rPr>
+      </w:pPr>
+    </w:p>
+    <w:p>
+      <w:pPr>
+        <w:tabs>
+          <w:tab w:val="left" w:pos="426"/>
+        </w:tabs>
+        <w:spacing w:after="0" w:line="240" w:lineRule="auto"/>
+        <w:rPr>
+          <w:rFonts w:ascii="TH Sarabun New" w:hAnsi="TH Sarabun New" w:cs="TH Sarabun New"/>
+          <w:sz w:val="32"/>
+          <w:szCs w:val="32"/>
+        </w:rPr>
+      </w:pPr>
+    </w:p>
+    <w:p>
+      <w:pPr>
+        <w:tabs>
+          <w:tab w:val="left" w:pos="426"/>
+        </w:tabs>
+        <w:spacing w:after="0" w:line="240" w:lineRule="auto"/>
+        <w:jc w:val="center"/>
+        <w:rPr>
+          <w:rFonts w:ascii="TH Sarabun New" w:hAnsi="TH Sarabun New" w:cs="TH Sarabun New"/>
+          <w:sz w:val="32"/>
+          <w:szCs w:val="32"/>
+        </w:rPr>
+      </w:pPr>
+    </w:p>
+    <w:p>
+      <w:pPr>
+        <w:tabs>
+          <w:tab w:val="left" w:pos="426"/>
+        </w:tabs>
+        <w:spacing w:after="0" w:line="240" w:lineRule="auto"/>
+        <w:jc w:val="center"/>
+        <w:rPr>
+          <w:rFonts w:ascii="TH Sarabun New" w:hAnsi="TH Sarabun New" w:cs="TH Sarabun New"/>
+          <w:sz w:val="32"/>
+          <w:szCs w:val="32"/>
+          <w:cs/>
+        </w:rPr>
+      </w:pPr>
+      <w:r>
+        <w:rPr>
+          <w:noProof/>
+        </w:rPr>
+        <w:lastRenderedPageBreak/>
+        <w:pict>
+          <v:shape id="_x0000_s1033" type="#_x0000_t75" style="position:absolute;left:0;text-align:left;margin-left:96.9pt;margin-top:-8.4pt;width:185.55pt;height:320.95pt;z-index:251671552;mso-position-horizontal-relative:text;mso-position-vertical-relative:text;mso-width-relative:page;mso-height-relative:page" stroked="t" strokecolor="black [3213]">
+            <v:imagedata r:id="rId33" o:title="18289714_1742132779137121_2005407251_o"/>
+          </v:shape>
+        </w:pict>
+      </w:r>
+    </w:p>
+    <w:p>
+      <w:pPr>
+        <w:rPr>
+          <w:rFonts w:ascii="TH Sarabun New" w:hAnsi="TH Sarabun New" w:cs="TH Sarabun New"/>
+          <w:sz w:val="32"/>
+          <w:szCs w:val="32"/>
+        </w:rPr>
+      </w:pPr>
+    </w:p>
+    <w:p>
+      <w:pPr>
+        <w:jc w:val="thaiDistribute"/>
+        <w:rPr>
+          <w:rFonts w:ascii="TH Sarabun New" w:hAnsi="TH Sarabun New" w:cs="TH Sarabun New"/>
+          <w:sz w:val="32"/>
+          <w:szCs w:val="32"/>
+        </w:rPr>
+      </w:pPr>
+      <w:r>
+        <w:rPr>
+          <w:rFonts w:ascii="TH Sarabun New" w:hAnsi="TH Sarabun New" w:cs="TH Sarabun New"/>
+          <w:sz w:val="32"/>
+          <w:szCs w:val="32"/>
+          <w:cs/>
+        </w:rPr>
+        <w:tab/>
+      </w:r>
+    </w:p>
+    <w:p>
+      <w:pPr>
+        <w:rPr>
+          <w:rFonts w:ascii="TH Sarabun New" w:hAnsi="TH Sarabun New" w:cs="TH Sarabun New"/>
+          <w:sz w:val="32"/>
+          <w:szCs w:val="32"/>
+        </w:rPr>
+      </w:pPr>
+    </w:p>
+    <w:p>
+      <w:pPr>
+        <w:rPr>
+          <w:rFonts w:ascii="TH Sarabun New" w:hAnsi="TH Sarabun New" w:cs="TH Sarabun New"/>
+          <w:sz w:val="32"/>
+          <w:szCs w:val="32"/>
+        </w:rPr>
+      </w:pPr>
+    </w:p>
+    <w:p>
+      <w:pPr>
+        <w:rPr>
+          <w:rFonts w:ascii="TH Sarabun New" w:hAnsi="TH Sarabun New" w:cs="TH Sarabun New"/>
+          <w:sz w:val="32"/>
+          <w:szCs w:val="32"/>
+        </w:rPr>
+      </w:pPr>
+    </w:p>
+    <w:p>
+      <w:pPr>
+        <w:rPr>
+          <w:rFonts w:ascii="TH Sarabun New" w:hAnsi="TH Sarabun New" w:cs="TH Sarabun New"/>
+          <w:sz w:val="32"/>
+          <w:szCs w:val="32"/>
+        </w:rPr>
+      </w:pPr>
+    </w:p>
+    <w:p>
+      <w:pPr>
+        <w:rPr>
+          <w:rFonts w:ascii="TH Sarabun New" w:hAnsi="TH Sarabun New" w:cs="TH Sarabun New"/>
+          <w:sz w:val="32"/>
+          <w:szCs w:val="32"/>
+        </w:rPr>
+      </w:pPr>
+    </w:p>
+    <w:p>
+      <w:pPr>
+        <w:rPr>
+          <w:rFonts w:ascii="TH Sarabun New" w:hAnsi="TH Sarabun New" w:cs="TH Sarabun New"/>
+          <w:sz w:val="32"/>
+          <w:szCs w:val="32"/>
+        </w:rPr>
+      </w:pPr>
+    </w:p>
+    <w:p>
+      <w:pPr>
+        <w:rPr>
+          <w:rFonts w:ascii="TH Sarabun New" w:hAnsi="TH Sarabun New" w:cs="TH Sarabun New"/>
+          <w:sz w:val="32"/>
+          <w:szCs w:val="32"/>
+        </w:rPr>
+      </w:pPr>
+    </w:p>
+    <w:p>
+      <w:pPr>
+        <w:tabs>
+          <w:tab w:val="left" w:pos="3575"/>
+        </w:tabs>
+        <w:rPr>
+          <w:rFonts w:ascii="TH Sarabun New" w:hAnsi="TH Sarabun New" w:cs="TH Sarabun New"/>
+          <w:sz w:val="32"/>
+          <w:szCs w:val="32"/>
+        </w:rPr>
+      </w:pPr>
+      <w:r>
+        <w:rPr>
+          <w:rFonts w:ascii="TH Sarabun New" w:hAnsi="TH Sarabun New" w:cs="TH Sarabun New"/>
+          <w:sz w:val="32"/>
+          <w:szCs w:val="32"/>
+        </w:rPr>
+        <w:tab/>
+      </w:r>
+    </w:p>
+    <w:p>
+      <w:pPr>
+        <w:tabs>
+          <w:tab w:val="left" w:pos="3575"/>
+        </w:tabs>
+        <w:rPr>
+          <w:rFonts w:ascii="TH Sarabun New" w:hAnsi="TH Sarabun New" w:cs="TH Sarabun New"/>
+          <w:sz w:val="32"/>
+          <w:szCs w:val="32"/>
+        </w:rPr>
+      </w:pPr>
+    </w:p>
+    <w:p>
+      <w:pPr>
+        <w:tabs>
+          <w:tab w:val="left" w:pos="426"/>
+        </w:tabs>
+        <w:spacing w:after="0" w:line="240" w:lineRule="auto"/>
+        <w:jc w:val="center"/>
+        <w:rPr>
+          <w:rFonts w:ascii="TH Sarabun New" w:hAnsi="TH Sarabun New" w:cs="TH Sarabun New"/>
+          <w:sz w:val="32"/>
+          <w:szCs w:val="32"/>
+        </w:rPr>
+      </w:pPr>
       <w:r>
         <w:rPr>
           <w:rFonts w:ascii="TH Sarabun New" w:hAnsi="TH Sarabun New" w:cs="TH Sarabun New"/>
@@ -11743,57 +12447,1258 @@
       </w:r>
       <w:r>
         <w:rPr>
+          <w:rFonts w:ascii="TH Sarabun New" w:hAnsi="TH Sarabun New" w:cs="TH Sarabun New"/>
+          <w:b/>
+          <w:bCs/>
+          <w:sz w:val="32"/>
+          <w:szCs w:val="32"/>
+        </w:rPr>
+        <w:t>7</w:t>
+      </w:r>
+      <w:r>
+        <w:rPr>
+          <w:rFonts w:ascii="TH Sarabun New" w:hAnsi="TH Sarabun New" w:cs="TH Sarabun New"/>
+          <w:sz w:val="32"/>
+          <w:szCs w:val="32"/>
+          <w:cs/>
+        </w:rPr>
+        <w:t xml:space="preserve">  หน้าจอสำหรับการเลือกเมนูดูวันที่สอนในวิชานั้น ๆ</w:t>
+      </w:r>
+    </w:p>
+    <w:p>
+      <w:pPr>
+        <w:tabs>
+          <w:tab w:val="left" w:pos="426"/>
+        </w:tabs>
+        <w:spacing w:after="0" w:line="240" w:lineRule="auto"/>
+        <w:rPr>
+          <w:rFonts w:ascii="TH Sarabun New" w:hAnsi="TH Sarabun New" w:cs="TH Sarabun New"/>
+          <w:sz w:val="32"/>
+          <w:szCs w:val="32"/>
+        </w:rPr>
+      </w:pPr>
+    </w:p>
+    <w:p>
+      <w:pPr>
+        <w:tabs>
+          <w:tab w:val="left" w:pos="426"/>
+        </w:tabs>
+        <w:spacing w:after="0" w:line="240" w:lineRule="auto"/>
+        <w:rPr>
+          <w:rFonts w:ascii="TH Sarabun New" w:hAnsi="TH Sarabun New" w:cs="TH Sarabun New"/>
+          <w:sz w:val="32"/>
+          <w:szCs w:val="32"/>
+        </w:rPr>
+      </w:pPr>
+      <w:r>
+        <w:rPr>
+          <w:rFonts w:ascii="TH Sarabun New" w:hAnsi="TH Sarabun New" w:cs="TH Sarabun New"/>
+          <w:sz w:val="32"/>
+          <w:szCs w:val="32"/>
+          <w:cs/>
+        </w:rPr>
+        <w:tab/>
+      </w:r>
+      <w:r>
+        <w:rPr>
           <w:rFonts w:ascii="TH Sarabun New" w:hAnsi="TH Sarabun New" w:cs="TH Sarabun New" w:hint="cs"/>
-          <w:b/>
-          <w:bCs/>
-          <w:sz w:val="32"/>
-          <w:szCs w:val="32"/>
-          <w:cs/>
-        </w:rPr>
-        <w:t>6</w:t>
-      </w:r>
-      <w:r>
-        <w:rPr>
-          <w:rFonts w:ascii="TH Sarabun New" w:hAnsi="TH Sarabun New" w:cs="TH Sarabun New"/>
-          <w:sz w:val="32"/>
-          <w:szCs w:val="32"/>
-          <w:cs/>
-        </w:rPr>
-        <w:t xml:space="preserve">  หน้าจอสำหรับการเลือกเมนูดูวันที่สอนในวิชานั้น ๆ</w:t>
-      </w:r>
+          <w:sz w:val="32"/>
+          <w:szCs w:val="32"/>
+          <w:cs/>
+        </w:rPr>
+        <w:t>โดยอาจารย์สามารถแ</w:t>
+      </w:r>
+      <w:r>
+        <w:rPr>
+          <w:rFonts w:ascii="TH Sarabun New" w:hAnsi="TH Sarabun New" w:cs="TH Sarabun New" w:hint="cs"/>
+          <w:sz w:val="32"/>
+          <w:szCs w:val="32"/>
+          <w:cs/>
+        </w:rPr>
+        <w:t>จ้งข่าวได้หากเลือกเมนูแจ้งข่าวเพื่อแจ้งข่าวได้ทันที</w:t>
+      </w:r>
+    </w:p>
+    <w:p>
+      <w:pPr>
+        <w:tabs>
+          <w:tab w:val="left" w:pos="426"/>
+        </w:tabs>
+        <w:spacing w:after="0" w:line="240" w:lineRule="auto"/>
+        <w:rPr>
+          <w:rFonts w:ascii="TH Sarabun New" w:hAnsi="TH Sarabun New" w:cs="TH Sarabun New"/>
+          <w:sz w:val="32"/>
+          <w:szCs w:val="32"/>
+        </w:rPr>
+      </w:pPr>
+    </w:p>
+    <w:p>
+      <w:pPr>
+        <w:tabs>
+          <w:tab w:val="left" w:pos="426"/>
+        </w:tabs>
+        <w:spacing w:after="0" w:line="240" w:lineRule="auto"/>
+        <w:rPr>
+          <w:rFonts w:ascii="TH Sarabun New" w:hAnsi="TH Sarabun New" w:cs="TH Sarabun New"/>
+          <w:sz w:val="32"/>
+          <w:szCs w:val="32"/>
+        </w:rPr>
+      </w:pPr>
+    </w:p>
+    <w:p>
+      <w:pPr>
+        <w:tabs>
+          <w:tab w:val="left" w:pos="426"/>
+        </w:tabs>
+        <w:spacing w:after="0" w:line="240" w:lineRule="auto"/>
+        <w:rPr>
+          <w:rFonts w:ascii="TH Sarabun New" w:hAnsi="TH Sarabun New" w:cs="TH Sarabun New"/>
+          <w:sz w:val="32"/>
+          <w:szCs w:val="32"/>
+        </w:rPr>
+      </w:pPr>
+    </w:p>
+    <w:p>
+      <w:pPr>
+        <w:tabs>
+          <w:tab w:val="left" w:pos="426"/>
+        </w:tabs>
+        <w:spacing w:after="0" w:line="240" w:lineRule="auto"/>
+        <w:rPr>
+          <w:rFonts w:ascii="TH Sarabun New" w:hAnsi="TH Sarabun New" w:cs="TH Sarabun New"/>
+          <w:sz w:val="32"/>
+          <w:szCs w:val="32"/>
+        </w:rPr>
+      </w:pPr>
+    </w:p>
+    <w:p>
+      <w:pPr>
+        <w:tabs>
+          <w:tab w:val="left" w:pos="426"/>
+        </w:tabs>
+        <w:spacing w:after="0" w:line="240" w:lineRule="auto"/>
+        <w:rPr>
+          <w:rFonts w:ascii="TH Sarabun New" w:hAnsi="TH Sarabun New" w:cs="TH Sarabun New"/>
+          <w:sz w:val="32"/>
+          <w:szCs w:val="32"/>
+        </w:rPr>
+      </w:pPr>
+    </w:p>
+    <w:p>
+      <w:pPr>
+        <w:tabs>
+          <w:tab w:val="left" w:pos="426"/>
+        </w:tabs>
+        <w:spacing w:after="0" w:line="240" w:lineRule="auto"/>
+        <w:rPr>
+          <w:rFonts w:ascii="TH Sarabun New" w:hAnsi="TH Sarabun New" w:cs="TH Sarabun New"/>
+          <w:sz w:val="32"/>
+          <w:szCs w:val="32"/>
+        </w:rPr>
+      </w:pPr>
+    </w:p>
+    <w:p>
+      <w:pPr>
+        <w:tabs>
+          <w:tab w:val="left" w:pos="426"/>
+        </w:tabs>
+        <w:spacing w:after="0" w:line="240" w:lineRule="auto"/>
+        <w:rPr>
+          <w:rFonts w:ascii="TH Sarabun New" w:hAnsi="TH Sarabun New" w:cs="TH Sarabun New" w:hint="cs"/>
+          <w:sz w:val="32"/>
+          <w:szCs w:val="32"/>
+          <w:cs/>
+        </w:rPr>
+      </w:pPr>
+    </w:p>
+    <w:p>
+      <w:pPr>
+        <w:tabs>
+          <w:tab w:val="left" w:pos="3575"/>
+        </w:tabs>
+        <w:rPr>
+          <w:rFonts w:ascii="TH Sarabun New" w:hAnsi="TH Sarabun New" w:cs="TH Sarabun New"/>
+          <w:sz w:val="32"/>
+          <w:szCs w:val="32"/>
+        </w:rPr>
+      </w:pPr>
+    </w:p>
+    <w:p>
+      <w:pPr>
+        <w:tabs>
+          <w:tab w:val="left" w:pos="3575"/>
+        </w:tabs>
+        <w:rPr>
+          <w:rFonts w:ascii="TH Sarabun New" w:hAnsi="TH Sarabun New" w:cs="TH Sarabun New"/>
+          <w:sz w:val="32"/>
+          <w:szCs w:val="32"/>
+        </w:rPr>
+      </w:pPr>
+    </w:p>
+    <w:p>
+      <w:pPr>
+        <w:tabs>
+          <w:tab w:val="left" w:pos="3575"/>
+        </w:tabs>
+        <w:rPr>
+          <w:rFonts w:ascii="TH Sarabun New" w:hAnsi="TH Sarabun New" w:cs="TH Sarabun New"/>
+          <w:sz w:val="32"/>
+          <w:szCs w:val="32"/>
+        </w:rPr>
+      </w:pPr>
+    </w:p>
+    <w:p>
+      <w:pPr>
+        <w:tabs>
+          <w:tab w:val="left" w:pos="3575"/>
+        </w:tabs>
+        <w:rPr>
+          <w:rFonts w:ascii="TH Sarabun New" w:hAnsi="TH Sarabun New" w:cs="TH Sarabun New"/>
+          <w:sz w:val="32"/>
+          <w:szCs w:val="32"/>
+        </w:rPr>
+      </w:pPr>
+      <w:r>
+        <w:rPr>
+          <w:noProof/>
+        </w:rPr>
+        <w:lastRenderedPageBreak/>
+        <w:pict>
+          <v:shape id="_x0000_s1034" type="#_x0000_t75" style="position:absolute;margin-left:112.65pt;margin-top:.8pt;width:189.45pt;height:336.4pt;z-index:251673600;mso-position-horizontal-relative:text;mso-position-vertical-relative:text;mso-width-relative:page;mso-height-relative:page" stroked="t" strokecolor="black [3213]">
+            <v:imagedata r:id="rId34" o:title="18261388_1742132689137130_248421477_o"/>
+          </v:shape>
+        </w:pict>
+      </w:r>
+    </w:p>
+    <w:p>
+      <w:pPr>
+        <w:tabs>
+          <w:tab w:val="left" w:pos="3575"/>
+        </w:tabs>
+        <w:rPr>
+          <w:rFonts w:ascii="TH Sarabun New" w:hAnsi="TH Sarabun New" w:cs="TH Sarabun New"/>
+          <w:sz w:val="32"/>
+          <w:szCs w:val="32"/>
+        </w:rPr>
+      </w:pPr>
+    </w:p>
+    <w:p>
+      <w:pPr>
+        <w:tabs>
+          <w:tab w:val="left" w:pos="3575"/>
+        </w:tabs>
+        <w:rPr>
+          <w:rFonts w:ascii="TH Sarabun New" w:hAnsi="TH Sarabun New" w:cs="TH Sarabun New"/>
+          <w:sz w:val="32"/>
+          <w:szCs w:val="32"/>
+        </w:rPr>
+      </w:pPr>
+    </w:p>
+    <w:p>
+      <w:pPr>
+        <w:tabs>
+          <w:tab w:val="left" w:pos="3575"/>
+        </w:tabs>
+        <w:rPr>
+          <w:rFonts w:ascii="TH Sarabun New" w:hAnsi="TH Sarabun New" w:cs="TH Sarabun New"/>
+          <w:sz w:val="32"/>
+          <w:szCs w:val="32"/>
+        </w:rPr>
+      </w:pPr>
+    </w:p>
+    <w:p>
+      <w:pPr>
+        <w:tabs>
+          <w:tab w:val="left" w:pos="3575"/>
+        </w:tabs>
+        <w:rPr>
+          <w:rFonts w:ascii="TH Sarabun New" w:hAnsi="TH Sarabun New" w:cs="TH Sarabun New"/>
+          <w:sz w:val="32"/>
+          <w:szCs w:val="32"/>
+        </w:rPr>
+      </w:pPr>
+    </w:p>
+    <w:p>
+      <w:pPr>
+        <w:tabs>
+          <w:tab w:val="left" w:pos="3575"/>
+        </w:tabs>
+        <w:rPr>
+          <w:rFonts w:ascii="TH Sarabun New" w:hAnsi="TH Sarabun New" w:cs="TH Sarabun New"/>
+          <w:sz w:val="32"/>
+          <w:szCs w:val="32"/>
+        </w:rPr>
+      </w:pPr>
+    </w:p>
+    <w:p>
+      <w:pPr>
+        <w:tabs>
+          <w:tab w:val="left" w:pos="3575"/>
+        </w:tabs>
+        <w:rPr>
+          <w:rFonts w:ascii="TH Sarabun New" w:hAnsi="TH Sarabun New" w:cs="TH Sarabun New"/>
+          <w:sz w:val="32"/>
+          <w:szCs w:val="32"/>
+        </w:rPr>
+      </w:pPr>
+    </w:p>
+    <w:p>
+      <w:pPr>
+        <w:tabs>
+          <w:tab w:val="left" w:pos="3575"/>
+        </w:tabs>
+        <w:rPr>
+          <w:rFonts w:ascii="TH Sarabun New" w:hAnsi="TH Sarabun New" w:cs="TH Sarabun New"/>
+          <w:sz w:val="32"/>
+          <w:szCs w:val="32"/>
+        </w:rPr>
+      </w:pPr>
+    </w:p>
+    <w:p>
+      <w:pPr>
+        <w:tabs>
+          <w:tab w:val="left" w:pos="3575"/>
+        </w:tabs>
+        <w:rPr>
+          <w:rFonts w:ascii="TH Sarabun New" w:hAnsi="TH Sarabun New" w:cs="TH Sarabun New"/>
+          <w:sz w:val="32"/>
+          <w:szCs w:val="32"/>
+        </w:rPr>
+      </w:pPr>
+    </w:p>
+    <w:p>
+      <w:pPr>
+        <w:tabs>
+          <w:tab w:val="left" w:pos="3575"/>
+        </w:tabs>
+        <w:rPr>
+          <w:rFonts w:ascii="TH Sarabun New" w:hAnsi="TH Sarabun New" w:cs="TH Sarabun New"/>
+          <w:sz w:val="32"/>
+          <w:szCs w:val="32"/>
+        </w:rPr>
+      </w:pPr>
+    </w:p>
+    <w:p>
+      <w:pPr>
+        <w:tabs>
+          <w:tab w:val="left" w:pos="3575"/>
+        </w:tabs>
+        <w:rPr>
+          <w:rFonts w:ascii="TH Sarabun New" w:hAnsi="TH Sarabun New" w:cs="TH Sarabun New"/>
+          <w:sz w:val="32"/>
+          <w:szCs w:val="32"/>
+        </w:rPr>
+      </w:pPr>
+    </w:p>
+    <w:p>
+      <w:pPr>
+        <w:tabs>
+          <w:tab w:val="left" w:pos="3575"/>
+        </w:tabs>
+        <w:rPr>
+          <w:rFonts w:ascii="TH Sarabun New" w:hAnsi="TH Sarabun New" w:cs="TH Sarabun New" w:hint="cs"/>
+          <w:sz w:val="32"/>
+          <w:szCs w:val="32"/>
+        </w:rPr>
+      </w:pPr>
+    </w:p>
+    <w:p>
+      <w:pPr>
+        <w:tabs>
+          <w:tab w:val="left" w:pos="426"/>
+        </w:tabs>
+        <w:spacing w:after="0" w:line="240" w:lineRule="auto"/>
+        <w:jc w:val="center"/>
+        <w:rPr>
+          <w:rFonts w:ascii="TH Sarabun New" w:hAnsi="TH Sarabun New" w:cs="TH Sarabun New"/>
+          <w:sz w:val="32"/>
+          <w:szCs w:val="32"/>
+        </w:rPr>
+      </w:pPr>
+      <w:r>
+        <w:rPr>
+          <w:rFonts w:ascii="TH Sarabun New" w:hAnsi="TH Sarabun New" w:cs="TH Sarabun New"/>
+          <w:b/>
+          <w:bCs/>
+          <w:sz w:val="32"/>
+          <w:szCs w:val="32"/>
+          <w:cs/>
+        </w:rPr>
+        <w:t xml:space="preserve">ภาพที่ </w:t>
+      </w:r>
+      <w:r>
+        <w:rPr>
+          <w:rFonts w:ascii="TH Sarabun New" w:hAnsi="TH Sarabun New" w:cs="TH Sarabun New"/>
+          <w:b/>
+          <w:bCs/>
+          <w:sz w:val="32"/>
+          <w:szCs w:val="32"/>
+        </w:rPr>
+        <w:t>4</w:t>
+      </w:r>
+      <w:r>
+        <w:rPr>
+          <w:rFonts w:ascii="TH Sarabun New" w:hAnsi="TH Sarabun New" w:cs="TH Sarabun New"/>
+          <w:b/>
+          <w:bCs/>
+          <w:sz w:val="32"/>
+          <w:szCs w:val="32"/>
+          <w:cs/>
+        </w:rPr>
+        <w:t>-</w:t>
+      </w:r>
+      <w:r>
+        <w:rPr>
+          <w:rFonts w:ascii="TH Sarabun New" w:hAnsi="TH Sarabun New" w:cs="TH Sarabun New" w:hint="cs"/>
+          <w:b/>
+          <w:bCs/>
+          <w:sz w:val="32"/>
+          <w:szCs w:val="32"/>
+          <w:cs/>
+        </w:rPr>
+        <w:t>2</w:t>
+      </w:r>
+      <w:r>
+        <w:rPr>
+          <w:rFonts w:ascii="TH Sarabun New" w:hAnsi="TH Sarabun New" w:cs="TH Sarabun New" w:hint="cs"/>
+          <w:b/>
+          <w:bCs/>
+          <w:sz w:val="32"/>
+          <w:szCs w:val="32"/>
+          <w:cs/>
+        </w:rPr>
+        <w:t>8</w:t>
+      </w:r>
+      <w:r>
+        <w:rPr>
+          <w:rFonts w:ascii="TH Sarabun New" w:hAnsi="TH Sarabun New" w:cs="TH Sarabun New"/>
+          <w:sz w:val="32"/>
+          <w:szCs w:val="32"/>
+          <w:cs/>
+        </w:rPr>
+        <w:t xml:space="preserve">  หน้าจอสำหรับการ</w:t>
+      </w:r>
+      <w:r>
+        <w:rPr>
+          <w:rFonts w:ascii="TH Sarabun New" w:hAnsi="TH Sarabun New" w:cs="TH Sarabun New"/>
+          <w:sz w:val="32"/>
+          <w:szCs w:val="32"/>
+          <w:cs/>
+        </w:rPr>
+        <w:t>เลือกเมนูแ</w:t>
+      </w:r>
+      <w:r>
+        <w:rPr>
+          <w:rFonts w:ascii="TH Sarabun New" w:hAnsi="TH Sarabun New" w:cs="TH Sarabun New" w:hint="cs"/>
+          <w:sz w:val="32"/>
+          <w:szCs w:val="32"/>
+          <w:cs/>
+        </w:rPr>
+        <w:t>จ้งข่าว</w:t>
+      </w:r>
+    </w:p>
+    <w:p>
+      <w:pPr>
+        <w:tabs>
+          <w:tab w:val="left" w:pos="426"/>
+        </w:tabs>
+        <w:spacing w:after="0" w:line="240" w:lineRule="auto"/>
+        <w:rPr>
+          <w:rFonts w:ascii="TH Sarabun New" w:hAnsi="TH Sarabun New" w:cs="TH Sarabun New"/>
+          <w:sz w:val="32"/>
+          <w:szCs w:val="32"/>
+        </w:rPr>
+      </w:pPr>
+    </w:p>
+    <w:p>
+      <w:pPr>
+        <w:tabs>
+          <w:tab w:val="left" w:pos="426"/>
+        </w:tabs>
+        <w:spacing w:after="0" w:line="240" w:lineRule="auto"/>
+        <w:jc w:val="thaiDistribute"/>
+        <w:rPr>
+          <w:rFonts w:ascii="TH Sarabun New" w:hAnsi="TH Sarabun New" w:cs="TH Sarabun New"/>
+          <w:sz w:val="32"/>
+          <w:szCs w:val="32"/>
+        </w:rPr>
+      </w:pPr>
+      <w:r>
+        <w:rPr>
+          <w:rFonts w:ascii="TH Sarabun New" w:hAnsi="TH Sarabun New" w:cs="TH Sarabun New"/>
+          <w:sz w:val="32"/>
+          <w:szCs w:val="32"/>
+          <w:cs/>
+        </w:rPr>
+        <w:tab/>
+      </w:r>
+      <w:r>
+        <w:rPr>
+          <w:rFonts w:ascii="TH Sarabun New" w:hAnsi="TH Sarabun New" w:cs="TH Sarabun New" w:hint="cs"/>
+          <w:sz w:val="32"/>
+          <w:szCs w:val="32"/>
+          <w:cs/>
+        </w:rPr>
+        <w:t>หากเลือกเมนูแจ้งข่าวสำหรับนักศึกษาจะแจ้งข่าวสำหรับอาจารย์เพื่อส่งข้อมูลไปหา</w:t>
+      </w:r>
+      <w:r>
+        <w:rPr>
+          <w:rFonts w:ascii="TH Sarabun New" w:hAnsi="TH Sarabun New" w:cs="TH Sarabun New" w:hint="cs"/>
+          <w:sz w:val="32"/>
+          <w:szCs w:val="32"/>
+          <w:cs/>
+        </w:rPr>
+        <w:t>นักเรียนที่เรียนในวิชานั้น</w:t>
+      </w:r>
+      <w:r>
+        <w:rPr>
+          <w:rFonts w:ascii="TH Sarabun New" w:hAnsi="TH Sarabun New" w:cs="TH Sarabun New" w:hint="cs"/>
+          <w:sz w:val="32"/>
+          <w:szCs w:val="32"/>
+          <w:cs/>
+        </w:rPr>
+        <w:t xml:space="preserve"> </w:t>
+      </w:r>
+      <w:r>
+        <w:rPr>
+          <w:rFonts w:ascii="TH Sarabun New" w:hAnsi="TH Sarabun New" w:cs="TH Sarabun New" w:hint="cs"/>
+          <w:sz w:val="32"/>
+          <w:szCs w:val="32"/>
+          <w:cs/>
+        </w:rPr>
+        <w:t>ๆ</w:t>
+      </w:r>
+    </w:p>
+    <w:p>
+      <w:pPr>
+        <w:tabs>
+          <w:tab w:val="left" w:pos="426"/>
+        </w:tabs>
+        <w:spacing w:after="0" w:line="240" w:lineRule="auto"/>
+        <w:jc w:val="thaiDistribute"/>
+        <w:rPr>
+          <w:rFonts w:ascii="TH Sarabun New" w:hAnsi="TH Sarabun New" w:cs="TH Sarabun New"/>
+          <w:sz w:val="32"/>
+          <w:szCs w:val="32"/>
+        </w:rPr>
+      </w:pPr>
+    </w:p>
+    <w:p>
+      <w:pPr>
+        <w:tabs>
+          <w:tab w:val="left" w:pos="426"/>
+        </w:tabs>
+        <w:spacing w:after="0" w:line="240" w:lineRule="auto"/>
+        <w:jc w:val="thaiDistribute"/>
+        <w:rPr>
+          <w:rFonts w:ascii="TH Sarabun New" w:hAnsi="TH Sarabun New" w:cs="TH Sarabun New"/>
+          <w:sz w:val="32"/>
+          <w:szCs w:val="32"/>
+        </w:rPr>
+      </w:pPr>
+    </w:p>
+    <w:p>
+      <w:pPr>
+        <w:tabs>
+          <w:tab w:val="left" w:pos="426"/>
+        </w:tabs>
+        <w:spacing w:after="0" w:line="240" w:lineRule="auto"/>
+        <w:jc w:val="thaiDistribute"/>
+        <w:rPr>
+          <w:rFonts w:ascii="TH Sarabun New" w:hAnsi="TH Sarabun New" w:cs="TH Sarabun New"/>
+          <w:sz w:val="32"/>
+          <w:szCs w:val="32"/>
+        </w:rPr>
+      </w:pPr>
+    </w:p>
+    <w:p>
+      <w:pPr>
+        <w:tabs>
+          <w:tab w:val="left" w:pos="426"/>
+        </w:tabs>
+        <w:spacing w:after="0" w:line="240" w:lineRule="auto"/>
+        <w:jc w:val="thaiDistribute"/>
+        <w:rPr>
+          <w:rFonts w:ascii="TH Sarabun New" w:hAnsi="TH Sarabun New" w:cs="TH Sarabun New"/>
+          <w:sz w:val="32"/>
+          <w:szCs w:val="32"/>
+        </w:rPr>
+      </w:pPr>
+    </w:p>
+    <w:p>
+      <w:pPr>
+        <w:tabs>
+          <w:tab w:val="left" w:pos="426"/>
+        </w:tabs>
+        <w:spacing w:after="0" w:line="240" w:lineRule="auto"/>
+        <w:jc w:val="thaiDistribute"/>
+        <w:rPr>
+          <w:rFonts w:ascii="TH Sarabun New" w:hAnsi="TH Sarabun New" w:cs="TH Sarabun New"/>
+          <w:sz w:val="32"/>
+          <w:szCs w:val="32"/>
+        </w:rPr>
+      </w:pPr>
+    </w:p>
+    <w:p>
+      <w:pPr>
+        <w:tabs>
+          <w:tab w:val="left" w:pos="426"/>
+        </w:tabs>
+        <w:spacing w:after="0" w:line="240" w:lineRule="auto"/>
+        <w:jc w:val="thaiDistribute"/>
+        <w:rPr>
+          <w:rFonts w:ascii="TH Sarabun New" w:hAnsi="TH Sarabun New" w:cs="TH Sarabun New"/>
+          <w:sz w:val="32"/>
+          <w:szCs w:val="32"/>
+        </w:rPr>
+      </w:pPr>
+    </w:p>
+    <w:p>
+      <w:pPr>
+        <w:tabs>
+          <w:tab w:val="left" w:pos="426"/>
+        </w:tabs>
+        <w:spacing w:after="0" w:line="240" w:lineRule="auto"/>
+        <w:jc w:val="thaiDistribute"/>
+        <w:rPr>
+          <w:rFonts w:ascii="TH Sarabun New" w:hAnsi="TH Sarabun New" w:cs="TH Sarabun New"/>
+          <w:sz w:val="32"/>
+          <w:szCs w:val="32"/>
+        </w:rPr>
+      </w:pPr>
+    </w:p>
+    <w:p>
+      <w:pPr>
+        <w:tabs>
+          <w:tab w:val="left" w:pos="426"/>
+        </w:tabs>
+        <w:spacing w:after="0" w:line="240" w:lineRule="auto"/>
+        <w:jc w:val="thaiDistribute"/>
+        <w:rPr>
+          <w:rFonts w:ascii="TH Sarabun New" w:hAnsi="TH Sarabun New" w:cs="TH Sarabun New"/>
+          <w:sz w:val="32"/>
+          <w:szCs w:val="32"/>
+        </w:rPr>
+      </w:pPr>
+    </w:p>
+    <w:p>
+      <w:pPr>
+        <w:tabs>
+          <w:tab w:val="left" w:pos="426"/>
+        </w:tabs>
+        <w:spacing w:after="0" w:line="240" w:lineRule="auto"/>
+        <w:jc w:val="thaiDistribute"/>
+        <w:rPr>
+          <w:rFonts w:ascii="TH Sarabun New" w:hAnsi="TH Sarabun New" w:cs="TH Sarabun New"/>
+          <w:sz w:val="32"/>
+          <w:szCs w:val="32"/>
+        </w:rPr>
+      </w:pPr>
+    </w:p>
+    <w:p>
+      <w:pPr>
+        <w:tabs>
+          <w:tab w:val="left" w:pos="426"/>
+        </w:tabs>
+        <w:spacing w:after="0" w:line="240" w:lineRule="auto"/>
+        <w:jc w:val="thaiDistribute"/>
+        <w:rPr>
+          <w:rFonts w:ascii="TH Sarabun New" w:hAnsi="TH Sarabun New" w:cs="TH Sarabun New"/>
+          <w:sz w:val="32"/>
+          <w:szCs w:val="32"/>
+        </w:rPr>
+      </w:pPr>
+      <w:r>
+        <w:rPr>
+          <w:noProof/>
+        </w:rPr>
+        <w:lastRenderedPageBreak/>
+        <w:pict>
+          <v:shape id="_x0000_s1035" type="#_x0000_t75" style="position:absolute;left:0;text-align:left;margin-left:124.05pt;margin-top:-16.15pt;width:167.15pt;height:295.7pt;z-index:251675648;mso-position-horizontal-relative:text;mso-position-vertical-relative:text;mso-width-relative:page;mso-height-relative:page" stroked="t" strokecolor="black [3213]">
+            <v:imagedata r:id="rId35" o:title="18318560_1742132759137123_1210821736_o"/>
+          </v:shape>
+        </w:pict>
+      </w:r>
+    </w:p>
+    <w:p>
+      <w:pPr>
+        <w:tabs>
+          <w:tab w:val="left" w:pos="426"/>
+        </w:tabs>
+        <w:spacing w:after="0" w:line="240" w:lineRule="auto"/>
+        <w:jc w:val="thaiDistribute"/>
+        <w:rPr>
+          <w:rFonts w:ascii="TH Sarabun New" w:hAnsi="TH Sarabun New" w:cs="TH Sarabun New"/>
+          <w:sz w:val="32"/>
+          <w:szCs w:val="32"/>
+        </w:rPr>
+      </w:pPr>
+    </w:p>
+    <w:p>
+      <w:pPr>
+        <w:tabs>
+          <w:tab w:val="left" w:pos="426"/>
+        </w:tabs>
+        <w:spacing w:after="0" w:line="240" w:lineRule="auto"/>
+        <w:jc w:val="thaiDistribute"/>
+        <w:rPr>
+          <w:rFonts w:ascii="TH Sarabun New" w:hAnsi="TH Sarabun New" w:cs="TH Sarabun New"/>
+          <w:sz w:val="32"/>
+          <w:szCs w:val="32"/>
+        </w:rPr>
+      </w:pPr>
+    </w:p>
+    <w:p>
+      <w:pPr>
+        <w:tabs>
+          <w:tab w:val="left" w:pos="426"/>
+        </w:tabs>
+        <w:spacing w:after="0" w:line="240" w:lineRule="auto"/>
+        <w:jc w:val="thaiDistribute"/>
+        <w:rPr>
+          <w:rFonts w:ascii="TH Sarabun New" w:hAnsi="TH Sarabun New" w:cs="TH Sarabun New" w:hint="cs"/>
+          <w:sz w:val="32"/>
+          <w:szCs w:val="32"/>
+        </w:rPr>
+      </w:pPr>
+    </w:p>
+    <w:p>
+      <w:pPr>
+        <w:tabs>
+          <w:tab w:val="left" w:pos="426"/>
+        </w:tabs>
+        <w:spacing w:after="0" w:line="240" w:lineRule="auto"/>
+        <w:jc w:val="thaiDistribute"/>
+        <w:rPr>
+          <w:rFonts w:ascii="TH Sarabun New" w:hAnsi="TH Sarabun New" w:cs="TH Sarabun New" w:hint="cs"/>
+          <w:sz w:val="32"/>
+          <w:szCs w:val="32"/>
+        </w:rPr>
+      </w:pPr>
+    </w:p>
+    <w:p>
+      <w:pPr>
+        <w:tabs>
+          <w:tab w:val="left" w:pos="3575"/>
+        </w:tabs>
+        <w:rPr>
+          <w:rFonts w:ascii="TH Sarabun New" w:hAnsi="TH Sarabun New" w:cs="TH Sarabun New"/>
+          <w:sz w:val="32"/>
+          <w:szCs w:val="32"/>
+        </w:rPr>
+      </w:pPr>
+    </w:p>
+    <w:p>
+      <w:pPr>
+        <w:rPr>
+          <w:rFonts w:ascii="TH Sarabun New" w:hAnsi="TH Sarabun New" w:cs="TH Sarabun New"/>
+          <w:sz w:val="32"/>
+          <w:szCs w:val="32"/>
+        </w:rPr>
+      </w:pPr>
+    </w:p>
+    <w:p>
+      <w:pPr>
+        <w:rPr>
+          <w:rFonts w:ascii="TH Sarabun New" w:hAnsi="TH Sarabun New" w:cs="TH Sarabun New"/>
+          <w:sz w:val="32"/>
+          <w:szCs w:val="32"/>
+        </w:rPr>
+      </w:pPr>
+    </w:p>
+    <w:p>
+      <w:pPr>
+        <w:rPr>
+          <w:rFonts w:ascii="TH Sarabun New" w:hAnsi="TH Sarabun New" w:cs="TH Sarabun New"/>
+          <w:sz w:val="32"/>
+          <w:szCs w:val="32"/>
+        </w:rPr>
+      </w:pPr>
+    </w:p>
+    <w:p>
+      <w:pPr>
+        <w:rPr>
+          <w:rFonts w:ascii="TH Sarabun New" w:hAnsi="TH Sarabun New" w:cs="TH Sarabun New"/>
+          <w:sz w:val="32"/>
+          <w:szCs w:val="32"/>
+        </w:rPr>
+      </w:pPr>
+    </w:p>
+    <w:p>
+      <w:pPr>
+        <w:rPr>
+          <w:rFonts w:ascii="TH Sarabun New" w:hAnsi="TH Sarabun New" w:cs="TH Sarabun New"/>
+          <w:sz w:val="32"/>
+          <w:szCs w:val="32"/>
+        </w:rPr>
+      </w:pPr>
+    </w:p>
+    <w:p>
+      <w:pPr>
+        <w:rPr>
+          <w:rFonts w:ascii="TH Sarabun New" w:hAnsi="TH Sarabun New" w:cs="TH Sarabun New"/>
+          <w:sz w:val="32"/>
+          <w:szCs w:val="32"/>
+        </w:rPr>
+      </w:pPr>
+    </w:p>
+    <w:p>
+      <w:pPr>
+        <w:tabs>
+          <w:tab w:val="left" w:pos="426"/>
+        </w:tabs>
+        <w:spacing w:after="0" w:line="240" w:lineRule="auto"/>
+        <w:jc w:val="center"/>
+        <w:rPr>
+          <w:rFonts w:ascii="TH Sarabun New" w:hAnsi="TH Sarabun New" w:cs="TH Sarabun New"/>
+          <w:sz w:val="32"/>
+          <w:szCs w:val="32"/>
+        </w:rPr>
+      </w:pPr>
+      <w:r>
+        <w:rPr>
+          <w:rFonts w:ascii="TH Sarabun New" w:hAnsi="TH Sarabun New" w:cs="TH Sarabun New"/>
+          <w:b/>
+          <w:bCs/>
+          <w:sz w:val="32"/>
+          <w:szCs w:val="32"/>
+          <w:cs/>
+        </w:rPr>
+        <w:t xml:space="preserve">ภาพที่ </w:t>
+      </w:r>
+      <w:r>
+        <w:rPr>
+          <w:rFonts w:ascii="TH Sarabun New" w:hAnsi="TH Sarabun New" w:cs="TH Sarabun New"/>
+          <w:b/>
+          <w:bCs/>
+          <w:sz w:val="32"/>
+          <w:szCs w:val="32"/>
+        </w:rPr>
+        <w:t>4</w:t>
+      </w:r>
+      <w:r>
+        <w:rPr>
+          <w:rFonts w:ascii="TH Sarabun New" w:hAnsi="TH Sarabun New" w:cs="TH Sarabun New"/>
+          <w:b/>
+          <w:bCs/>
+          <w:sz w:val="32"/>
+          <w:szCs w:val="32"/>
+          <w:cs/>
+        </w:rPr>
+        <w:t>-</w:t>
+      </w:r>
+      <w:r>
+        <w:rPr>
+          <w:rFonts w:ascii="TH Sarabun New" w:hAnsi="TH Sarabun New" w:cs="TH Sarabun New" w:hint="cs"/>
+          <w:b/>
+          <w:bCs/>
+          <w:sz w:val="32"/>
+          <w:szCs w:val="32"/>
+          <w:cs/>
+        </w:rPr>
+        <w:t>2</w:t>
+      </w:r>
+      <w:r>
+        <w:rPr>
+          <w:rFonts w:ascii="TH Sarabun New" w:hAnsi="TH Sarabun New" w:cs="TH Sarabun New" w:hint="cs"/>
+          <w:b/>
+          <w:bCs/>
+          <w:sz w:val="32"/>
+          <w:szCs w:val="32"/>
+          <w:cs/>
+        </w:rPr>
+        <w:t>9</w:t>
+      </w:r>
+      <w:r>
+        <w:rPr>
+          <w:rFonts w:ascii="TH Sarabun New" w:hAnsi="TH Sarabun New" w:cs="TH Sarabun New"/>
+          <w:sz w:val="32"/>
+          <w:szCs w:val="32"/>
+          <w:cs/>
+        </w:rPr>
+        <w:t xml:space="preserve">  หน้าจอสำหรับการ</w:t>
+      </w:r>
+      <w:r>
+        <w:rPr>
+          <w:rFonts w:ascii="TH Sarabun New" w:hAnsi="TH Sarabun New" w:cs="TH Sarabun New"/>
+          <w:sz w:val="32"/>
+          <w:szCs w:val="32"/>
+          <w:cs/>
+        </w:rPr>
+        <w:t>เลือกเมนูสำหรับดู</w:t>
+      </w:r>
+      <w:r>
+        <w:rPr>
+          <w:rFonts w:ascii="TH Sarabun New" w:hAnsi="TH Sarabun New" w:cs="TH Sarabun New" w:hint="cs"/>
+          <w:sz w:val="32"/>
+          <w:szCs w:val="32"/>
+          <w:cs/>
+        </w:rPr>
+        <w:t xml:space="preserve"> </w:t>
+      </w:r>
+      <w:r>
+        <w:rPr>
+          <w:rFonts w:ascii="TH Sarabun New" w:hAnsi="TH Sarabun New" w:cs="TH Sarabun New"/>
+          <w:sz w:val="32"/>
+          <w:szCs w:val="32"/>
+        </w:rPr>
+        <w:t>ELO Chart</w:t>
+      </w:r>
+    </w:p>
+    <w:p>
+      <w:pPr>
+        <w:tabs>
+          <w:tab w:val="left" w:pos="426"/>
+        </w:tabs>
+        <w:spacing w:after="0" w:line="240" w:lineRule="auto"/>
+        <w:rPr>
+          <w:rFonts w:ascii="TH Sarabun New" w:hAnsi="TH Sarabun New" w:cs="TH Sarabun New"/>
+          <w:sz w:val="32"/>
+          <w:szCs w:val="32"/>
+        </w:rPr>
+      </w:pPr>
+    </w:p>
+    <w:p>
+      <w:pPr>
+        <w:tabs>
+          <w:tab w:val="left" w:pos="426"/>
+        </w:tabs>
+        <w:spacing w:after="0" w:line="240" w:lineRule="auto"/>
+        <w:jc w:val="thaiDistribute"/>
+        <w:rPr>
+          <w:rFonts w:ascii="TH Sarabun New" w:hAnsi="TH Sarabun New" w:cs="TH Sarabun New"/>
+          <w:sz w:val="32"/>
+          <w:szCs w:val="32"/>
+        </w:rPr>
+      </w:pPr>
+      <w:r>
+        <w:rPr>
+          <w:rFonts w:ascii="TH Sarabun New" w:hAnsi="TH Sarabun New" w:cs="TH Sarabun New"/>
+          <w:sz w:val="32"/>
+          <w:szCs w:val="32"/>
+        </w:rPr>
+        <w:tab/>
+      </w:r>
+      <w:r>
+        <w:rPr>
+          <w:rFonts w:ascii="TH Sarabun New" w:hAnsi="TH Sarabun New" w:cs="TH Sarabun New" w:hint="cs"/>
+          <w:sz w:val="32"/>
+          <w:szCs w:val="32"/>
+          <w:cs/>
+        </w:rPr>
+        <w:t xml:space="preserve">โดยอาจารย์สามารถที่เลือกเมนูสำหรับการดุผลของ  </w:t>
+      </w:r>
+      <w:r>
+        <w:rPr>
+          <w:rFonts w:ascii="TH Sarabun New" w:hAnsi="TH Sarabun New" w:cs="TH Sarabun New"/>
+          <w:sz w:val="32"/>
+          <w:szCs w:val="32"/>
+        </w:rPr>
+        <w:t xml:space="preserve">ELO Chart </w:t>
+      </w:r>
+      <w:r>
+        <w:rPr>
+          <w:rFonts w:ascii="TH Sarabun New" w:hAnsi="TH Sarabun New" w:cs="TH Sarabun New" w:hint="cs"/>
+          <w:sz w:val="32"/>
+          <w:szCs w:val="32"/>
+          <w:cs/>
+        </w:rPr>
+        <w:t>ของนักศึกษาทุกคนผ่านทางรหัสประจำตัวของนักศึกษาที่ได้ลงทะเบียนเรียน</w:t>
+      </w:r>
+    </w:p>
+    <w:p>
+      <w:pPr>
+        <w:tabs>
+          <w:tab w:val="left" w:pos="426"/>
+        </w:tabs>
+        <w:spacing w:after="0" w:line="240" w:lineRule="auto"/>
+        <w:jc w:val="thaiDistribute"/>
+        <w:rPr>
+          <w:rFonts w:ascii="TH Sarabun New" w:hAnsi="TH Sarabun New" w:cs="TH Sarabun New"/>
+          <w:sz w:val="32"/>
+          <w:szCs w:val="32"/>
+        </w:rPr>
+      </w:pPr>
+    </w:p>
+    <w:p>
+      <w:pPr>
+        <w:tabs>
+          <w:tab w:val="left" w:pos="426"/>
+        </w:tabs>
+        <w:spacing w:after="0" w:line="240" w:lineRule="auto"/>
+        <w:jc w:val="thaiDistribute"/>
+        <w:rPr>
+          <w:rFonts w:ascii="TH Sarabun New" w:hAnsi="TH Sarabun New" w:cs="TH Sarabun New"/>
+          <w:sz w:val="32"/>
+          <w:szCs w:val="32"/>
+        </w:rPr>
+      </w:pPr>
+    </w:p>
+    <w:p>
+      <w:pPr>
+        <w:tabs>
+          <w:tab w:val="left" w:pos="426"/>
+        </w:tabs>
+        <w:spacing w:after="0" w:line="240" w:lineRule="auto"/>
+        <w:rPr>
+          <w:rFonts w:ascii="TH Sarabun New" w:hAnsi="TH Sarabun New" w:cs="TH Sarabun New"/>
+          <w:b/>
+          <w:bCs/>
+          <w:sz w:val="32"/>
+          <w:szCs w:val="32"/>
+        </w:rPr>
+      </w:pPr>
+      <w:r>
+        <w:rPr>
+          <w:rFonts w:ascii="TH Sarabun New" w:hAnsi="TH Sarabun New" w:cs="TH Sarabun New"/>
+          <w:b/>
+          <w:bCs/>
+          <w:sz w:val="32"/>
+          <w:szCs w:val="32"/>
+        </w:rPr>
+        <w:t>4.</w:t>
+      </w:r>
+      <w:r>
+        <w:rPr>
+          <w:rFonts w:ascii="TH Sarabun New" w:hAnsi="TH Sarabun New" w:cs="TH Sarabun New" w:hint="cs"/>
+          <w:b/>
+          <w:bCs/>
+          <w:sz w:val="32"/>
+          <w:szCs w:val="32"/>
+          <w:cs/>
+        </w:rPr>
+        <w:t>5</w:t>
+      </w:r>
+      <w:r>
+        <w:rPr>
+          <w:rFonts w:ascii="TH Sarabun New" w:hAnsi="TH Sarabun New" w:cs="TH Sarabun New"/>
+          <w:b/>
+          <w:bCs/>
+          <w:sz w:val="32"/>
+          <w:szCs w:val="32"/>
+          <w:cs/>
+        </w:rPr>
+        <w:t xml:space="preserve"> การเริ่มต้นสมัครใช้งานครั้งแรก</w:t>
+      </w:r>
+      <w:r>
+        <w:rPr>
+          <w:rFonts w:ascii="TH Sarabun New" w:hAnsi="TH Sarabun New" w:cs="TH Sarabun New"/>
+          <w:b/>
+          <w:bCs/>
+          <w:sz w:val="32"/>
+          <w:szCs w:val="32"/>
+          <w:cs/>
+        </w:rPr>
+        <w:t>สำหรับบุค</w:t>
+      </w:r>
+      <w:r>
+        <w:rPr>
+          <w:rFonts w:ascii="TH Sarabun New" w:hAnsi="TH Sarabun New" w:cs="TH Sarabun New" w:hint="cs"/>
+          <w:b/>
+          <w:bCs/>
+          <w:sz w:val="32"/>
+          <w:szCs w:val="32"/>
+          <w:cs/>
+        </w:rPr>
+        <w:t>ค</w:t>
+      </w:r>
+      <w:r>
+        <w:rPr>
+          <w:rFonts w:ascii="TH Sarabun New" w:hAnsi="TH Sarabun New" w:cs="TH Sarabun New"/>
+          <w:b/>
+          <w:bCs/>
+          <w:sz w:val="32"/>
+          <w:szCs w:val="32"/>
+          <w:cs/>
+        </w:rPr>
+        <w:t>ลทั่วไป</w:t>
+      </w:r>
+      <w:r>
+        <w:rPr>
+          <w:rFonts w:ascii="TH Sarabun New" w:hAnsi="TH Sarabun New" w:cs="TH Sarabun New"/>
+          <w:b/>
+          <w:bCs/>
+          <w:sz w:val="32"/>
+          <w:szCs w:val="32"/>
+          <w:cs/>
+        </w:rPr>
+        <w:t>เพื่อเข้าใช้งานระบ</w:t>
+      </w:r>
+      <w:r>
+        <w:rPr>
+          <w:rFonts w:ascii="TH Sarabun New" w:hAnsi="TH Sarabun New" w:cs="TH Sarabun New" w:hint="cs"/>
+          <w:b/>
+          <w:bCs/>
+          <w:sz w:val="32"/>
+          <w:szCs w:val="32"/>
+          <w:cs/>
+        </w:rPr>
+        <w:t>บ</w:t>
+      </w:r>
+    </w:p>
+    <w:p>
+      <w:pPr>
+        <w:tabs>
+          <w:tab w:val="left" w:pos="426"/>
+        </w:tabs>
+        <w:spacing w:after="0" w:line="240" w:lineRule="auto"/>
+        <w:jc w:val="thaiDistribute"/>
+        <w:rPr>
+          <w:rFonts w:ascii="TH Sarabun New" w:hAnsi="TH Sarabun New" w:cs="TH Sarabun New"/>
+          <w:sz w:val="32"/>
+          <w:szCs w:val="32"/>
+        </w:rPr>
+      </w:pPr>
+      <w:r>
+        <w:rPr>
+          <w:rFonts w:ascii="TH Sarabun New" w:hAnsi="TH Sarabun New" w:cs="TH Sarabun New"/>
+          <w:b/>
+          <w:bCs/>
+          <w:sz w:val="32"/>
+          <w:szCs w:val="32"/>
+        </w:rPr>
+        <w:tab/>
+      </w:r>
+      <w:r>
+        <w:rPr>
+          <w:rFonts w:ascii="TH Sarabun New" w:hAnsi="TH Sarabun New" w:cs="TH Sarabun New" w:hint="cs"/>
+          <w:sz w:val="32"/>
+          <w:szCs w:val="32"/>
+          <w:cs/>
+        </w:rPr>
+        <w:t>โดยเริ่มจากหน้าการแสดงผลการสมัครในรูปแบบของแชทเพื่อให้ใช้งานง่ายมากขึ้น</w:t>
+      </w:r>
+      <w:r>
+        <w:rPr>
+          <w:rFonts w:ascii="TH Sarabun New" w:hAnsi="TH Sarabun New" w:cs="TH Sarabun New" w:hint="cs"/>
+          <w:sz w:val="32"/>
+          <w:szCs w:val="32"/>
+          <w:cs/>
+        </w:rPr>
+        <w:t xml:space="preserve"> และการสมัครของบุคคลทั่วไป</w:t>
+      </w:r>
+      <w:r>
+        <w:rPr>
+          <w:rFonts w:ascii="TH Sarabun New" w:hAnsi="TH Sarabun New" w:cs="TH Sarabun New" w:hint="cs"/>
+          <w:sz w:val="32"/>
+          <w:szCs w:val="32"/>
+          <w:cs/>
+        </w:rPr>
+        <w:t>นั้นจะสามารถสำเร็จได้ก็ต่อเมื่อทำการยืนยันการสมัครผ่านทางอีเมลที่ได้รับซึ่งจะได้รับคีย์เพื่อใช้ในการยืนยันในแชทการสนทนาอีกครั้ง</w:t>
+      </w:r>
+      <w:r>
+        <w:rPr>
+          <w:rFonts w:ascii="TH Sarabun New" w:hAnsi="TH Sarabun New" w:cs="TH Sarabun New"/>
+          <w:sz w:val="32"/>
+          <w:szCs w:val="32"/>
+        </w:rPr>
+        <w:t xml:space="preserve"> </w:t>
+      </w:r>
+      <w:r>
+        <w:rPr>
+          <w:rFonts w:ascii="TH Sarabun New" w:hAnsi="TH Sarabun New" w:cs="TH Sarabun New" w:hint="cs"/>
+          <w:sz w:val="32"/>
+          <w:szCs w:val="32"/>
+          <w:cs/>
+        </w:rPr>
+        <w:t>โดยแบ่งเป็นหลายเมนูเพื่อครอบคลุมดังนี้</w:t>
+      </w:r>
+    </w:p>
+    <w:p>
+      <w:pPr>
+        <w:tabs>
+          <w:tab w:val="left" w:pos="426"/>
+        </w:tabs>
+        <w:spacing w:after="0" w:line="240" w:lineRule="auto"/>
+        <w:jc w:val="thaiDistribute"/>
+        <w:rPr>
+          <w:rFonts w:ascii="TH Sarabun New" w:hAnsi="TH Sarabun New" w:cs="TH Sarabun New"/>
+          <w:sz w:val="32"/>
+          <w:szCs w:val="32"/>
+          <w:cs/>
+        </w:rPr>
+      </w:pPr>
+      <w:r>
+        <w:rPr>
+          <w:rFonts w:ascii="TH Sarabun New" w:hAnsi="TH Sarabun New" w:cs="TH Sarabun New"/>
+          <w:sz w:val="32"/>
+          <w:szCs w:val="32"/>
+          <w:cs/>
+        </w:rPr>
+        <w:tab/>
+      </w:r>
+      <w:r>
+        <w:rPr>
+          <w:rFonts w:ascii="TH Sarabun New" w:hAnsi="TH Sarabun New" w:cs="TH Sarabun New" w:hint="cs"/>
+          <w:sz w:val="32"/>
+          <w:szCs w:val="32"/>
+          <w:cs/>
+        </w:rPr>
+        <w:t>4.5</w:t>
+      </w:r>
+      <w:r>
+        <w:rPr>
+          <w:rFonts w:ascii="TH Sarabun New" w:hAnsi="TH Sarabun New" w:cs="TH Sarabun New" w:hint="cs"/>
+          <w:sz w:val="32"/>
+          <w:szCs w:val="32"/>
+          <w:cs/>
+        </w:rPr>
+        <w:t>.1  หน้าจอสำหรับการสมัครซึ่งสามารถเลือกได้ว่าจะทำการเลือกหมวดหมู่ด้วยหากเป็นบุคคลทั่วไปนั้น ให้เลือกไปที่เมนูของบุคคลทั่วไป โดยการเลือกเมนูนั้นสามารถ</w:t>
+      </w:r>
+      <w:r>
+        <w:rPr>
+          <w:rFonts w:ascii="TH Sarabun New" w:hAnsi="TH Sarabun New" w:cs="TH Sarabun New" w:hint="cs"/>
+          <w:sz w:val="32"/>
+          <w:szCs w:val="32"/>
+          <w:cs/>
+        </w:rPr>
+        <w:t>กดสัมผัสเพื่อเลือกตัวเลือกได้</w:t>
+      </w:r>
+    </w:p>
+    <w:p>
+      <w:pPr>
+        <w:tabs>
+          <w:tab w:val="left" w:pos="426"/>
+        </w:tabs>
+        <w:spacing w:after="0" w:line="240" w:lineRule="auto"/>
+        <w:jc w:val="thaiDistribute"/>
+        <w:rPr>
+          <w:rFonts w:ascii="TH Sarabun New" w:hAnsi="TH Sarabun New" w:cs="TH Sarabun New" w:hint="cs"/>
+          <w:sz w:val="32"/>
+          <w:szCs w:val="32"/>
+        </w:rPr>
+      </w:pPr>
+    </w:p>
+    <w:p>
+      <w:pPr>
+        <w:tabs>
+          <w:tab w:val="left" w:pos="426"/>
+        </w:tabs>
+        <w:spacing w:after="0" w:line="240" w:lineRule="auto"/>
+        <w:jc w:val="thaiDistribute"/>
+        <w:rPr>
+          <w:rFonts w:ascii="TH Sarabun New" w:hAnsi="TH Sarabun New" w:cs="TH Sarabun New" w:hint="cs"/>
+          <w:sz w:val="32"/>
+          <w:szCs w:val="32"/>
+          <w:cs/>
+        </w:rPr>
+      </w:pPr>
+    </w:p>
+    <w:p>
+      <w:pPr>
+        <w:tabs>
+          <w:tab w:val="left" w:pos="3273"/>
+        </w:tabs>
+        <w:rPr>
+          <w:rFonts w:ascii="TH Sarabun New" w:hAnsi="TH Sarabun New" w:cs="TH Sarabun New"/>
+          <w:sz w:val="32"/>
+          <w:szCs w:val="32"/>
+        </w:rPr>
+      </w:pPr>
       <w:bookmarkStart w:id="0" w:name="_GoBack"/>
       <w:bookmarkEnd w:id="0"/>
     </w:p>
-    <w:p>
-      <w:pPr>
-        <w:rPr>
-          <w:rFonts w:ascii="TH Sarabun New" w:hAnsi="TH Sarabun New" w:cs="TH Sarabun New"/>
-          <w:sz w:val="32"/>
-          <w:szCs w:val="32"/>
-        </w:rPr>
-      </w:pPr>
-    </w:p>
-    <w:p>
-      <w:pPr>
-        <w:jc w:val="thaiDistribute"/>
-        <w:rPr>
-          <w:rFonts w:ascii="TH Sarabun New" w:hAnsi="TH Sarabun New" w:cs="TH Sarabun New" w:hint="cs"/>
-          <w:sz w:val="32"/>
-          <w:szCs w:val="32"/>
-        </w:rPr>
-      </w:pPr>
-      <w:r>
-        <w:rPr>
-          <w:rFonts w:ascii="TH Sarabun New" w:hAnsi="TH Sarabun New" w:cs="TH Sarabun New"/>
-          <w:sz w:val="32"/>
-          <w:szCs w:val="32"/>
-          <w:cs/>
-        </w:rPr>
-        <w:tab/>
-      </w:r>
-    </w:p>
     <w:sectPr>
-      <w:headerReference w:type="default" r:id="rId33"/>
+      <w:headerReference w:type="default" r:id="rId36"/>
       <w:pgSz w:w="11906" w:h="16838"/>
       <w:pgMar w:top="2160" w:right="1440" w:bottom="1440" w:left="2160" w:header="1440" w:footer="1440" w:gutter="0"/>
       <w:pgNumType w:start="38"/>
@@ -11930,7 +13835,7 @@
             <w:sz w:val="32"/>
             <w:szCs w:val="40"/>
           </w:rPr>
-          <w:t>56</w:t>
+          <w:t>61</w:t>
         </w:r>
         <w:r>
           <w:rPr>
@@ -12858,7 +14763,7 @@
 </file>
 
 <file path=customXml/itemProps1.xml><?xml version="1.0" encoding="utf-8"?>
-<ds:datastoreItem xmlns:ds="http://schemas.openxmlformats.org/officeDocument/2006/customXml" ds:itemID="{4CBD19D9-65F1-4129-8E5B-851B8209AC2C}">
+<ds:datastoreItem xmlns:ds="http://schemas.openxmlformats.org/officeDocument/2006/customXml" ds:itemID="{306AB79F-F86C-4FF6-90CD-177C4BFB2757}">
   <ds:schemaRefs>
     <ds:schemaRef ds:uri="http://schemas.openxmlformats.org/officeDocument/2006/bibliography"/>
   </ds:schemaRefs>

--- a/11 บทที่ 4 - [24, 25-32]/บทที่ 4 ข.docx
+++ b/11 บทที่ 4 - [24, 25-32]/บทที่ 4 ข.docx
@@ -13583,15 +13583,7 @@
           <w:szCs w:val="32"/>
           <w:cs/>
         </w:rPr>
-        <w:t>นั้นจะสามารถสำเร็จได้ก็ต่อเมื่อทำการยืนยันการสมัครผ่านทางอีเมลที่ได้รับซึ่งจะได้รับคีย์เพื่อใช้ในการยืนยันในแชทการสนทนาอีกครั้ง</w:t>
-      </w:r>
-      <w:r>
-        <w:rPr>
-          <w:rFonts w:ascii="TH Sarabun New" w:hAnsi="TH Sarabun New" w:cs="TH Sarabun New"/>
-          <w:sz w:val="32"/>
-          <w:szCs w:val="32"/>
-        </w:rPr>
-        <w:t xml:space="preserve"> </w:t>
+        <w:t>นั้นจะสามารถสำเร็จได้ก็ต่อเมื่อทำการยืนยันการสมัครผ่านทาง</w:t>
       </w:r>
       <w:r>
         <w:rPr>
@@ -13600,7 +13592,7 @@
           <w:szCs w:val="32"/>
           <w:cs/>
         </w:rPr>
-        <w:t>โดยแบ่งเป็นหลายเมนูเพื่อครอบคลุมดังนี้</w:t>
+        <w:t>แชททันที</w:t>
       </w:r>
     </w:p>
     <w:p>
@@ -13653,6 +13645,15 @@
         </w:rPr>
         <w:t>กดสัมผัสเพื่อเลือกตัวเลือกได้</w:t>
       </w:r>
+      <w:r>
+        <w:rPr>
+          <w:rFonts w:ascii="TH Sarabun New" w:hAnsi="TH Sarabun New" w:cs="TH Sarabun New" w:hint="cs"/>
+          <w:sz w:val="32"/>
+          <w:szCs w:val="32"/>
+          <w:cs/>
+        </w:rPr>
+        <w:t>โดยสามารถเลือกกดสมัครเข้าใช้งานได้ทันทีภายในครั้งแรก</w:t>
+      </w:r>
     </w:p>
     <w:p>
       <w:pPr>
@@ -13688,6 +13689,644 @@
         <w:tabs>
           <w:tab w:val="left" w:pos="3273"/>
         </w:tabs>
+        <w:rPr>
+          <w:rFonts w:ascii="TH Sarabun New" w:hAnsi="TH Sarabun New" w:cs="TH Sarabun New"/>
+          <w:sz w:val="32"/>
+          <w:szCs w:val="32"/>
+        </w:rPr>
+      </w:pPr>
+    </w:p>
+    <w:p>
+      <w:pPr>
+        <w:rPr>
+          <w:rFonts w:ascii="TH Sarabun New" w:hAnsi="TH Sarabun New" w:cs="TH Sarabun New"/>
+          <w:sz w:val="32"/>
+          <w:szCs w:val="32"/>
+        </w:rPr>
+      </w:pPr>
+      <w:r>
+        <w:rPr>
+          <w:noProof/>
+        </w:rPr>
+        <w:lastRenderedPageBreak/>
+        <w:pict>
+          <v:shape id="_x0000_s1036" type="#_x0000_t75" style="position:absolute;margin-left:108.05pt;margin-top:-7.6pt;width:197.05pt;height:350.05pt;z-index:251677696;mso-position-horizontal-relative:text;mso-position-vertical-relative:text;mso-width-relative:page;mso-height-relative:page" stroked="t" strokecolor="black [3213]">
+            <v:imagedata r:id="rId36" o:title="18289928_1742132692470463_1467728745_o"/>
+          </v:shape>
+        </w:pict>
+      </w:r>
+    </w:p>
+    <w:p>
+      <w:pPr>
+        <w:rPr>
+          <w:rFonts w:ascii="TH Sarabun New" w:hAnsi="TH Sarabun New" w:cs="TH Sarabun New"/>
+          <w:sz w:val="32"/>
+          <w:szCs w:val="32"/>
+        </w:rPr>
+      </w:pPr>
+    </w:p>
+    <w:p>
+      <w:pPr>
+        <w:rPr>
+          <w:rFonts w:ascii="TH Sarabun New" w:hAnsi="TH Sarabun New" w:cs="TH Sarabun New"/>
+          <w:sz w:val="32"/>
+          <w:szCs w:val="32"/>
+        </w:rPr>
+      </w:pPr>
+    </w:p>
+    <w:p>
+      <w:pPr>
+        <w:rPr>
+          <w:rFonts w:ascii="TH Sarabun New" w:hAnsi="TH Sarabun New" w:cs="TH Sarabun New"/>
+          <w:sz w:val="32"/>
+          <w:szCs w:val="32"/>
+        </w:rPr>
+      </w:pPr>
+    </w:p>
+    <w:p>
+      <w:pPr>
+        <w:rPr>
+          <w:rFonts w:ascii="TH Sarabun New" w:hAnsi="TH Sarabun New" w:cs="TH Sarabun New"/>
+          <w:sz w:val="32"/>
+          <w:szCs w:val="32"/>
+        </w:rPr>
+      </w:pPr>
+    </w:p>
+    <w:p>
+      <w:pPr>
+        <w:rPr>
+          <w:rFonts w:ascii="TH Sarabun New" w:hAnsi="TH Sarabun New" w:cs="TH Sarabun New"/>
+          <w:sz w:val="32"/>
+          <w:szCs w:val="32"/>
+        </w:rPr>
+      </w:pPr>
+    </w:p>
+    <w:p>
+      <w:pPr>
+        <w:rPr>
+          <w:rFonts w:ascii="TH Sarabun New" w:hAnsi="TH Sarabun New" w:cs="TH Sarabun New"/>
+          <w:sz w:val="32"/>
+          <w:szCs w:val="32"/>
+        </w:rPr>
+      </w:pPr>
+    </w:p>
+    <w:p>
+      <w:pPr>
+        <w:rPr>
+          <w:rFonts w:ascii="TH Sarabun New" w:hAnsi="TH Sarabun New" w:cs="TH Sarabun New"/>
+          <w:sz w:val="32"/>
+          <w:szCs w:val="32"/>
+        </w:rPr>
+      </w:pPr>
+    </w:p>
+    <w:p>
+      <w:pPr>
+        <w:rPr>
+          <w:rFonts w:ascii="TH Sarabun New" w:hAnsi="TH Sarabun New" w:cs="TH Sarabun New"/>
+          <w:sz w:val="32"/>
+          <w:szCs w:val="32"/>
+        </w:rPr>
+      </w:pPr>
+    </w:p>
+    <w:p>
+      <w:pPr>
+        <w:rPr>
+          <w:rFonts w:ascii="TH Sarabun New" w:hAnsi="TH Sarabun New" w:cs="TH Sarabun New"/>
+          <w:sz w:val="32"/>
+          <w:szCs w:val="32"/>
+        </w:rPr>
+      </w:pPr>
+    </w:p>
+    <w:p>
+      <w:pPr>
+        <w:rPr>
+          <w:rFonts w:ascii="TH Sarabun New" w:hAnsi="TH Sarabun New" w:cs="TH Sarabun New"/>
+          <w:sz w:val="32"/>
+          <w:szCs w:val="32"/>
+        </w:rPr>
+      </w:pPr>
+    </w:p>
+    <w:p>
+      <w:pPr>
+        <w:tabs>
+          <w:tab w:val="left" w:pos="4767"/>
+        </w:tabs>
+        <w:rPr>
+          <w:rFonts w:ascii="TH Sarabun New" w:hAnsi="TH Sarabun New" w:cs="TH Sarabun New"/>
+          <w:sz w:val="32"/>
+          <w:szCs w:val="32"/>
+        </w:rPr>
+      </w:pPr>
+      <w:r>
+        <w:rPr>
+          <w:rFonts w:ascii="TH Sarabun New" w:hAnsi="TH Sarabun New" w:cs="TH Sarabun New"/>
+          <w:sz w:val="32"/>
+          <w:szCs w:val="32"/>
+        </w:rPr>
+        <w:tab/>
+      </w:r>
+    </w:p>
+    <w:p>
+      <w:pPr>
+        <w:tabs>
+          <w:tab w:val="left" w:pos="426"/>
+        </w:tabs>
+        <w:spacing w:after="0" w:line="240" w:lineRule="auto"/>
+        <w:jc w:val="center"/>
+        <w:rPr>
+          <w:rFonts w:ascii="TH Sarabun New" w:hAnsi="TH Sarabun New" w:cs="TH Sarabun New"/>
+          <w:sz w:val="32"/>
+          <w:szCs w:val="32"/>
+        </w:rPr>
+      </w:pPr>
+      <w:r>
+        <w:rPr>
+          <w:rFonts w:ascii="TH Sarabun New" w:hAnsi="TH Sarabun New" w:cs="TH Sarabun New"/>
+          <w:b/>
+          <w:bCs/>
+          <w:sz w:val="32"/>
+          <w:szCs w:val="32"/>
+          <w:cs/>
+        </w:rPr>
+        <w:t xml:space="preserve">ภาพที่ </w:t>
+      </w:r>
+      <w:r>
+        <w:rPr>
+          <w:rFonts w:ascii="TH Sarabun New" w:hAnsi="TH Sarabun New" w:cs="TH Sarabun New"/>
+          <w:b/>
+          <w:bCs/>
+          <w:sz w:val="32"/>
+          <w:szCs w:val="32"/>
+        </w:rPr>
+        <w:t>4</w:t>
+      </w:r>
+      <w:r>
+        <w:rPr>
+          <w:rFonts w:ascii="TH Sarabun New" w:hAnsi="TH Sarabun New" w:cs="TH Sarabun New"/>
+          <w:b/>
+          <w:bCs/>
+          <w:sz w:val="32"/>
+          <w:szCs w:val="32"/>
+          <w:cs/>
+        </w:rPr>
+        <w:t>-</w:t>
+      </w:r>
+      <w:r>
+        <w:rPr>
+          <w:rFonts w:ascii="TH Sarabun New" w:hAnsi="TH Sarabun New" w:cs="TH Sarabun New"/>
+          <w:b/>
+          <w:bCs/>
+          <w:sz w:val="32"/>
+          <w:szCs w:val="32"/>
+        </w:rPr>
+        <w:t>30</w:t>
+      </w:r>
+      <w:r>
+        <w:rPr>
+          <w:rFonts w:ascii="TH Sarabun New" w:hAnsi="TH Sarabun New" w:cs="TH Sarabun New"/>
+          <w:sz w:val="32"/>
+          <w:szCs w:val="32"/>
+          <w:cs/>
+        </w:rPr>
+        <w:t xml:space="preserve">  หน้าจอสำหรับการ</w:t>
+      </w:r>
+      <w:r>
+        <w:rPr>
+          <w:rFonts w:ascii="TH Sarabun New" w:hAnsi="TH Sarabun New" w:cs="TH Sarabun New"/>
+          <w:sz w:val="32"/>
+          <w:szCs w:val="32"/>
+          <w:cs/>
+        </w:rPr>
+        <w:t>เลือกเมนูสำหรับ</w:t>
+      </w:r>
+      <w:r>
+        <w:rPr>
+          <w:rFonts w:ascii="TH Sarabun New" w:hAnsi="TH Sarabun New" w:cs="TH Sarabun New" w:hint="cs"/>
+          <w:sz w:val="32"/>
+          <w:szCs w:val="32"/>
+          <w:cs/>
+        </w:rPr>
+        <w:t>บุคคลทั่วไป</w:t>
+      </w:r>
+    </w:p>
+    <w:p>
+      <w:pPr>
+        <w:tabs>
+          <w:tab w:val="left" w:pos="426"/>
+        </w:tabs>
+        <w:spacing w:after="0" w:line="240" w:lineRule="auto"/>
+        <w:jc w:val="center"/>
+        <w:rPr>
+          <w:rFonts w:ascii="TH Sarabun New" w:hAnsi="TH Sarabun New" w:cs="TH Sarabun New"/>
+          <w:sz w:val="32"/>
+          <w:szCs w:val="32"/>
+        </w:rPr>
+      </w:pPr>
+    </w:p>
+    <w:p>
+      <w:pPr>
+        <w:tabs>
+          <w:tab w:val="left" w:pos="426"/>
+        </w:tabs>
+        <w:spacing w:after="0" w:line="240" w:lineRule="auto"/>
+        <w:jc w:val="center"/>
+        <w:rPr>
+          <w:rFonts w:ascii="TH Sarabun New" w:hAnsi="TH Sarabun New" w:cs="TH Sarabun New" w:hint="cs"/>
+          <w:sz w:val="32"/>
+          <w:szCs w:val="32"/>
+          <w:cs/>
+        </w:rPr>
+      </w:pPr>
+    </w:p>
+    <w:p>
+      <w:pPr>
+        <w:tabs>
+          <w:tab w:val="left" w:pos="426"/>
+        </w:tabs>
+        <w:spacing w:after="0" w:line="240" w:lineRule="auto"/>
+        <w:rPr>
+          <w:rFonts w:ascii="TH Sarabun New" w:hAnsi="TH Sarabun New" w:cs="TH Sarabun New"/>
+          <w:b/>
+          <w:bCs/>
+          <w:sz w:val="32"/>
+          <w:szCs w:val="32"/>
+        </w:rPr>
+      </w:pPr>
+      <w:r>
+        <w:rPr>
+          <w:rFonts w:ascii="TH Sarabun New" w:hAnsi="TH Sarabun New" w:cs="TH Sarabun New"/>
+          <w:b/>
+          <w:bCs/>
+          <w:sz w:val="32"/>
+          <w:szCs w:val="32"/>
+        </w:rPr>
+        <w:t>4.</w:t>
+      </w:r>
+      <w:r>
+        <w:rPr>
+          <w:rFonts w:ascii="TH Sarabun New" w:hAnsi="TH Sarabun New" w:cs="TH Sarabun New" w:hint="cs"/>
+          <w:b/>
+          <w:bCs/>
+          <w:sz w:val="32"/>
+          <w:szCs w:val="32"/>
+          <w:cs/>
+        </w:rPr>
+        <w:t>6</w:t>
+      </w:r>
+      <w:r>
+        <w:rPr>
+          <w:rFonts w:ascii="TH Sarabun New" w:hAnsi="TH Sarabun New" w:cs="TH Sarabun New"/>
+          <w:b/>
+          <w:bCs/>
+          <w:sz w:val="32"/>
+          <w:szCs w:val="32"/>
+          <w:cs/>
+        </w:rPr>
+        <w:t xml:space="preserve"> การเริ่มต้นสมัครใช้งานครั้งแรกสำหรับ</w:t>
+      </w:r>
+      <w:r>
+        <w:rPr>
+          <w:rFonts w:ascii="TH Sarabun New" w:hAnsi="TH Sarabun New" w:cs="TH Sarabun New" w:hint="cs"/>
+          <w:b/>
+          <w:bCs/>
+          <w:sz w:val="32"/>
+          <w:szCs w:val="32"/>
+          <w:cs/>
+        </w:rPr>
+        <w:t>ศิษย์เก่า</w:t>
+      </w:r>
+      <w:r>
+        <w:rPr>
+          <w:rFonts w:ascii="TH Sarabun New" w:hAnsi="TH Sarabun New" w:cs="TH Sarabun New"/>
+          <w:b/>
+          <w:bCs/>
+          <w:sz w:val="32"/>
+          <w:szCs w:val="32"/>
+          <w:cs/>
+        </w:rPr>
+        <w:t>เพื่อเข้าใช้งานระบ</w:t>
+      </w:r>
+      <w:r>
+        <w:rPr>
+          <w:rFonts w:ascii="TH Sarabun New" w:hAnsi="TH Sarabun New" w:cs="TH Sarabun New" w:hint="cs"/>
+          <w:b/>
+          <w:bCs/>
+          <w:sz w:val="32"/>
+          <w:szCs w:val="32"/>
+          <w:cs/>
+        </w:rPr>
+        <w:t>บ</w:t>
+      </w:r>
+    </w:p>
+    <w:p>
+      <w:pPr>
+        <w:tabs>
+          <w:tab w:val="left" w:pos="426"/>
+        </w:tabs>
+        <w:spacing w:after="0" w:line="240" w:lineRule="auto"/>
+        <w:jc w:val="thaiDistribute"/>
+        <w:rPr>
+          <w:rFonts w:ascii="TH Sarabun New" w:hAnsi="TH Sarabun New" w:cs="TH Sarabun New"/>
+          <w:sz w:val="32"/>
+          <w:szCs w:val="32"/>
+        </w:rPr>
+      </w:pPr>
+      <w:r>
+        <w:rPr>
+          <w:rFonts w:ascii="TH Sarabun New" w:hAnsi="TH Sarabun New" w:cs="TH Sarabun New"/>
+          <w:b/>
+          <w:bCs/>
+          <w:sz w:val="32"/>
+          <w:szCs w:val="32"/>
+        </w:rPr>
+        <w:tab/>
+      </w:r>
+      <w:r>
+        <w:rPr>
+          <w:rFonts w:ascii="TH Sarabun New" w:hAnsi="TH Sarabun New" w:cs="TH Sarabun New" w:hint="cs"/>
+          <w:sz w:val="32"/>
+          <w:szCs w:val="32"/>
+          <w:cs/>
+        </w:rPr>
+        <w:t>โดยเริ่มจากหน้าการแสดงผลการสมัครในรูปแบบของแชทเพื่อให้ใช้งานง่ายมากขึ้น</w:t>
+      </w:r>
+      <w:r>
+        <w:rPr>
+          <w:rFonts w:ascii="TH Sarabun New" w:hAnsi="TH Sarabun New" w:cs="TH Sarabun New" w:hint="cs"/>
+          <w:sz w:val="32"/>
+          <w:szCs w:val="32"/>
+          <w:cs/>
+        </w:rPr>
+        <w:t xml:space="preserve"> และการสมัครของศิษย์เก่า</w:t>
+      </w:r>
+      <w:r>
+        <w:rPr>
+          <w:rFonts w:ascii="TH Sarabun New" w:hAnsi="TH Sarabun New" w:cs="TH Sarabun New" w:hint="cs"/>
+          <w:sz w:val="32"/>
+          <w:szCs w:val="32"/>
+          <w:cs/>
+        </w:rPr>
+        <w:t>นั้นจะสามารถสำเร็จได้ก็ต่อเมื่อทำการยืนยันการสมัครผ่านทาง</w:t>
+      </w:r>
+      <w:r>
+        <w:rPr>
+          <w:rFonts w:ascii="TH Sarabun New" w:hAnsi="TH Sarabun New" w:cs="TH Sarabun New" w:hint="cs"/>
+          <w:sz w:val="32"/>
+          <w:szCs w:val="32"/>
+          <w:cs/>
+        </w:rPr>
+        <w:t>แชททันที</w:t>
+      </w:r>
+    </w:p>
+    <w:p>
+      <w:pPr>
+        <w:tabs>
+          <w:tab w:val="left" w:pos="426"/>
+        </w:tabs>
+        <w:spacing w:after="0" w:line="240" w:lineRule="auto"/>
+        <w:jc w:val="thaiDistribute"/>
+        <w:rPr>
+          <w:rFonts w:ascii="TH Sarabun New" w:hAnsi="TH Sarabun New" w:cs="TH Sarabun New"/>
+          <w:sz w:val="32"/>
+          <w:szCs w:val="32"/>
+        </w:rPr>
+      </w:pPr>
+      <w:r>
+        <w:rPr>
+          <w:rFonts w:ascii="TH Sarabun New" w:hAnsi="TH Sarabun New" w:cs="TH Sarabun New"/>
+          <w:sz w:val="32"/>
+          <w:szCs w:val="32"/>
+          <w:cs/>
+        </w:rPr>
+        <w:tab/>
+      </w:r>
+      <w:r>
+        <w:rPr>
+          <w:rFonts w:ascii="TH Sarabun New" w:hAnsi="TH Sarabun New" w:cs="TH Sarabun New" w:hint="cs"/>
+          <w:sz w:val="32"/>
+          <w:szCs w:val="32"/>
+          <w:cs/>
+        </w:rPr>
+        <w:t>4.5.1  หน้าจอสำหรับการสมัครซึ่งสามารถเลือกได้ว่าจะทำการเลือกหมวดหมู่ด้วยหากเป็นบุคคลทั่วไปนั้น ให้เลือกไปที่เมนูของ</w:t>
+      </w:r>
+      <w:r>
+        <w:rPr>
+          <w:rFonts w:ascii="TH Sarabun New" w:hAnsi="TH Sarabun New" w:cs="TH Sarabun New" w:hint="cs"/>
+          <w:sz w:val="32"/>
+          <w:szCs w:val="32"/>
+          <w:cs/>
+        </w:rPr>
+        <w:t>ศิษย์เก่า</w:t>
+      </w:r>
+      <w:r>
+        <w:rPr>
+          <w:rFonts w:ascii="TH Sarabun New" w:hAnsi="TH Sarabun New" w:cs="TH Sarabun New" w:hint="cs"/>
+          <w:sz w:val="32"/>
+          <w:szCs w:val="32"/>
+          <w:cs/>
+        </w:rPr>
+        <w:t xml:space="preserve"> โดยการเลือกเมนูนั้นสามารถกดสัมผัสเพื่อเลือกตัวเลือกได้โดยสามารถเลือกกดสมัครเข้าใช้งานได้ทันทีภายในครั้งแรก</w:t>
+      </w:r>
+    </w:p>
+    <w:p>
+      <w:pPr>
+        <w:tabs>
+          <w:tab w:val="left" w:pos="426"/>
+        </w:tabs>
+        <w:spacing w:after="0" w:line="240" w:lineRule="auto"/>
+        <w:jc w:val="thaiDistribute"/>
+        <w:rPr>
+          <w:rFonts w:ascii="TH Sarabun New" w:hAnsi="TH Sarabun New" w:cs="TH Sarabun New"/>
+          <w:sz w:val="32"/>
+          <w:szCs w:val="32"/>
+        </w:rPr>
+      </w:pPr>
+    </w:p>
+    <w:p>
+      <w:pPr>
+        <w:tabs>
+          <w:tab w:val="left" w:pos="426"/>
+        </w:tabs>
+        <w:spacing w:after="0" w:line="240" w:lineRule="auto"/>
+        <w:jc w:val="thaiDistribute"/>
+        <w:rPr>
+          <w:rFonts w:ascii="TH Sarabun New" w:hAnsi="TH Sarabun New" w:cs="TH Sarabun New"/>
+          <w:sz w:val="32"/>
+          <w:szCs w:val="32"/>
+        </w:rPr>
+      </w:pPr>
+    </w:p>
+    <w:p>
+      <w:pPr>
+        <w:tabs>
+          <w:tab w:val="left" w:pos="426"/>
+        </w:tabs>
+        <w:spacing w:after="0" w:line="240" w:lineRule="auto"/>
+        <w:jc w:val="thaiDistribute"/>
+        <w:rPr>
+          <w:rFonts w:ascii="TH Sarabun New" w:hAnsi="TH Sarabun New" w:cs="TH Sarabun New"/>
+          <w:sz w:val="32"/>
+          <w:szCs w:val="32"/>
+        </w:rPr>
+      </w:pPr>
+    </w:p>
+    <w:p>
+      <w:pPr>
+        <w:tabs>
+          <w:tab w:val="left" w:pos="426"/>
+        </w:tabs>
+        <w:spacing w:after="0" w:line="240" w:lineRule="auto"/>
+        <w:jc w:val="thaiDistribute"/>
+        <w:rPr>
+          <w:rFonts w:ascii="TH Sarabun New" w:hAnsi="TH Sarabun New" w:cs="TH Sarabun New"/>
+          <w:sz w:val="32"/>
+          <w:szCs w:val="32"/>
+        </w:rPr>
+      </w:pPr>
+    </w:p>
+    <w:p>
+      <w:pPr>
+        <w:tabs>
+          <w:tab w:val="left" w:pos="426"/>
+        </w:tabs>
+        <w:spacing w:after="0" w:line="240" w:lineRule="auto"/>
+        <w:jc w:val="thaiDistribute"/>
+        <w:rPr>
+          <w:rFonts w:ascii="TH Sarabun New" w:hAnsi="TH Sarabun New" w:cs="TH Sarabun New" w:hint="cs"/>
+          <w:sz w:val="32"/>
+          <w:szCs w:val="32"/>
+        </w:rPr>
+      </w:pPr>
+    </w:p>
+    <w:p>
+      <w:pPr>
+        <w:tabs>
+          <w:tab w:val="left" w:pos="426"/>
+        </w:tabs>
+        <w:spacing w:after="0" w:line="240" w:lineRule="auto"/>
+        <w:jc w:val="thaiDistribute"/>
+        <w:rPr>
+          <w:rFonts w:ascii="TH Sarabun New" w:hAnsi="TH Sarabun New" w:cs="TH Sarabun New" w:hint="cs"/>
+          <w:sz w:val="32"/>
+          <w:szCs w:val="32"/>
+          <w:cs/>
+        </w:rPr>
+      </w:pPr>
+      <w:r>
+        <w:rPr>
+          <w:noProof/>
+        </w:rPr>
+        <w:pict>
+          <v:shape id="_x0000_s1037" type="#_x0000_t75" style="position:absolute;left:0;text-align:left;margin-left:102.75pt;margin-top:3.75pt;width:209.45pt;height:371.35pt;z-index:251679744;mso-position-horizontal-relative:text;mso-position-vertical-relative:text;mso-width-relative:page;mso-height-relative:page" stroked="t" strokecolor="black [3213]">
+            <v:imagedata r:id="rId37" o:title="18317980_1742132752470457_1243201668_o"/>
+          </v:shape>
+        </w:pict>
+      </w:r>
+    </w:p>
+    <w:p>
+      <w:pPr>
+        <w:tabs>
+          <w:tab w:val="left" w:pos="4767"/>
+        </w:tabs>
+        <w:rPr>
+          <w:rFonts w:ascii="TH Sarabun New" w:hAnsi="TH Sarabun New" w:cs="TH Sarabun New"/>
+          <w:sz w:val="32"/>
+          <w:szCs w:val="32"/>
+        </w:rPr>
+      </w:pPr>
+    </w:p>
+    <w:p>
+      <w:pPr>
+        <w:rPr>
+          <w:rFonts w:ascii="TH Sarabun New" w:hAnsi="TH Sarabun New" w:cs="TH Sarabun New"/>
+          <w:sz w:val="32"/>
+          <w:szCs w:val="32"/>
+        </w:rPr>
+      </w:pPr>
+    </w:p>
+    <w:p>
+      <w:pPr>
+        <w:rPr>
+          <w:rFonts w:ascii="TH Sarabun New" w:hAnsi="TH Sarabun New" w:cs="TH Sarabun New"/>
+          <w:sz w:val="32"/>
+          <w:szCs w:val="32"/>
+        </w:rPr>
+      </w:pPr>
+    </w:p>
+    <w:p>
+      <w:pPr>
+        <w:rPr>
+          <w:rFonts w:ascii="TH Sarabun New" w:hAnsi="TH Sarabun New" w:cs="TH Sarabun New"/>
+          <w:sz w:val="32"/>
+          <w:szCs w:val="32"/>
+        </w:rPr>
+      </w:pPr>
+    </w:p>
+    <w:p>
+      <w:pPr>
+        <w:rPr>
+          <w:rFonts w:ascii="TH Sarabun New" w:hAnsi="TH Sarabun New" w:cs="TH Sarabun New"/>
+          <w:sz w:val="32"/>
+          <w:szCs w:val="32"/>
+        </w:rPr>
+      </w:pPr>
+    </w:p>
+    <w:p>
+      <w:pPr>
+        <w:rPr>
+          <w:rFonts w:ascii="TH Sarabun New" w:hAnsi="TH Sarabun New" w:cs="TH Sarabun New"/>
+          <w:sz w:val="32"/>
+          <w:szCs w:val="32"/>
+        </w:rPr>
+      </w:pPr>
+    </w:p>
+    <w:p>
+      <w:pPr>
+        <w:rPr>
+          <w:rFonts w:ascii="TH Sarabun New" w:hAnsi="TH Sarabun New" w:cs="TH Sarabun New"/>
+          <w:sz w:val="32"/>
+          <w:szCs w:val="32"/>
+        </w:rPr>
+      </w:pPr>
+    </w:p>
+    <w:p>
+      <w:pPr>
+        <w:rPr>
+          <w:rFonts w:ascii="TH Sarabun New" w:hAnsi="TH Sarabun New" w:cs="TH Sarabun New"/>
+          <w:sz w:val="32"/>
+          <w:szCs w:val="32"/>
+        </w:rPr>
+      </w:pPr>
+    </w:p>
+    <w:p>
+      <w:pPr>
+        <w:rPr>
+          <w:rFonts w:ascii="TH Sarabun New" w:hAnsi="TH Sarabun New" w:cs="TH Sarabun New"/>
+          <w:sz w:val="32"/>
+          <w:szCs w:val="32"/>
+        </w:rPr>
+      </w:pPr>
+    </w:p>
+    <w:p>
+      <w:pPr>
+        <w:rPr>
+          <w:rFonts w:ascii="TH Sarabun New" w:hAnsi="TH Sarabun New" w:cs="TH Sarabun New"/>
+          <w:sz w:val="32"/>
+          <w:szCs w:val="32"/>
+        </w:rPr>
+      </w:pPr>
+    </w:p>
+    <w:p>
+      <w:pPr>
+        <w:rPr>
+          <w:rFonts w:ascii="TH Sarabun New" w:hAnsi="TH Sarabun New" w:cs="TH Sarabun New"/>
+          <w:sz w:val="32"/>
+          <w:szCs w:val="32"/>
+        </w:rPr>
+      </w:pPr>
+    </w:p>
+    <w:p>
+      <w:pPr>
         <w:rPr>
           <w:rFonts w:ascii="TH Sarabun New" w:hAnsi="TH Sarabun New" w:cs="TH Sarabun New"/>
           <w:sz w:val="32"/>
@@ -13697,8 +14336,124 @@
       <w:bookmarkStart w:id="0" w:name="_GoBack"/>
       <w:bookmarkEnd w:id="0"/>
     </w:p>
+    <w:p>
+      <w:pPr>
+        <w:rPr>
+          <w:rFonts w:ascii="TH Sarabun New" w:hAnsi="TH Sarabun New" w:cs="TH Sarabun New"/>
+          <w:sz w:val="32"/>
+          <w:szCs w:val="32"/>
+        </w:rPr>
+      </w:pPr>
+    </w:p>
+    <w:p>
+      <w:pPr>
+        <w:tabs>
+          <w:tab w:val="left" w:pos="426"/>
+        </w:tabs>
+        <w:spacing w:after="0" w:line="240" w:lineRule="auto"/>
+        <w:jc w:val="center"/>
+        <w:rPr>
+          <w:rFonts w:ascii="TH Sarabun New" w:hAnsi="TH Sarabun New" w:cs="TH Sarabun New" w:hint="cs"/>
+          <w:sz w:val="32"/>
+          <w:szCs w:val="32"/>
+          <w:cs/>
+        </w:rPr>
+      </w:pPr>
+      <w:r>
+        <w:rPr>
+          <w:rFonts w:ascii="TH Sarabun New" w:hAnsi="TH Sarabun New" w:cs="TH Sarabun New"/>
+          <w:sz w:val="32"/>
+          <w:szCs w:val="32"/>
+          <w:cs/>
+        </w:rPr>
+        <w:tab/>
+      </w:r>
+      <w:r>
+        <w:rPr>
+          <w:rFonts w:ascii="TH Sarabun New" w:hAnsi="TH Sarabun New" w:cs="TH Sarabun New"/>
+          <w:b/>
+          <w:bCs/>
+          <w:sz w:val="32"/>
+          <w:szCs w:val="32"/>
+          <w:cs/>
+        </w:rPr>
+        <w:t xml:space="preserve">ภาพที่ </w:t>
+      </w:r>
+      <w:r>
+        <w:rPr>
+          <w:rFonts w:ascii="TH Sarabun New" w:hAnsi="TH Sarabun New" w:cs="TH Sarabun New"/>
+          <w:b/>
+          <w:bCs/>
+          <w:sz w:val="32"/>
+          <w:szCs w:val="32"/>
+        </w:rPr>
+        <w:t>4</w:t>
+      </w:r>
+      <w:r>
+        <w:rPr>
+          <w:rFonts w:ascii="TH Sarabun New" w:hAnsi="TH Sarabun New" w:cs="TH Sarabun New"/>
+          <w:b/>
+          <w:bCs/>
+          <w:sz w:val="32"/>
+          <w:szCs w:val="32"/>
+          <w:cs/>
+        </w:rPr>
+        <w:t>-</w:t>
+      </w:r>
+      <w:r>
+        <w:rPr>
+          <w:rFonts w:ascii="TH Sarabun New" w:hAnsi="TH Sarabun New" w:cs="TH Sarabun New"/>
+          <w:b/>
+          <w:bCs/>
+          <w:sz w:val="32"/>
+          <w:szCs w:val="32"/>
+        </w:rPr>
+        <w:t>3</w:t>
+      </w:r>
+      <w:r>
+        <w:rPr>
+          <w:rFonts w:ascii="TH Sarabun New" w:hAnsi="TH Sarabun New" w:cs="TH Sarabun New" w:hint="cs"/>
+          <w:b/>
+          <w:bCs/>
+          <w:sz w:val="32"/>
+          <w:szCs w:val="32"/>
+          <w:cs/>
+        </w:rPr>
+        <w:t>1</w:t>
+      </w:r>
+      <w:r>
+        <w:rPr>
+          <w:rFonts w:ascii="TH Sarabun New" w:hAnsi="TH Sarabun New" w:cs="TH Sarabun New"/>
+          <w:sz w:val="32"/>
+          <w:szCs w:val="32"/>
+          <w:cs/>
+        </w:rPr>
+        <w:t xml:space="preserve">  หน้าจอสำหรับการเลือกเมนูสำหรับ</w:t>
+      </w:r>
+      <w:r>
+        <w:rPr>
+          <w:rFonts w:ascii="TH Sarabun New" w:hAnsi="TH Sarabun New" w:cs="TH Sarabun New" w:hint="cs"/>
+          <w:sz w:val="32"/>
+          <w:szCs w:val="32"/>
+          <w:cs/>
+        </w:rPr>
+        <w:t>ศิษย์เก่า</w:t>
+      </w:r>
+    </w:p>
+    <w:p>
+      <w:pPr>
+        <w:tabs>
+          <w:tab w:val="left" w:pos="3625"/>
+        </w:tabs>
+        <w:rPr>
+          <w:rFonts w:ascii="TH Sarabun New" w:hAnsi="TH Sarabun New" w:cs="TH Sarabun New"/>
+          <w:sz w:val="32"/>
+          <w:szCs w:val="32"/>
+        </w:rPr>
+      </w:pPr>
+    </w:p>
     <w:sectPr>
-      <w:headerReference w:type="default" r:id="rId36"/>
+      <w:headerReference w:type="default" r:id="rId38"/>
       <w:pgSz w:w="11906" w:h="16838"/>
       <w:pgMar w:top="2160" w:right="1440" w:bottom="1440" w:left="2160" w:header="1440" w:footer="1440" w:gutter="0"/>
       <w:pgNumType w:start="38"/>
@@ -13835,7 +14590,7 @@
             <w:sz w:val="32"/>
             <w:szCs w:val="40"/>
           </w:rPr>
-          <w:t>61</w:t>
+          <w:t>62</w:t>
         </w:r>
         <w:r>
           <w:rPr>
@@ -14763,7 +15518,7 @@
 </file>
 
 <file path=customXml/itemProps1.xml><?xml version="1.0" encoding="utf-8"?>
-<ds:datastoreItem xmlns:ds="http://schemas.openxmlformats.org/officeDocument/2006/customXml" ds:itemID="{306AB79F-F86C-4FF6-90CD-177C4BFB2757}">
+<ds:datastoreItem xmlns:ds="http://schemas.openxmlformats.org/officeDocument/2006/customXml" ds:itemID="{86724086-750F-4514-8D1B-E8785F443FFB}">
   <ds:schemaRefs>
     <ds:schemaRef ds:uri="http://schemas.openxmlformats.org/officeDocument/2006/bibliography"/>
   </ds:schemaRefs>

--- a/11 บทที่ 4 - [24, 25-32]/บทที่ 4 ข.docx
+++ b/11 บทที่ 4 - [24, 25-32]/บทที่ 4 ข.docx
@@ -83,7 +83,6 @@
         </w:rPr>
         <w:tab/>
       </w:r>
-      <w:proofErr w:type="gramStart"/>
       <w:r>
         <w:rPr>
           <w:rFonts w:ascii="TH Sarabun New" w:hAnsi="TH Sarabun New" w:cs="TH Sarabun New"/>
@@ -159,18 +158,16 @@
           <w:szCs w:val="32"/>
           <w:cs/>
         </w:rPr>
-        <w:t>เข้าสู่ระบบ</w:t>
-      </w:r>
-      <w:proofErr w:type="gramEnd"/>
+        <w:t xml:space="preserve">เข้าสู่ระบบ โดยสามารถเข้าสู่เว็บไซต์ได้โดยโดเมนทาง </w:t>
+      </w:r>
       <w:r>
         <w:rPr>
           <w:rFonts w:ascii="TH Sarabun New" w:hAnsi="TH Sarabun New" w:cs="TH Sarabun New"/>
           <w:color w:val="000000" w:themeColor="text1"/>
           <w:sz w:val="32"/>
           <w:szCs w:val="32"/>
-          <w:cs/>
-        </w:rPr>
-        <w:t xml:space="preserve"> โดยสามารถเข้าสู่เว็บไซต์ได้โดยโดเมนทาง </w:t>
+        </w:rPr>
+        <w:t xml:space="preserve">Web </w:t>
       </w:r>
       <w:r>
         <w:rPr>
@@ -179,7 +176,7 @@
           <w:sz w:val="32"/>
           <w:szCs w:val="32"/>
         </w:rPr>
-        <w:t xml:space="preserve">Web </w:t>
+        <w:t>B</w:t>
       </w:r>
       <w:r>
         <w:rPr>
@@ -188,7 +185,7 @@
           <w:sz w:val="32"/>
           <w:szCs w:val="32"/>
         </w:rPr>
-        <w:t>B</w:t>
+        <w:t>rowser http</w:t>
       </w:r>
       <w:r>
         <w:rPr>
@@ -196,8 +193,9 @@
           <w:color w:val="000000" w:themeColor="text1"/>
           <w:sz w:val="32"/>
           <w:szCs w:val="32"/>
-        </w:rPr>
-        <w:t>rowser http</w:t>
+          <w:cs/>
+        </w:rPr>
+        <w:t>://</w:t>
       </w:r>
       <w:r>
         <w:rPr>
@@ -205,30 +203,27 @@
           <w:color w:val="000000" w:themeColor="text1"/>
           <w:sz w:val="32"/>
           <w:szCs w:val="32"/>
-          <w:cs/>
-        </w:rPr>
-        <w:t>://</w:t>
-      </w:r>
-      <w:proofErr w:type="spellStart"/>
+        </w:rPr>
+        <w:t>fitm</w:t>
+      </w:r>
       <w:r>
         <w:rPr>
           <w:rFonts w:ascii="TH Sarabun New" w:hAnsi="TH Sarabun New" w:cs="TH Sarabun New"/>
           <w:color w:val="000000" w:themeColor="text1"/>
           <w:sz w:val="32"/>
           <w:szCs w:val="32"/>
-        </w:rPr>
-        <w:t>fitm</w:t>
-      </w:r>
-      <w:proofErr w:type="spellEnd"/>
+          <w:cs/>
+        </w:rPr>
+        <w:t>-</w:t>
+      </w:r>
       <w:r>
         <w:rPr>
           <w:rFonts w:ascii="TH Sarabun New" w:hAnsi="TH Sarabun New" w:cs="TH Sarabun New"/>
           <w:color w:val="000000" w:themeColor="text1"/>
           <w:sz w:val="32"/>
           <w:szCs w:val="32"/>
-          <w:cs/>
-        </w:rPr>
-        <w:t>-</w:t>
+        </w:rPr>
+        <w:t>messenger</w:t>
       </w:r>
       <w:r>
         <w:rPr>
@@ -236,8 +231,9 @@
           <w:color w:val="000000" w:themeColor="text1"/>
           <w:sz w:val="32"/>
           <w:szCs w:val="32"/>
-        </w:rPr>
-        <w:t>messenger</w:t>
+          <w:cs/>
+        </w:rPr>
+        <w:t>.</w:t>
       </w:r>
       <w:r>
         <w:rPr>
@@ -245,11 +241,19 @@
           <w:color w:val="000000" w:themeColor="text1"/>
           <w:sz w:val="32"/>
           <w:szCs w:val="32"/>
+        </w:rPr>
+        <w:t>herokuapp</w:t>
+      </w:r>
+      <w:r>
+        <w:rPr>
+          <w:rFonts w:ascii="TH Sarabun New" w:hAnsi="TH Sarabun New" w:cs="TH Sarabun New"/>
+          <w:color w:val="000000" w:themeColor="text1"/>
+          <w:sz w:val="32"/>
+          <w:szCs w:val="32"/>
           <w:cs/>
         </w:rPr>
         <w:t>.</w:t>
       </w:r>
-      <w:proofErr w:type="spellStart"/>
       <w:r>
         <w:rPr>
           <w:rFonts w:ascii="TH Sarabun New" w:hAnsi="TH Sarabun New" w:cs="TH Sarabun New"/>
@@ -257,15 +261,57 @@
           <w:sz w:val="32"/>
           <w:szCs w:val="32"/>
         </w:rPr>
-        <w:t>herokuapp</w:t>
-      </w:r>
-      <w:proofErr w:type="spellEnd"/>
-      <w:r>
+        <w:t>com</w:t>
+      </w:r>
+    </w:p>
+    <w:p>
+      <w:pPr>
+        <w:tabs>
+          <w:tab w:val="left" w:pos="426"/>
+          <w:tab w:val="left" w:pos="993"/>
+        </w:tabs>
+        <w:spacing w:after="0" w:line="240" w:lineRule="auto"/>
+        <w:jc w:val="thaiDistribute"/>
         <w:rPr>
           <w:rFonts w:ascii="TH Sarabun New" w:hAnsi="TH Sarabun New" w:cs="TH Sarabun New"/>
           <w:color w:val="000000" w:themeColor="text1"/>
           <w:sz w:val="32"/>
           <w:szCs w:val="32"/>
+        </w:rPr>
+      </w:pPr>
+      <w:r>
+        <w:rPr>
+          <w:rFonts w:ascii="TH Sarabun New" w:hAnsi="TH Sarabun New" w:cs="TH Sarabun New"/>
+          <w:color w:val="000000" w:themeColor="text1"/>
+          <w:sz w:val="32"/>
+          <w:szCs w:val="32"/>
+        </w:rPr>
+        <w:tab/>
+      </w:r>
+      <w:r>
+        <w:rPr>
+          <w:rFonts w:ascii="TH Sarabun New" w:hAnsi="TH Sarabun New" w:cs="TH Sarabun New"/>
+          <w:color w:val="000000" w:themeColor="text1"/>
+          <w:sz w:val="32"/>
+          <w:szCs w:val="32"/>
+        </w:rPr>
+        <w:tab/>
+      </w:r>
+      <w:r>
+        <w:rPr>
+          <w:rFonts w:ascii="TH Sarabun New" w:hAnsi="TH Sarabun New" w:cs="TH Sarabun New"/>
+          <w:color w:val="000000" w:themeColor="text1"/>
+          <w:sz w:val="32"/>
+          <w:szCs w:val="32"/>
+        </w:rPr>
+        <w:t>4</w:t>
+      </w:r>
+      <w:r>
+        <w:rPr>
+          <w:rFonts w:ascii="TH Sarabun New" w:hAnsi="TH Sarabun New" w:cs="TH Sarabun New"/>
+          <w:color w:val="000000" w:themeColor="text1"/>
+          <w:sz w:val="32"/>
+          <w:szCs w:val="32"/>
           <w:cs/>
         </w:rPr>
         <w:t>.</w:t>
@@ -277,24 +323,18 @@
           <w:sz w:val="32"/>
           <w:szCs w:val="32"/>
         </w:rPr>
-        <w:t>com</w:t>
-      </w:r>
-    </w:p>
-    <w:p>
-      <w:pPr>
-        <w:tabs>
-          <w:tab w:val="left" w:pos="426"/>
-          <w:tab w:val="left" w:pos="993"/>
-        </w:tabs>
-        <w:spacing w:after="0" w:line="240" w:lineRule="auto"/>
-        <w:jc w:val="thaiDistribute"/>
+        <w:t>2</w:t>
+      </w:r>
+      <w:r>
         <w:rPr>
           <w:rFonts w:ascii="TH Sarabun New" w:hAnsi="TH Sarabun New" w:cs="TH Sarabun New"/>
           <w:color w:val="000000" w:themeColor="text1"/>
           <w:sz w:val="32"/>
           <w:szCs w:val="32"/>
-        </w:rPr>
-      </w:pPr>
+          <w:cs/>
+        </w:rPr>
+        <w:t>.</w:t>
+      </w:r>
       <w:r>
         <w:rPr>
           <w:rFonts w:ascii="TH Sarabun New" w:hAnsi="TH Sarabun New" w:cs="TH Sarabun New"/>
@@ -302,7 +342,7 @@
           <w:sz w:val="32"/>
           <w:szCs w:val="32"/>
         </w:rPr>
-        <w:tab/>
+        <w:t>1</w:t>
       </w:r>
       <w:r>
         <w:rPr>
@@ -310,10 +350,10 @@
           <w:color w:val="000000" w:themeColor="text1"/>
           <w:sz w:val="32"/>
           <w:szCs w:val="32"/>
-        </w:rPr>
-        <w:tab/>
-      </w:r>
-      <w:proofErr w:type="gramStart"/>
+          <w:cs/>
+        </w:rPr>
+        <w:t>.</w:t>
+      </w:r>
       <w:r>
         <w:rPr>
           <w:rFonts w:ascii="TH Sarabun New" w:hAnsi="TH Sarabun New" w:cs="TH Sarabun New"/>
@@ -321,7 +361,7 @@
           <w:sz w:val="32"/>
           <w:szCs w:val="32"/>
         </w:rPr>
-        <w:t>4</w:t>
+        <w:t>1</w:t>
       </w:r>
       <w:r>
         <w:rPr>
@@ -331,7 +371,7 @@
           <w:szCs w:val="32"/>
           <w:cs/>
         </w:rPr>
-        <w:t>.</w:t>
+        <w:t xml:space="preserve"> </w:t>
       </w:r>
       <w:r>
         <w:rPr>
@@ -339,68 +379,10 @@
           <w:color w:val="000000" w:themeColor="text1"/>
           <w:sz w:val="32"/>
           <w:szCs w:val="32"/>
-        </w:rPr>
-        <w:t>2</w:t>
-      </w:r>
-      <w:r>
-        <w:rPr>
-          <w:rFonts w:ascii="TH Sarabun New" w:hAnsi="TH Sarabun New" w:cs="TH Sarabun New"/>
-          <w:color w:val="000000" w:themeColor="text1"/>
-          <w:sz w:val="32"/>
-          <w:szCs w:val="32"/>
-          <w:cs/>
-        </w:rPr>
-        <w:t>.</w:t>
-      </w:r>
-      <w:r>
-        <w:rPr>
-          <w:rFonts w:ascii="TH Sarabun New" w:hAnsi="TH Sarabun New" w:cs="TH Sarabun New"/>
-          <w:color w:val="000000" w:themeColor="text1"/>
-          <w:sz w:val="32"/>
-          <w:szCs w:val="32"/>
-        </w:rPr>
-        <w:t>1</w:t>
-      </w:r>
-      <w:r>
-        <w:rPr>
-          <w:rFonts w:ascii="TH Sarabun New" w:hAnsi="TH Sarabun New" w:cs="TH Sarabun New"/>
-          <w:color w:val="000000" w:themeColor="text1"/>
-          <w:sz w:val="32"/>
-          <w:szCs w:val="32"/>
-          <w:cs/>
-        </w:rPr>
-        <w:t>.</w:t>
-      </w:r>
-      <w:r>
-        <w:rPr>
-          <w:rFonts w:ascii="TH Sarabun New" w:hAnsi="TH Sarabun New" w:cs="TH Sarabun New"/>
-          <w:color w:val="000000" w:themeColor="text1"/>
-          <w:sz w:val="32"/>
-          <w:szCs w:val="32"/>
-        </w:rPr>
-        <w:t>1</w:t>
-      </w:r>
-      <w:r>
-        <w:rPr>
-          <w:rFonts w:ascii="TH Sarabun New" w:hAnsi="TH Sarabun New" w:cs="TH Sarabun New"/>
-          <w:color w:val="000000" w:themeColor="text1"/>
-          <w:sz w:val="32"/>
-          <w:szCs w:val="32"/>
-          <w:cs/>
-        </w:rPr>
-        <w:t xml:space="preserve"> </w:t>
-      </w:r>
-      <w:r>
-        <w:rPr>
-          <w:rFonts w:ascii="TH Sarabun New" w:hAnsi="TH Sarabun New" w:cs="TH Sarabun New"/>
-          <w:color w:val="000000" w:themeColor="text1"/>
-          <w:sz w:val="32"/>
-          <w:szCs w:val="32"/>
           <w:cs/>
         </w:rPr>
         <w:t xml:space="preserve"> หน้าจอ</w:t>
       </w:r>
-      <w:proofErr w:type="gramEnd"/>
       <w:r>
         <w:rPr>
           <w:rFonts w:ascii="TH Sarabun New" w:hAnsi="TH Sarabun New" w:cs="TH Sarabun New"/>
@@ -874,7 +856,6 @@
         </w:rPr>
         <w:tab/>
       </w:r>
-      <w:proofErr w:type="gramStart"/>
       <w:r>
         <w:rPr>
           <w:rFonts w:ascii="TH Sarabun New" w:hAnsi="TH Sarabun New" w:cs="TH Sarabun New"/>
@@ -952,7 +933,6 @@
         </w:rPr>
         <w:t>หน้าจอและภาษาที่ใช้สื่อสารเพื่อให้เกิดความเข้าใจในการใช้งาน</w:t>
       </w:r>
-      <w:proofErr w:type="gramEnd"/>
     </w:p>
     <w:p>
       <w:pPr>
@@ -992,7 +972,6 @@
         </w:rPr>
         <w:tab/>
       </w:r>
-      <w:proofErr w:type="gramStart"/>
       <w:r>
         <w:rPr>
           <w:rFonts w:ascii="TH Sarabun New" w:hAnsi="TH Sarabun New" w:cs="TH Sarabun New"/>
@@ -1095,7 +1074,6 @@
         </w:rPr>
         <w:t>E</w:t>
       </w:r>
-      <w:proofErr w:type="gramEnd"/>
       <w:r>
         <w:rPr>
           <w:rFonts w:ascii="TH Sarabun New" w:hAnsi="TH Sarabun New" w:cs="TH Sarabun New"/>
@@ -1197,7 +1175,6 @@
         </w:rPr>
         <w:tab/>
       </w:r>
-      <w:proofErr w:type="gramStart"/>
       <w:r>
         <w:rPr>
           <w:rFonts w:ascii="TH Sarabun New" w:hAnsi="TH Sarabun New" w:cs="TH Sarabun New"/>
@@ -1291,7 +1268,6 @@
         </w:rPr>
         <w:t>Password</w:t>
       </w:r>
-      <w:proofErr w:type="gramEnd"/>
       <w:r>
         <w:rPr>
           <w:rFonts w:ascii="TH Sarabun New" w:hAnsi="TH Sarabun New" w:cs="TH Sarabun New"/>
@@ -1340,7 +1316,6 @@
         </w:rPr>
         <w:tab/>
       </w:r>
-      <w:proofErr w:type="gramStart"/>
       <w:r>
         <w:rPr>
           <w:rFonts w:ascii="TH Sarabun New" w:hAnsi="TH Sarabun New" w:cs="TH Sarabun New"/>
@@ -1443,7 +1418,6 @@
         </w:rPr>
         <w:t>Register</w:t>
       </w:r>
-      <w:proofErr w:type="gramEnd"/>
       <w:r>
         <w:rPr>
           <w:rFonts w:ascii="TH Sarabun New" w:hAnsi="TH Sarabun New" w:cs="TH Sarabun New"/>
@@ -1492,7 +1466,6 @@
         </w:rPr>
         <w:tab/>
       </w:r>
-      <w:proofErr w:type="gramStart"/>
       <w:r>
         <w:rPr>
           <w:rFonts w:ascii="TH Sarabun New" w:hAnsi="TH Sarabun New" w:cs="TH Sarabun New"/>
@@ -1595,7 +1568,6 @@
         </w:rPr>
         <w:t>Login</w:t>
       </w:r>
-      <w:proofErr w:type="gramEnd"/>
       <w:r>
         <w:rPr>
           <w:rFonts w:ascii="TH Sarabun New" w:hAnsi="TH Sarabun New" w:cs="TH Sarabun New"/>
@@ -1655,7 +1627,6 @@
         <w:lastRenderedPageBreak/>
         <w:tab/>
       </w:r>
-      <w:proofErr w:type="gramStart"/>
       <w:r>
         <w:rPr>
           <w:rFonts w:ascii="TH Sarabun New" w:hAnsi="TH Sarabun New" w:cs="TH Sarabun New"/>
@@ -1716,7 +1687,6 @@
         </w:rPr>
         <w:t xml:space="preserve"> หน้าจอสำหรับการเข้าสมัครสมาชิกโดยใช้ในการเข้าสู่ระบบโดยจำเป้นต้องมีอีเมลเพื่อยืนยันว่าเป็นเจ้าหน้าที่หรือบุคลากร</w:t>
       </w:r>
-      <w:proofErr w:type="gramEnd"/>
       <w:r>
         <w:rPr>
           <w:rFonts w:ascii="TH Sarabun New" w:hAnsi="TH Sarabun New" w:cs="TH Sarabun New"/>
@@ -1943,14 +1913,6 @@
           <w:szCs w:val="32"/>
         </w:rPr>
         <w:tab/>
-      </w:r>
-      <w:proofErr w:type="gramStart"/>
-      <w:r>
-        <w:rPr>
-          <w:rFonts w:ascii="TH Sarabun New" w:hAnsi="TH Sarabun New" w:cs="TH Sarabun New"/>
-          <w:sz w:val="32"/>
-          <w:szCs w:val="32"/>
-        </w:rPr>
         <w:t>4</w:t>
       </w:r>
       <w:r>
@@ -2022,7 +1984,6 @@
         </w:rPr>
         <w:t>หน้าจอและภาษาที่ใช้สื่อสารเพื่อให้เกิดความเข้าใจในการใช้งาน</w:t>
       </w:r>
-      <w:proofErr w:type="gramEnd"/>
     </w:p>
     <w:p>
       <w:pPr>
@@ -2052,14 +2013,6 @@
           <w:szCs w:val="32"/>
         </w:rPr>
         <w:tab/>
-      </w:r>
-      <w:proofErr w:type="gramStart"/>
-      <w:r>
-        <w:rPr>
-          <w:rFonts w:ascii="TH Sarabun New" w:hAnsi="TH Sarabun New" w:cs="TH Sarabun New"/>
-          <w:sz w:val="32"/>
-          <w:szCs w:val="32"/>
-        </w:rPr>
         <w:t>4</w:t>
       </w:r>
       <w:r>
@@ -2130,7 +2083,6 @@
         </w:rPr>
         <w:t>1  E</w:t>
       </w:r>
-      <w:proofErr w:type="gramEnd"/>
       <w:r>
         <w:rPr>
           <w:rFonts w:ascii="TH Sarabun New" w:hAnsi="TH Sarabun New" w:cs="TH Sarabun New"/>
@@ -2222,14 +2174,6 @@
           <w:szCs w:val="32"/>
         </w:rPr>
         <w:tab/>
-      </w:r>
-      <w:proofErr w:type="gramStart"/>
-      <w:r>
-        <w:rPr>
-          <w:rFonts w:ascii="TH Sarabun New" w:hAnsi="TH Sarabun New" w:cs="TH Sarabun New"/>
-          <w:sz w:val="32"/>
-          <w:szCs w:val="32"/>
-        </w:rPr>
         <w:t>4</w:t>
       </w:r>
       <w:r>
@@ -2298,16 +2242,7 @@
           <w:sz w:val="32"/>
           <w:szCs w:val="32"/>
         </w:rPr>
-        <w:t>2  Password</w:t>
-      </w:r>
-      <w:proofErr w:type="gramEnd"/>
-      <w:r>
-        <w:rPr>
-          <w:rFonts w:ascii="TH Sarabun New" w:hAnsi="TH Sarabun New" w:cs="TH Sarabun New"/>
-          <w:sz w:val="32"/>
-          <w:szCs w:val="32"/>
-        </w:rPr>
-        <w:t xml:space="preserve">  </w:t>
+        <w:t xml:space="preserve">2  Password  </w:t>
       </w:r>
       <w:r>
         <w:rPr>
@@ -2347,14 +2282,6 @@
           <w:szCs w:val="32"/>
         </w:rPr>
         <w:tab/>
-      </w:r>
-      <w:proofErr w:type="gramStart"/>
-      <w:r>
-        <w:rPr>
-          <w:rFonts w:ascii="TH Sarabun New" w:hAnsi="TH Sarabun New" w:cs="TH Sarabun New"/>
-          <w:sz w:val="32"/>
-          <w:szCs w:val="32"/>
-        </w:rPr>
         <w:t>4</w:t>
       </w:r>
       <w:r>
@@ -2433,7 +2360,6 @@
         </w:rPr>
         <w:t>Confirm</w:t>
       </w:r>
-      <w:proofErr w:type="gramEnd"/>
       <w:r>
         <w:rPr>
           <w:rFonts w:ascii="TH Sarabun New" w:hAnsi="TH Sarabun New" w:cs="TH Sarabun New"/>
@@ -2498,14 +2424,6 @@
           <w:szCs w:val="32"/>
         </w:rPr>
         <w:tab/>
-      </w:r>
-      <w:proofErr w:type="gramStart"/>
-      <w:r>
-        <w:rPr>
-          <w:rFonts w:ascii="TH Sarabun New" w:hAnsi="TH Sarabun New" w:cs="TH Sarabun New"/>
-          <w:sz w:val="32"/>
-          <w:szCs w:val="32"/>
-        </w:rPr>
         <w:t>4</w:t>
       </w:r>
       <w:r>
@@ -2574,16 +2492,7 @@
           <w:sz w:val="32"/>
           <w:szCs w:val="32"/>
         </w:rPr>
-        <w:t>4  Register</w:t>
-      </w:r>
-      <w:proofErr w:type="gramEnd"/>
-      <w:r>
-        <w:rPr>
-          <w:rFonts w:ascii="TH Sarabun New" w:hAnsi="TH Sarabun New" w:cs="TH Sarabun New"/>
-          <w:sz w:val="32"/>
-          <w:szCs w:val="32"/>
-        </w:rPr>
-        <w:t xml:space="preserve"> </w:t>
+        <w:t xml:space="preserve">4  Register </w:t>
       </w:r>
       <w:r>
         <w:rPr>
@@ -2722,7 +2631,6 @@
         <w:lastRenderedPageBreak/>
         <w:tab/>
       </w:r>
-      <w:proofErr w:type="gramStart"/>
       <w:r>
         <w:rPr>
           <w:rFonts w:ascii="TH Sarabun New" w:hAnsi="TH Sarabun New" w:cs="TH Sarabun New"/>
@@ -2783,7 +2691,6 @@
         </w:rPr>
         <w:t>หน้าจอสำหรับการเข้าดูข้อมูลสำหรับนักศึกษาเพื่อดูผลการเรียนและผลการลงทะเบียนในระบบ</w:t>
       </w:r>
-      <w:proofErr w:type="gramEnd"/>
       <w:r>
         <w:rPr>
           <w:rFonts w:ascii="TH Sarabun New" w:hAnsi="TH Sarabun New" w:cs="TH Sarabun New"/>
@@ -2793,23 +2700,13 @@
         </w:rPr>
         <w:t xml:space="preserve"> </w:t>
       </w:r>
-      <w:proofErr w:type="spellStart"/>
-      <w:r>
-        <w:rPr>
-          <w:rFonts w:ascii="TH Sarabun New" w:hAnsi="TH Sarabun New" w:cs="TH Sarabun New"/>
-          <w:sz w:val="32"/>
-          <w:szCs w:val="32"/>
-        </w:rPr>
-        <w:t>Klogic</w:t>
-      </w:r>
-      <w:proofErr w:type="spellEnd"/>
-      <w:r>
-        <w:rPr>
-          <w:rFonts w:ascii="TH Sarabun New" w:hAnsi="TH Sarabun New" w:cs="TH Sarabun New"/>
-          <w:sz w:val="32"/>
-          <w:szCs w:val="32"/>
-        </w:rPr>
-        <w:t xml:space="preserve"> </w:t>
+      <w:r>
+        <w:rPr>
+          <w:rFonts w:ascii="TH Sarabun New" w:hAnsi="TH Sarabun New" w:cs="TH Sarabun New"/>
+          <w:sz w:val="32"/>
+          <w:szCs w:val="32"/>
+        </w:rPr>
+        <w:t xml:space="preserve">Klogic </w:t>
       </w:r>
       <w:r>
         <w:rPr>
@@ -3383,7 +3280,6 @@
         </w:rPr>
         <w:tab/>
       </w:r>
-      <w:proofErr w:type="gramStart"/>
       <w:r>
         <w:rPr>
           <w:rFonts w:ascii="TH Sarabun New" w:hAnsi="TH Sarabun New" w:cs="TH Sarabun New"/>
@@ -3461,7 +3357,6 @@
         </w:rPr>
         <w:t>หน้าจอและภาษาที่ใช้สื่อสารเพื่อให้เกิดความเข้าใจในการใช้งาน</w:t>
       </w:r>
-      <w:proofErr w:type="gramEnd"/>
     </w:p>
     <w:p>
       <w:pPr>
@@ -3502,7 +3397,6 @@
         </w:rPr>
         <w:tab/>
       </w:r>
-      <w:proofErr w:type="gramStart"/>
       <w:r>
         <w:rPr>
           <w:rFonts w:ascii="TH Sarabun New" w:hAnsi="TH Sarabun New" w:cs="TH Sarabun New"/>
@@ -3594,16 +3488,7 @@
           <w:sz w:val="32"/>
           <w:szCs w:val="32"/>
         </w:rPr>
-        <w:t>Search</w:t>
-      </w:r>
-      <w:proofErr w:type="gramEnd"/>
-      <w:r>
-        <w:rPr>
-          <w:rFonts w:ascii="TH Sarabun New" w:hAnsi="TH Sarabun New" w:cs="TH Sarabun New"/>
-          <w:sz w:val="32"/>
-          <w:szCs w:val="32"/>
-        </w:rPr>
-        <w:t xml:space="preserve"> </w:t>
+        <w:t xml:space="preserve">Search </w:t>
       </w:r>
       <w:r>
         <w:rPr>
@@ -4248,7 +4133,6 @@
         </w:rPr>
         <w:tab/>
       </w:r>
-      <w:proofErr w:type="gramStart"/>
       <w:r>
         <w:rPr>
           <w:rFonts w:ascii="TH Sarabun New" w:hAnsi="TH Sarabun New" w:cs="TH Sarabun New"/>
@@ -4326,7 +4210,6 @@
         </w:rPr>
         <w:t>หน้าจอและภาษาที่ใช้สื่อสารเพื่อให้เกิดความเข้าใจในการใช้งาน</w:t>
       </w:r>
-      <w:proofErr w:type="gramEnd"/>
     </w:p>
     <w:p>
       <w:pPr>
@@ -4365,14 +4248,6 @@
           <w:szCs w:val="32"/>
         </w:rPr>
         <w:tab/>
-      </w:r>
-      <w:proofErr w:type="gramStart"/>
-      <w:r>
-        <w:rPr>
-          <w:rFonts w:ascii="TH Sarabun New" w:hAnsi="TH Sarabun New" w:cs="TH Sarabun New"/>
-          <w:sz w:val="32"/>
-          <w:szCs w:val="32"/>
-        </w:rPr>
         <w:t>4</w:t>
       </w:r>
       <w:r>
@@ -4458,16 +4333,7 @@
           <w:sz w:val="32"/>
           <w:szCs w:val="32"/>
         </w:rPr>
-        <w:t>Subject</w:t>
-      </w:r>
-      <w:proofErr w:type="gramEnd"/>
-      <w:r>
-        <w:rPr>
-          <w:rFonts w:ascii="TH Sarabun New" w:hAnsi="TH Sarabun New" w:cs="TH Sarabun New"/>
-          <w:sz w:val="32"/>
-          <w:szCs w:val="32"/>
-        </w:rPr>
-        <w:t xml:space="preserve"> Code </w:t>
+        <w:t xml:space="preserve">Subject Code </w:t>
       </w:r>
       <w:r>
         <w:rPr>
@@ -4516,14 +4382,6 @@
           <w:szCs w:val="32"/>
         </w:rPr>
         <w:tab/>
-      </w:r>
-      <w:proofErr w:type="gramStart"/>
-      <w:r>
-        <w:rPr>
-          <w:rFonts w:ascii="TH Sarabun New" w:hAnsi="TH Sarabun New" w:cs="TH Sarabun New"/>
-          <w:sz w:val="32"/>
-          <w:szCs w:val="32"/>
-        </w:rPr>
         <w:t>4</w:t>
       </w:r>
       <w:r>
@@ -4592,16 +4450,7 @@
           <w:sz w:val="32"/>
           <w:szCs w:val="32"/>
         </w:rPr>
-        <w:t>2  Section</w:t>
-      </w:r>
-      <w:proofErr w:type="gramEnd"/>
-      <w:r>
-        <w:rPr>
-          <w:rFonts w:ascii="TH Sarabun New" w:hAnsi="TH Sarabun New" w:cs="TH Sarabun New"/>
-          <w:sz w:val="32"/>
-          <w:szCs w:val="32"/>
-        </w:rPr>
-        <w:t xml:space="preserve"> </w:t>
+        <w:t xml:space="preserve">2  Section </w:t>
       </w:r>
       <w:r>
         <w:rPr>
@@ -4676,14 +4525,6 @@
           <w:szCs w:val="32"/>
         </w:rPr>
         <w:tab/>
-      </w:r>
-      <w:proofErr w:type="gramStart"/>
-      <w:r>
-        <w:rPr>
-          <w:rFonts w:ascii="TH Sarabun New" w:hAnsi="TH Sarabun New" w:cs="TH Sarabun New"/>
-          <w:sz w:val="32"/>
-          <w:szCs w:val="32"/>
-        </w:rPr>
         <w:t>4</w:t>
       </w:r>
       <w:r>
@@ -4752,16 +4593,7 @@
           <w:sz w:val="32"/>
           <w:szCs w:val="32"/>
         </w:rPr>
-        <w:t>3  Teacher</w:t>
-      </w:r>
-      <w:proofErr w:type="gramEnd"/>
-      <w:r>
-        <w:rPr>
-          <w:rFonts w:ascii="TH Sarabun New" w:hAnsi="TH Sarabun New" w:cs="TH Sarabun New"/>
-          <w:sz w:val="32"/>
-          <w:szCs w:val="32"/>
-        </w:rPr>
-        <w:t xml:space="preserve">  </w:t>
+        <w:t xml:space="preserve">3  Teacher  </w:t>
       </w:r>
       <w:r>
         <w:rPr>
@@ -4810,14 +4642,6 @@
           <w:szCs w:val="32"/>
         </w:rPr>
         <w:tab/>
-      </w:r>
-      <w:proofErr w:type="gramStart"/>
-      <w:r>
-        <w:rPr>
-          <w:rFonts w:ascii="TH Sarabun New" w:hAnsi="TH Sarabun New" w:cs="TH Sarabun New"/>
-          <w:sz w:val="32"/>
-          <w:szCs w:val="32"/>
-        </w:rPr>
         <w:t>4</w:t>
       </w:r>
       <w:r>
@@ -4886,16 +4710,7 @@
           <w:sz w:val="32"/>
           <w:szCs w:val="32"/>
         </w:rPr>
-        <w:t>4  Day</w:t>
-      </w:r>
-      <w:proofErr w:type="gramEnd"/>
-      <w:r>
-        <w:rPr>
-          <w:rFonts w:ascii="TH Sarabun New" w:hAnsi="TH Sarabun New" w:cs="TH Sarabun New"/>
-          <w:sz w:val="32"/>
-          <w:szCs w:val="32"/>
-        </w:rPr>
-        <w:t xml:space="preserve">  </w:t>
+        <w:t xml:space="preserve">4  Day  </w:t>
       </w:r>
       <w:r>
         <w:rPr>
@@ -4961,14 +4776,6 @@
           <w:szCs w:val="32"/>
         </w:rPr>
         <w:tab/>
-      </w:r>
-      <w:proofErr w:type="gramStart"/>
-      <w:r>
-        <w:rPr>
-          <w:rFonts w:ascii="TH Sarabun New" w:hAnsi="TH Sarabun New" w:cs="TH Sarabun New"/>
-          <w:sz w:val="32"/>
-          <w:szCs w:val="32"/>
-        </w:rPr>
         <w:t>4</w:t>
       </w:r>
       <w:r>
@@ -5037,16 +4844,7 @@
           <w:sz w:val="32"/>
           <w:szCs w:val="32"/>
         </w:rPr>
-        <w:t>5  Time</w:t>
-      </w:r>
-      <w:proofErr w:type="gramEnd"/>
-      <w:r>
-        <w:rPr>
-          <w:rFonts w:ascii="TH Sarabun New" w:hAnsi="TH Sarabun New" w:cs="TH Sarabun New"/>
-          <w:sz w:val="32"/>
-          <w:szCs w:val="32"/>
-        </w:rPr>
-        <w:t xml:space="preserve"> </w:t>
+        <w:t xml:space="preserve">5  Time </w:t>
       </w:r>
       <w:r>
         <w:rPr>
@@ -5095,14 +4893,6 @@
           <w:szCs w:val="32"/>
         </w:rPr>
         <w:tab/>
-      </w:r>
-      <w:proofErr w:type="gramStart"/>
-      <w:r>
-        <w:rPr>
-          <w:rFonts w:ascii="TH Sarabun New" w:hAnsi="TH Sarabun New" w:cs="TH Sarabun New"/>
-          <w:sz w:val="32"/>
-          <w:szCs w:val="32"/>
-        </w:rPr>
         <w:t>4</w:t>
       </w:r>
       <w:r>
@@ -5171,16 +4961,7 @@
           <w:sz w:val="32"/>
           <w:szCs w:val="32"/>
         </w:rPr>
-        <w:t>6  Room</w:t>
-      </w:r>
-      <w:proofErr w:type="gramEnd"/>
-      <w:r>
-        <w:rPr>
-          <w:rFonts w:ascii="TH Sarabun New" w:hAnsi="TH Sarabun New" w:cs="TH Sarabun New"/>
-          <w:sz w:val="32"/>
-          <w:szCs w:val="32"/>
-        </w:rPr>
-        <w:t xml:space="preserve">  </w:t>
+        <w:t xml:space="preserve">6  Room  </w:t>
       </w:r>
       <w:r>
         <w:rPr>
@@ -5225,23 +5006,13 @@
         <w:tab/>
         <w:t xml:space="preserve">(ระบบไม่จำเป็นต้องกรอกเข้าระบบเองก็ได้ เพราะมีฐานที่ดึงข้อมูลจาก </w:t>
       </w:r>
-      <w:proofErr w:type="spellStart"/>
-      <w:r>
-        <w:rPr>
-          <w:rFonts w:ascii="TH Sarabun New" w:hAnsi="TH Sarabun New" w:cs="TH Sarabun New"/>
-          <w:sz w:val="32"/>
-          <w:szCs w:val="32"/>
-        </w:rPr>
-        <w:t>Klogic</w:t>
-      </w:r>
-      <w:proofErr w:type="spellEnd"/>
-      <w:r>
-        <w:rPr>
-          <w:rFonts w:ascii="TH Sarabun New" w:hAnsi="TH Sarabun New" w:cs="TH Sarabun New"/>
-          <w:sz w:val="32"/>
-          <w:szCs w:val="32"/>
-        </w:rPr>
-        <w:t xml:space="preserve"> </w:t>
+      <w:r>
+        <w:rPr>
+          <w:rFonts w:ascii="TH Sarabun New" w:hAnsi="TH Sarabun New" w:cs="TH Sarabun New"/>
+          <w:sz w:val="32"/>
+          <w:szCs w:val="32"/>
+        </w:rPr>
+        <w:t xml:space="preserve">Klogic </w:t>
       </w:r>
       <w:r>
         <w:rPr>
@@ -5804,7 +5575,6 @@
         </w:rPr>
         <w:tab/>
       </w:r>
-      <w:proofErr w:type="gramStart"/>
       <w:r>
         <w:rPr>
           <w:rFonts w:ascii="TH Sarabun New" w:hAnsi="TH Sarabun New" w:cs="TH Sarabun New"/>
@@ -5882,7 +5652,6 @@
         </w:rPr>
         <w:t xml:space="preserve"> หน้าจอและภาษาที่ใช้สื่อสารเพื่อให้เกิดความเข้าใจในการใช้งาน</w:t>
       </w:r>
-      <w:proofErr w:type="gramEnd"/>
     </w:p>
     <w:p>
       <w:pPr>
@@ -5922,7 +5691,6 @@
         </w:rPr>
         <w:tab/>
       </w:r>
-      <w:proofErr w:type="gramStart"/>
       <w:r>
         <w:rPr>
           <w:rFonts w:ascii="TH Sarabun New" w:hAnsi="TH Sarabun New" w:cs="TH Sarabun New"/>
@@ -6016,7 +5784,6 @@
         </w:rPr>
         <w:t xml:space="preserve"> Subject</w:t>
       </w:r>
-      <w:proofErr w:type="gramEnd"/>
       <w:r>
         <w:rPr>
           <w:rFonts w:ascii="TH Sarabun New" w:hAnsi="TH Sarabun New" w:cs="TH Sarabun New"/>
@@ -6073,7 +5840,6 @@
         </w:rPr>
         <w:tab/>
       </w:r>
-      <w:proofErr w:type="gramStart"/>
       <w:r>
         <w:rPr>
           <w:rFonts w:ascii="TH Sarabun New" w:hAnsi="TH Sarabun New" w:cs="TH Sarabun New"/>
@@ -6165,16 +5931,7 @@
           <w:sz w:val="32"/>
           <w:szCs w:val="32"/>
         </w:rPr>
-        <w:t>Date</w:t>
-      </w:r>
-      <w:proofErr w:type="gramEnd"/>
-      <w:r>
-        <w:rPr>
-          <w:rFonts w:ascii="TH Sarabun New" w:hAnsi="TH Sarabun New" w:cs="TH Sarabun New"/>
-          <w:sz w:val="32"/>
-          <w:szCs w:val="32"/>
-        </w:rPr>
-        <w:t xml:space="preserve"> </w:t>
+        <w:t xml:space="preserve">Date </w:t>
       </w:r>
       <w:r>
         <w:rPr>
@@ -6250,7 +6007,6 @@
         </w:rPr>
         <w:tab/>
       </w:r>
-      <w:proofErr w:type="gramStart"/>
       <w:r>
         <w:rPr>
           <w:rFonts w:ascii="TH Sarabun New" w:hAnsi="TH Sarabun New" w:cs="TH Sarabun New"/>
@@ -6342,16 +6098,7 @@
           <w:sz w:val="32"/>
           <w:szCs w:val="32"/>
         </w:rPr>
-        <w:t>Time</w:t>
-      </w:r>
-      <w:proofErr w:type="gramEnd"/>
-      <w:r>
-        <w:rPr>
-          <w:rFonts w:ascii="TH Sarabun New" w:hAnsi="TH Sarabun New" w:cs="TH Sarabun New"/>
-          <w:sz w:val="32"/>
-          <w:szCs w:val="32"/>
-        </w:rPr>
-        <w:t xml:space="preserve"> </w:t>
+        <w:t xml:space="preserve">Time </w:t>
       </w:r>
       <w:r>
         <w:rPr>
@@ -6401,7 +6148,6 @@
         </w:rPr>
         <w:tab/>
       </w:r>
-      <w:proofErr w:type="gramStart"/>
       <w:r>
         <w:rPr>
           <w:rFonts w:ascii="TH Sarabun New" w:hAnsi="TH Sarabun New" w:cs="TH Sarabun New"/>
@@ -6502,16 +6248,7 @@
           <w:sz w:val="32"/>
           <w:szCs w:val="32"/>
         </w:rPr>
-        <w:t>Room</w:t>
-      </w:r>
-      <w:proofErr w:type="gramEnd"/>
-      <w:r>
-        <w:rPr>
-          <w:rFonts w:ascii="TH Sarabun New" w:hAnsi="TH Sarabun New" w:cs="TH Sarabun New"/>
-          <w:sz w:val="32"/>
-          <w:szCs w:val="32"/>
-        </w:rPr>
-        <w:t xml:space="preserve"> </w:t>
+        <w:t xml:space="preserve">Room </w:t>
       </w:r>
       <w:r>
         <w:rPr>
@@ -6562,23 +6299,13 @@
         </w:rPr>
         <w:t xml:space="preserve">(ระบบไม่จำเป็นต้องกรอกเข้าระบบเองก็ได้ เพราะมีฐานที่ดึงข้อมูลจาก </w:t>
       </w:r>
-      <w:proofErr w:type="spellStart"/>
-      <w:r>
-        <w:rPr>
-          <w:rFonts w:ascii="TH Sarabun New" w:hAnsi="TH Sarabun New" w:cs="TH Sarabun New"/>
-          <w:sz w:val="32"/>
-          <w:szCs w:val="32"/>
-        </w:rPr>
-        <w:t>Klogic</w:t>
-      </w:r>
-      <w:proofErr w:type="spellEnd"/>
-      <w:r>
-        <w:rPr>
-          <w:rFonts w:ascii="TH Sarabun New" w:hAnsi="TH Sarabun New" w:cs="TH Sarabun New"/>
-          <w:sz w:val="32"/>
-          <w:szCs w:val="32"/>
-        </w:rPr>
-        <w:t xml:space="preserve"> </w:t>
+      <w:r>
+        <w:rPr>
+          <w:rFonts w:ascii="TH Sarabun New" w:hAnsi="TH Sarabun New" w:cs="TH Sarabun New"/>
+          <w:sz w:val="32"/>
+          <w:szCs w:val="32"/>
+        </w:rPr>
+        <w:t xml:space="preserve">Klogic </w:t>
       </w:r>
       <w:r>
         <w:rPr>
@@ -7071,23 +6798,13 @@
         </w:rPr>
         <w:t xml:space="preserve">(ระบบไม่จำเป็นต้องกรอกเข้าระบบเองก็ได้ เพราะมีฐานที่ดึงข้อมูลจาก </w:t>
       </w:r>
-      <w:proofErr w:type="spellStart"/>
-      <w:r>
-        <w:rPr>
-          <w:rFonts w:ascii="TH Sarabun New" w:hAnsi="TH Sarabun New" w:cs="TH Sarabun New"/>
-          <w:sz w:val="32"/>
-          <w:szCs w:val="32"/>
-        </w:rPr>
-        <w:t>Klogic</w:t>
-      </w:r>
-      <w:proofErr w:type="spellEnd"/>
-      <w:r>
-        <w:rPr>
-          <w:rFonts w:ascii="TH Sarabun New" w:hAnsi="TH Sarabun New" w:cs="TH Sarabun New"/>
-          <w:sz w:val="32"/>
-          <w:szCs w:val="32"/>
-        </w:rPr>
-        <w:t xml:space="preserve"> </w:t>
+      <w:r>
+        <w:rPr>
+          <w:rFonts w:ascii="TH Sarabun New" w:hAnsi="TH Sarabun New" w:cs="TH Sarabun New"/>
+          <w:sz w:val="32"/>
+          <w:szCs w:val="32"/>
+        </w:rPr>
+        <w:t xml:space="preserve">Klogic </w:t>
       </w:r>
       <w:r>
         <w:rPr>
@@ -12603,7 +12320,7 @@
         </w:tabs>
         <w:spacing w:after="0" w:line="240" w:lineRule="auto"/>
         <w:rPr>
-          <w:rFonts w:ascii="TH Sarabun New" w:hAnsi="TH Sarabun New" w:cs="TH Sarabun New" w:hint="cs"/>
+          <w:rFonts w:ascii="TH Sarabun New" w:hAnsi="TH Sarabun New" w:cs="TH Sarabun New"/>
           <w:sz w:val="32"/>
           <w:szCs w:val="32"/>
           <w:cs/>
@@ -12795,96 +12512,76 @@
           <w:tab w:val="left" w:pos="3575"/>
         </w:tabs>
         <w:rPr>
+          <w:rFonts w:ascii="TH Sarabun New" w:hAnsi="TH Sarabun New" w:cs="TH Sarabun New"/>
+          <w:sz w:val="32"/>
+          <w:szCs w:val="32"/>
+        </w:rPr>
+      </w:pPr>
+    </w:p>
+    <w:p>
+      <w:pPr>
+        <w:tabs>
+          <w:tab w:val="left" w:pos="426"/>
+        </w:tabs>
+        <w:spacing w:after="0" w:line="240" w:lineRule="auto"/>
+        <w:jc w:val="center"/>
+        <w:rPr>
+          <w:rFonts w:ascii="TH Sarabun New" w:hAnsi="TH Sarabun New" w:cs="TH Sarabun New"/>
+          <w:sz w:val="32"/>
+          <w:szCs w:val="32"/>
+        </w:rPr>
+      </w:pPr>
+      <w:r>
+        <w:rPr>
+          <w:rFonts w:ascii="TH Sarabun New" w:hAnsi="TH Sarabun New" w:cs="TH Sarabun New"/>
+          <w:b/>
+          <w:bCs/>
+          <w:sz w:val="32"/>
+          <w:szCs w:val="32"/>
+          <w:cs/>
+        </w:rPr>
+        <w:t xml:space="preserve">ภาพที่ </w:t>
+      </w:r>
+      <w:r>
+        <w:rPr>
+          <w:rFonts w:ascii="TH Sarabun New" w:hAnsi="TH Sarabun New" w:cs="TH Sarabun New"/>
+          <w:b/>
+          <w:bCs/>
+          <w:sz w:val="32"/>
+          <w:szCs w:val="32"/>
+        </w:rPr>
+        <w:t>4</w:t>
+      </w:r>
+      <w:r>
+        <w:rPr>
+          <w:rFonts w:ascii="TH Sarabun New" w:hAnsi="TH Sarabun New" w:cs="TH Sarabun New"/>
+          <w:b/>
+          <w:bCs/>
+          <w:sz w:val="32"/>
+          <w:szCs w:val="32"/>
+          <w:cs/>
+        </w:rPr>
+        <w:t>-</w:t>
+      </w:r>
+      <w:r>
+        <w:rPr>
           <w:rFonts w:ascii="TH Sarabun New" w:hAnsi="TH Sarabun New" w:cs="TH Sarabun New" w:hint="cs"/>
-          <w:sz w:val="32"/>
-          <w:szCs w:val="32"/>
-        </w:rPr>
-      </w:pPr>
-    </w:p>
-    <w:p>
-      <w:pPr>
-        <w:tabs>
-          <w:tab w:val="left" w:pos="426"/>
-        </w:tabs>
-        <w:spacing w:after="0" w:line="240" w:lineRule="auto"/>
-        <w:jc w:val="center"/>
-        <w:rPr>
-          <w:rFonts w:ascii="TH Sarabun New" w:hAnsi="TH Sarabun New" w:cs="TH Sarabun New"/>
-          <w:sz w:val="32"/>
-          <w:szCs w:val="32"/>
-        </w:rPr>
-      </w:pPr>
-      <w:r>
-        <w:rPr>
-          <w:rFonts w:ascii="TH Sarabun New" w:hAnsi="TH Sarabun New" w:cs="TH Sarabun New"/>
-          <w:b/>
-          <w:bCs/>
-          <w:sz w:val="32"/>
-          <w:szCs w:val="32"/>
-          <w:cs/>
-        </w:rPr>
-        <w:t xml:space="preserve">ภาพที่ </w:t>
-      </w:r>
-      <w:r>
-        <w:rPr>
-          <w:rFonts w:ascii="TH Sarabun New" w:hAnsi="TH Sarabun New" w:cs="TH Sarabun New"/>
-          <w:b/>
-          <w:bCs/>
-          <w:sz w:val="32"/>
-          <w:szCs w:val="32"/>
-        </w:rPr>
-        <w:t>4</w:t>
-      </w:r>
-      <w:r>
-        <w:rPr>
-          <w:rFonts w:ascii="TH Sarabun New" w:hAnsi="TH Sarabun New" w:cs="TH Sarabun New"/>
-          <w:b/>
-          <w:bCs/>
-          <w:sz w:val="32"/>
-          <w:szCs w:val="32"/>
-          <w:cs/>
-        </w:rPr>
-        <w:t>-</w:t>
-      </w:r>
-      <w:r>
-        <w:rPr>
-          <w:rFonts w:ascii="TH Sarabun New" w:hAnsi="TH Sarabun New" w:cs="TH Sarabun New" w:hint="cs"/>
-          <w:b/>
-          <w:bCs/>
-          <w:sz w:val="32"/>
-          <w:szCs w:val="32"/>
-          <w:cs/>
-        </w:rPr>
-        <w:t>2</w:t>
-      </w:r>
-      <w:r>
-        <w:rPr>
-          <w:rFonts w:ascii="TH Sarabun New" w:hAnsi="TH Sarabun New" w:cs="TH Sarabun New" w:hint="cs"/>
-          <w:b/>
-          <w:bCs/>
-          <w:sz w:val="32"/>
-          <w:szCs w:val="32"/>
-          <w:cs/>
-        </w:rPr>
-        <w:t>8</w:t>
-      </w:r>
-      <w:r>
-        <w:rPr>
-          <w:rFonts w:ascii="TH Sarabun New" w:hAnsi="TH Sarabun New" w:cs="TH Sarabun New"/>
-          <w:sz w:val="32"/>
-          <w:szCs w:val="32"/>
-          <w:cs/>
-        </w:rPr>
-        <w:t xml:space="preserve">  หน้าจอสำหรับการ</w:t>
-      </w:r>
-      <w:r>
-        <w:rPr>
-          <w:rFonts w:ascii="TH Sarabun New" w:hAnsi="TH Sarabun New" w:cs="TH Sarabun New"/>
-          <w:sz w:val="32"/>
-          <w:szCs w:val="32"/>
-          <w:cs/>
-        </w:rPr>
-        <w:t>เลือกเมนูแ</w:t>
+          <w:b/>
+          <w:bCs/>
+          <w:sz w:val="32"/>
+          <w:szCs w:val="32"/>
+          <w:cs/>
+        </w:rPr>
+        <w:t>28</w:t>
+      </w:r>
+      <w:r>
+        <w:rPr>
+          <w:rFonts w:ascii="TH Sarabun New" w:hAnsi="TH Sarabun New" w:cs="TH Sarabun New"/>
+          <w:sz w:val="32"/>
+          <w:szCs w:val="32"/>
+          <w:cs/>
+        </w:rPr>
+        <w:t xml:space="preserve">  หน้าจอสำหรับการเลือกเมนูแ</w:t>
       </w:r>
       <w:r>
         <w:rPr>
@@ -13155,7 +12852,183 @@
         <w:spacing w:after="0" w:line="240" w:lineRule="auto"/>
         <w:jc w:val="thaiDistribute"/>
         <w:rPr>
+          <w:rFonts w:ascii="TH Sarabun New" w:hAnsi="TH Sarabun New" w:cs="TH Sarabun New"/>
+          <w:sz w:val="32"/>
+          <w:szCs w:val="32"/>
+        </w:rPr>
+      </w:pPr>
+    </w:p>
+    <w:p>
+      <w:pPr>
+        <w:tabs>
+          <w:tab w:val="left" w:pos="426"/>
+        </w:tabs>
+        <w:spacing w:after="0" w:line="240" w:lineRule="auto"/>
+        <w:jc w:val="thaiDistribute"/>
+        <w:rPr>
+          <w:rFonts w:ascii="TH Sarabun New" w:hAnsi="TH Sarabun New" w:cs="TH Sarabun New"/>
+          <w:sz w:val="32"/>
+          <w:szCs w:val="32"/>
+        </w:rPr>
+      </w:pPr>
+    </w:p>
+    <w:p>
+      <w:pPr>
+        <w:tabs>
+          <w:tab w:val="left" w:pos="3575"/>
+        </w:tabs>
+        <w:rPr>
+          <w:rFonts w:ascii="TH Sarabun New" w:hAnsi="TH Sarabun New" w:cs="TH Sarabun New"/>
+          <w:sz w:val="32"/>
+          <w:szCs w:val="32"/>
+        </w:rPr>
+      </w:pPr>
+    </w:p>
+    <w:p>
+      <w:pPr>
+        <w:rPr>
+          <w:rFonts w:ascii="TH Sarabun New" w:hAnsi="TH Sarabun New" w:cs="TH Sarabun New"/>
+          <w:sz w:val="32"/>
+          <w:szCs w:val="32"/>
+        </w:rPr>
+      </w:pPr>
+    </w:p>
+    <w:p>
+      <w:pPr>
+        <w:rPr>
+          <w:rFonts w:ascii="TH Sarabun New" w:hAnsi="TH Sarabun New" w:cs="TH Sarabun New"/>
+          <w:sz w:val="32"/>
+          <w:szCs w:val="32"/>
+        </w:rPr>
+      </w:pPr>
+    </w:p>
+    <w:p>
+      <w:pPr>
+        <w:rPr>
+          <w:rFonts w:ascii="TH Sarabun New" w:hAnsi="TH Sarabun New" w:cs="TH Sarabun New"/>
+          <w:sz w:val="32"/>
+          <w:szCs w:val="32"/>
+        </w:rPr>
+      </w:pPr>
+    </w:p>
+    <w:p>
+      <w:pPr>
+        <w:rPr>
+          <w:rFonts w:ascii="TH Sarabun New" w:hAnsi="TH Sarabun New" w:cs="TH Sarabun New"/>
+          <w:sz w:val="32"/>
+          <w:szCs w:val="32"/>
+        </w:rPr>
+      </w:pPr>
+    </w:p>
+    <w:p>
+      <w:pPr>
+        <w:rPr>
+          <w:rFonts w:ascii="TH Sarabun New" w:hAnsi="TH Sarabun New" w:cs="TH Sarabun New"/>
+          <w:sz w:val="32"/>
+          <w:szCs w:val="32"/>
+        </w:rPr>
+      </w:pPr>
+    </w:p>
+    <w:p>
+      <w:pPr>
+        <w:rPr>
+          <w:rFonts w:ascii="TH Sarabun New" w:hAnsi="TH Sarabun New" w:cs="TH Sarabun New"/>
+          <w:sz w:val="32"/>
+          <w:szCs w:val="32"/>
+        </w:rPr>
+      </w:pPr>
+    </w:p>
+    <w:p>
+      <w:pPr>
+        <w:tabs>
+          <w:tab w:val="left" w:pos="426"/>
+        </w:tabs>
+        <w:spacing w:after="0" w:line="240" w:lineRule="auto"/>
+        <w:jc w:val="center"/>
+        <w:rPr>
+          <w:rFonts w:ascii="TH Sarabun New" w:hAnsi="TH Sarabun New" w:cs="TH Sarabun New"/>
+          <w:sz w:val="32"/>
+          <w:szCs w:val="32"/>
+        </w:rPr>
+      </w:pPr>
+      <w:r>
+        <w:rPr>
+          <w:rFonts w:ascii="TH Sarabun New" w:hAnsi="TH Sarabun New" w:cs="TH Sarabun New"/>
+          <w:b/>
+          <w:bCs/>
+          <w:sz w:val="32"/>
+          <w:szCs w:val="32"/>
+          <w:cs/>
+        </w:rPr>
+        <w:t xml:space="preserve">ภาพที่ </w:t>
+      </w:r>
+      <w:r>
+        <w:rPr>
+          <w:rFonts w:ascii="TH Sarabun New" w:hAnsi="TH Sarabun New" w:cs="TH Sarabun New"/>
+          <w:b/>
+          <w:bCs/>
+          <w:sz w:val="32"/>
+          <w:szCs w:val="32"/>
+        </w:rPr>
+        <w:t>4</w:t>
+      </w:r>
+      <w:r>
+        <w:rPr>
+          <w:rFonts w:ascii="TH Sarabun New" w:hAnsi="TH Sarabun New" w:cs="TH Sarabun New"/>
+          <w:b/>
+          <w:bCs/>
+          <w:sz w:val="32"/>
+          <w:szCs w:val="32"/>
+          <w:cs/>
+        </w:rPr>
+        <w:t>-</w:t>
+      </w:r>
+      <w:r>
+        <w:rPr>
           <w:rFonts w:ascii="TH Sarabun New" w:hAnsi="TH Sarabun New" w:cs="TH Sarabun New" w:hint="cs"/>
+          <w:b/>
+          <w:bCs/>
+          <w:sz w:val="32"/>
+          <w:szCs w:val="32"/>
+          <w:cs/>
+        </w:rPr>
+        <w:t>29</w:t>
+      </w:r>
+      <w:r>
+        <w:rPr>
+          <w:rFonts w:ascii="TH Sarabun New" w:hAnsi="TH Sarabun New" w:cs="TH Sarabun New"/>
+          <w:sz w:val="32"/>
+          <w:szCs w:val="32"/>
+          <w:cs/>
+        </w:rPr>
+        <w:t xml:space="preserve">  หน้าจอสำหรับการเลือกเมนูสำหรับดู</w:t>
+      </w:r>
+      <w:r>
+        <w:rPr>
+          <w:rFonts w:ascii="TH Sarabun New" w:hAnsi="TH Sarabun New" w:cs="TH Sarabun New" w:hint="cs"/>
+          <w:sz w:val="32"/>
+          <w:szCs w:val="32"/>
+          <w:cs/>
+        </w:rPr>
+        <w:t xml:space="preserve"> </w:t>
+      </w:r>
+      <w:r>
+        <w:rPr>
+          <w:rFonts w:ascii="TH Sarabun New" w:hAnsi="TH Sarabun New" w:cs="TH Sarabun New"/>
+          <w:sz w:val="32"/>
+          <w:szCs w:val="32"/>
+        </w:rPr>
+        <w:t>ELO Chart</w:t>
+      </w:r>
+    </w:p>
+    <w:p>
+      <w:pPr>
+        <w:tabs>
+          <w:tab w:val="left" w:pos="426"/>
+        </w:tabs>
+        <w:spacing w:after="0" w:line="240" w:lineRule="auto"/>
+        <w:rPr>
+          <w:rFonts w:ascii="TH Sarabun New" w:hAnsi="TH Sarabun New" w:cs="TH Sarabun New"/>
           <w:sz w:val="32"/>
           <w:szCs w:val="32"/>
         </w:rPr>
@@ -13169,133 +13042,97 @@
         <w:spacing w:after="0" w:line="240" w:lineRule="auto"/>
         <w:jc w:val="thaiDistribute"/>
         <w:rPr>
+          <w:rFonts w:ascii="TH Sarabun New" w:hAnsi="TH Sarabun New" w:cs="TH Sarabun New"/>
+          <w:sz w:val="32"/>
+          <w:szCs w:val="32"/>
+        </w:rPr>
+      </w:pPr>
+      <w:r>
+        <w:rPr>
+          <w:rFonts w:ascii="TH Sarabun New" w:hAnsi="TH Sarabun New" w:cs="TH Sarabun New"/>
+          <w:sz w:val="32"/>
+          <w:szCs w:val="32"/>
+        </w:rPr>
+        <w:tab/>
+      </w:r>
+      <w:r>
+        <w:rPr>
           <w:rFonts w:ascii="TH Sarabun New" w:hAnsi="TH Sarabun New" w:cs="TH Sarabun New" w:hint="cs"/>
           <w:sz w:val="32"/>
           <w:szCs w:val="32"/>
-        </w:rPr>
-      </w:pPr>
-    </w:p>
-    <w:p>
-      <w:pPr>
-        <w:tabs>
-          <w:tab w:val="left" w:pos="3575"/>
-        </w:tabs>
-        <w:rPr>
-          <w:rFonts w:ascii="TH Sarabun New" w:hAnsi="TH Sarabun New" w:cs="TH Sarabun New"/>
-          <w:sz w:val="32"/>
-          <w:szCs w:val="32"/>
-        </w:rPr>
-      </w:pPr>
-    </w:p>
-    <w:p>
-      <w:pPr>
-        <w:rPr>
-          <w:rFonts w:ascii="TH Sarabun New" w:hAnsi="TH Sarabun New" w:cs="TH Sarabun New"/>
-          <w:sz w:val="32"/>
-          <w:szCs w:val="32"/>
-        </w:rPr>
-      </w:pPr>
-    </w:p>
-    <w:p>
-      <w:pPr>
-        <w:rPr>
-          <w:rFonts w:ascii="TH Sarabun New" w:hAnsi="TH Sarabun New" w:cs="TH Sarabun New"/>
-          <w:sz w:val="32"/>
-          <w:szCs w:val="32"/>
-        </w:rPr>
-      </w:pPr>
-    </w:p>
-    <w:p>
-      <w:pPr>
-        <w:rPr>
-          <w:rFonts w:ascii="TH Sarabun New" w:hAnsi="TH Sarabun New" w:cs="TH Sarabun New"/>
-          <w:sz w:val="32"/>
-          <w:szCs w:val="32"/>
-        </w:rPr>
-      </w:pPr>
-    </w:p>
-    <w:p>
-      <w:pPr>
-        <w:rPr>
-          <w:rFonts w:ascii="TH Sarabun New" w:hAnsi="TH Sarabun New" w:cs="TH Sarabun New"/>
-          <w:sz w:val="32"/>
-          <w:szCs w:val="32"/>
-        </w:rPr>
-      </w:pPr>
-    </w:p>
-    <w:p>
-      <w:pPr>
-        <w:rPr>
-          <w:rFonts w:ascii="TH Sarabun New" w:hAnsi="TH Sarabun New" w:cs="TH Sarabun New"/>
-          <w:sz w:val="32"/>
-          <w:szCs w:val="32"/>
-        </w:rPr>
-      </w:pPr>
-    </w:p>
-    <w:p>
-      <w:pPr>
-        <w:rPr>
-          <w:rFonts w:ascii="TH Sarabun New" w:hAnsi="TH Sarabun New" w:cs="TH Sarabun New"/>
-          <w:sz w:val="32"/>
-          <w:szCs w:val="32"/>
-        </w:rPr>
-      </w:pPr>
-    </w:p>
-    <w:p>
-      <w:pPr>
-        <w:tabs>
-          <w:tab w:val="left" w:pos="426"/>
-        </w:tabs>
-        <w:spacing w:after="0" w:line="240" w:lineRule="auto"/>
-        <w:jc w:val="center"/>
-        <w:rPr>
-          <w:rFonts w:ascii="TH Sarabun New" w:hAnsi="TH Sarabun New" w:cs="TH Sarabun New"/>
-          <w:sz w:val="32"/>
-          <w:szCs w:val="32"/>
-        </w:rPr>
-      </w:pPr>
-      <w:r>
-        <w:rPr>
-          <w:rFonts w:ascii="TH Sarabun New" w:hAnsi="TH Sarabun New" w:cs="TH Sarabun New"/>
-          <w:b/>
-          <w:bCs/>
-          <w:sz w:val="32"/>
-          <w:szCs w:val="32"/>
-          <w:cs/>
-        </w:rPr>
-        <w:t xml:space="preserve">ภาพที่ </w:t>
-      </w:r>
-      <w:r>
-        <w:rPr>
-          <w:rFonts w:ascii="TH Sarabun New" w:hAnsi="TH Sarabun New" w:cs="TH Sarabun New"/>
-          <w:b/>
-          <w:bCs/>
-          <w:sz w:val="32"/>
-          <w:szCs w:val="32"/>
-        </w:rPr>
-        <w:t>4</w:t>
-      </w:r>
-      <w:r>
-        <w:rPr>
-          <w:rFonts w:ascii="TH Sarabun New" w:hAnsi="TH Sarabun New" w:cs="TH Sarabun New"/>
-          <w:b/>
-          <w:bCs/>
-          <w:sz w:val="32"/>
-          <w:szCs w:val="32"/>
-          <w:cs/>
-        </w:rPr>
-        <w:t>-</w:t>
+          <w:cs/>
+        </w:rPr>
+        <w:t xml:space="preserve">โดยอาจารย์สามารถที่เลือกเมนูสำหรับการดุผลของ  </w:t>
+      </w:r>
+      <w:r>
+        <w:rPr>
+          <w:rFonts w:ascii="TH Sarabun New" w:hAnsi="TH Sarabun New" w:cs="TH Sarabun New"/>
+          <w:sz w:val="32"/>
+          <w:szCs w:val="32"/>
+        </w:rPr>
+        <w:t xml:space="preserve">ELO Chart </w:t>
       </w:r>
       <w:r>
         <w:rPr>
           <w:rFonts w:ascii="TH Sarabun New" w:hAnsi="TH Sarabun New" w:cs="TH Sarabun New" w:hint="cs"/>
-          <w:b/>
-          <w:bCs/>
-          <w:sz w:val="32"/>
-          <w:szCs w:val="32"/>
-          <w:cs/>
-        </w:rPr>
-        <w:t>2</w:t>
+          <w:sz w:val="32"/>
+          <w:szCs w:val="32"/>
+          <w:cs/>
+        </w:rPr>
+        <w:t>ของนักศึกษาทุกคนผ่านทางรหัสประจำตัวของนักศึกษาที่ได้ลงทะเบียนเรียน</w:t>
+      </w:r>
+    </w:p>
+    <w:p>
+      <w:pPr>
+        <w:tabs>
+          <w:tab w:val="left" w:pos="426"/>
+        </w:tabs>
+        <w:spacing w:after="0" w:line="240" w:lineRule="auto"/>
+        <w:jc w:val="thaiDistribute"/>
+        <w:rPr>
+          <w:rFonts w:ascii="TH Sarabun New" w:hAnsi="TH Sarabun New" w:cs="TH Sarabun New"/>
+          <w:sz w:val="32"/>
+          <w:szCs w:val="32"/>
+        </w:rPr>
+      </w:pPr>
+    </w:p>
+    <w:p>
+      <w:pPr>
+        <w:tabs>
+          <w:tab w:val="left" w:pos="426"/>
+        </w:tabs>
+        <w:spacing w:after="0" w:line="240" w:lineRule="auto"/>
+        <w:jc w:val="thaiDistribute"/>
+        <w:rPr>
+          <w:rFonts w:ascii="TH Sarabun New" w:hAnsi="TH Sarabun New" w:cs="TH Sarabun New"/>
+          <w:sz w:val="32"/>
+          <w:szCs w:val="32"/>
+        </w:rPr>
+      </w:pPr>
+    </w:p>
+    <w:p>
+      <w:pPr>
+        <w:tabs>
+          <w:tab w:val="left" w:pos="426"/>
+        </w:tabs>
+        <w:spacing w:after="0" w:line="240" w:lineRule="auto"/>
+        <w:rPr>
+          <w:rFonts w:ascii="TH Sarabun New" w:hAnsi="TH Sarabun New" w:cs="TH Sarabun New"/>
+          <w:b/>
+          <w:bCs/>
+          <w:sz w:val="32"/>
+          <w:szCs w:val="32"/>
+        </w:rPr>
+      </w:pPr>
+      <w:r>
+        <w:rPr>
+          <w:rFonts w:ascii="TH Sarabun New" w:hAnsi="TH Sarabun New" w:cs="TH Sarabun New"/>
+          <w:b/>
+          <w:bCs/>
+          <w:sz w:val="32"/>
+          <w:szCs w:val="32"/>
+        </w:rPr>
+        <w:t>4.</w:t>
       </w:r>
       <w:r>
         <w:rPr>
@@ -13306,56 +13143,52 @@
           <w:szCs w:val="32"/>
           <w:cs/>
         </w:rPr>
-        <w:t>9</w:t>
-      </w:r>
-      <w:r>
-        <w:rPr>
-          <w:rFonts w:ascii="TH Sarabun New" w:hAnsi="TH Sarabun New" w:cs="TH Sarabun New"/>
-          <w:sz w:val="32"/>
-          <w:szCs w:val="32"/>
-          <w:cs/>
-        </w:rPr>
-        <w:t xml:space="preserve">  หน้าจอสำหรับการ</w:t>
-      </w:r>
-      <w:r>
-        <w:rPr>
-          <w:rFonts w:ascii="TH Sarabun New" w:hAnsi="TH Sarabun New" w:cs="TH Sarabun New"/>
-          <w:sz w:val="32"/>
-          <w:szCs w:val="32"/>
-          <w:cs/>
-        </w:rPr>
-        <w:t>เลือกเมนูสำหรับดู</w:t>
+        <w:t>5</w:t>
+      </w:r>
+      <w:r>
+        <w:rPr>
+          <w:rFonts w:ascii="TH Sarabun New" w:hAnsi="TH Sarabun New" w:cs="TH Sarabun New"/>
+          <w:b/>
+          <w:bCs/>
+          <w:sz w:val="32"/>
+          <w:szCs w:val="32"/>
+          <w:cs/>
+        </w:rPr>
+        <w:t xml:space="preserve"> การเริ่มต้นสมัครใช้งานครั้งแรกสำหรับบุค</w:t>
       </w:r>
       <w:r>
         <w:rPr>
           <w:rFonts w:ascii="TH Sarabun New" w:hAnsi="TH Sarabun New" w:cs="TH Sarabun New" w:hint="cs"/>
-          <w:sz w:val="32"/>
-          <w:szCs w:val="32"/>
-          <w:cs/>
-        </w:rPr>
-        <w:t xml:space="preserve"> </w:t>
-      </w:r>
-      <w:r>
-        <w:rPr>
-          <w:rFonts w:ascii="TH Sarabun New" w:hAnsi="TH Sarabun New" w:cs="TH Sarabun New"/>
-          <w:sz w:val="32"/>
-          <w:szCs w:val="32"/>
-        </w:rPr>
-        <w:t>ELO Chart</w:t>
-      </w:r>
-    </w:p>
-    <w:p>
-      <w:pPr>
-        <w:tabs>
-          <w:tab w:val="left" w:pos="426"/>
-        </w:tabs>
-        <w:spacing w:after="0" w:line="240" w:lineRule="auto"/>
-        <w:rPr>
-          <w:rFonts w:ascii="TH Sarabun New" w:hAnsi="TH Sarabun New" w:cs="TH Sarabun New"/>
-          <w:sz w:val="32"/>
-          <w:szCs w:val="32"/>
-        </w:rPr>
-      </w:pPr>
+          <w:b/>
+          <w:bCs/>
+          <w:sz w:val="32"/>
+          <w:szCs w:val="32"/>
+          <w:cs/>
+        </w:rPr>
+        <w:t>ค</w:t>
+      </w:r>
+      <w:r>
+        <w:rPr>
+          <w:rFonts w:ascii="TH Sarabun New" w:hAnsi="TH Sarabun New" w:cs="TH Sarabun New"/>
+          <w:b/>
+          <w:bCs/>
+          <w:sz w:val="32"/>
+          <w:szCs w:val="32"/>
+          <w:cs/>
+        </w:rPr>
+        <w:t>ลทั่วไปเพื่อเข้าใช้งานระบ</w:t>
+      </w:r>
+      <w:r>
+        <w:rPr>
+          <w:rFonts w:ascii="TH Sarabun New" w:hAnsi="TH Sarabun New" w:cs="TH Sarabun New" w:hint="cs"/>
+          <w:b/>
+          <w:bCs/>
+          <w:sz w:val="32"/>
+          <w:szCs w:val="32"/>
+          <w:cs/>
+        </w:rPr>
+        <w:t>บ</w:t>
+      </w:r>
     </w:p>
     <w:p>
       <w:pPr>
@@ -13373,6 +13206,8 @@
       <w:r>
         <w:rPr>
           <w:rFonts w:ascii="TH Sarabun New" w:hAnsi="TH Sarabun New" w:cs="TH Sarabun New"/>
+          <w:b/>
+          <w:bCs/>
           <w:sz w:val="32"/>
           <w:szCs w:val="32"/>
         </w:rPr>
@@ -13385,15 +13220,7 @@
           <w:szCs w:val="32"/>
           <w:cs/>
         </w:rPr>
-        <w:t xml:space="preserve">โดยอาจารย์สามารถที่เลือกเมนูสำหรับการดุผลของ  </w:t>
-      </w:r>
-      <w:r>
-        <w:rPr>
-          <w:rFonts w:ascii="TH Sarabun New" w:hAnsi="TH Sarabun New" w:cs="TH Sarabun New"/>
-          <w:sz w:val="32"/>
-          <w:szCs w:val="32"/>
-        </w:rPr>
-        <w:t xml:space="preserve">ELO Chart </w:t>
+        <w:t>โดยเริ่มจากหน้าการแสดงผลการสมัครในรูปแบบของแชทเพื่อให้ใช้งานง่ายมากขึ้น</w:t>
       </w:r>
       <w:r>
         <w:rPr>
@@ -13402,7 +13229,16 @@
           <w:szCs w:val="32"/>
           <w:cs/>
         </w:rPr>
-        <w:t>ของนักศึกษาทุกคนผ่านทางรหัสประจำตัวของนักศึกษาที่ได้ลงทะเบียนเรียน</w:t>
+        <w:t xml:space="preserve"> และการสมัครของบุคคลทั่วไปนั้นจะสามารถสำเร็จได้ก็ต่อเมื่อทำการยืนยันการสมัครผ่านทาง</w:t>
+      </w:r>
+      <w:r>
+        <w:rPr>
+          <w:rFonts w:ascii="TH Sarabun New" w:hAnsi="TH Sarabun New" w:cs="TH Sarabun New" w:hint="cs"/>
+          <w:sz w:val="32"/>
+          <w:szCs w:val="32"/>
+          <w:cs/>
+        </w:rPr>
+        <w:t>แชททันที</w:t>
       </w:r>
     </w:p>
     <w:p>
@@ -13416,8 +13252,36 @@
           <w:rFonts w:ascii="TH Sarabun New" w:hAnsi="TH Sarabun New" w:cs="TH Sarabun New"/>
           <w:sz w:val="32"/>
           <w:szCs w:val="32"/>
-        </w:rPr>
-      </w:pPr>
+          <w:cs/>
+        </w:rPr>
+      </w:pPr>
+      <w:r>
+        <w:rPr>
+          <w:rFonts w:ascii="TH Sarabun New" w:hAnsi="TH Sarabun New" w:cs="TH Sarabun New"/>
+          <w:sz w:val="32"/>
+          <w:szCs w:val="32"/>
+          <w:cs/>
+        </w:rPr>
+        <w:tab/>
+      </w:r>
+      <w:r>
+        <w:rPr>
+          <w:rFonts w:ascii="TH Sarabun New" w:hAnsi="TH Sarabun New" w:cs="TH Sarabun New" w:hint="cs"/>
+          <w:sz w:val="32"/>
+          <w:szCs w:val="32"/>
+          <w:cs/>
+        </w:rPr>
+        <w:t>4.5.1  หน้าจอสำหรับการสมัครซึ่งสามารถเลือกได้ว่าจะทำการเลือกหมวดหมู่ด้วยหากเป็นบุคคลทั่วไปนั้น ให้เลือกไปที่เมนูของบุคคลทั่วไป โดยการเลือกเมนูนั้นสามารถกดสัมผัสเพื่อเลือกตัวเลือกได้</w:t>
+      </w:r>
+      <w:r>
+        <w:rPr>
+          <w:rFonts w:ascii="TH Sarabun New" w:hAnsi="TH Sarabun New" w:cs="TH Sarabun New" w:hint="cs"/>
+          <w:sz w:val="32"/>
+          <w:szCs w:val="32"/>
+          <w:cs/>
+        </w:rPr>
+        <w:t>โดยสามารถเลือกกดสมัครเข้าใช้งานได้ทันทีภายในครั้งแรก</w:t>
+      </w:r>
     </w:p>
     <w:p>
       <w:pPr>
@@ -13439,245 +13303,9 @@
           <w:tab w:val="left" w:pos="426"/>
         </w:tabs>
         <w:spacing w:after="0" w:line="240" w:lineRule="auto"/>
-        <w:rPr>
-          <w:rFonts w:ascii="TH Sarabun New" w:hAnsi="TH Sarabun New" w:cs="TH Sarabun New"/>
-          <w:b/>
-          <w:bCs/>
-          <w:sz w:val="32"/>
-          <w:szCs w:val="32"/>
-        </w:rPr>
-      </w:pPr>
-      <w:r>
-        <w:rPr>
-          <w:rFonts w:ascii="TH Sarabun New" w:hAnsi="TH Sarabun New" w:cs="TH Sarabun New"/>
-          <w:b/>
-          <w:bCs/>
-          <w:sz w:val="32"/>
-          <w:szCs w:val="32"/>
-        </w:rPr>
-        <w:t>4.</w:t>
-      </w:r>
-      <w:r>
-        <w:rPr>
-          <w:rFonts w:ascii="TH Sarabun New" w:hAnsi="TH Sarabun New" w:cs="TH Sarabun New" w:hint="cs"/>
-          <w:b/>
-          <w:bCs/>
-          <w:sz w:val="32"/>
-          <w:szCs w:val="32"/>
-          <w:cs/>
-        </w:rPr>
-        <w:t>5</w:t>
-      </w:r>
-      <w:r>
-        <w:rPr>
-          <w:rFonts w:ascii="TH Sarabun New" w:hAnsi="TH Sarabun New" w:cs="TH Sarabun New"/>
-          <w:b/>
-          <w:bCs/>
-          <w:sz w:val="32"/>
-          <w:szCs w:val="32"/>
-          <w:cs/>
-        </w:rPr>
-        <w:t xml:space="preserve"> การเริ่มต้นสมัครใช้งานครั้งแรก</w:t>
-      </w:r>
-      <w:r>
-        <w:rPr>
-          <w:rFonts w:ascii="TH Sarabun New" w:hAnsi="TH Sarabun New" w:cs="TH Sarabun New"/>
-          <w:b/>
-          <w:bCs/>
-          <w:sz w:val="32"/>
-          <w:szCs w:val="32"/>
-          <w:cs/>
-        </w:rPr>
-        <w:t>สำหรับบุค</w:t>
-      </w:r>
-      <w:r>
-        <w:rPr>
-          <w:rFonts w:ascii="TH Sarabun New" w:hAnsi="TH Sarabun New" w:cs="TH Sarabun New" w:hint="cs"/>
-          <w:b/>
-          <w:bCs/>
-          <w:sz w:val="32"/>
-          <w:szCs w:val="32"/>
-          <w:cs/>
-        </w:rPr>
-        <w:t>ค</w:t>
-      </w:r>
-      <w:r>
-        <w:rPr>
-          <w:rFonts w:ascii="TH Sarabun New" w:hAnsi="TH Sarabun New" w:cs="TH Sarabun New"/>
-          <w:b/>
-          <w:bCs/>
-          <w:sz w:val="32"/>
-          <w:szCs w:val="32"/>
-          <w:cs/>
-        </w:rPr>
-        <w:t>ลทั่วไป</w:t>
-      </w:r>
-      <w:r>
-        <w:rPr>
-          <w:rFonts w:ascii="TH Sarabun New" w:hAnsi="TH Sarabun New" w:cs="TH Sarabun New"/>
-          <w:b/>
-          <w:bCs/>
-          <w:sz w:val="32"/>
-          <w:szCs w:val="32"/>
-          <w:cs/>
-        </w:rPr>
-        <w:t>เพื่อเข้าใช้งานระบ</w:t>
-      </w:r>
-      <w:r>
-        <w:rPr>
-          <w:rFonts w:ascii="TH Sarabun New" w:hAnsi="TH Sarabun New" w:cs="TH Sarabun New" w:hint="cs"/>
-          <w:b/>
-          <w:bCs/>
-          <w:sz w:val="32"/>
-          <w:szCs w:val="32"/>
-          <w:cs/>
-        </w:rPr>
-        <w:t>บ</w:t>
-      </w:r>
-    </w:p>
-    <w:p>
-      <w:pPr>
-        <w:tabs>
-          <w:tab w:val="left" w:pos="426"/>
-        </w:tabs>
-        <w:spacing w:after="0" w:line="240" w:lineRule="auto"/>
         <w:jc w:val="thaiDistribute"/>
         <w:rPr>
           <w:rFonts w:ascii="TH Sarabun New" w:hAnsi="TH Sarabun New" w:cs="TH Sarabun New"/>
-          <w:sz w:val="32"/>
-          <w:szCs w:val="32"/>
-        </w:rPr>
-      </w:pPr>
-      <w:r>
-        <w:rPr>
-          <w:rFonts w:ascii="TH Sarabun New" w:hAnsi="TH Sarabun New" w:cs="TH Sarabun New"/>
-          <w:b/>
-          <w:bCs/>
-          <w:sz w:val="32"/>
-          <w:szCs w:val="32"/>
-        </w:rPr>
-        <w:tab/>
-      </w:r>
-      <w:r>
-        <w:rPr>
-          <w:rFonts w:ascii="TH Sarabun New" w:hAnsi="TH Sarabun New" w:cs="TH Sarabun New" w:hint="cs"/>
-          <w:sz w:val="32"/>
-          <w:szCs w:val="32"/>
-          <w:cs/>
-        </w:rPr>
-        <w:t>โดยเริ่มจากหน้าการแสดงผลการสมัครในรูปแบบของแชทเพื่อให้ใช้งานง่ายมากขึ้น</w:t>
-      </w:r>
-      <w:r>
-        <w:rPr>
-          <w:rFonts w:ascii="TH Sarabun New" w:hAnsi="TH Sarabun New" w:cs="TH Sarabun New" w:hint="cs"/>
-          <w:sz w:val="32"/>
-          <w:szCs w:val="32"/>
-          <w:cs/>
-        </w:rPr>
-        <w:t xml:space="preserve"> และการสมัครของบุคคลทั่วไป</w:t>
-      </w:r>
-      <w:r>
-        <w:rPr>
-          <w:rFonts w:ascii="TH Sarabun New" w:hAnsi="TH Sarabun New" w:cs="TH Sarabun New" w:hint="cs"/>
-          <w:sz w:val="32"/>
-          <w:szCs w:val="32"/>
-          <w:cs/>
-        </w:rPr>
-        <w:t>นั้นจะสามารถสำเร็จได้ก็ต่อเมื่อทำการยืนยันการสมัครผ่านทาง</w:t>
-      </w:r>
-      <w:r>
-        <w:rPr>
-          <w:rFonts w:ascii="TH Sarabun New" w:hAnsi="TH Sarabun New" w:cs="TH Sarabun New" w:hint="cs"/>
-          <w:sz w:val="32"/>
-          <w:szCs w:val="32"/>
-          <w:cs/>
-        </w:rPr>
-        <w:t>แชททันที</w:t>
-      </w:r>
-    </w:p>
-    <w:p>
-      <w:pPr>
-        <w:tabs>
-          <w:tab w:val="left" w:pos="426"/>
-        </w:tabs>
-        <w:spacing w:after="0" w:line="240" w:lineRule="auto"/>
-        <w:jc w:val="thaiDistribute"/>
-        <w:rPr>
-          <w:rFonts w:ascii="TH Sarabun New" w:hAnsi="TH Sarabun New" w:cs="TH Sarabun New"/>
-          <w:sz w:val="32"/>
-          <w:szCs w:val="32"/>
-          <w:cs/>
-        </w:rPr>
-      </w:pPr>
-      <w:r>
-        <w:rPr>
-          <w:rFonts w:ascii="TH Sarabun New" w:hAnsi="TH Sarabun New" w:cs="TH Sarabun New"/>
-          <w:sz w:val="32"/>
-          <w:szCs w:val="32"/>
-          <w:cs/>
-        </w:rPr>
-        <w:tab/>
-      </w:r>
-      <w:r>
-        <w:rPr>
-          <w:rFonts w:ascii="TH Sarabun New" w:hAnsi="TH Sarabun New" w:cs="TH Sarabun New" w:hint="cs"/>
-          <w:sz w:val="32"/>
-          <w:szCs w:val="32"/>
-          <w:cs/>
-        </w:rPr>
-        <w:t>4.5</w:t>
-      </w:r>
-      <w:r>
-        <w:rPr>
-          <w:rFonts w:ascii="TH Sarabun New" w:hAnsi="TH Sarabun New" w:cs="TH Sarabun New" w:hint="cs"/>
-          <w:sz w:val="32"/>
-          <w:szCs w:val="32"/>
-          <w:cs/>
-        </w:rPr>
-        <w:t>.1  หน้าจอสำหรับการสมัครซึ่งสามารถเลือกได้ว่าจะทำการเลือกหมวดหมู่ด้วยหากเป็นบุคคลทั่วไปนั้น ให้เลือกไปที่เมนูของบุคคลทั่วไป โดยการเลือกเมนูนั้นสามารถ</w:t>
-      </w:r>
-      <w:r>
-        <w:rPr>
-          <w:rFonts w:ascii="TH Sarabun New" w:hAnsi="TH Sarabun New" w:cs="TH Sarabun New" w:hint="cs"/>
-          <w:sz w:val="32"/>
-          <w:szCs w:val="32"/>
-          <w:cs/>
-        </w:rPr>
-        <w:t>กดสัมผัสเพื่อเลือกตัวเลือกได้</w:t>
-      </w:r>
-      <w:r>
-        <w:rPr>
-          <w:rFonts w:ascii="TH Sarabun New" w:hAnsi="TH Sarabun New" w:cs="TH Sarabun New" w:hint="cs"/>
-          <w:sz w:val="32"/>
-          <w:szCs w:val="32"/>
-          <w:cs/>
-        </w:rPr>
-        <w:t>โดยสามารถเลือกกดสมัครเข้าใช้งานได้ทันทีภายในครั้งแรก</w:t>
-      </w:r>
-    </w:p>
-    <w:p>
-      <w:pPr>
-        <w:tabs>
-          <w:tab w:val="left" w:pos="426"/>
-        </w:tabs>
-        <w:spacing w:after="0" w:line="240" w:lineRule="auto"/>
-        <w:jc w:val="thaiDistribute"/>
-        <w:rPr>
-          <w:rFonts w:ascii="TH Sarabun New" w:hAnsi="TH Sarabun New" w:cs="TH Sarabun New" w:hint="cs"/>
-          <w:sz w:val="32"/>
-          <w:szCs w:val="32"/>
-        </w:rPr>
-      </w:pPr>
-    </w:p>
-    <w:p>
-      <w:pPr>
-        <w:tabs>
-          <w:tab w:val="left" w:pos="426"/>
-        </w:tabs>
-        <w:spacing w:after="0" w:line="240" w:lineRule="auto"/>
-        <w:jc w:val="thaiDistribute"/>
-        <w:rPr>
-          <w:rFonts w:ascii="TH Sarabun New" w:hAnsi="TH Sarabun New" w:cs="TH Sarabun New" w:hint="cs"/>
           <w:sz w:val="32"/>
           <w:szCs w:val="32"/>
           <w:cs/>
@@ -13888,16 +13516,7 @@
           <w:szCs w:val="32"/>
           <w:cs/>
         </w:rPr>
-        <w:t xml:space="preserve">  หน้าจอสำหรับการ</w:t>
-      </w:r>
-      <w:r>
-        <w:rPr>
-          <w:rFonts w:ascii="TH Sarabun New" w:hAnsi="TH Sarabun New" w:cs="TH Sarabun New"/>
-          <w:sz w:val="32"/>
-          <w:szCs w:val="32"/>
-          <w:cs/>
-        </w:rPr>
-        <w:t>เลือกเมนูสำหรับ</w:t>
+        <w:t xml:space="preserve">  หน้าจอสำหรับการเลือกเมนูสำหรับ</w:t>
       </w:r>
       <w:r>
         <w:rPr>
@@ -13931,36 +13550,58 @@
         <w:spacing w:after="0" w:line="240" w:lineRule="auto"/>
         <w:jc w:val="center"/>
         <w:rPr>
+          <w:rFonts w:ascii="TH Sarabun New" w:hAnsi="TH Sarabun New" w:cs="TH Sarabun New"/>
+          <w:sz w:val="32"/>
+          <w:szCs w:val="32"/>
+          <w:cs/>
+        </w:rPr>
+      </w:pPr>
+    </w:p>
+    <w:p>
+      <w:pPr>
+        <w:tabs>
+          <w:tab w:val="left" w:pos="426"/>
+        </w:tabs>
+        <w:spacing w:after="0" w:line="240" w:lineRule="auto"/>
+        <w:rPr>
+          <w:rFonts w:ascii="TH Sarabun New" w:hAnsi="TH Sarabun New" w:cs="TH Sarabun New"/>
+          <w:b/>
+          <w:bCs/>
+          <w:sz w:val="32"/>
+          <w:szCs w:val="32"/>
+        </w:rPr>
+      </w:pPr>
+      <w:r>
+        <w:rPr>
+          <w:rFonts w:ascii="TH Sarabun New" w:hAnsi="TH Sarabun New" w:cs="TH Sarabun New"/>
+          <w:b/>
+          <w:bCs/>
+          <w:sz w:val="32"/>
+          <w:szCs w:val="32"/>
+        </w:rPr>
+        <w:t>4.</w:t>
+      </w:r>
+      <w:r>
+        <w:rPr>
           <w:rFonts w:ascii="TH Sarabun New" w:hAnsi="TH Sarabun New" w:cs="TH Sarabun New" w:hint="cs"/>
-          <w:sz w:val="32"/>
-          <w:szCs w:val="32"/>
-          <w:cs/>
-        </w:rPr>
-      </w:pPr>
-    </w:p>
-    <w:p>
-      <w:pPr>
-        <w:tabs>
-          <w:tab w:val="left" w:pos="426"/>
-        </w:tabs>
-        <w:spacing w:after="0" w:line="240" w:lineRule="auto"/>
-        <w:rPr>
-          <w:rFonts w:ascii="TH Sarabun New" w:hAnsi="TH Sarabun New" w:cs="TH Sarabun New"/>
-          <w:b/>
-          <w:bCs/>
-          <w:sz w:val="32"/>
-          <w:szCs w:val="32"/>
-        </w:rPr>
-      </w:pPr>
-      <w:r>
-        <w:rPr>
-          <w:rFonts w:ascii="TH Sarabun New" w:hAnsi="TH Sarabun New" w:cs="TH Sarabun New"/>
-          <w:b/>
-          <w:bCs/>
-          <w:sz w:val="32"/>
-          <w:szCs w:val="32"/>
-        </w:rPr>
-        <w:t>4.</w:t>
+          <w:b/>
+          <w:bCs/>
+          <w:sz w:val="32"/>
+          <w:szCs w:val="32"/>
+          <w:cs/>
+        </w:rPr>
+        <w:t>6</w:t>
+      </w:r>
+      <w:r>
+        <w:rPr>
+          <w:rFonts w:ascii="TH Sarabun New" w:hAnsi="TH Sarabun New" w:cs="TH Sarabun New"/>
+          <w:b/>
+          <w:bCs/>
+          <w:sz w:val="32"/>
+          <w:szCs w:val="32"/>
+          <w:cs/>
+        </w:rPr>
+        <w:t xml:space="preserve"> การเริ่มต้นสมัครใช้งานครั้งแรกสำหรับ</w:t>
       </w:r>
       <w:r>
         <w:rPr>
@@ -13971,18 +13612,18 @@
           <w:szCs w:val="32"/>
           <w:cs/>
         </w:rPr>
-        <w:t>6</w:t>
-      </w:r>
-      <w:r>
-        <w:rPr>
-          <w:rFonts w:ascii="TH Sarabun New" w:hAnsi="TH Sarabun New" w:cs="TH Sarabun New"/>
-          <w:b/>
-          <w:bCs/>
-          <w:sz w:val="32"/>
-          <w:szCs w:val="32"/>
-          <w:cs/>
-        </w:rPr>
-        <w:t xml:space="preserve"> การเริ่มต้นสมัครใช้งานครั้งแรกสำหรับ</w:t>
+        <w:t>ศิษย์เก่า</w:t>
+      </w:r>
+      <w:r>
+        <w:rPr>
+          <w:rFonts w:ascii="TH Sarabun New" w:hAnsi="TH Sarabun New" w:cs="TH Sarabun New"/>
+          <w:b/>
+          <w:bCs/>
+          <w:sz w:val="32"/>
+          <w:szCs w:val="32"/>
+          <w:cs/>
+        </w:rPr>
+        <w:t>เพื่อเข้าใช้งานระบ</w:t>
       </w:r>
       <w:r>
         <w:rPr>
@@ -13993,29 +13634,99 @@
           <w:szCs w:val="32"/>
           <w:cs/>
         </w:rPr>
+        <w:t>บ</w:t>
+      </w:r>
+    </w:p>
+    <w:p>
+      <w:pPr>
+        <w:tabs>
+          <w:tab w:val="left" w:pos="426"/>
+        </w:tabs>
+        <w:spacing w:after="0" w:line="240" w:lineRule="auto"/>
+        <w:jc w:val="thaiDistribute"/>
+        <w:rPr>
+          <w:rFonts w:ascii="TH Sarabun New" w:hAnsi="TH Sarabun New" w:cs="TH Sarabun New"/>
+          <w:sz w:val="32"/>
+          <w:szCs w:val="32"/>
+        </w:rPr>
+      </w:pPr>
+      <w:r>
+        <w:rPr>
+          <w:rFonts w:ascii="TH Sarabun New" w:hAnsi="TH Sarabun New" w:cs="TH Sarabun New"/>
+          <w:b/>
+          <w:bCs/>
+          <w:sz w:val="32"/>
+          <w:szCs w:val="32"/>
+        </w:rPr>
+        <w:tab/>
+      </w:r>
+      <w:r>
+        <w:rPr>
+          <w:rFonts w:ascii="TH Sarabun New" w:hAnsi="TH Sarabun New" w:cs="TH Sarabun New" w:hint="cs"/>
+          <w:sz w:val="32"/>
+          <w:szCs w:val="32"/>
+          <w:cs/>
+        </w:rPr>
+        <w:t>โดยเริ่มจากหน้าการแสดงผลการสมัครในรูปแบบของแชทเพื่อให้ใช้งานง่ายมากขึ้น</w:t>
+      </w:r>
+      <w:r>
+        <w:rPr>
+          <w:rFonts w:ascii="TH Sarabun New" w:hAnsi="TH Sarabun New" w:cs="TH Sarabun New" w:hint="cs"/>
+          <w:sz w:val="32"/>
+          <w:szCs w:val="32"/>
+          <w:cs/>
+        </w:rPr>
+        <w:t xml:space="preserve"> และการสมัครของศิษย์เก่านั้นจะสามารถสำเร็จได้ก็ต่อเมื่อทำการยืนยันการสมัครผ่านทางแชททันที</w:t>
+      </w:r>
+    </w:p>
+    <w:p>
+      <w:pPr>
+        <w:tabs>
+          <w:tab w:val="left" w:pos="426"/>
+        </w:tabs>
+        <w:spacing w:after="0" w:line="240" w:lineRule="auto"/>
+        <w:jc w:val="thaiDistribute"/>
+        <w:rPr>
+          <w:rFonts w:ascii="TH Sarabun New" w:hAnsi="TH Sarabun New" w:cs="TH Sarabun New"/>
+          <w:sz w:val="32"/>
+          <w:szCs w:val="32"/>
+        </w:rPr>
+      </w:pPr>
+      <w:r>
+        <w:rPr>
+          <w:rFonts w:ascii="TH Sarabun New" w:hAnsi="TH Sarabun New" w:cs="TH Sarabun New"/>
+          <w:sz w:val="32"/>
+          <w:szCs w:val="32"/>
+          <w:cs/>
+        </w:rPr>
+        <w:tab/>
+      </w:r>
+      <w:r>
+        <w:rPr>
+          <w:rFonts w:ascii="TH Sarabun New" w:hAnsi="TH Sarabun New" w:cs="TH Sarabun New" w:hint="cs"/>
+          <w:sz w:val="32"/>
+          <w:szCs w:val="32"/>
+          <w:cs/>
+        </w:rPr>
+        <w:t>4.5.1  หน้าจอสำหรับการสมัครซึ่งสามารถเลือกได้ว่าจะทำการเลือกหมวดหมู่ด้วยหากเป็นบุคคลทั่วไปนั้น ให้เลือกไปที่เมนูของ</w:t>
+      </w:r>
+      <w:r>
+        <w:rPr>
+          <w:rFonts w:ascii="TH Sarabun New" w:hAnsi="TH Sarabun New" w:cs="TH Sarabun New" w:hint="cs"/>
+          <w:sz w:val="32"/>
+          <w:szCs w:val="32"/>
+          <w:cs/>
+        </w:rPr>
         <w:t>ศิษย์เก่า</w:t>
       </w:r>
       <w:r>
         <w:rPr>
-          <w:rFonts w:ascii="TH Sarabun New" w:hAnsi="TH Sarabun New" w:cs="TH Sarabun New"/>
-          <w:b/>
-          <w:bCs/>
-          <w:sz w:val="32"/>
-          <w:szCs w:val="32"/>
-          <w:cs/>
-        </w:rPr>
-        <w:t>เพื่อเข้าใช้งานระบ</w:t>
-      </w:r>
-      <w:r>
-        <w:rPr>
           <w:rFonts w:ascii="TH Sarabun New" w:hAnsi="TH Sarabun New" w:cs="TH Sarabun New" w:hint="cs"/>
-          <w:b/>
-          <w:bCs/>
-          <w:sz w:val="32"/>
-          <w:szCs w:val="32"/>
-          <w:cs/>
-        </w:rPr>
-        <w:t>บ</w:t>
+          <w:sz w:val="32"/>
+          <w:szCs w:val="32"/>
+          <w:cs/>
+        </w:rPr>
+        <w:t xml:space="preserve"> โดยการเลือกเมนูนั้นสามารถกดสัมผัสเพื่อเลือกตัวเลือกได้โดยสามารถเลือกกดสมัครเข้าใช้งานได้ทันทีภายในครั้งแรก</w:t>
       </w:r>
     </w:p>
     <w:p>
@@ -14031,52 +13742,6 @@
           <w:szCs w:val="32"/>
         </w:rPr>
       </w:pPr>
-      <w:r>
-        <w:rPr>
-          <w:rFonts w:ascii="TH Sarabun New" w:hAnsi="TH Sarabun New" w:cs="TH Sarabun New"/>
-          <w:b/>
-          <w:bCs/>
-          <w:sz w:val="32"/>
-          <w:szCs w:val="32"/>
-        </w:rPr>
-        <w:tab/>
-      </w:r>
-      <w:r>
-        <w:rPr>
-          <w:rFonts w:ascii="TH Sarabun New" w:hAnsi="TH Sarabun New" w:cs="TH Sarabun New" w:hint="cs"/>
-          <w:sz w:val="32"/>
-          <w:szCs w:val="32"/>
-          <w:cs/>
-        </w:rPr>
-        <w:t>โดยเริ่มจากหน้าการแสดงผลการสมัครในรูปแบบของแชทเพื่อให้ใช้งานง่ายมากขึ้น</w:t>
-      </w:r>
-      <w:r>
-        <w:rPr>
-          <w:rFonts w:ascii="TH Sarabun New" w:hAnsi="TH Sarabun New" w:cs="TH Sarabun New" w:hint="cs"/>
-          <w:sz w:val="32"/>
-          <w:szCs w:val="32"/>
-          <w:cs/>
-        </w:rPr>
-        <w:t xml:space="preserve"> และการสมัครของศิษย์เก่า</w:t>
-      </w:r>
-      <w:r>
-        <w:rPr>
-          <w:rFonts w:ascii="TH Sarabun New" w:hAnsi="TH Sarabun New" w:cs="TH Sarabun New" w:hint="cs"/>
-          <w:sz w:val="32"/>
-          <w:szCs w:val="32"/>
-          <w:cs/>
-        </w:rPr>
-        <w:t>นั้นจะสามารถสำเร็จได้ก็ต่อเมื่อทำการยืนยันการสมัครผ่านทาง</w:t>
-      </w:r>
-      <w:r>
-        <w:rPr>
-          <w:rFonts w:ascii="TH Sarabun New" w:hAnsi="TH Sarabun New" w:cs="TH Sarabun New" w:hint="cs"/>
-          <w:sz w:val="32"/>
-          <w:szCs w:val="32"/>
-          <w:cs/>
-        </w:rPr>
-        <w:t>แชททันที</w:t>
-      </w:r>
     </w:p>
     <w:p>
       <w:pPr>
@@ -14091,42 +13756,6 @@
           <w:szCs w:val="32"/>
         </w:rPr>
       </w:pPr>
-      <w:r>
-        <w:rPr>
-          <w:rFonts w:ascii="TH Sarabun New" w:hAnsi="TH Sarabun New" w:cs="TH Sarabun New"/>
-          <w:sz w:val="32"/>
-          <w:szCs w:val="32"/>
-          <w:cs/>
-        </w:rPr>
-        <w:tab/>
-      </w:r>
-      <w:r>
-        <w:rPr>
-          <w:rFonts w:ascii="TH Sarabun New" w:hAnsi="TH Sarabun New" w:cs="TH Sarabun New" w:hint="cs"/>
-          <w:sz w:val="32"/>
-          <w:szCs w:val="32"/>
-          <w:cs/>
-        </w:rPr>
-        <w:t>4.5.1  หน้าจอสำหรับการสมัครซึ่งสามารถเลือกได้ว่าจะทำการเลือกหมวดหมู่ด้วยหากเป็นบุคคลทั่วไปนั้น ให้เลือกไปที่เมนูของ</w:t>
-      </w:r>
-      <w:r>
-        <w:rPr>
-          <w:rFonts w:ascii="TH Sarabun New" w:hAnsi="TH Sarabun New" w:cs="TH Sarabun New" w:hint="cs"/>
-          <w:sz w:val="32"/>
-          <w:szCs w:val="32"/>
-          <w:cs/>
-        </w:rPr>
-        <w:t>ศิษย์เก่า</w:t>
-      </w:r>
-      <w:r>
-        <w:rPr>
-          <w:rFonts w:ascii="TH Sarabun New" w:hAnsi="TH Sarabun New" w:cs="TH Sarabun New" w:hint="cs"/>
-          <w:sz w:val="32"/>
-          <w:szCs w:val="32"/>
-          <w:cs/>
-        </w:rPr>
-        <w:t xml:space="preserve"> โดยการเลือกเมนูนั้นสามารถกดสัมผัสเพื่อเลือกตัวเลือกได้โดยสามารถเลือกกดสมัครเข้าใช้งานได้ทันทีภายในครั้งแรก</w:t>
-      </w:r>
     </w:p>
     <w:p>
       <w:pPr>
@@ -14179,34 +13808,6 @@
         <w:jc w:val="thaiDistribute"/>
         <w:rPr>
           <w:rFonts w:ascii="TH Sarabun New" w:hAnsi="TH Sarabun New" w:cs="TH Sarabun New"/>
-          <w:sz w:val="32"/>
-          <w:szCs w:val="32"/>
-        </w:rPr>
-      </w:pPr>
-    </w:p>
-    <w:p>
-      <w:pPr>
-        <w:tabs>
-          <w:tab w:val="left" w:pos="426"/>
-        </w:tabs>
-        <w:spacing w:after="0" w:line="240" w:lineRule="auto"/>
-        <w:jc w:val="thaiDistribute"/>
-        <w:rPr>
-          <w:rFonts w:ascii="TH Sarabun New" w:hAnsi="TH Sarabun New" w:cs="TH Sarabun New" w:hint="cs"/>
-          <w:sz w:val="32"/>
-          <w:szCs w:val="32"/>
-        </w:rPr>
-      </w:pPr>
-    </w:p>
-    <w:p>
-      <w:pPr>
-        <w:tabs>
-          <w:tab w:val="left" w:pos="426"/>
-        </w:tabs>
-        <w:spacing w:after="0" w:line="240" w:lineRule="auto"/>
-        <w:jc w:val="thaiDistribute"/>
-        <w:rPr>
-          <w:rFonts w:ascii="TH Sarabun New" w:hAnsi="TH Sarabun New" w:cs="TH Sarabun New" w:hint="cs"/>
           <w:sz w:val="32"/>
           <w:szCs w:val="32"/>
           <w:cs/>
@@ -14333,25 +13934,435 @@
           <w:szCs w:val="32"/>
         </w:rPr>
       </w:pPr>
+    </w:p>
+    <w:p>
+      <w:pPr>
+        <w:rPr>
+          <w:rFonts w:ascii="TH Sarabun New" w:hAnsi="TH Sarabun New" w:cs="TH Sarabun New"/>
+          <w:sz w:val="32"/>
+          <w:szCs w:val="32"/>
+        </w:rPr>
+      </w:pPr>
+    </w:p>
+    <w:p>
+      <w:pPr>
+        <w:tabs>
+          <w:tab w:val="left" w:pos="426"/>
+        </w:tabs>
+        <w:spacing w:after="0" w:line="240" w:lineRule="auto"/>
+        <w:jc w:val="center"/>
+        <w:rPr>
+          <w:rFonts w:ascii="TH Sarabun New" w:hAnsi="TH Sarabun New" w:cs="TH Sarabun New"/>
+          <w:sz w:val="32"/>
+          <w:szCs w:val="32"/>
+        </w:rPr>
+      </w:pPr>
+      <w:r>
+        <w:rPr>
+          <w:rFonts w:ascii="TH Sarabun New" w:hAnsi="TH Sarabun New" w:cs="TH Sarabun New"/>
+          <w:sz w:val="32"/>
+          <w:szCs w:val="32"/>
+          <w:cs/>
+        </w:rPr>
+        <w:tab/>
+      </w:r>
+      <w:r>
+        <w:rPr>
+          <w:rFonts w:ascii="TH Sarabun New" w:hAnsi="TH Sarabun New" w:cs="TH Sarabun New"/>
+          <w:b/>
+          <w:bCs/>
+          <w:sz w:val="32"/>
+          <w:szCs w:val="32"/>
+          <w:cs/>
+        </w:rPr>
+        <w:t xml:space="preserve">ภาพที่ </w:t>
+      </w:r>
+      <w:r>
+        <w:rPr>
+          <w:rFonts w:ascii="TH Sarabun New" w:hAnsi="TH Sarabun New" w:cs="TH Sarabun New"/>
+          <w:b/>
+          <w:bCs/>
+          <w:sz w:val="32"/>
+          <w:szCs w:val="32"/>
+        </w:rPr>
+        <w:t>4</w:t>
+      </w:r>
+      <w:r>
+        <w:rPr>
+          <w:rFonts w:ascii="TH Sarabun New" w:hAnsi="TH Sarabun New" w:cs="TH Sarabun New"/>
+          <w:b/>
+          <w:bCs/>
+          <w:sz w:val="32"/>
+          <w:szCs w:val="32"/>
+          <w:cs/>
+        </w:rPr>
+        <w:t>-</w:t>
+      </w:r>
+      <w:r>
+        <w:rPr>
+          <w:rFonts w:ascii="TH Sarabun New" w:hAnsi="TH Sarabun New" w:cs="TH Sarabun New"/>
+          <w:b/>
+          <w:bCs/>
+          <w:sz w:val="32"/>
+          <w:szCs w:val="32"/>
+        </w:rPr>
+        <w:t>3</w:t>
+      </w:r>
+      <w:r>
+        <w:rPr>
+          <w:rFonts w:ascii="TH Sarabun New" w:hAnsi="TH Sarabun New" w:cs="TH Sarabun New" w:hint="cs"/>
+          <w:b/>
+          <w:bCs/>
+          <w:sz w:val="32"/>
+          <w:szCs w:val="32"/>
+          <w:cs/>
+        </w:rPr>
+        <w:t>1</w:t>
+      </w:r>
+      <w:r>
+        <w:rPr>
+          <w:rFonts w:ascii="TH Sarabun New" w:hAnsi="TH Sarabun New" w:cs="TH Sarabun New"/>
+          <w:sz w:val="32"/>
+          <w:szCs w:val="32"/>
+          <w:cs/>
+        </w:rPr>
+        <w:t xml:space="preserve">  หน้าจอสำหรับการเลือกเมนูสำหรับ</w:t>
+      </w:r>
+      <w:r>
+        <w:rPr>
+          <w:rFonts w:ascii="TH Sarabun New" w:hAnsi="TH Sarabun New" w:cs="TH Sarabun New" w:hint="cs"/>
+          <w:sz w:val="32"/>
+          <w:szCs w:val="32"/>
+          <w:cs/>
+        </w:rPr>
+        <w:t>ศิษย์เก่า</w:t>
+      </w:r>
+    </w:p>
+    <w:p>
+      <w:pPr>
+        <w:tabs>
+          <w:tab w:val="left" w:pos="426"/>
+        </w:tabs>
+        <w:spacing w:after="0" w:line="240" w:lineRule="auto"/>
+        <w:jc w:val="center"/>
+        <w:rPr>
+          <w:rFonts w:ascii="TH Sarabun New" w:hAnsi="TH Sarabun New" w:cs="TH Sarabun New"/>
+          <w:sz w:val="32"/>
+          <w:szCs w:val="32"/>
+        </w:rPr>
+      </w:pPr>
+    </w:p>
+    <w:p>
+      <w:pPr>
+        <w:tabs>
+          <w:tab w:val="left" w:pos="426"/>
+        </w:tabs>
+        <w:spacing w:after="0" w:line="240" w:lineRule="auto"/>
+        <w:rPr>
+          <w:rFonts w:ascii="TH Sarabun New" w:hAnsi="TH Sarabun New" w:cs="TH Sarabun New"/>
+          <w:b/>
+          <w:bCs/>
+          <w:sz w:val="32"/>
+          <w:szCs w:val="32"/>
+        </w:rPr>
+      </w:pPr>
+      <w:r>
+        <w:rPr>
+          <w:rFonts w:ascii="TH Sarabun New" w:hAnsi="TH Sarabun New" w:cs="TH Sarabun New" w:hint="cs"/>
+          <w:b/>
+          <w:bCs/>
+          <w:sz w:val="32"/>
+          <w:szCs w:val="32"/>
+          <w:cs/>
+        </w:rPr>
+        <w:t>4.7</w:t>
+      </w:r>
+      <w:r>
+        <w:rPr>
+          <w:rFonts w:ascii="TH Sarabun New" w:hAnsi="TH Sarabun New" w:cs="TH Sarabun New" w:hint="cs"/>
+          <w:b/>
+          <w:bCs/>
+          <w:sz w:val="32"/>
+          <w:szCs w:val="32"/>
+          <w:cs/>
+        </w:rPr>
+        <w:t xml:space="preserve">  การออกแบบการทำงานของ </w:t>
+      </w:r>
+      <w:r>
+        <w:rPr>
+          <w:rFonts w:ascii="TH Sarabun New" w:hAnsi="TH Sarabun New" w:cs="TH Sarabun New"/>
+          <w:b/>
+          <w:bCs/>
+          <w:sz w:val="32"/>
+          <w:szCs w:val="32"/>
+        </w:rPr>
+        <w:t xml:space="preserve">ELO Chart </w:t>
+      </w:r>
+    </w:p>
+    <w:p>
+      <w:pPr>
+        <w:tabs>
+          <w:tab w:val="left" w:pos="426"/>
+        </w:tabs>
+        <w:spacing w:after="0" w:line="240" w:lineRule="auto"/>
+        <w:jc w:val="thaiDistribute"/>
+        <w:rPr>
+          <w:rFonts w:ascii="TH Sarabun New" w:hAnsi="TH Sarabun New" w:cs="TH Sarabun New" w:hint="cs"/>
+          <w:sz w:val="32"/>
+          <w:szCs w:val="32"/>
+        </w:rPr>
+      </w:pPr>
+      <w:r>
+        <w:rPr>
+          <w:rFonts w:ascii="TH Sarabun New" w:hAnsi="TH Sarabun New" w:cs="TH Sarabun New"/>
+          <w:b/>
+          <w:bCs/>
+          <w:sz w:val="32"/>
+          <w:szCs w:val="32"/>
+          <w:cs/>
+        </w:rPr>
+        <w:tab/>
+      </w:r>
+      <w:r>
+        <w:rPr>
+          <w:rFonts w:ascii="TH Sarabun New" w:hAnsi="TH Sarabun New" w:cs="TH Sarabun New"/>
+          <w:sz w:val="32"/>
+          <w:szCs w:val="32"/>
+          <w:cs/>
+        </w:rPr>
+        <w:t>โดยเริ่มจากการ</w:t>
+      </w:r>
+      <w:r>
+        <w:rPr>
+          <w:rFonts w:ascii="TH Sarabun New" w:hAnsi="TH Sarabun New" w:cs="TH Sarabun New" w:hint="cs"/>
+          <w:sz w:val="32"/>
+          <w:szCs w:val="32"/>
+          <w:cs/>
+        </w:rPr>
+        <w:t>นำฐานข้อมูลของนักศึกษาทั้งหมดมาวิเคราะห์เข้ากับระบบ</w:t>
+      </w:r>
+      <w:r>
+        <w:rPr>
+          <w:rFonts w:ascii="TH Sarabun New" w:hAnsi="TH Sarabun New" w:cs="TH Sarabun New" w:hint="cs"/>
+          <w:sz w:val="32"/>
+          <w:szCs w:val="32"/>
+          <w:cs/>
+        </w:rPr>
+        <w:t xml:space="preserve"> เนื่องจากการคิดเกรด</w:t>
+      </w:r>
+      <w:r>
+        <w:rPr>
+          <w:rFonts w:ascii="TH Sarabun New" w:hAnsi="TH Sarabun New" w:cs="TH Sarabun New" w:hint="cs"/>
+          <w:sz w:val="32"/>
+          <w:szCs w:val="32"/>
+          <w:cs/>
+        </w:rPr>
+        <w:t>เป็นไปตามมตราฐาน มคอ ซึ่งมุ้งเน้นวิชาหลักที่ประกอบไปด้วย 5  หมวดที่มีความสำคัญของสาขาไอที</w:t>
+      </w:r>
+      <w:r>
+        <w:rPr>
+          <w:rFonts w:ascii="TH Sarabun New" w:hAnsi="TH Sarabun New" w:cs="TH Sarabun New" w:hint="cs"/>
+          <w:sz w:val="32"/>
+          <w:szCs w:val="32"/>
+          <w:cs/>
+        </w:rPr>
+        <w:t>แ</w:t>
+      </w:r>
+      <w:r>
+        <w:rPr>
+          <w:rFonts w:ascii="TH Sarabun New" w:hAnsi="TH Sarabun New" w:cs="TH Sarabun New" w:hint="cs"/>
+          <w:sz w:val="32"/>
+          <w:szCs w:val="32"/>
+          <w:cs/>
+        </w:rPr>
+        <w:t>ละการ</w:t>
+      </w:r>
+      <w:r>
+        <w:rPr>
+          <w:rFonts w:ascii="TH Sarabun New" w:hAnsi="TH Sarabun New" w:cs="TH Sarabun New" w:hint="cs"/>
+          <w:sz w:val="32"/>
+          <w:szCs w:val="32"/>
+          <w:cs/>
+        </w:rPr>
+        <w:t>วิเคราะห์ข้อมูล</w:t>
+      </w:r>
+      <w:r>
+        <w:rPr>
+          <w:rFonts w:ascii="TH Sarabun New" w:hAnsi="TH Sarabun New" w:cs="TH Sarabun New" w:hint="cs"/>
+          <w:sz w:val="32"/>
+          <w:szCs w:val="32"/>
+          <w:cs/>
+        </w:rPr>
+        <w:t>นักศึกษาทุกคนที่เข้าใช้งานในระบบนั้นจะต้องทำการสร้างฐานข้อมูลมา</w:t>
+      </w:r>
+      <w:r>
+        <w:rPr>
+          <w:rFonts w:ascii="TH Sarabun New" w:hAnsi="TH Sarabun New" w:cs="TH Sarabun New" w:hint="cs"/>
+          <w:sz w:val="32"/>
+          <w:szCs w:val="32"/>
+          <w:cs/>
+        </w:rPr>
+        <w:t>ใหม่โ</w:t>
+      </w:r>
+      <w:r>
+        <w:rPr>
+          <w:rFonts w:ascii="TH Sarabun New" w:hAnsi="TH Sarabun New" w:cs="TH Sarabun New" w:hint="cs"/>
+          <w:sz w:val="32"/>
+          <w:szCs w:val="32"/>
+          <w:cs/>
+        </w:rPr>
+        <w:t>ดยเฉพาะเพื่อการคิดและคำนวณ</w:t>
+      </w:r>
+    </w:p>
+    <w:p>
+      <w:pPr>
+        <w:tabs>
+          <w:tab w:val="left" w:pos="426"/>
+        </w:tabs>
+        <w:spacing w:after="0" w:line="240" w:lineRule="auto"/>
+        <w:jc w:val="thaiDistribute"/>
+        <w:rPr>
+          <w:rFonts w:ascii="TH Sarabun New" w:hAnsi="TH Sarabun New" w:cs="TH Sarabun New"/>
+          <w:sz w:val="32"/>
+          <w:szCs w:val="32"/>
+        </w:rPr>
+      </w:pPr>
+    </w:p>
+    <w:p>
+      <w:pPr>
+        <w:tabs>
+          <w:tab w:val="left" w:pos="426"/>
+        </w:tabs>
+        <w:spacing w:after="0" w:line="240" w:lineRule="auto"/>
+        <w:jc w:val="thaiDistribute"/>
+        <w:rPr>
+          <w:rFonts w:ascii="TH Sarabun New" w:hAnsi="TH Sarabun New" w:cs="TH Sarabun New"/>
+          <w:sz w:val="32"/>
+          <w:szCs w:val="32"/>
+        </w:rPr>
+      </w:pPr>
+    </w:p>
+    <w:p>
+      <w:pPr>
+        <w:tabs>
+          <w:tab w:val="left" w:pos="426"/>
+        </w:tabs>
+        <w:spacing w:after="0" w:line="240" w:lineRule="auto"/>
+        <w:jc w:val="thaiDistribute"/>
+        <w:rPr>
+          <w:rFonts w:ascii="TH Sarabun New" w:hAnsi="TH Sarabun New" w:cs="TH Sarabun New"/>
+          <w:sz w:val="32"/>
+          <w:szCs w:val="32"/>
+        </w:rPr>
+      </w:pPr>
+    </w:p>
+    <w:p>
+      <w:pPr>
+        <w:tabs>
+          <w:tab w:val="left" w:pos="426"/>
+        </w:tabs>
+        <w:spacing w:after="0" w:line="240" w:lineRule="auto"/>
+        <w:jc w:val="thaiDistribute"/>
+        <w:rPr>
+          <w:rFonts w:ascii="TH Sarabun New" w:hAnsi="TH Sarabun New" w:cs="TH Sarabun New"/>
+          <w:sz w:val="32"/>
+          <w:szCs w:val="32"/>
+        </w:rPr>
+      </w:pPr>
+    </w:p>
+    <w:p>
+      <w:pPr>
+        <w:tabs>
+          <w:tab w:val="left" w:pos="426"/>
+        </w:tabs>
+        <w:spacing w:after="0" w:line="240" w:lineRule="auto"/>
+        <w:jc w:val="thaiDistribute"/>
+        <w:rPr>
+          <w:rFonts w:ascii="TH Sarabun New" w:hAnsi="TH Sarabun New" w:cs="TH Sarabun New"/>
+          <w:sz w:val="32"/>
+          <w:szCs w:val="32"/>
+        </w:rPr>
+      </w:pPr>
+    </w:p>
+    <w:p>
+      <w:pPr>
+        <w:tabs>
+          <w:tab w:val="left" w:pos="426"/>
+        </w:tabs>
+        <w:spacing w:after="0" w:line="240" w:lineRule="auto"/>
+        <w:jc w:val="thaiDistribute"/>
+        <w:rPr>
+          <w:rFonts w:ascii="TH Sarabun New" w:hAnsi="TH Sarabun New" w:cs="TH Sarabun New" w:hint="cs"/>
+          <w:sz w:val="32"/>
+          <w:szCs w:val="32"/>
+        </w:rPr>
+      </w:pPr>
       <w:bookmarkStart w:id="0" w:name="_GoBack"/>
       <w:bookmarkEnd w:id="0"/>
     </w:p>
     <w:p>
       <w:pPr>
-        <w:rPr>
-          <w:rFonts w:ascii="TH Sarabun New" w:hAnsi="TH Sarabun New" w:cs="TH Sarabun New"/>
-          <w:sz w:val="32"/>
-          <w:szCs w:val="32"/>
-        </w:rPr>
-      </w:pPr>
-    </w:p>
-    <w:p>
-      <w:pPr>
-        <w:tabs>
-          <w:tab w:val="left" w:pos="426"/>
-        </w:tabs>
-        <w:spacing w:after="0" w:line="240" w:lineRule="auto"/>
-        <w:jc w:val="center"/>
+        <w:tabs>
+          <w:tab w:val="left" w:pos="426"/>
+        </w:tabs>
+        <w:spacing w:after="0" w:line="240" w:lineRule="auto"/>
+        <w:jc w:val="thaiDistribute"/>
+        <w:rPr>
+          <w:rFonts w:ascii="TH Sarabun New" w:hAnsi="TH Sarabun New" w:cs="TH Sarabun New"/>
+          <w:sz w:val="32"/>
+          <w:szCs w:val="32"/>
+        </w:rPr>
+      </w:pPr>
+    </w:p>
+    <w:p>
+      <w:pPr>
+        <w:tabs>
+          <w:tab w:val="left" w:pos="426"/>
+        </w:tabs>
+        <w:spacing w:after="0" w:line="240" w:lineRule="auto"/>
+        <w:jc w:val="thaiDistribute"/>
+        <w:rPr>
+          <w:rFonts w:ascii="TH Sarabun New" w:hAnsi="TH Sarabun New" w:cs="TH Sarabun New"/>
+          <w:sz w:val="32"/>
+          <w:szCs w:val="32"/>
+        </w:rPr>
+      </w:pPr>
+    </w:p>
+    <w:p>
+      <w:pPr>
+        <w:tabs>
+          <w:tab w:val="left" w:pos="426"/>
+        </w:tabs>
+        <w:spacing w:after="0" w:line="240" w:lineRule="auto"/>
+        <w:jc w:val="thaiDistribute"/>
+        <w:rPr>
+          <w:rFonts w:ascii="TH Sarabun New" w:hAnsi="TH Sarabun New" w:cs="TH Sarabun New"/>
+          <w:sz w:val="32"/>
+          <w:szCs w:val="32"/>
+        </w:rPr>
+      </w:pPr>
+    </w:p>
+    <w:p>
+      <w:pPr>
+        <w:tabs>
+          <w:tab w:val="left" w:pos="426"/>
+        </w:tabs>
+        <w:spacing w:after="0" w:line="240" w:lineRule="auto"/>
+        <w:jc w:val="thaiDistribute"/>
+        <w:rPr>
+          <w:rFonts w:ascii="TH Sarabun New" w:hAnsi="TH Sarabun New" w:cs="TH Sarabun New"/>
+          <w:sz w:val="32"/>
+          <w:szCs w:val="32"/>
+        </w:rPr>
+      </w:pPr>
+    </w:p>
+    <w:p>
+      <w:pPr>
+        <w:tabs>
+          <w:tab w:val="left" w:pos="426"/>
+        </w:tabs>
+        <w:spacing w:after="0" w:line="240" w:lineRule="auto"/>
+        <w:jc w:val="thaiDistribute"/>
         <w:rPr>
           <w:rFonts w:ascii="TH Sarabun New" w:hAnsi="TH Sarabun New" w:cs="TH Sarabun New" w:hint="cs"/>
           <w:sz w:val="32"/>
@@ -14359,86 +14370,6 @@
           <w:cs/>
         </w:rPr>
       </w:pPr>
-      <w:r>
-        <w:rPr>
-          <w:rFonts w:ascii="TH Sarabun New" w:hAnsi="TH Sarabun New" w:cs="TH Sarabun New"/>
-          <w:sz w:val="32"/>
-          <w:szCs w:val="32"/>
-          <w:cs/>
-        </w:rPr>
-        <w:tab/>
-      </w:r>
-      <w:r>
-        <w:rPr>
-          <w:rFonts w:ascii="TH Sarabun New" w:hAnsi="TH Sarabun New" w:cs="TH Sarabun New"/>
-          <w:b/>
-          <w:bCs/>
-          <w:sz w:val="32"/>
-          <w:szCs w:val="32"/>
-          <w:cs/>
-        </w:rPr>
-        <w:t xml:space="preserve">ภาพที่ </w:t>
-      </w:r>
-      <w:r>
-        <w:rPr>
-          <w:rFonts w:ascii="TH Sarabun New" w:hAnsi="TH Sarabun New" w:cs="TH Sarabun New"/>
-          <w:b/>
-          <w:bCs/>
-          <w:sz w:val="32"/>
-          <w:szCs w:val="32"/>
-        </w:rPr>
-        <w:t>4</w:t>
-      </w:r>
-      <w:r>
-        <w:rPr>
-          <w:rFonts w:ascii="TH Sarabun New" w:hAnsi="TH Sarabun New" w:cs="TH Sarabun New"/>
-          <w:b/>
-          <w:bCs/>
-          <w:sz w:val="32"/>
-          <w:szCs w:val="32"/>
-          <w:cs/>
-        </w:rPr>
-        <w:t>-</w:t>
-      </w:r>
-      <w:r>
-        <w:rPr>
-          <w:rFonts w:ascii="TH Sarabun New" w:hAnsi="TH Sarabun New" w:cs="TH Sarabun New"/>
-          <w:b/>
-          <w:bCs/>
-          <w:sz w:val="32"/>
-          <w:szCs w:val="32"/>
-        </w:rPr>
-        <w:t>3</w:t>
-      </w:r>
-      <w:r>
-        <w:rPr>
-          <w:rFonts w:ascii="TH Sarabun New" w:hAnsi="TH Sarabun New" w:cs="TH Sarabun New" w:hint="cs"/>
-          <w:b/>
-          <w:bCs/>
-          <w:sz w:val="32"/>
-          <w:szCs w:val="32"/>
-          <w:cs/>
-        </w:rPr>
-        <w:t>1</w:t>
-      </w:r>
-      <w:r>
-        <w:rPr>
-          <w:rFonts w:ascii="TH Sarabun New" w:hAnsi="TH Sarabun New" w:cs="TH Sarabun New"/>
-          <w:sz w:val="32"/>
-          <w:szCs w:val="32"/>
-          <w:cs/>
-        </w:rPr>
-        <w:t xml:space="preserve">  หน้าจอสำหรับการเลือกเมนูสำหรับ</w:t>
-      </w:r>
-      <w:r>
-        <w:rPr>
-          <w:rFonts w:ascii="TH Sarabun New" w:hAnsi="TH Sarabun New" w:cs="TH Sarabun New" w:hint="cs"/>
-          <w:sz w:val="32"/>
-          <w:szCs w:val="32"/>
-          <w:cs/>
-        </w:rPr>
-        <w:t>ศิษย์เก่า</w:t>
-      </w:r>
     </w:p>
     <w:p>
       <w:pPr>
@@ -14590,7 +14521,7 @@
             <w:sz w:val="32"/>
             <w:szCs w:val="40"/>
           </w:rPr>
-          <w:t>62</w:t>
+          <w:t>61</w:t>
         </w:r>
         <w:r>
           <w:rPr>
@@ -15518,7 +15449,7 @@
 </file>
 
 <file path=customXml/itemProps1.xml><?xml version="1.0" encoding="utf-8"?>
-<ds:datastoreItem xmlns:ds="http://schemas.openxmlformats.org/officeDocument/2006/customXml" ds:itemID="{86724086-750F-4514-8D1B-E8785F443FFB}">
+<ds:datastoreItem xmlns:ds="http://schemas.openxmlformats.org/officeDocument/2006/customXml" ds:itemID="{A08D7045-90F6-4946-9D2C-944D50427663}">
   <ds:schemaRefs>
     <ds:schemaRef ds:uri="http://schemas.openxmlformats.org/officeDocument/2006/bibliography"/>
   </ds:schemaRefs>

--- a/11 บทที่ 4 - [24, 25-32]/บทที่ 4 ข.docx
+++ b/11 บทที่ 4 - [24, 25-32]/บทที่ 4 ข.docx
@@ -83,6 +83,7 @@
         </w:rPr>
         <w:tab/>
       </w:r>
+      <w:proofErr w:type="gramStart"/>
       <w:r>
         <w:rPr>
           <w:rFonts w:ascii="TH Sarabun New" w:hAnsi="TH Sarabun New" w:cs="TH Sarabun New"/>
@@ -158,14 +159,25 @@
           <w:szCs w:val="32"/>
           <w:cs/>
         </w:rPr>
-        <w:t xml:space="preserve">เข้าสู่ระบบ โดยสามารถเข้าสู่เว็บไซต์ได้โดยโดเมนทาง </w:t>
-      </w:r>
+        <w:t>เข้าสู่ระบบ</w:t>
+      </w:r>
+      <w:proofErr w:type="gramEnd"/>
       <w:r>
         <w:rPr>
           <w:rFonts w:ascii="TH Sarabun New" w:hAnsi="TH Sarabun New" w:cs="TH Sarabun New"/>
           <w:color w:val="000000" w:themeColor="text1"/>
           <w:sz w:val="32"/>
           <w:szCs w:val="32"/>
+          <w:cs/>
+        </w:rPr>
+        <w:t xml:space="preserve"> โดยสามารถเข้าสู่เว็บไซต์ได้โดยโดเมนทาง </w:t>
+      </w:r>
+      <w:r>
+        <w:rPr>
+          <w:rFonts w:ascii="TH Sarabun New" w:hAnsi="TH Sarabun New" w:cs="TH Sarabun New"/>
+          <w:color w:val="000000" w:themeColor="text1"/>
+          <w:sz w:val="32"/>
+          <w:szCs w:val="32"/>
         </w:rPr>
         <w:t xml:space="preserve">Web </w:t>
       </w:r>
@@ -197,6 +209,7 @@
         </w:rPr>
         <w:t>://</w:t>
       </w:r>
+      <w:proofErr w:type="spellStart"/>
       <w:r>
         <w:rPr>
           <w:rFonts w:ascii="TH Sarabun New" w:hAnsi="TH Sarabun New" w:cs="TH Sarabun New"/>
@@ -206,6 +219,7 @@
         </w:rPr>
         <w:t>fitm</w:t>
       </w:r>
+      <w:proofErr w:type="spellEnd"/>
       <w:r>
         <w:rPr>
           <w:rFonts w:ascii="TH Sarabun New" w:hAnsi="TH Sarabun New" w:cs="TH Sarabun New"/>
@@ -235,6 +249,7 @@
         </w:rPr>
         <w:t>.</w:t>
       </w:r>
+      <w:proofErr w:type="spellStart"/>
       <w:r>
         <w:rPr>
           <w:rFonts w:ascii="TH Sarabun New" w:hAnsi="TH Sarabun New" w:cs="TH Sarabun New"/>
@@ -244,6 +259,7 @@
         </w:rPr>
         <w:t>herokuapp</w:t>
       </w:r>
+      <w:proofErr w:type="spellEnd"/>
       <w:r>
         <w:rPr>
           <w:rFonts w:ascii="TH Sarabun New" w:hAnsi="TH Sarabun New" w:cs="TH Sarabun New"/>
@@ -297,6 +313,7 @@
         </w:rPr>
         <w:tab/>
       </w:r>
+      <w:proofErr w:type="gramStart"/>
       <w:r>
         <w:rPr>
           <w:rFonts w:ascii="TH Sarabun New" w:hAnsi="TH Sarabun New" w:cs="TH Sarabun New"/>
@@ -383,6 +400,7 @@
         </w:rPr>
         <w:t xml:space="preserve"> หน้าจอ</w:t>
       </w:r>
+      <w:proofErr w:type="gramEnd"/>
       <w:r>
         <w:rPr>
           <w:rFonts w:ascii="TH Sarabun New" w:hAnsi="TH Sarabun New" w:cs="TH Sarabun New"/>
@@ -856,6 +874,7 @@
         </w:rPr>
         <w:tab/>
       </w:r>
+      <w:proofErr w:type="gramStart"/>
       <w:r>
         <w:rPr>
           <w:rFonts w:ascii="TH Sarabun New" w:hAnsi="TH Sarabun New" w:cs="TH Sarabun New"/>
@@ -933,6 +952,7 @@
         </w:rPr>
         <w:t>หน้าจอและภาษาที่ใช้สื่อสารเพื่อให้เกิดความเข้าใจในการใช้งาน</w:t>
       </w:r>
+      <w:proofErr w:type="gramEnd"/>
     </w:p>
     <w:p>
       <w:pPr>
@@ -972,6 +992,7 @@
         </w:rPr>
         <w:tab/>
       </w:r>
+      <w:proofErr w:type="gramStart"/>
       <w:r>
         <w:rPr>
           <w:rFonts w:ascii="TH Sarabun New" w:hAnsi="TH Sarabun New" w:cs="TH Sarabun New"/>
@@ -1074,6 +1095,7 @@
         </w:rPr>
         <w:t>E</w:t>
       </w:r>
+      <w:proofErr w:type="gramEnd"/>
       <w:r>
         <w:rPr>
           <w:rFonts w:ascii="TH Sarabun New" w:hAnsi="TH Sarabun New" w:cs="TH Sarabun New"/>
@@ -1175,6 +1197,7 @@
         </w:rPr>
         <w:tab/>
       </w:r>
+      <w:proofErr w:type="gramStart"/>
       <w:r>
         <w:rPr>
           <w:rFonts w:ascii="TH Sarabun New" w:hAnsi="TH Sarabun New" w:cs="TH Sarabun New"/>
@@ -1268,6 +1291,7 @@
         </w:rPr>
         <w:t>Password</w:t>
       </w:r>
+      <w:proofErr w:type="gramEnd"/>
       <w:r>
         <w:rPr>
           <w:rFonts w:ascii="TH Sarabun New" w:hAnsi="TH Sarabun New" w:cs="TH Sarabun New"/>
@@ -1316,6 +1340,7 @@
         </w:rPr>
         <w:tab/>
       </w:r>
+      <w:proofErr w:type="gramStart"/>
       <w:r>
         <w:rPr>
           <w:rFonts w:ascii="TH Sarabun New" w:hAnsi="TH Sarabun New" w:cs="TH Sarabun New"/>
@@ -1418,6 +1443,7 @@
         </w:rPr>
         <w:t>Register</w:t>
       </w:r>
+      <w:proofErr w:type="gramEnd"/>
       <w:r>
         <w:rPr>
           <w:rFonts w:ascii="TH Sarabun New" w:hAnsi="TH Sarabun New" w:cs="TH Sarabun New"/>
@@ -1466,6 +1492,7 @@
         </w:rPr>
         <w:tab/>
       </w:r>
+      <w:proofErr w:type="gramStart"/>
       <w:r>
         <w:rPr>
           <w:rFonts w:ascii="TH Sarabun New" w:hAnsi="TH Sarabun New" w:cs="TH Sarabun New"/>
@@ -1568,6 +1595,7 @@
         </w:rPr>
         <w:t>Login</w:t>
       </w:r>
+      <w:proofErr w:type="gramEnd"/>
       <w:r>
         <w:rPr>
           <w:rFonts w:ascii="TH Sarabun New" w:hAnsi="TH Sarabun New" w:cs="TH Sarabun New"/>
@@ -1627,6 +1655,7 @@
         <w:lastRenderedPageBreak/>
         <w:tab/>
       </w:r>
+      <w:proofErr w:type="gramStart"/>
       <w:r>
         <w:rPr>
           <w:rFonts w:ascii="TH Sarabun New" w:hAnsi="TH Sarabun New" w:cs="TH Sarabun New"/>
@@ -1687,6 +1716,7 @@
         </w:rPr>
         <w:t xml:space="preserve"> หน้าจอสำหรับการเข้าสมัครสมาชิกโดยใช้ในการเข้าสู่ระบบโดยจำเป้นต้องมีอีเมลเพื่อยืนยันว่าเป็นเจ้าหน้าที่หรือบุคลากร</w:t>
       </w:r>
+      <w:proofErr w:type="gramEnd"/>
       <w:r>
         <w:rPr>
           <w:rFonts w:ascii="TH Sarabun New" w:hAnsi="TH Sarabun New" w:cs="TH Sarabun New"/>
@@ -1913,6 +1943,14 @@
           <w:szCs w:val="32"/>
         </w:rPr>
         <w:tab/>
+      </w:r>
+      <w:proofErr w:type="gramStart"/>
+      <w:r>
+        <w:rPr>
+          <w:rFonts w:ascii="TH Sarabun New" w:hAnsi="TH Sarabun New" w:cs="TH Sarabun New"/>
+          <w:sz w:val="32"/>
+          <w:szCs w:val="32"/>
+        </w:rPr>
         <w:t>4</w:t>
       </w:r>
       <w:r>
@@ -1984,6 +2022,7 @@
         </w:rPr>
         <w:t>หน้าจอและภาษาที่ใช้สื่อสารเพื่อให้เกิดความเข้าใจในการใช้งาน</w:t>
       </w:r>
+      <w:proofErr w:type="gramEnd"/>
     </w:p>
     <w:p>
       <w:pPr>
@@ -2013,6 +2052,14 @@
           <w:szCs w:val="32"/>
         </w:rPr>
         <w:tab/>
+      </w:r>
+      <w:proofErr w:type="gramStart"/>
+      <w:r>
+        <w:rPr>
+          <w:rFonts w:ascii="TH Sarabun New" w:hAnsi="TH Sarabun New" w:cs="TH Sarabun New"/>
+          <w:sz w:val="32"/>
+          <w:szCs w:val="32"/>
+        </w:rPr>
         <w:t>4</w:t>
       </w:r>
       <w:r>
@@ -2083,6 +2130,7 @@
         </w:rPr>
         <w:t>1  E</w:t>
       </w:r>
+      <w:proofErr w:type="gramEnd"/>
       <w:r>
         <w:rPr>
           <w:rFonts w:ascii="TH Sarabun New" w:hAnsi="TH Sarabun New" w:cs="TH Sarabun New"/>
@@ -2174,6 +2222,14 @@
           <w:szCs w:val="32"/>
         </w:rPr>
         <w:tab/>
+      </w:r>
+      <w:proofErr w:type="gramStart"/>
+      <w:r>
+        <w:rPr>
+          <w:rFonts w:ascii="TH Sarabun New" w:hAnsi="TH Sarabun New" w:cs="TH Sarabun New"/>
+          <w:sz w:val="32"/>
+          <w:szCs w:val="32"/>
+        </w:rPr>
         <w:t>4</w:t>
       </w:r>
       <w:r>
@@ -2242,7 +2298,16 @@
           <w:sz w:val="32"/>
           <w:szCs w:val="32"/>
         </w:rPr>
-        <w:t xml:space="preserve">2  Password  </w:t>
+        <w:t>2  Password</w:t>
+      </w:r>
+      <w:proofErr w:type="gramEnd"/>
+      <w:r>
+        <w:rPr>
+          <w:rFonts w:ascii="TH Sarabun New" w:hAnsi="TH Sarabun New" w:cs="TH Sarabun New"/>
+          <w:sz w:val="32"/>
+          <w:szCs w:val="32"/>
+        </w:rPr>
+        <w:t xml:space="preserve">  </w:t>
       </w:r>
       <w:r>
         <w:rPr>
@@ -2282,6 +2347,14 @@
           <w:szCs w:val="32"/>
         </w:rPr>
         <w:tab/>
+      </w:r>
+      <w:proofErr w:type="gramStart"/>
+      <w:r>
+        <w:rPr>
+          <w:rFonts w:ascii="TH Sarabun New" w:hAnsi="TH Sarabun New" w:cs="TH Sarabun New"/>
+          <w:sz w:val="32"/>
+          <w:szCs w:val="32"/>
+        </w:rPr>
         <w:t>4</w:t>
       </w:r>
       <w:r>
@@ -2360,6 +2433,7 @@
         </w:rPr>
         <w:t>Confirm</w:t>
       </w:r>
+      <w:proofErr w:type="gramEnd"/>
       <w:r>
         <w:rPr>
           <w:rFonts w:ascii="TH Sarabun New" w:hAnsi="TH Sarabun New" w:cs="TH Sarabun New"/>
@@ -2424,6 +2498,14 @@
           <w:szCs w:val="32"/>
         </w:rPr>
         <w:tab/>
+      </w:r>
+      <w:proofErr w:type="gramStart"/>
+      <w:r>
+        <w:rPr>
+          <w:rFonts w:ascii="TH Sarabun New" w:hAnsi="TH Sarabun New" w:cs="TH Sarabun New"/>
+          <w:sz w:val="32"/>
+          <w:szCs w:val="32"/>
+        </w:rPr>
         <w:t>4</w:t>
       </w:r>
       <w:r>
@@ -2492,7 +2574,16 @@
           <w:sz w:val="32"/>
           <w:szCs w:val="32"/>
         </w:rPr>
-        <w:t xml:space="preserve">4  Register </w:t>
+        <w:t>4  Register</w:t>
+      </w:r>
+      <w:proofErr w:type="gramEnd"/>
+      <w:r>
+        <w:rPr>
+          <w:rFonts w:ascii="TH Sarabun New" w:hAnsi="TH Sarabun New" w:cs="TH Sarabun New"/>
+          <w:sz w:val="32"/>
+          <w:szCs w:val="32"/>
+        </w:rPr>
+        <w:t xml:space="preserve"> </w:t>
       </w:r>
       <w:r>
         <w:rPr>
@@ -2631,6 +2722,7 @@
         <w:lastRenderedPageBreak/>
         <w:tab/>
       </w:r>
+      <w:proofErr w:type="gramStart"/>
       <w:r>
         <w:rPr>
           <w:rFonts w:ascii="TH Sarabun New" w:hAnsi="TH Sarabun New" w:cs="TH Sarabun New"/>
@@ -2691,6 +2783,7 @@
         </w:rPr>
         <w:t>หน้าจอสำหรับการเข้าดูข้อมูลสำหรับนักศึกษาเพื่อดูผลการเรียนและผลการลงทะเบียนในระบบ</w:t>
       </w:r>
+      <w:proofErr w:type="gramEnd"/>
       <w:r>
         <w:rPr>
           <w:rFonts w:ascii="TH Sarabun New" w:hAnsi="TH Sarabun New" w:cs="TH Sarabun New"/>
@@ -2700,13 +2793,23 @@
         </w:rPr>
         <w:t xml:space="preserve"> </w:t>
       </w:r>
-      <w:r>
-        <w:rPr>
-          <w:rFonts w:ascii="TH Sarabun New" w:hAnsi="TH Sarabun New" w:cs="TH Sarabun New"/>
-          <w:sz w:val="32"/>
-          <w:szCs w:val="32"/>
-        </w:rPr>
-        <w:t xml:space="preserve">Klogic </w:t>
+      <w:proofErr w:type="spellStart"/>
+      <w:r>
+        <w:rPr>
+          <w:rFonts w:ascii="TH Sarabun New" w:hAnsi="TH Sarabun New" w:cs="TH Sarabun New"/>
+          <w:sz w:val="32"/>
+          <w:szCs w:val="32"/>
+        </w:rPr>
+        <w:t>Klogic</w:t>
+      </w:r>
+      <w:proofErr w:type="spellEnd"/>
+      <w:r>
+        <w:rPr>
+          <w:rFonts w:ascii="TH Sarabun New" w:hAnsi="TH Sarabun New" w:cs="TH Sarabun New"/>
+          <w:sz w:val="32"/>
+          <w:szCs w:val="32"/>
+        </w:rPr>
+        <w:t xml:space="preserve"> </w:t>
       </w:r>
       <w:r>
         <w:rPr>
@@ -3280,6 +3383,7 @@
         </w:rPr>
         <w:tab/>
       </w:r>
+      <w:proofErr w:type="gramStart"/>
       <w:r>
         <w:rPr>
           <w:rFonts w:ascii="TH Sarabun New" w:hAnsi="TH Sarabun New" w:cs="TH Sarabun New"/>
@@ -3357,6 +3461,7 @@
         </w:rPr>
         <w:t>หน้าจอและภาษาที่ใช้สื่อสารเพื่อให้เกิดความเข้าใจในการใช้งาน</w:t>
       </w:r>
+      <w:proofErr w:type="gramEnd"/>
     </w:p>
     <w:p>
       <w:pPr>
@@ -3397,6 +3502,7 @@
         </w:rPr>
         <w:tab/>
       </w:r>
+      <w:proofErr w:type="gramStart"/>
       <w:r>
         <w:rPr>
           <w:rFonts w:ascii="TH Sarabun New" w:hAnsi="TH Sarabun New" w:cs="TH Sarabun New"/>
@@ -3488,7 +3594,16 @@
           <w:sz w:val="32"/>
           <w:szCs w:val="32"/>
         </w:rPr>
-        <w:t xml:space="preserve">Search </w:t>
+        <w:t>Search</w:t>
+      </w:r>
+      <w:proofErr w:type="gramEnd"/>
+      <w:r>
+        <w:rPr>
+          <w:rFonts w:ascii="TH Sarabun New" w:hAnsi="TH Sarabun New" w:cs="TH Sarabun New"/>
+          <w:sz w:val="32"/>
+          <w:szCs w:val="32"/>
+        </w:rPr>
+        <w:t xml:space="preserve"> </w:t>
       </w:r>
       <w:r>
         <w:rPr>
@@ -4133,6 +4248,7 @@
         </w:rPr>
         <w:tab/>
       </w:r>
+      <w:proofErr w:type="gramStart"/>
       <w:r>
         <w:rPr>
           <w:rFonts w:ascii="TH Sarabun New" w:hAnsi="TH Sarabun New" w:cs="TH Sarabun New"/>
@@ -4210,6 +4326,7 @@
         </w:rPr>
         <w:t>หน้าจอและภาษาที่ใช้สื่อสารเพื่อให้เกิดความเข้าใจในการใช้งาน</w:t>
       </w:r>
+      <w:proofErr w:type="gramEnd"/>
     </w:p>
     <w:p>
       <w:pPr>
@@ -4248,6 +4365,14 @@
           <w:szCs w:val="32"/>
         </w:rPr>
         <w:tab/>
+      </w:r>
+      <w:proofErr w:type="gramStart"/>
+      <w:r>
+        <w:rPr>
+          <w:rFonts w:ascii="TH Sarabun New" w:hAnsi="TH Sarabun New" w:cs="TH Sarabun New"/>
+          <w:sz w:val="32"/>
+          <w:szCs w:val="32"/>
+        </w:rPr>
         <w:t>4</w:t>
       </w:r>
       <w:r>
@@ -4333,7 +4458,16 @@
           <w:sz w:val="32"/>
           <w:szCs w:val="32"/>
         </w:rPr>
-        <w:t xml:space="preserve">Subject Code </w:t>
+        <w:t>Subject</w:t>
+      </w:r>
+      <w:proofErr w:type="gramEnd"/>
+      <w:r>
+        <w:rPr>
+          <w:rFonts w:ascii="TH Sarabun New" w:hAnsi="TH Sarabun New" w:cs="TH Sarabun New"/>
+          <w:sz w:val="32"/>
+          <w:szCs w:val="32"/>
+        </w:rPr>
+        <w:t xml:space="preserve"> Code </w:t>
       </w:r>
       <w:r>
         <w:rPr>
@@ -4382,6 +4516,14 @@
           <w:szCs w:val="32"/>
         </w:rPr>
         <w:tab/>
+      </w:r>
+      <w:proofErr w:type="gramStart"/>
+      <w:r>
+        <w:rPr>
+          <w:rFonts w:ascii="TH Sarabun New" w:hAnsi="TH Sarabun New" w:cs="TH Sarabun New"/>
+          <w:sz w:val="32"/>
+          <w:szCs w:val="32"/>
+        </w:rPr>
         <w:t>4</w:t>
       </w:r>
       <w:r>
@@ -4450,7 +4592,16 @@
           <w:sz w:val="32"/>
           <w:szCs w:val="32"/>
         </w:rPr>
-        <w:t xml:space="preserve">2  Section </w:t>
+        <w:t>2  Section</w:t>
+      </w:r>
+      <w:proofErr w:type="gramEnd"/>
+      <w:r>
+        <w:rPr>
+          <w:rFonts w:ascii="TH Sarabun New" w:hAnsi="TH Sarabun New" w:cs="TH Sarabun New"/>
+          <w:sz w:val="32"/>
+          <w:szCs w:val="32"/>
+        </w:rPr>
+        <w:t xml:space="preserve"> </w:t>
       </w:r>
       <w:r>
         <w:rPr>
@@ -4525,6 +4676,14 @@
           <w:szCs w:val="32"/>
         </w:rPr>
         <w:tab/>
+      </w:r>
+      <w:proofErr w:type="gramStart"/>
+      <w:r>
+        <w:rPr>
+          <w:rFonts w:ascii="TH Sarabun New" w:hAnsi="TH Sarabun New" w:cs="TH Sarabun New"/>
+          <w:sz w:val="32"/>
+          <w:szCs w:val="32"/>
+        </w:rPr>
         <w:t>4</w:t>
       </w:r>
       <w:r>
@@ -4593,7 +4752,16 @@
           <w:sz w:val="32"/>
           <w:szCs w:val="32"/>
         </w:rPr>
-        <w:t xml:space="preserve">3  Teacher  </w:t>
+        <w:t>3  Teacher</w:t>
+      </w:r>
+      <w:proofErr w:type="gramEnd"/>
+      <w:r>
+        <w:rPr>
+          <w:rFonts w:ascii="TH Sarabun New" w:hAnsi="TH Sarabun New" w:cs="TH Sarabun New"/>
+          <w:sz w:val="32"/>
+          <w:szCs w:val="32"/>
+        </w:rPr>
+        <w:t xml:space="preserve">  </w:t>
       </w:r>
       <w:r>
         <w:rPr>
@@ -4642,6 +4810,14 @@
           <w:szCs w:val="32"/>
         </w:rPr>
         <w:tab/>
+      </w:r>
+      <w:proofErr w:type="gramStart"/>
+      <w:r>
+        <w:rPr>
+          <w:rFonts w:ascii="TH Sarabun New" w:hAnsi="TH Sarabun New" w:cs="TH Sarabun New"/>
+          <w:sz w:val="32"/>
+          <w:szCs w:val="32"/>
+        </w:rPr>
         <w:t>4</w:t>
       </w:r>
       <w:r>
@@ -4710,7 +4886,16 @@
           <w:sz w:val="32"/>
           <w:szCs w:val="32"/>
         </w:rPr>
-        <w:t xml:space="preserve">4  Day  </w:t>
+        <w:t>4  Day</w:t>
+      </w:r>
+      <w:proofErr w:type="gramEnd"/>
+      <w:r>
+        <w:rPr>
+          <w:rFonts w:ascii="TH Sarabun New" w:hAnsi="TH Sarabun New" w:cs="TH Sarabun New"/>
+          <w:sz w:val="32"/>
+          <w:szCs w:val="32"/>
+        </w:rPr>
+        <w:t xml:space="preserve">  </w:t>
       </w:r>
       <w:r>
         <w:rPr>
@@ -4776,6 +4961,14 @@
           <w:szCs w:val="32"/>
         </w:rPr>
         <w:tab/>
+      </w:r>
+      <w:proofErr w:type="gramStart"/>
+      <w:r>
+        <w:rPr>
+          <w:rFonts w:ascii="TH Sarabun New" w:hAnsi="TH Sarabun New" w:cs="TH Sarabun New"/>
+          <w:sz w:val="32"/>
+          <w:szCs w:val="32"/>
+        </w:rPr>
         <w:t>4</w:t>
       </w:r>
       <w:r>
@@ -4844,7 +5037,16 @@
           <w:sz w:val="32"/>
           <w:szCs w:val="32"/>
         </w:rPr>
-        <w:t xml:space="preserve">5  Time </w:t>
+        <w:t>5  Time</w:t>
+      </w:r>
+      <w:proofErr w:type="gramEnd"/>
+      <w:r>
+        <w:rPr>
+          <w:rFonts w:ascii="TH Sarabun New" w:hAnsi="TH Sarabun New" w:cs="TH Sarabun New"/>
+          <w:sz w:val="32"/>
+          <w:szCs w:val="32"/>
+        </w:rPr>
+        <w:t xml:space="preserve"> </w:t>
       </w:r>
       <w:r>
         <w:rPr>
@@ -4893,6 +5095,14 @@
           <w:szCs w:val="32"/>
         </w:rPr>
         <w:tab/>
+      </w:r>
+      <w:proofErr w:type="gramStart"/>
+      <w:r>
+        <w:rPr>
+          <w:rFonts w:ascii="TH Sarabun New" w:hAnsi="TH Sarabun New" w:cs="TH Sarabun New"/>
+          <w:sz w:val="32"/>
+          <w:szCs w:val="32"/>
+        </w:rPr>
         <w:t>4</w:t>
       </w:r>
       <w:r>
@@ -4961,7 +5171,16 @@
           <w:sz w:val="32"/>
           <w:szCs w:val="32"/>
         </w:rPr>
-        <w:t xml:space="preserve">6  Room  </w:t>
+        <w:t>6  Room</w:t>
+      </w:r>
+      <w:proofErr w:type="gramEnd"/>
+      <w:r>
+        <w:rPr>
+          <w:rFonts w:ascii="TH Sarabun New" w:hAnsi="TH Sarabun New" w:cs="TH Sarabun New"/>
+          <w:sz w:val="32"/>
+          <w:szCs w:val="32"/>
+        </w:rPr>
+        <w:t xml:space="preserve">  </w:t>
       </w:r>
       <w:r>
         <w:rPr>
@@ -5006,13 +5225,23 @@
         <w:tab/>
         <w:t xml:space="preserve">(ระบบไม่จำเป็นต้องกรอกเข้าระบบเองก็ได้ เพราะมีฐานที่ดึงข้อมูลจาก </w:t>
       </w:r>
-      <w:r>
-        <w:rPr>
-          <w:rFonts w:ascii="TH Sarabun New" w:hAnsi="TH Sarabun New" w:cs="TH Sarabun New"/>
-          <w:sz w:val="32"/>
-          <w:szCs w:val="32"/>
-        </w:rPr>
-        <w:t xml:space="preserve">Klogic </w:t>
+      <w:proofErr w:type="spellStart"/>
+      <w:r>
+        <w:rPr>
+          <w:rFonts w:ascii="TH Sarabun New" w:hAnsi="TH Sarabun New" w:cs="TH Sarabun New"/>
+          <w:sz w:val="32"/>
+          <w:szCs w:val="32"/>
+        </w:rPr>
+        <w:t>Klogic</w:t>
+      </w:r>
+      <w:proofErr w:type="spellEnd"/>
+      <w:r>
+        <w:rPr>
+          <w:rFonts w:ascii="TH Sarabun New" w:hAnsi="TH Sarabun New" w:cs="TH Sarabun New"/>
+          <w:sz w:val="32"/>
+          <w:szCs w:val="32"/>
+        </w:rPr>
+        <w:t xml:space="preserve"> </w:t>
       </w:r>
       <w:r>
         <w:rPr>
@@ -5575,6 +5804,7 @@
         </w:rPr>
         <w:tab/>
       </w:r>
+      <w:proofErr w:type="gramStart"/>
       <w:r>
         <w:rPr>
           <w:rFonts w:ascii="TH Sarabun New" w:hAnsi="TH Sarabun New" w:cs="TH Sarabun New"/>
@@ -5652,6 +5882,7 @@
         </w:rPr>
         <w:t xml:space="preserve"> หน้าจอและภาษาที่ใช้สื่อสารเพื่อให้เกิดความเข้าใจในการใช้งาน</w:t>
       </w:r>
+      <w:proofErr w:type="gramEnd"/>
     </w:p>
     <w:p>
       <w:pPr>
@@ -5691,6 +5922,7 @@
         </w:rPr>
         <w:tab/>
       </w:r>
+      <w:proofErr w:type="gramStart"/>
       <w:r>
         <w:rPr>
           <w:rFonts w:ascii="TH Sarabun New" w:hAnsi="TH Sarabun New" w:cs="TH Sarabun New"/>
@@ -5784,6 +6016,7 @@
         </w:rPr>
         <w:t xml:space="preserve"> Subject</w:t>
       </w:r>
+      <w:proofErr w:type="gramEnd"/>
       <w:r>
         <w:rPr>
           <w:rFonts w:ascii="TH Sarabun New" w:hAnsi="TH Sarabun New" w:cs="TH Sarabun New"/>
@@ -5840,6 +6073,7 @@
         </w:rPr>
         <w:tab/>
       </w:r>
+      <w:proofErr w:type="gramStart"/>
       <w:r>
         <w:rPr>
           <w:rFonts w:ascii="TH Sarabun New" w:hAnsi="TH Sarabun New" w:cs="TH Sarabun New"/>
@@ -5931,7 +6165,16 @@
           <w:sz w:val="32"/>
           <w:szCs w:val="32"/>
         </w:rPr>
-        <w:t xml:space="preserve">Date </w:t>
+        <w:t>Date</w:t>
+      </w:r>
+      <w:proofErr w:type="gramEnd"/>
+      <w:r>
+        <w:rPr>
+          <w:rFonts w:ascii="TH Sarabun New" w:hAnsi="TH Sarabun New" w:cs="TH Sarabun New"/>
+          <w:sz w:val="32"/>
+          <w:szCs w:val="32"/>
+        </w:rPr>
+        <w:t xml:space="preserve"> </w:t>
       </w:r>
       <w:r>
         <w:rPr>
@@ -6007,6 +6250,7 @@
         </w:rPr>
         <w:tab/>
       </w:r>
+      <w:proofErr w:type="gramStart"/>
       <w:r>
         <w:rPr>
           <w:rFonts w:ascii="TH Sarabun New" w:hAnsi="TH Sarabun New" w:cs="TH Sarabun New"/>
@@ -6098,7 +6342,16 @@
           <w:sz w:val="32"/>
           <w:szCs w:val="32"/>
         </w:rPr>
-        <w:t xml:space="preserve">Time </w:t>
+        <w:t>Time</w:t>
+      </w:r>
+      <w:proofErr w:type="gramEnd"/>
+      <w:r>
+        <w:rPr>
+          <w:rFonts w:ascii="TH Sarabun New" w:hAnsi="TH Sarabun New" w:cs="TH Sarabun New"/>
+          <w:sz w:val="32"/>
+          <w:szCs w:val="32"/>
+        </w:rPr>
+        <w:t xml:space="preserve"> </w:t>
       </w:r>
       <w:r>
         <w:rPr>
@@ -6148,6 +6401,7 @@
         </w:rPr>
         <w:tab/>
       </w:r>
+      <w:proofErr w:type="gramStart"/>
       <w:r>
         <w:rPr>
           <w:rFonts w:ascii="TH Sarabun New" w:hAnsi="TH Sarabun New" w:cs="TH Sarabun New"/>
@@ -6248,7 +6502,16 @@
           <w:sz w:val="32"/>
           <w:szCs w:val="32"/>
         </w:rPr>
-        <w:t xml:space="preserve">Room </w:t>
+        <w:t>Room</w:t>
+      </w:r>
+      <w:proofErr w:type="gramEnd"/>
+      <w:r>
+        <w:rPr>
+          <w:rFonts w:ascii="TH Sarabun New" w:hAnsi="TH Sarabun New" w:cs="TH Sarabun New"/>
+          <w:sz w:val="32"/>
+          <w:szCs w:val="32"/>
+        </w:rPr>
+        <w:t xml:space="preserve"> </w:t>
       </w:r>
       <w:r>
         <w:rPr>
@@ -6299,13 +6562,23 @@
         </w:rPr>
         <w:t xml:space="preserve">(ระบบไม่จำเป็นต้องกรอกเข้าระบบเองก็ได้ เพราะมีฐานที่ดึงข้อมูลจาก </w:t>
       </w:r>
-      <w:r>
-        <w:rPr>
-          <w:rFonts w:ascii="TH Sarabun New" w:hAnsi="TH Sarabun New" w:cs="TH Sarabun New"/>
-          <w:sz w:val="32"/>
-          <w:szCs w:val="32"/>
-        </w:rPr>
-        <w:t xml:space="preserve">Klogic </w:t>
+      <w:proofErr w:type="spellStart"/>
+      <w:r>
+        <w:rPr>
+          <w:rFonts w:ascii="TH Sarabun New" w:hAnsi="TH Sarabun New" w:cs="TH Sarabun New"/>
+          <w:sz w:val="32"/>
+          <w:szCs w:val="32"/>
+        </w:rPr>
+        <w:t>Klogic</w:t>
+      </w:r>
+      <w:proofErr w:type="spellEnd"/>
+      <w:r>
+        <w:rPr>
+          <w:rFonts w:ascii="TH Sarabun New" w:hAnsi="TH Sarabun New" w:cs="TH Sarabun New"/>
+          <w:sz w:val="32"/>
+          <w:szCs w:val="32"/>
+        </w:rPr>
+        <w:t xml:space="preserve"> </w:t>
       </w:r>
       <w:r>
         <w:rPr>
@@ -6798,13 +7071,23 @@
         </w:rPr>
         <w:t xml:space="preserve">(ระบบไม่จำเป็นต้องกรอกเข้าระบบเองก็ได้ เพราะมีฐานที่ดึงข้อมูลจาก </w:t>
       </w:r>
-      <w:r>
-        <w:rPr>
-          <w:rFonts w:ascii="TH Sarabun New" w:hAnsi="TH Sarabun New" w:cs="TH Sarabun New"/>
-          <w:sz w:val="32"/>
-          <w:szCs w:val="32"/>
-        </w:rPr>
-        <w:t xml:space="preserve">Klogic </w:t>
+      <w:proofErr w:type="spellStart"/>
+      <w:r>
+        <w:rPr>
+          <w:rFonts w:ascii="TH Sarabun New" w:hAnsi="TH Sarabun New" w:cs="TH Sarabun New"/>
+          <w:sz w:val="32"/>
+          <w:szCs w:val="32"/>
+        </w:rPr>
+        <w:t>Klogic</w:t>
+      </w:r>
+      <w:proofErr w:type="spellEnd"/>
+      <w:r>
+        <w:rPr>
+          <w:rFonts w:ascii="TH Sarabun New" w:hAnsi="TH Sarabun New" w:cs="TH Sarabun New"/>
+          <w:sz w:val="32"/>
+          <w:szCs w:val="32"/>
+        </w:rPr>
+        <w:t xml:space="preserve"> </w:t>
       </w:r>
       <w:r>
         <w:rPr>
@@ -14107,30 +14390,39 @@
         <w:spacing w:after="0" w:line="240" w:lineRule="auto"/>
         <w:jc w:val="thaiDistribute"/>
         <w:rPr>
+          <w:rFonts w:ascii="TH Sarabun New" w:hAnsi="TH Sarabun New" w:cs="TH Sarabun New"/>
+          <w:sz w:val="32"/>
+          <w:szCs w:val="32"/>
+        </w:rPr>
+      </w:pPr>
+      <w:r>
+        <w:rPr>
+          <w:rFonts w:ascii="TH Sarabun New" w:hAnsi="TH Sarabun New" w:cs="TH Sarabun New"/>
+          <w:b/>
+          <w:bCs/>
+          <w:sz w:val="32"/>
+          <w:szCs w:val="32"/>
+          <w:cs/>
+        </w:rPr>
+        <w:tab/>
+      </w:r>
+      <w:r>
+        <w:rPr>
+          <w:rFonts w:ascii="TH Sarabun New" w:hAnsi="TH Sarabun New" w:cs="TH Sarabun New"/>
+          <w:sz w:val="32"/>
+          <w:szCs w:val="32"/>
+          <w:cs/>
+        </w:rPr>
+        <w:t>โดยเริ่มจากการ</w:t>
+      </w:r>
+      <w:r>
+        <w:rPr>
           <w:rFonts w:ascii="TH Sarabun New" w:hAnsi="TH Sarabun New" w:cs="TH Sarabun New" w:hint="cs"/>
           <w:sz w:val="32"/>
           <w:szCs w:val="32"/>
-        </w:rPr>
-      </w:pPr>
-      <w:r>
-        <w:rPr>
-          <w:rFonts w:ascii="TH Sarabun New" w:hAnsi="TH Sarabun New" w:cs="TH Sarabun New"/>
-          <w:b/>
-          <w:bCs/>
-          <w:sz w:val="32"/>
-          <w:szCs w:val="32"/>
-          <w:cs/>
-        </w:rPr>
-        <w:tab/>
-      </w:r>
-      <w:r>
-        <w:rPr>
-          <w:rFonts w:ascii="TH Sarabun New" w:hAnsi="TH Sarabun New" w:cs="TH Sarabun New"/>
-          <w:sz w:val="32"/>
-          <w:szCs w:val="32"/>
-          <w:cs/>
-        </w:rPr>
-        <w:t>โดยเริ่มจากการ</w:t>
+          <w:cs/>
+        </w:rPr>
+        <w:t>นำฐานข้อมูลของนักศึกษาทั้งหมดมาวิเคราะห์เข้ากับระบบ</w:t>
       </w:r>
       <w:r>
         <w:rPr>
@@ -14139,7 +14431,7 @@
           <w:szCs w:val="32"/>
           <w:cs/>
         </w:rPr>
-        <w:t>นำฐานข้อมูลของนักศึกษาทั้งหมดมาวิเคราะห์เข้ากับระบบ</w:t>
+        <w:t xml:space="preserve"> เนื่องจากการคิดเกรด</w:t>
       </w:r>
       <w:r>
         <w:rPr>
@@ -14148,7 +14440,7 @@
           <w:szCs w:val="32"/>
           <w:cs/>
         </w:rPr>
-        <w:t xml:space="preserve"> เนื่องจากการคิดเกรด</w:t>
+        <w:t>เป็นไปตามมตราฐาน มคอ ซึ่งมุ้งเน้นวิชาหลักที่ประกอบไปด้วย 5  หมวดที่มีความสำคัญของสาขาไอที</w:t>
       </w:r>
       <w:r>
         <w:rPr>
@@ -14157,7 +14449,7 @@
           <w:szCs w:val="32"/>
           <w:cs/>
         </w:rPr>
-        <w:t>เป็นไปตามมตราฐาน มคอ ซึ่งมุ้งเน้นวิชาหลักที่ประกอบไปด้วย 5  หมวดที่มีความสำคัญของสาขาไอที</w:t>
+        <w:t>แ</w:t>
       </w:r>
       <w:r>
         <w:rPr>
@@ -14166,7 +14458,7 @@
           <w:szCs w:val="32"/>
           <w:cs/>
         </w:rPr>
-        <w:t>แ</w:t>
+        <w:t>ละการ</w:t>
       </w:r>
       <w:r>
         <w:rPr>
@@ -14175,7 +14467,7 @@
           <w:szCs w:val="32"/>
           <w:cs/>
         </w:rPr>
-        <w:t>ละการ</w:t>
+        <w:t>วิเคราะห์ข้อมูล</w:t>
       </w:r>
       <w:r>
         <w:rPr>
@@ -14184,7 +14476,7 @@
           <w:szCs w:val="32"/>
           <w:cs/>
         </w:rPr>
-        <w:t>วิเคราะห์ข้อมูล</w:t>
+        <w:t>นักศึกษาทุกคนที่เข้าใช้งานในระบบนั้นจะต้องทำการสร้างฐานข้อมูลมา</w:t>
       </w:r>
       <w:r>
         <w:rPr>
@@ -14193,7 +14485,7 @@
           <w:szCs w:val="32"/>
           <w:cs/>
         </w:rPr>
-        <w:t>นักศึกษาทุกคนที่เข้าใช้งานในระบบนั้นจะต้องทำการสร้างฐานข้อมูลมา</w:t>
+        <w:t>ใหม่โ</w:t>
       </w:r>
       <w:r>
         <w:rPr>
@@ -14202,45 +14494,8 @@
           <w:szCs w:val="32"/>
           <w:cs/>
         </w:rPr>
-        <w:t>ใหม่โ</w:t>
-      </w:r>
-      <w:r>
-        <w:rPr>
-          <w:rFonts w:ascii="TH Sarabun New" w:hAnsi="TH Sarabun New" w:cs="TH Sarabun New" w:hint="cs"/>
-          <w:sz w:val="32"/>
-          <w:szCs w:val="32"/>
-          <w:cs/>
-        </w:rPr>
         <w:t>ดยเฉพาะเพื่อการคิดและคำนวณ</w:t>
       </w:r>
-    </w:p>
-    <w:p>
-      <w:pPr>
-        <w:tabs>
-          <w:tab w:val="left" w:pos="426"/>
-        </w:tabs>
-        <w:spacing w:after="0" w:line="240" w:lineRule="auto"/>
-        <w:jc w:val="thaiDistribute"/>
-        <w:rPr>
-          <w:rFonts w:ascii="TH Sarabun New" w:hAnsi="TH Sarabun New" w:cs="TH Sarabun New"/>
-          <w:sz w:val="32"/>
-          <w:szCs w:val="32"/>
-        </w:rPr>
-      </w:pPr>
-    </w:p>
-    <w:p>
-      <w:pPr>
-        <w:tabs>
-          <w:tab w:val="left" w:pos="426"/>
-        </w:tabs>
-        <w:spacing w:after="0" w:line="240" w:lineRule="auto"/>
-        <w:jc w:val="thaiDistribute"/>
-        <w:rPr>
-          <w:rFonts w:ascii="TH Sarabun New" w:hAnsi="TH Sarabun New" w:cs="TH Sarabun New"/>
-          <w:sz w:val="32"/>
-          <w:szCs w:val="32"/>
-        </w:rPr>
-      </w:pPr>
     </w:p>
     <w:p>
       <w:pPr>
@@ -14299,6 +14554,90 @@
       </w:pPr>
       <w:bookmarkStart w:id="0" w:name="_GoBack"/>
       <w:bookmarkEnd w:id="0"/>
+    </w:p>
+    <w:p>
+      <w:pPr>
+        <w:tabs>
+          <w:tab w:val="left" w:pos="426"/>
+        </w:tabs>
+        <w:spacing w:after="0" w:line="240" w:lineRule="auto"/>
+        <w:jc w:val="thaiDistribute"/>
+        <w:rPr>
+          <w:rFonts w:ascii="TH Sarabun New" w:hAnsi="TH Sarabun New" w:cs="TH Sarabun New"/>
+          <w:sz w:val="32"/>
+          <w:szCs w:val="32"/>
+        </w:rPr>
+      </w:pPr>
+    </w:p>
+    <w:p>
+      <w:pPr>
+        <w:tabs>
+          <w:tab w:val="left" w:pos="426"/>
+        </w:tabs>
+        <w:spacing w:after="0" w:line="240" w:lineRule="auto"/>
+        <w:jc w:val="thaiDistribute"/>
+        <w:rPr>
+          <w:rFonts w:ascii="TH Sarabun New" w:hAnsi="TH Sarabun New" w:cs="TH Sarabun New"/>
+          <w:sz w:val="32"/>
+          <w:szCs w:val="32"/>
+        </w:rPr>
+      </w:pPr>
+    </w:p>
+    <w:p>
+      <w:pPr>
+        <w:tabs>
+          <w:tab w:val="left" w:pos="426"/>
+        </w:tabs>
+        <w:spacing w:after="0" w:line="240" w:lineRule="auto"/>
+        <w:jc w:val="thaiDistribute"/>
+        <w:rPr>
+          <w:rFonts w:ascii="TH Sarabun New" w:hAnsi="TH Sarabun New" w:cs="TH Sarabun New"/>
+          <w:sz w:val="32"/>
+          <w:szCs w:val="32"/>
+        </w:rPr>
+      </w:pPr>
+    </w:p>
+    <w:p>
+      <w:pPr>
+        <w:tabs>
+          <w:tab w:val="left" w:pos="426"/>
+        </w:tabs>
+        <w:spacing w:after="0" w:line="240" w:lineRule="auto"/>
+        <w:jc w:val="thaiDistribute"/>
+        <w:rPr>
+          <w:rFonts w:ascii="TH Sarabun New" w:hAnsi="TH Sarabun New" w:cs="TH Sarabun New"/>
+          <w:sz w:val="32"/>
+          <w:szCs w:val="32"/>
+        </w:rPr>
+      </w:pPr>
+    </w:p>
+    <w:p>
+      <w:pPr>
+        <w:tabs>
+          <w:tab w:val="left" w:pos="426"/>
+        </w:tabs>
+        <w:spacing w:after="0" w:line="240" w:lineRule="auto"/>
+        <w:jc w:val="thaiDistribute"/>
+        <w:rPr>
+          <w:rFonts w:ascii="TH Sarabun New" w:hAnsi="TH Sarabun New" w:cs="TH Sarabun New"/>
+          <w:sz w:val="32"/>
+          <w:szCs w:val="32"/>
+        </w:rPr>
+      </w:pPr>
+    </w:p>
+    <w:p>
+      <w:pPr>
+        <w:tabs>
+          <w:tab w:val="left" w:pos="426"/>
+        </w:tabs>
+        <w:spacing w:after="0" w:line="240" w:lineRule="auto"/>
+        <w:jc w:val="thaiDistribute"/>
+        <w:rPr>
+          <w:rFonts w:ascii="TH Sarabun New" w:hAnsi="TH Sarabun New" w:cs="TH Sarabun New" w:hint="cs"/>
+          <w:sz w:val="32"/>
+          <w:szCs w:val="32"/>
+        </w:rPr>
+      </w:pPr>
     </w:p>
     <w:p>
       <w:pPr>
@@ -14521,7 +14860,7 @@
             <w:sz w:val="32"/>
             <w:szCs w:val="40"/>
           </w:rPr>
-          <w:t>61</w:t>
+          <w:t>63</w:t>
         </w:r>
         <w:r>
           <w:rPr>
@@ -15449,7 +15788,7 @@
 </file>
 
 <file path=customXml/itemProps1.xml><?xml version="1.0" encoding="utf-8"?>
-<ds:datastoreItem xmlns:ds="http://schemas.openxmlformats.org/officeDocument/2006/customXml" ds:itemID="{A08D7045-90F6-4946-9D2C-944D50427663}">
+<ds:datastoreItem xmlns:ds="http://schemas.openxmlformats.org/officeDocument/2006/customXml" ds:itemID="{9CB84B5B-E550-4E92-89DE-6F5B9683BAD8}">
   <ds:schemaRefs>
     <ds:schemaRef ds:uri="http://schemas.openxmlformats.org/officeDocument/2006/bibliography"/>
   </ds:schemaRefs>

--- a/11 บทที่ 4 - [24, 25-32]/บทที่ 4 ข.docx
+++ b/11 บทที่ 4 - [24, 25-32]/บทที่ 4 ข.docx
@@ -14538,189 +14538,8 @@
           <w:szCs w:val="32"/>
         </w:rPr>
       </w:pPr>
-    </w:p>
-    <w:p>
-      <w:pPr>
-        <w:tabs>
-          <w:tab w:val="left" w:pos="426"/>
-        </w:tabs>
-        <w:spacing w:after="0" w:line="240" w:lineRule="auto"/>
-        <w:jc w:val="thaiDistribute"/>
-        <w:rPr>
-          <w:rFonts w:ascii="TH Sarabun New" w:hAnsi="TH Sarabun New" w:cs="TH Sarabun New" w:hint="cs"/>
-          <w:sz w:val="32"/>
-          <w:szCs w:val="32"/>
-        </w:rPr>
-      </w:pPr>
       <w:bookmarkStart w:id="0" w:name="_GoBack"/>
       <w:bookmarkEnd w:id="0"/>
-    </w:p>
-    <w:p>
-      <w:pPr>
-        <w:tabs>
-          <w:tab w:val="left" w:pos="426"/>
-        </w:tabs>
-        <w:spacing w:after="0" w:line="240" w:lineRule="auto"/>
-        <w:jc w:val="thaiDistribute"/>
-        <w:rPr>
-          <w:rFonts w:ascii="TH Sarabun New" w:hAnsi="TH Sarabun New" w:cs="TH Sarabun New"/>
-          <w:sz w:val="32"/>
-          <w:szCs w:val="32"/>
-        </w:rPr>
-      </w:pPr>
-    </w:p>
-    <w:p>
-      <w:pPr>
-        <w:tabs>
-          <w:tab w:val="left" w:pos="426"/>
-        </w:tabs>
-        <w:spacing w:after="0" w:line="240" w:lineRule="auto"/>
-        <w:jc w:val="thaiDistribute"/>
-        <w:rPr>
-          <w:rFonts w:ascii="TH Sarabun New" w:hAnsi="TH Sarabun New" w:cs="TH Sarabun New"/>
-          <w:sz w:val="32"/>
-          <w:szCs w:val="32"/>
-        </w:rPr>
-      </w:pPr>
-    </w:p>
-    <w:p>
-      <w:pPr>
-        <w:tabs>
-          <w:tab w:val="left" w:pos="426"/>
-        </w:tabs>
-        <w:spacing w:after="0" w:line="240" w:lineRule="auto"/>
-        <w:jc w:val="thaiDistribute"/>
-        <w:rPr>
-          <w:rFonts w:ascii="TH Sarabun New" w:hAnsi="TH Sarabun New" w:cs="TH Sarabun New"/>
-          <w:sz w:val="32"/>
-          <w:szCs w:val="32"/>
-        </w:rPr>
-      </w:pPr>
-    </w:p>
-    <w:p>
-      <w:pPr>
-        <w:tabs>
-          <w:tab w:val="left" w:pos="426"/>
-        </w:tabs>
-        <w:spacing w:after="0" w:line="240" w:lineRule="auto"/>
-        <w:jc w:val="thaiDistribute"/>
-        <w:rPr>
-          <w:rFonts w:ascii="TH Sarabun New" w:hAnsi="TH Sarabun New" w:cs="TH Sarabun New"/>
-          <w:sz w:val="32"/>
-          <w:szCs w:val="32"/>
-        </w:rPr>
-      </w:pPr>
-    </w:p>
-    <w:p>
-      <w:pPr>
-        <w:tabs>
-          <w:tab w:val="left" w:pos="426"/>
-        </w:tabs>
-        <w:spacing w:after="0" w:line="240" w:lineRule="auto"/>
-        <w:jc w:val="thaiDistribute"/>
-        <w:rPr>
-          <w:rFonts w:ascii="TH Sarabun New" w:hAnsi="TH Sarabun New" w:cs="TH Sarabun New"/>
-          <w:sz w:val="32"/>
-          <w:szCs w:val="32"/>
-        </w:rPr>
-      </w:pPr>
-    </w:p>
-    <w:p>
-      <w:pPr>
-        <w:tabs>
-          <w:tab w:val="left" w:pos="426"/>
-        </w:tabs>
-        <w:spacing w:after="0" w:line="240" w:lineRule="auto"/>
-        <w:jc w:val="thaiDistribute"/>
-        <w:rPr>
-          <w:rFonts w:ascii="TH Sarabun New" w:hAnsi="TH Sarabun New" w:cs="TH Sarabun New" w:hint="cs"/>
-          <w:sz w:val="32"/>
-          <w:szCs w:val="32"/>
-        </w:rPr>
-      </w:pPr>
-    </w:p>
-    <w:p>
-      <w:pPr>
-        <w:tabs>
-          <w:tab w:val="left" w:pos="426"/>
-        </w:tabs>
-        <w:spacing w:after="0" w:line="240" w:lineRule="auto"/>
-        <w:jc w:val="thaiDistribute"/>
-        <w:rPr>
-          <w:rFonts w:ascii="TH Sarabun New" w:hAnsi="TH Sarabun New" w:cs="TH Sarabun New"/>
-          <w:sz w:val="32"/>
-          <w:szCs w:val="32"/>
-        </w:rPr>
-      </w:pPr>
-    </w:p>
-    <w:p>
-      <w:pPr>
-        <w:tabs>
-          <w:tab w:val="left" w:pos="426"/>
-        </w:tabs>
-        <w:spacing w:after="0" w:line="240" w:lineRule="auto"/>
-        <w:jc w:val="thaiDistribute"/>
-        <w:rPr>
-          <w:rFonts w:ascii="TH Sarabun New" w:hAnsi="TH Sarabun New" w:cs="TH Sarabun New"/>
-          <w:sz w:val="32"/>
-          <w:szCs w:val="32"/>
-        </w:rPr>
-      </w:pPr>
-    </w:p>
-    <w:p>
-      <w:pPr>
-        <w:tabs>
-          <w:tab w:val="left" w:pos="426"/>
-        </w:tabs>
-        <w:spacing w:after="0" w:line="240" w:lineRule="auto"/>
-        <w:jc w:val="thaiDistribute"/>
-        <w:rPr>
-          <w:rFonts w:ascii="TH Sarabun New" w:hAnsi="TH Sarabun New" w:cs="TH Sarabun New"/>
-          <w:sz w:val="32"/>
-          <w:szCs w:val="32"/>
-        </w:rPr>
-      </w:pPr>
-    </w:p>
-    <w:p>
-      <w:pPr>
-        <w:tabs>
-          <w:tab w:val="left" w:pos="426"/>
-        </w:tabs>
-        <w:spacing w:after="0" w:line="240" w:lineRule="auto"/>
-        <w:jc w:val="thaiDistribute"/>
-        <w:rPr>
-          <w:rFonts w:ascii="TH Sarabun New" w:hAnsi="TH Sarabun New" w:cs="TH Sarabun New"/>
-          <w:sz w:val="32"/>
-          <w:szCs w:val="32"/>
-        </w:rPr>
-      </w:pPr>
-    </w:p>
-    <w:p>
-      <w:pPr>
-        <w:tabs>
-          <w:tab w:val="left" w:pos="426"/>
-        </w:tabs>
-        <w:spacing w:after="0" w:line="240" w:lineRule="auto"/>
-        <w:jc w:val="thaiDistribute"/>
-        <w:rPr>
-          <w:rFonts w:ascii="TH Sarabun New" w:hAnsi="TH Sarabun New" w:cs="TH Sarabun New" w:hint="cs"/>
-          <w:sz w:val="32"/>
-          <w:szCs w:val="32"/>
-          <w:cs/>
-        </w:rPr>
-      </w:pPr>
-    </w:p>
-    <w:p>
-      <w:pPr>
-        <w:tabs>
-          <w:tab w:val="left" w:pos="3625"/>
-        </w:tabs>
-        <w:rPr>
-          <w:rFonts w:ascii="TH Sarabun New" w:hAnsi="TH Sarabun New" w:cs="TH Sarabun New"/>
-          <w:sz w:val="32"/>
-          <w:szCs w:val="32"/>
-        </w:rPr>
-      </w:pPr>
     </w:p>
     <w:sectPr>
       <w:headerReference w:type="default" r:id="rId38"/>
@@ -14860,7 +14679,7 @@
             <w:sz w:val="32"/>
             <w:szCs w:val="40"/>
           </w:rPr>
-          <w:t>63</w:t>
+          <w:t>62</w:t>
         </w:r>
         <w:r>
           <w:rPr>
@@ -15788,7 +15607,7 @@
 </file>
 
 <file path=customXml/itemProps1.xml><?xml version="1.0" encoding="utf-8"?>
-<ds:datastoreItem xmlns:ds="http://schemas.openxmlformats.org/officeDocument/2006/customXml" ds:itemID="{9CB84B5B-E550-4E92-89DE-6F5B9683BAD8}">
+<ds:datastoreItem xmlns:ds="http://schemas.openxmlformats.org/officeDocument/2006/customXml" ds:itemID="{991613BD-FD8A-4FCF-AF2B-B10B78D2BF18}">
   <ds:schemaRefs>
     <ds:schemaRef ds:uri="http://schemas.openxmlformats.org/officeDocument/2006/bibliography"/>
   </ds:schemaRefs>

--- a/11 บทที่ 4 - [24, 25-32]/บทที่ 4 ข.docx
+++ b/11 บทที่ 4 - [24, 25-32]/บทที่ 4 ข.docx
@@ -59,6 +59,8 @@
         </w:rPr>
         <w:t>รูปแบบหน้าจอที่ได้ทำการออกแบบและนำไปพัฒนา</w:t>
       </w:r>
+      <w:bookmarkStart w:id="0" w:name="_GoBack"/>
+      <w:bookmarkEnd w:id="0"/>
     </w:p>
     <w:p>
       <w:pPr>
@@ -14538,14 +14540,12 @@
           <w:szCs w:val="32"/>
         </w:rPr>
       </w:pPr>
-      <w:bookmarkStart w:id="0" w:name="_GoBack"/>
-      <w:bookmarkEnd w:id="0"/>
     </w:p>
     <w:sectPr>
       <w:headerReference w:type="default" r:id="rId38"/>
       <w:pgSz w:w="11906" w:h="16838"/>
       <w:pgMar w:top="2160" w:right="1440" w:bottom="1440" w:left="2160" w:header="1440" w:footer="1440" w:gutter="0"/>
-      <w:pgNumType w:start="38"/>
+      <w:pgNumType w:start="44"/>
       <w:cols w:space="708"/>
       <w:docGrid w:linePitch="360"/>
     </w:sectPr>
@@ -14679,7 +14679,7 @@
             <w:sz w:val="32"/>
             <w:szCs w:val="40"/>
           </w:rPr>
-          <w:t>62</w:t>
+          <w:t>52</w:t>
         </w:r>
         <w:r>
           <w:rPr>
@@ -15607,7 +15607,7 @@
 </file>
 
 <file path=customXml/itemProps1.xml><?xml version="1.0" encoding="utf-8"?>
-<ds:datastoreItem xmlns:ds="http://schemas.openxmlformats.org/officeDocument/2006/customXml" ds:itemID="{991613BD-FD8A-4FCF-AF2B-B10B78D2BF18}">
+<ds:datastoreItem xmlns:ds="http://schemas.openxmlformats.org/officeDocument/2006/customXml" ds:itemID="{353C507C-6C3C-44E5-9D80-2EAD9BA290B5}">
   <ds:schemaRefs>
     <ds:schemaRef ds:uri="http://schemas.openxmlformats.org/officeDocument/2006/bibliography"/>
   </ds:schemaRefs>

--- a/11 บทที่ 4 - [24, 25-32]/บทที่ 4 ข.docx
+++ b/11 บทที่ 4 - [24, 25-32]/บทที่ 4 ข.docx
@@ -59,8 +59,6 @@
         </w:rPr>
         <w:t>รูปแบบหน้าจอที่ได้ทำการออกแบบและนำไปพัฒนา</w:t>
       </w:r>
-      <w:bookmarkStart w:id="0" w:name="_GoBack"/>
-      <w:bookmarkEnd w:id="0"/>
     </w:p>
     <w:p>
       <w:pPr>
@@ -10624,7 +10622,7 @@
           <w:szCs w:val="32"/>
           <w:cs/>
         </w:rPr>
-        <w:t>22</w:t>
+        <w:t>21</w:t>
       </w:r>
       <w:r>
         <w:rPr>
@@ -10940,7 +10938,7 @@
           <w:szCs w:val="32"/>
           <w:cs/>
         </w:rPr>
-        <w:t>23</w:t>
+        <w:t>22</w:t>
       </w:r>
       <w:r>
         <w:rPr>
@@ -11358,7 +11356,7 @@
           <w:szCs w:val="32"/>
           <w:cs/>
         </w:rPr>
-        <w:t>24</w:t>
+        <w:t>23</w:t>
       </w:r>
       <w:r>
         <w:rPr>
@@ -11713,7 +11711,7 @@
           <w:sz w:val="32"/>
           <w:szCs w:val="32"/>
         </w:rPr>
-        <w:t>5</w:t>
+        <w:t>4</w:t>
       </w:r>
       <w:r>
         <w:rPr>
@@ -12033,7 +12031,7 @@
           <w:szCs w:val="32"/>
           <w:cs/>
         </w:rPr>
-        <w:t>26</w:t>
+        <w:t>25</w:t>
       </w:r>
       <w:r>
         <w:rPr>
@@ -12455,7 +12453,7 @@
           <w:sz w:val="32"/>
           <w:szCs w:val="32"/>
         </w:rPr>
-        <w:t>7</w:t>
+        <w:t>6</w:t>
       </w:r>
       <w:r>
         <w:rPr>
@@ -12857,7 +12855,7 @@
           <w:szCs w:val="32"/>
           <w:cs/>
         </w:rPr>
-        <w:t>28</w:t>
+        <w:t>27</w:t>
       </w:r>
       <w:r>
         <w:rPr>
@@ -13277,7 +13275,7 @@
           <w:szCs w:val="32"/>
           <w:cs/>
         </w:rPr>
-        <w:t>29</w:t>
+        <w:t>28</w:t>
       </w:r>
       <w:r>
         <w:rPr>
@@ -13792,7 +13790,7 @@
           <w:sz w:val="32"/>
           <w:szCs w:val="32"/>
         </w:rPr>
-        <w:t>30</w:t>
+        <w:t>29</w:t>
       </w:r>
       <w:r>
         <w:rPr>
@@ -14302,6 +14300,438 @@
           <w:szCs w:val="32"/>
           <w:cs/>
         </w:rPr>
+        <w:t>0</w:t>
+      </w:r>
+      <w:r>
+        <w:rPr>
+          <w:rFonts w:ascii="TH Sarabun New" w:hAnsi="TH Sarabun New" w:cs="TH Sarabun New"/>
+          <w:sz w:val="32"/>
+          <w:szCs w:val="32"/>
+          <w:cs/>
+        </w:rPr>
+        <w:t xml:space="preserve">  หน้าจอสำหรับการเลือกเมนูสำหรับ</w:t>
+      </w:r>
+      <w:r>
+        <w:rPr>
+          <w:rFonts w:ascii="TH Sarabun New" w:hAnsi="TH Sarabun New" w:cs="TH Sarabun New" w:hint="cs"/>
+          <w:sz w:val="32"/>
+          <w:szCs w:val="32"/>
+          <w:cs/>
+        </w:rPr>
+        <w:t>ศิษย์เก่า</w:t>
+      </w:r>
+    </w:p>
+    <w:p>
+      <w:pPr>
+        <w:tabs>
+          <w:tab w:val="left" w:pos="426"/>
+        </w:tabs>
+        <w:spacing w:after="0" w:line="240" w:lineRule="auto"/>
+        <w:jc w:val="center"/>
+        <w:rPr>
+          <w:rFonts w:ascii="TH Sarabun New" w:hAnsi="TH Sarabun New" w:cs="TH Sarabun New"/>
+          <w:sz w:val="32"/>
+          <w:szCs w:val="32"/>
+        </w:rPr>
+      </w:pPr>
+    </w:p>
+    <w:p>
+      <w:pPr>
+        <w:tabs>
+          <w:tab w:val="left" w:pos="426"/>
+        </w:tabs>
+        <w:spacing w:after="0" w:line="240" w:lineRule="auto"/>
+        <w:rPr>
+          <w:rFonts w:ascii="TH Sarabun New" w:hAnsi="TH Sarabun New" w:cs="TH Sarabun New"/>
+          <w:b/>
+          <w:bCs/>
+          <w:sz w:val="32"/>
+          <w:szCs w:val="32"/>
+        </w:rPr>
+      </w:pPr>
+      <w:r>
+        <w:rPr>
+          <w:rFonts w:ascii="TH Sarabun New" w:hAnsi="TH Sarabun New" w:cs="TH Sarabun New" w:hint="cs"/>
+          <w:b/>
+          <w:bCs/>
+          <w:sz w:val="32"/>
+          <w:szCs w:val="32"/>
+          <w:cs/>
+        </w:rPr>
+        <w:t>4.7</w:t>
+      </w:r>
+      <w:r>
+        <w:rPr>
+          <w:rFonts w:ascii="TH Sarabun New" w:hAnsi="TH Sarabun New" w:cs="TH Sarabun New" w:hint="cs"/>
+          <w:b/>
+          <w:bCs/>
+          <w:sz w:val="32"/>
+          <w:szCs w:val="32"/>
+          <w:cs/>
+        </w:rPr>
+        <w:t xml:space="preserve">  การออกแบบการทำงานของ </w:t>
+      </w:r>
+      <w:r>
+        <w:rPr>
+          <w:rFonts w:ascii="TH Sarabun New" w:hAnsi="TH Sarabun New" w:cs="TH Sarabun New"/>
+          <w:b/>
+          <w:bCs/>
+          <w:sz w:val="32"/>
+          <w:szCs w:val="32"/>
+        </w:rPr>
+        <w:t xml:space="preserve">ELO Chart </w:t>
+      </w:r>
+    </w:p>
+    <w:p>
+      <w:pPr>
+        <w:tabs>
+          <w:tab w:val="left" w:pos="426"/>
+        </w:tabs>
+        <w:spacing w:after="0" w:line="240" w:lineRule="auto"/>
+        <w:jc w:val="thaiDistribute"/>
+        <w:rPr>
+          <w:rFonts w:ascii="TH Sarabun New" w:hAnsi="TH Sarabun New" w:cs="TH Sarabun New"/>
+          <w:sz w:val="32"/>
+          <w:szCs w:val="32"/>
+        </w:rPr>
+      </w:pPr>
+      <w:r>
+        <w:rPr>
+          <w:rFonts w:ascii="TH Sarabun New" w:hAnsi="TH Sarabun New" w:cs="TH Sarabun New"/>
+          <w:b/>
+          <w:bCs/>
+          <w:sz w:val="32"/>
+          <w:szCs w:val="32"/>
+          <w:cs/>
+        </w:rPr>
+        <w:tab/>
+      </w:r>
+      <w:r>
+        <w:rPr>
+          <w:rFonts w:ascii="TH Sarabun New" w:hAnsi="TH Sarabun New" w:cs="TH Sarabun New"/>
+          <w:sz w:val="32"/>
+          <w:szCs w:val="32"/>
+          <w:cs/>
+        </w:rPr>
+        <w:t>โดยเริ่มจากการ</w:t>
+      </w:r>
+      <w:r>
+        <w:rPr>
+          <w:rFonts w:ascii="TH Sarabun New" w:hAnsi="TH Sarabun New" w:cs="TH Sarabun New" w:hint="cs"/>
+          <w:sz w:val="32"/>
+          <w:szCs w:val="32"/>
+          <w:cs/>
+        </w:rPr>
+        <w:t>นำฐานข้อมูลของนักศึกษาทั้งหมดมาวิเคราะห์เข้ากับระบบ</w:t>
+      </w:r>
+      <w:r>
+        <w:rPr>
+          <w:rFonts w:ascii="TH Sarabun New" w:hAnsi="TH Sarabun New" w:cs="TH Sarabun New" w:hint="cs"/>
+          <w:sz w:val="32"/>
+          <w:szCs w:val="32"/>
+          <w:cs/>
+        </w:rPr>
+        <w:t xml:space="preserve"> เนื่องจากการคิดเกรด</w:t>
+      </w:r>
+      <w:r>
+        <w:rPr>
+          <w:rFonts w:ascii="TH Sarabun New" w:hAnsi="TH Sarabun New" w:cs="TH Sarabun New" w:hint="cs"/>
+          <w:sz w:val="32"/>
+          <w:szCs w:val="32"/>
+          <w:cs/>
+        </w:rPr>
+        <w:t>เป็นไปตามมตราฐาน มคอ ซึ่งมุ้งเน้นวิชาหลักที่ประกอบไปด้วย 5  หมวดที่มีความสำคัญของสาขาไอที</w:t>
+      </w:r>
+      <w:r>
+        <w:rPr>
+          <w:rFonts w:ascii="TH Sarabun New" w:hAnsi="TH Sarabun New" w:cs="TH Sarabun New" w:hint="cs"/>
+          <w:sz w:val="32"/>
+          <w:szCs w:val="32"/>
+          <w:cs/>
+        </w:rPr>
+        <w:t>แ</w:t>
+      </w:r>
+      <w:r>
+        <w:rPr>
+          <w:rFonts w:ascii="TH Sarabun New" w:hAnsi="TH Sarabun New" w:cs="TH Sarabun New" w:hint="cs"/>
+          <w:sz w:val="32"/>
+          <w:szCs w:val="32"/>
+          <w:cs/>
+        </w:rPr>
+        <w:t>ละการ</w:t>
+      </w:r>
+      <w:r>
+        <w:rPr>
+          <w:rFonts w:ascii="TH Sarabun New" w:hAnsi="TH Sarabun New" w:cs="TH Sarabun New" w:hint="cs"/>
+          <w:sz w:val="32"/>
+          <w:szCs w:val="32"/>
+          <w:cs/>
+        </w:rPr>
+        <w:t>วิเคราะห์ข้อมูล</w:t>
+      </w:r>
+      <w:r>
+        <w:rPr>
+          <w:rFonts w:ascii="TH Sarabun New" w:hAnsi="TH Sarabun New" w:cs="TH Sarabun New" w:hint="cs"/>
+          <w:sz w:val="32"/>
+          <w:szCs w:val="32"/>
+          <w:cs/>
+        </w:rPr>
+        <w:t>นักศึกษาทุกคนที่เข้าใช้งานในระบบนั้นจะต้องทำการสร้างฐานข้อมูลมา</w:t>
+      </w:r>
+      <w:r>
+        <w:rPr>
+          <w:rFonts w:ascii="TH Sarabun New" w:hAnsi="TH Sarabun New" w:cs="TH Sarabun New" w:hint="cs"/>
+          <w:sz w:val="32"/>
+          <w:szCs w:val="32"/>
+          <w:cs/>
+        </w:rPr>
+        <w:t>ใหม่โ</w:t>
+      </w:r>
+      <w:r>
+        <w:rPr>
+          <w:rFonts w:ascii="TH Sarabun New" w:hAnsi="TH Sarabun New" w:cs="TH Sarabun New" w:hint="cs"/>
+          <w:sz w:val="32"/>
+          <w:szCs w:val="32"/>
+          <w:cs/>
+        </w:rPr>
+        <w:t>ดยเฉพาะเพื่อการคิดและคำนวณ</w:t>
+      </w:r>
+    </w:p>
+    <w:p>
+      <w:pPr>
+        <w:tabs>
+          <w:tab w:val="left" w:pos="426"/>
+        </w:tabs>
+        <w:spacing w:after="0" w:line="240" w:lineRule="auto"/>
+        <w:jc w:val="thaiDistribute"/>
+        <w:rPr>
+          <w:rFonts w:ascii="TH Sarabun New" w:hAnsi="TH Sarabun New" w:cs="TH Sarabun New"/>
+          <w:sz w:val="32"/>
+          <w:szCs w:val="32"/>
+        </w:rPr>
+      </w:pPr>
+    </w:p>
+    <w:p>
+      <w:pPr>
+        <w:tabs>
+          <w:tab w:val="left" w:pos="426"/>
+        </w:tabs>
+        <w:spacing w:after="0" w:line="240" w:lineRule="auto"/>
+        <w:jc w:val="thaiDistribute"/>
+        <w:rPr>
+          <w:rFonts w:ascii="TH Sarabun New" w:hAnsi="TH Sarabun New" w:cs="TH Sarabun New"/>
+          <w:sz w:val="32"/>
+          <w:szCs w:val="32"/>
+        </w:rPr>
+      </w:pPr>
+    </w:p>
+    <w:p>
+      <w:pPr>
+        <w:tabs>
+          <w:tab w:val="left" w:pos="426"/>
+        </w:tabs>
+        <w:spacing w:after="0" w:line="240" w:lineRule="auto"/>
+        <w:jc w:val="thaiDistribute"/>
+        <w:rPr>
+          <w:rFonts w:ascii="TH Sarabun New" w:hAnsi="TH Sarabun New" w:cs="TH Sarabun New"/>
+          <w:sz w:val="32"/>
+          <w:szCs w:val="32"/>
+        </w:rPr>
+      </w:pPr>
+    </w:p>
+    <w:p>
+      <w:pPr>
+        <w:tabs>
+          <w:tab w:val="left" w:pos="426"/>
+        </w:tabs>
+        <w:spacing w:after="0" w:line="240" w:lineRule="auto"/>
+        <w:jc w:val="thaiDistribute"/>
+        <w:rPr>
+          <w:rFonts w:ascii="TH Sarabun New" w:hAnsi="TH Sarabun New" w:cs="TH Sarabun New"/>
+          <w:sz w:val="32"/>
+          <w:szCs w:val="32"/>
+        </w:rPr>
+      </w:pPr>
+      <w:r>
+        <w:rPr>
+          <w:noProof/>
+        </w:rPr>
+        <w:lastRenderedPageBreak/>
+        <w:pict>
+          <v:shape id="_x0000_s1038" type="#_x0000_t75" style="position:absolute;left:0;text-align:left;margin-left:100.3pt;margin-top:1.35pt;width:214.65pt;height:242.95pt;z-index:251681792;mso-position-horizontal-relative:text;mso-position-vertical-relative:text;mso-width-relative:page;mso-height-relative:page" stroked="t" strokecolor="black [3213]">
+            <v:imagedata r:id="rId38" o:title="Untitled"/>
+          </v:shape>
+        </w:pict>
+      </w:r>
+    </w:p>
+    <w:p>
+      <w:pPr>
+        <w:tabs>
+          <w:tab w:val="left" w:pos="426"/>
+        </w:tabs>
+        <w:spacing w:after="0" w:line="240" w:lineRule="auto"/>
+        <w:jc w:val="thaiDistribute"/>
+        <w:rPr>
+          <w:rFonts w:ascii="TH Sarabun New" w:hAnsi="TH Sarabun New" w:cs="TH Sarabun New"/>
+          <w:sz w:val="32"/>
+          <w:szCs w:val="32"/>
+        </w:rPr>
+      </w:pPr>
+    </w:p>
+    <w:p>
+      <w:pPr>
+        <w:tabs>
+          <w:tab w:val="left" w:pos="426"/>
+        </w:tabs>
+        <w:spacing w:after="0" w:line="240" w:lineRule="auto"/>
+        <w:jc w:val="thaiDistribute"/>
+        <w:rPr>
+          <w:rFonts w:ascii="TH Sarabun New" w:hAnsi="TH Sarabun New" w:cs="TH Sarabun New"/>
+          <w:sz w:val="32"/>
+          <w:szCs w:val="32"/>
+        </w:rPr>
+      </w:pPr>
+    </w:p>
+    <w:p>
+      <w:pPr>
+        <w:tabs>
+          <w:tab w:val="left" w:pos="426"/>
+        </w:tabs>
+        <w:spacing w:after="0" w:line="240" w:lineRule="auto"/>
+        <w:jc w:val="thaiDistribute"/>
+        <w:rPr>
+          <w:rFonts w:ascii="TH Sarabun New" w:hAnsi="TH Sarabun New" w:cs="TH Sarabun New"/>
+          <w:sz w:val="32"/>
+          <w:szCs w:val="32"/>
+        </w:rPr>
+      </w:pPr>
+    </w:p>
+    <w:p>
+      <w:pPr>
+        <w:rPr>
+          <w:rFonts w:ascii="TH Sarabun New" w:hAnsi="TH Sarabun New" w:cs="TH Sarabun New"/>
+          <w:sz w:val="32"/>
+          <w:szCs w:val="32"/>
+        </w:rPr>
+      </w:pPr>
+    </w:p>
+    <w:p>
+      <w:pPr>
+        <w:rPr>
+          <w:rFonts w:ascii="TH Sarabun New" w:hAnsi="TH Sarabun New" w:cs="TH Sarabun New"/>
+          <w:sz w:val="32"/>
+          <w:szCs w:val="32"/>
+        </w:rPr>
+      </w:pPr>
+    </w:p>
+    <w:p>
+      <w:pPr>
+        <w:rPr>
+          <w:rFonts w:ascii="TH Sarabun New" w:hAnsi="TH Sarabun New" w:cs="TH Sarabun New"/>
+          <w:sz w:val="32"/>
+          <w:szCs w:val="32"/>
+        </w:rPr>
+      </w:pPr>
+    </w:p>
+    <w:p>
+      <w:pPr>
+        <w:rPr>
+          <w:rFonts w:ascii="TH Sarabun New" w:hAnsi="TH Sarabun New" w:cs="TH Sarabun New"/>
+          <w:sz w:val="32"/>
+          <w:szCs w:val="32"/>
+        </w:rPr>
+      </w:pPr>
+    </w:p>
+    <w:p>
+      <w:pPr>
+        <w:rPr>
+          <w:rFonts w:ascii="TH Sarabun New" w:hAnsi="TH Sarabun New" w:cs="TH Sarabun New"/>
+          <w:sz w:val="32"/>
+          <w:szCs w:val="32"/>
+        </w:rPr>
+      </w:pPr>
+    </w:p>
+    <w:p>
+      <w:pPr>
+        <w:rPr>
+          <w:rFonts w:ascii="TH Sarabun New" w:hAnsi="TH Sarabun New" w:cs="TH Sarabun New"/>
+          <w:sz w:val="32"/>
+          <w:szCs w:val="32"/>
+        </w:rPr>
+      </w:pPr>
+    </w:p>
+    <w:p>
+      <w:pPr>
+        <w:tabs>
+          <w:tab w:val="left" w:pos="426"/>
+        </w:tabs>
+        <w:spacing w:after="0" w:line="240" w:lineRule="auto"/>
+        <w:jc w:val="center"/>
+        <w:rPr>
+          <w:rFonts w:ascii="TH Sarabun New" w:hAnsi="TH Sarabun New" w:cs="TH Sarabun New"/>
+          <w:sz w:val="32"/>
+          <w:szCs w:val="32"/>
+        </w:rPr>
+      </w:pPr>
+      <w:r>
+        <w:rPr>
+          <w:rFonts w:ascii="TH Sarabun New" w:hAnsi="TH Sarabun New" w:cs="TH Sarabun New"/>
+          <w:sz w:val="32"/>
+          <w:szCs w:val="32"/>
+        </w:rPr>
+        <w:tab/>
+      </w:r>
+      <w:r>
+        <w:rPr>
+          <w:rFonts w:ascii="TH Sarabun New" w:hAnsi="TH Sarabun New" w:cs="TH Sarabun New"/>
+          <w:b/>
+          <w:bCs/>
+          <w:sz w:val="32"/>
+          <w:szCs w:val="32"/>
+          <w:cs/>
+        </w:rPr>
+        <w:t xml:space="preserve">ภาพที่ </w:t>
+      </w:r>
+      <w:r>
+        <w:rPr>
+          <w:rFonts w:ascii="TH Sarabun New" w:hAnsi="TH Sarabun New" w:cs="TH Sarabun New"/>
+          <w:b/>
+          <w:bCs/>
+          <w:sz w:val="32"/>
+          <w:szCs w:val="32"/>
+        </w:rPr>
+        <w:t>4</w:t>
+      </w:r>
+      <w:r>
+        <w:rPr>
+          <w:rFonts w:ascii="TH Sarabun New" w:hAnsi="TH Sarabun New" w:cs="TH Sarabun New"/>
+          <w:b/>
+          <w:bCs/>
+          <w:sz w:val="32"/>
+          <w:szCs w:val="32"/>
+          <w:cs/>
+        </w:rPr>
+        <w:t>-</w:t>
+      </w:r>
+      <w:r>
+        <w:rPr>
+          <w:rFonts w:ascii="TH Sarabun New" w:hAnsi="TH Sarabun New" w:cs="TH Sarabun New"/>
+          <w:b/>
+          <w:bCs/>
+          <w:sz w:val="32"/>
+          <w:szCs w:val="32"/>
+        </w:rPr>
+        <w:t>3</w:t>
+      </w:r>
+      <w:r>
+        <w:rPr>
+          <w:rFonts w:ascii="TH Sarabun New" w:hAnsi="TH Sarabun New" w:cs="TH Sarabun New" w:hint="cs"/>
+          <w:b/>
+          <w:bCs/>
+          <w:sz w:val="32"/>
+          <w:szCs w:val="32"/>
+          <w:cs/>
+        </w:rPr>
         <w:t>1</w:t>
       </w:r>
       <w:r>
@@ -14311,7 +14741,7 @@
           <w:szCs w:val="32"/>
           <w:cs/>
         </w:rPr>
-        <w:t xml:space="preserve">  หน้าจอสำหรับการเลือกเมนูสำหรับ</w:t>
+        <w:t xml:space="preserve">  หน้าจอสำหรับ</w:t>
       </w:r>
       <w:r>
         <w:rPr>
@@ -14320,7 +14750,15 @@
           <w:szCs w:val="32"/>
           <w:cs/>
         </w:rPr>
-        <w:t>ศิษย์เก่า</w:t>
+        <w:t xml:space="preserve">แสดงผล </w:t>
+      </w:r>
+      <w:r>
+        <w:rPr>
+          <w:rFonts w:ascii="TH Sarabun New" w:hAnsi="TH Sarabun New" w:cs="TH Sarabun New"/>
+          <w:sz w:val="32"/>
+          <w:szCs w:val="32"/>
+        </w:rPr>
+        <w:t>ELO Chart</w:t>
       </w:r>
     </w:p>
     <w:p>
@@ -14340,91 +14778,1089 @@
     <w:p>
       <w:pPr>
         <w:tabs>
-          <w:tab w:val="left" w:pos="426"/>
-        </w:tabs>
-        <w:spacing w:after="0" w:line="240" w:lineRule="auto"/>
-        <w:rPr>
-          <w:rFonts w:ascii="TH Sarabun New" w:hAnsi="TH Sarabun New" w:cs="TH Sarabun New"/>
-          <w:b/>
-          <w:bCs/>
-          <w:sz w:val="32"/>
-          <w:szCs w:val="32"/>
-        </w:rPr>
-      </w:pPr>
+          <w:tab w:val="left" w:pos="0"/>
+          <w:tab w:val="left" w:pos="450"/>
+        </w:tabs>
+        <w:rPr>
+          <w:rFonts w:ascii="TH Sarabun New" w:hAnsi="TH Sarabun New" w:cs="TH Sarabun New"/>
+          <w:sz w:val="32"/>
+          <w:szCs w:val="32"/>
+        </w:rPr>
+      </w:pPr>
+      <w:r>
+        <w:rPr>
+          <w:rFonts w:ascii="TH Sarabun New" w:hAnsi="TH Sarabun New" w:cs="TH Sarabun New"/>
+          <w:sz w:val="32"/>
+          <w:szCs w:val="32"/>
+        </w:rPr>
+        <w:tab/>
+      </w:r>
       <w:r>
         <w:rPr>
           <w:rFonts w:ascii="TH Sarabun New" w:hAnsi="TH Sarabun New" w:cs="TH Sarabun New" w:hint="cs"/>
-          <w:b/>
-          <w:bCs/>
-          <w:sz w:val="32"/>
-          <w:szCs w:val="32"/>
-          <w:cs/>
-        </w:rPr>
-        <w:t>4.7</w:t>
+          <w:sz w:val="32"/>
+          <w:szCs w:val="32"/>
+          <w:cs/>
+        </w:rPr>
+        <w:t>โดยการออกแบบ</w:t>
       </w:r>
       <w:r>
         <w:rPr>
           <w:rFonts w:ascii="TH Sarabun New" w:hAnsi="TH Sarabun New" w:cs="TH Sarabun New" w:hint="cs"/>
-          <w:b/>
-          <w:bCs/>
-          <w:sz w:val="32"/>
-          <w:szCs w:val="32"/>
-          <w:cs/>
-        </w:rPr>
-        <w:t xml:space="preserve">  การออกแบบการทำงานของ </w:t>
-      </w:r>
-      <w:r>
-        <w:rPr>
-          <w:rFonts w:ascii="TH Sarabun New" w:hAnsi="TH Sarabun New" w:cs="TH Sarabun New"/>
-          <w:b/>
-          <w:bCs/>
-          <w:sz w:val="32"/>
-          <w:szCs w:val="32"/>
-        </w:rPr>
-        <w:t xml:space="preserve">ELO Chart </w:t>
-      </w:r>
-    </w:p>
-    <w:p>
-      <w:pPr>
-        <w:tabs>
-          <w:tab w:val="left" w:pos="426"/>
-        </w:tabs>
-        <w:spacing w:after="0" w:line="240" w:lineRule="auto"/>
-        <w:jc w:val="thaiDistribute"/>
-        <w:rPr>
-          <w:rFonts w:ascii="TH Sarabun New" w:hAnsi="TH Sarabun New" w:cs="TH Sarabun New"/>
-          <w:sz w:val="32"/>
-          <w:szCs w:val="32"/>
-        </w:rPr>
-      </w:pPr>
-      <w:r>
-        <w:rPr>
-          <w:rFonts w:ascii="TH Sarabun New" w:hAnsi="TH Sarabun New" w:cs="TH Sarabun New"/>
-          <w:b/>
-          <w:bCs/>
-          <w:sz w:val="32"/>
-          <w:szCs w:val="32"/>
-          <w:cs/>
+          <w:sz w:val="32"/>
+          <w:szCs w:val="32"/>
+          <w:cs/>
+        </w:rPr>
+        <w:t xml:space="preserve">เป็นแสดงผลหน้าเดียวเพื่อการอ่านที่ง่ายขึ้นมีการวิเคราะห์ผลเป็น </w:t>
+      </w:r>
+      <w:r>
+        <w:rPr>
+          <w:rFonts w:ascii="TH Sarabun New" w:hAnsi="TH Sarabun New" w:cs="TH Sarabun New"/>
+          <w:sz w:val="32"/>
+          <w:szCs w:val="32"/>
+        </w:rPr>
+        <w:t xml:space="preserve">Radar Chart </w:t>
+      </w:r>
+      <w:r>
+        <w:rPr>
+          <w:rFonts w:ascii="TH Sarabun New" w:hAnsi="TH Sarabun New" w:cs="TH Sarabun New" w:hint="cs"/>
+          <w:sz w:val="32"/>
+          <w:szCs w:val="32"/>
+          <w:cs/>
+        </w:rPr>
+        <w:t>โดยแบ่งเป็นหัวข้อย่อยตามหมวดหมู่วิชาการของภาคไอทีและไอทีไอได้แก่ ความถนัดทางโปรแกรมมิ่ง</w:t>
+      </w:r>
+      <w:r>
+        <w:rPr>
+          <w:rFonts w:ascii="TH Sarabun New" w:hAnsi="TH Sarabun New" w:cs="TH Sarabun New" w:hint="cs"/>
+          <w:sz w:val="32"/>
+          <w:szCs w:val="32"/>
+          <w:cs/>
+        </w:rPr>
+        <w:t xml:space="preserve"> </w:t>
+      </w:r>
+      <w:r>
+        <w:rPr>
+          <w:rFonts w:ascii="TH Sarabun New" w:hAnsi="TH Sarabun New" w:cs="TH Sarabun New" w:hint="cs"/>
+          <w:sz w:val="32"/>
+          <w:szCs w:val="32"/>
+          <w:cs/>
+        </w:rPr>
+        <w:t>ความถนัดทาง</w:t>
+      </w:r>
+      <w:r>
+        <w:rPr>
+          <w:rFonts w:ascii="TH Sarabun New" w:hAnsi="TH Sarabun New" w:cs="TH Sarabun New" w:hint="cs"/>
+          <w:sz w:val="32"/>
+          <w:szCs w:val="32"/>
+          <w:cs/>
+        </w:rPr>
+        <w:t xml:space="preserve">เครือข่าย </w:t>
+      </w:r>
+      <w:r>
+        <w:rPr>
+          <w:rFonts w:ascii="TH Sarabun New" w:hAnsi="TH Sarabun New" w:cs="TH Sarabun New" w:hint="cs"/>
+          <w:sz w:val="32"/>
+          <w:szCs w:val="32"/>
+          <w:cs/>
+        </w:rPr>
+        <w:t>ความถนัดทาง</w:t>
+      </w:r>
+      <w:r>
+        <w:rPr>
+          <w:rFonts w:ascii="TH Sarabun New" w:hAnsi="TH Sarabun New" w:cs="TH Sarabun New" w:hint="cs"/>
+          <w:sz w:val="32"/>
+          <w:szCs w:val="32"/>
+          <w:cs/>
+        </w:rPr>
+        <w:t xml:space="preserve">ฐานข้อมูล </w:t>
+      </w:r>
+      <w:r>
+        <w:rPr>
+          <w:rFonts w:ascii="TH Sarabun New" w:hAnsi="TH Sarabun New" w:cs="TH Sarabun New" w:hint="cs"/>
+          <w:sz w:val="32"/>
+          <w:szCs w:val="32"/>
+          <w:cs/>
+        </w:rPr>
+        <w:t>ความถนัดทาง</w:t>
+      </w:r>
+      <w:r>
+        <w:rPr>
+          <w:rFonts w:ascii="TH Sarabun New" w:hAnsi="TH Sarabun New" w:cs="TH Sarabun New"/>
+          <w:sz w:val="32"/>
+          <w:szCs w:val="32"/>
+          <w:cs/>
+        </w:rPr>
+        <w:t>ฮาร์ดแวร์</w:t>
+      </w:r>
+      <w:r>
+        <w:rPr>
+          <w:rFonts w:ascii="TH Sarabun New" w:hAnsi="TH Sarabun New" w:cs="TH Sarabun New" w:hint="cs"/>
+          <w:sz w:val="32"/>
+          <w:szCs w:val="32"/>
+          <w:cs/>
+        </w:rPr>
+        <w:t xml:space="preserve"> </w:t>
+      </w:r>
+      <w:r>
+        <w:rPr>
+          <w:rFonts w:ascii="TH Sarabun New" w:hAnsi="TH Sarabun New" w:cs="TH Sarabun New" w:hint="cs"/>
+          <w:sz w:val="32"/>
+          <w:szCs w:val="32"/>
+          <w:cs/>
+        </w:rPr>
+        <w:t>ความถนัดทาง</w:t>
+      </w:r>
+      <w:r>
+        <w:rPr>
+          <w:rFonts w:ascii="TH Sarabun New" w:hAnsi="TH Sarabun New" w:cs="TH Sarabun New" w:hint="cs"/>
+          <w:sz w:val="32"/>
+          <w:szCs w:val="32"/>
+          <w:cs/>
+        </w:rPr>
+        <w:t>ธรุกิจ และ</w:t>
+      </w:r>
+      <w:r>
+        <w:rPr>
+          <w:rFonts w:ascii="TH Sarabun New" w:hAnsi="TH Sarabun New" w:cs="TH Sarabun New" w:hint="cs"/>
+          <w:sz w:val="32"/>
+          <w:szCs w:val="32"/>
+          <w:cs/>
+        </w:rPr>
+        <w:t>ความถนัดทาง</w:t>
+      </w:r>
+      <w:r>
+        <w:rPr>
+          <w:rFonts w:ascii="TH Sarabun New" w:hAnsi="TH Sarabun New" w:cs="TH Sarabun New" w:hint="cs"/>
+          <w:sz w:val="32"/>
+          <w:szCs w:val="32"/>
+          <w:cs/>
+        </w:rPr>
+        <w:t>การออกแบบ</w:t>
+      </w:r>
+    </w:p>
+    <w:p>
+      <w:pPr>
+        <w:tabs>
+          <w:tab w:val="left" w:pos="0"/>
+          <w:tab w:val="left" w:pos="450"/>
+        </w:tabs>
+        <w:rPr>
+          <w:rFonts w:ascii="TH Sarabun New" w:hAnsi="TH Sarabun New" w:cs="TH Sarabun New"/>
+          <w:sz w:val="32"/>
+          <w:szCs w:val="32"/>
+        </w:rPr>
+      </w:pPr>
+    </w:p>
+    <w:p>
+      <w:pPr>
+        <w:tabs>
+          <w:tab w:val="left" w:pos="0"/>
+          <w:tab w:val="left" w:pos="450"/>
+        </w:tabs>
+        <w:rPr>
+          <w:rFonts w:ascii="TH Sarabun New" w:hAnsi="TH Sarabun New" w:cs="TH Sarabun New"/>
+          <w:sz w:val="32"/>
+          <w:szCs w:val="32"/>
+        </w:rPr>
+      </w:pPr>
+    </w:p>
+    <w:p>
+      <w:pPr>
+        <w:tabs>
+          <w:tab w:val="left" w:pos="0"/>
+          <w:tab w:val="left" w:pos="450"/>
+        </w:tabs>
+        <w:rPr>
+          <w:rFonts w:ascii="TH Sarabun New" w:hAnsi="TH Sarabun New" w:cs="TH Sarabun New"/>
+          <w:sz w:val="32"/>
+          <w:szCs w:val="32"/>
+        </w:rPr>
+      </w:pPr>
+    </w:p>
+    <w:p>
+      <w:pPr>
+        <w:tabs>
+          <w:tab w:val="left" w:pos="0"/>
+          <w:tab w:val="left" w:pos="450"/>
+        </w:tabs>
+        <w:rPr>
+          <w:rFonts w:ascii="TH Sarabun New" w:hAnsi="TH Sarabun New" w:cs="TH Sarabun New"/>
+          <w:sz w:val="32"/>
+          <w:szCs w:val="32"/>
+        </w:rPr>
+      </w:pPr>
+    </w:p>
+    <w:p>
+      <w:pPr>
+        <w:tabs>
+          <w:tab w:val="left" w:pos="0"/>
+          <w:tab w:val="left" w:pos="450"/>
+        </w:tabs>
+        <w:rPr>
+          <w:rFonts w:ascii="TH Sarabun New" w:hAnsi="TH Sarabun New" w:cs="TH Sarabun New"/>
+          <w:sz w:val="32"/>
+          <w:szCs w:val="32"/>
+        </w:rPr>
+      </w:pPr>
+    </w:p>
+    <w:p>
+      <w:pPr>
+        <w:tabs>
+          <w:tab w:val="left" w:pos="0"/>
+          <w:tab w:val="left" w:pos="450"/>
+        </w:tabs>
+        <w:rPr>
+          <w:rFonts w:ascii="TH Sarabun New" w:hAnsi="TH Sarabun New" w:cs="TH Sarabun New"/>
+          <w:sz w:val="32"/>
+          <w:szCs w:val="32"/>
+        </w:rPr>
+      </w:pPr>
+    </w:p>
+    <w:p>
+      <w:pPr>
+        <w:tabs>
+          <w:tab w:val="left" w:pos="0"/>
+          <w:tab w:val="left" w:pos="450"/>
+        </w:tabs>
+        <w:rPr>
+          <w:rFonts w:ascii="TH Sarabun New" w:hAnsi="TH Sarabun New" w:cs="TH Sarabun New"/>
+          <w:sz w:val="32"/>
+          <w:szCs w:val="32"/>
+        </w:rPr>
+      </w:pPr>
+    </w:p>
+    <w:p>
+      <w:pPr>
+        <w:tabs>
+          <w:tab w:val="left" w:pos="0"/>
+          <w:tab w:val="left" w:pos="450"/>
+        </w:tabs>
+        <w:rPr>
+          <w:rFonts w:ascii="TH Sarabun New" w:hAnsi="TH Sarabun New" w:cs="TH Sarabun New"/>
+          <w:sz w:val="32"/>
+          <w:szCs w:val="32"/>
+        </w:rPr>
+      </w:pPr>
+    </w:p>
+    <w:p>
+      <w:pPr>
+        <w:tabs>
+          <w:tab w:val="left" w:pos="0"/>
+          <w:tab w:val="left" w:pos="450"/>
+        </w:tabs>
+        <w:rPr>
+          <w:rFonts w:ascii="TH Sarabun New" w:hAnsi="TH Sarabun New" w:cs="TH Sarabun New"/>
+          <w:sz w:val="32"/>
+          <w:szCs w:val="32"/>
+        </w:rPr>
+      </w:pPr>
+      <w:r>
+        <w:rPr>
+          <w:noProof/>
+        </w:rPr>
+        <w:lastRenderedPageBreak/>
+        <w:pict>
+          <v:shape id="_x0000_s1039" type="#_x0000_t75" style="position:absolute;margin-left:74.9pt;margin-top:.25pt;width:228.05pt;height:288.5pt;z-index:251683840;mso-position-horizontal-relative:text;mso-position-vertical-relative:text;mso-width-relative:page;mso-height-relative:page" stroked="t" strokecolor="black [3213]">
+            <v:imagedata r:id="rId39" o:title="Untitled"/>
+          </v:shape>
+        </w:pict>
+      </w:r>
+    </w:p>
+    <w:p>
+      <w:pPr>
+        <w:tabs>
+          <w:tab w:val="left" w:pos="0"/>
+          <w:tab w:val="left" w:pos="450"/>
+        </w:tabs>
+        <w:rPr>
+          <w:rFonts w:ascii="TH Sarabun New" w:hAnsi="TH Sarabun New" w:cs="TH Sarabun New"/>
+          <w:sz w:val="32"/>
+          <w:szCs w:val="32"/>
+        </w:rPr>
+      </w:pPr>
+    </w:p>
+    <w:p>
+      <w:pPr>
+        <w:tabs>
+          <w:tab w:val="left" w:pos="0"/>
+          <w:tab w:val="left" w:pos="450"/>
+        </w:tabs>
+        <w:rPr>
+          <w:rFonts w:ascii="TH Sarabun New" w:hAnsi="TH Sarabun New" w:cs="TH Sarabun New"/>
+          <w:sz w:val="32"/>
+          <w:szCs w:val="32"/>
+        </w:rPr>
+      </w:pPr>
+    </w:p>
+    <w:p>
+      <w:pPr>
+        <w:tabs>
+          <w:tab w:val="left" w:pos="0"/>
+          <w:tab w:val="left" w:pos="450"/>
+        </w:tabs>
+        <w:rPr>
+          <w:rFonts w:ascii="TH Sarabun New" w:hAnsi="TH Sarabun New" w:cs="TH Sarabun New"/>
+          <w:sz w:val="32"/>
+          <w:szCs w:val="32"/>
+        </w:rPr>
+      </w:pPr>
+    </w:p>
+    <w:p>
+      <w:pPr>
+        <w:tabs>
+          <w:tab w:val="left" w:pos="0"/>
+          <w:tab w:val="left" w:pos="450"/>
+        </w:tabs>
+        <w:rPr>
+          <w:rFonts w:ascii="TH Sarabun New" w:hAnsi="TH Sarabun New" w:cs="TH Sarabun New"/>
+          <w:sz w:val="32"/>
+          <w:szCs w:val="32"/>
+        </w:rPr>
+      </w:pPr>
+    </w:p>
+    <w:p>
+      <w:pPr>
+        <w:tabs>
+          <w:tab w:val="left" w:pos="0"/>
+          <w:tab w:val="left" w:pos="450"/>
+        </w:tabs>
+        <w:rPr>
+          <w:rFonts w:ascii="TH Sarabun New" w:hAnsi="TH Sarabun New" w:cs="TH Sarabun New"/>
+          <w:sz w:val="32"/>
+          <w:szCs w:val="32"/>
+        </w:rPr>
+      </w:pPr>
+    </w:p>
+    <w:p>
+      <w:pPr>
+        <w:tabs>
+          <w:tab w:val="left" w:pos="0"/>
+          <w:tab w:val="left" w:pos="450"/>
+        </w:tabs>
+        <w:rPr>
+          <w:rFonts w:ascii="TH Sarabun New" w:hAnsi="TH Sarabun New" w:cs="TH Sarabun New"/>
+          <w:sz w:val="32"/>
+          <w:szCs w:val="32"/>
+        </w:rPr>
+      </w:pPr>
+    </w:p>
+    <w:p>
+      <w:pPr>
+        <w:tabs>
+          <w:tab w:val="left" w:pos="0"/>
+          <w:tab w:val="left" w:pos="450"/>
+        </w:tabs>
+        <w:rPr>
+          <w:rFonts w:ascii="TH Sarabun New" w:hAnsi="TH Sarabun New" w:cs="TH Sarabun New"/>
+          <w:sz w:val="32"/>
+          <w:szCs w:val="32"/>
+        </w:rPr>
+      </w:pPr>
+    </w:p>
+    <w:p>
+      <w:pPr>
+        <w:tabs>
+          <w:tab w:val="left" w:pos="0"/>
+          <w:tab w:val="left" w:pos="450"/>
+        </w:tabs>
+        <w:rPr>
+          <w:rFonts w:ascii="TH Sarabun New" w:hAnsi="TH Sarabun New" w:cs="TH Sarabun New"/>
+          <w:sz w:val="32"/>
+          <w:szCs w:val="32"/>
+        </w:rPr>
+      </w:pPr>
+    </w:p>
+    <w:p>
+      <w:pPr>
+        <w:tabs>
+          <w:tab w:val="left" w:pos="0"/>
+          <w:tab w:val="left" w:pos="450"/>
+        </w:tabs>
+        <w:rPr>
+          <w:rFonts w:ascii="TH Sarabun New" w:hAnsi="TH Sarabun New" w:cs="TH Sarabun New"/>
+          <w:sz w:val="32"/>
+          <w:szCs w:val="32"/>
+        </w:rPr>
+      </w:pPr>
+    </w:p>
+    <w:p>
+      <w:pPr>
+        <w:tabs>
+          <w:tab w:val="left" w:pos="426"/>
+        </w:tabs>
+        <w:spacing w:after="0" w:line="240" w:lineRule="auto"/>
+        <w:jc w:val="center"/>
+        <w:rPr>
+          <w:rFonts w:ascii="TH Sarabun New" w:hAnsi="TH Sarabun New" w:cs="TH Sarabun New"/>
+          <w:sz w:val="32"/>
+          <w:szCs w:val="32"/>
+        </w:rPr>
+      </w:pPr>
+      <w:r>
+        <w:rPr>
+          <w:rFonts w:ascii="TH Sarabun New" w:hAnsi="TH Sarabun New" w:cs="TH Sarabun New"/>
+          <w:b/>
+          <w:bCs/>
+          <w:sz w:val="32"/>
+          <w:szCs w:val="32"/>
+          <w:cs/>
+        </w:rPr>
+        <w:t xml:space="preserve">ภาพที่ </w:t>
+      </w:r>
+      <w:r>
+        <w:rPr>
+          <w:rFonts w:ascii="TH Sarabun New" w:hAnsi="TH Sarabun New" w:cs="TH Sarabun New"/>
+          <w:b/>
+          <w:bCs/>
+          <w:sz w:val="32"/>
+          <w:szCs w:val="32"/>
+        </w:rPr>
+        <w:t>4</w:t>
+      </w:r>
+      <w:r>
+        <w:rPr>
+          <w:rFonts w:ascii="TH Sarabun New" w:hAnsi="TH Sarabun New" w:cs="TH Sarabun New"/>
+          <w:b/>
+          <w:bCs/>
+          <w:sz w:val="32"/>
+          <w:szCs w:val="32"/>
+          <w:cs/>
+        </w:rPr>
+        <w:t>-</w:t>
+      </w:r>
+      <w:r>
+        <w:rPr>
+          <w:rFonts w:ascii="TH Sarabun New" w:hAnsi="TH Sarabun New" w:cs="TH Sarabun New"/>
+          <w:b/>
+          <w:bCs/>
+          <w:sz w:val="32"/>
+          <w:szCs w:val="32"/>
+        </w:rPr>
+        <w:t>3</w:t>
+      </w:r>
+      <w:r>
+        <w:rPr>
+          <w:rFonts w:ascii="TH Sarabun New" w:hAnsi="TH Sarabun New" w:cs="TH Sarabun New" w:hint="cs"/>
+          <w:b/>
+          <w:bCs/>
+          <w:sz w:val="32"/>
+          <w:szCs w:val="32"/>
+          <w:cs/>
+        </w:rPr>
+        <w:t>2</w:t>
+      </w:r>
+      <w:r>
+        <w:rPr>
+          <w:rFonts w:ascii="TH Sarabun New" w:hAnsi="TH Sarabun New" w:cs="TH Sarabun New"/>
+          <w:sz w:val="32"/>
+          <w:szCs w:val="32"/>
+          <w:cs/>
+        </w:rPr>
+        <w:t xml:space="preserve">  หน้าจอสำหรับ</w:t>
+      </w:r>
+      <w:r>
+        <w:rPr>
+          <w:rFonts w:ascii="TH Sarabun New" w:hAnsi="TH Sarabun New" w:cs="TH Sarabun New" w:hint="cs"/>
+          <w:sz w:val="32"/>
+          <w:szCs w:val="32"/>
+          <w:cs/>
+        </w:rPr>
+        <w:t xml:space="preserve">แสดงผล </w:t>
+      </w:r>
+      <w:r>
+        <w:rPr>
+          <w:rFonts w:ascii="TH Sarabun New" w:hAnsi="TH Sarabun New" w:cs="TH Sarabun New"/>
+          <w:sz w:val="32"/>
+          <w:szCs w:val="32"/>
+        </w:rPr>
+        <w:t>ELO Chart</w:t>
+      </w:r>
+    </w:p>
+    <w:p>
+      <w:pPr>
+        <w:tabs>
+          <w:tab w:val="left" w:pos="426"/>
+        </w:tabs>
+        <w:spacing w:after="0" w:line="240" w:lineRule="auto"/>
+        <w:jc w:val="center"/>
+        <w:rPr>
+          <w:rFonts w:ascii="TH Sarabun New" w:hAnsi="TH Sarabun New" w:cs="TH Sarabun New"/>
+          <w:sz w:val="32"/>
+          <w:szCs w:val="32"/>
+        </w:rPr>
+      </w:pPr>
+      <w:r>
+        <w:rPr>
+          <w:noProof/>
+        </w:rPr>
+        <w:pict>
+          <v:shape id="_x0000_s1040" type="#_x0000_t75" style="position:absolute;left:0;text-align:left;margin-left:68pt;margin-top:18.05pt;width:241.15pt;height:252.55pt;z-index:251685888;mso-position-horizontal-relative:text;mso-position-vertical-relative:text;mso-width-relative:page;mso-height-relative:page" stroked="t" strokecolor="black [3213]">
+            <v:imagedata r:id="rId40" o:title="Untitled"/>
+          </v:shape>
+        </w:pict>
+      </w:r>
+    </w:p>
+    <w:p>
+      <w:pPr>
+        <w:tabs>
+          <w:tab w:val="left" w:pos="426"/>
+        </w:tabs>
+        <w:spacing w:after="0" w:line="240" w:lineRule="auto"/>
+        <w:jc w:val="center"/>
+        <w:rPr>
+          <w:rFonts w:ascii="TH Sarabun New" w:hAnsi="TH Sarabun New" w:cs="TH Sarabun New"/>
+          <w:sz w:val="32"/>
+          <w:szCs w:val="32"/>
+        </w:rPr>
+      </w:pPr>
+    </w:p>
+    <w:p>
+      <w:pPr>
+        <w:tabs>
+          <w:tab w:val="left" w:pos="426"/>
+        </w:tabs>
+        <w:spacing w:after="0" w:line="240" w:lineRule="auto"/>
+        <w:jc w:val="center"/>
+        <w:rPr>
+          <w:rFonts w:ascii="TH Sarabun New" w:hAnsi="TH Sarabun New" w:cs="TH Sarabun New"/>
+          <w:sz w:val="32"/>
+          <w:szCs w:val="32"/>
+        </w:rPr>
+      </w:pPr>
+    </w:p>
+    <w:p>
+      <w:pPr>
+        <w:tabs>
+          <w:tab w:val="left" w:pos="0"/>
+          <w:tab w:val="left" w:pos="450"/>
+        </w:tabs>
+        <w:jc w:val="center"/>
+        <w:rPr>
+          <w:rFonts w:ascii="TH Sarabun New" w:hAnsi="TH Sarabun New" w:cs="TH Sarabun New"/>
+          <w:sz w:val="32"/>
+          <w:szCs w:val="32"/>
+        </w:rPr>
+      </w:pPr>
+    </w:p>
+    <w:p>
+      <w:pPr>
+        <w:tabs>
+          <w:tab w:val="left" w:pos="0"/>
+          <w:tab w:val="left" w:pos="450"/>
+        </w:tabs>
+        <w:jc w:val="center"/>
+        <w:rPr>
+          <w:rFonts w:ascii="TH Sarabun New" w:hAnsi="TH Sarabun New" w:cs="TH Sarabun New"/>
+          <w:sz w:val="32"/>
+          <w:szCs w:val="32"/>
+        </w:rPr>
+      </w:pPr>
+    </w:p>
+    <w:p>
+      <w:pPr>
+        <w:tabs>
+          <w:tab w:val="left" w:pos="0"/>
+          <w:tab w:val="left" w:pos="450"/>
+        </w:tabs>
+        <w:jc w:val="center"/>
+        <w:rPr>
+          <w:rFonts w:ascii="TH Sarabun New" w:hAnsi="TH Sarabun New" w:cs="TH Sarabun New"/>
+          <w:sz w:val="32"/>
+          <w:szCs w:val="32"/>
+        </w:rPr>
+      </w:pPr>
+    </w:p>
+    <w:p>
+      <w:pPr>
+        <w:tabs>
+          <w:tab w:val="left" w:pos="0"/>
+          <w:tab w:val="left" w:pos="450"/>
+        </w:tabs>
+        <w:jc w:val="center"/>
+        <w:rPr>
+          <w:rFonts w:ascii="TH Sarabun New" w:hAnsi="TH Sarabun New" w:cs="TH Sarabun New"/>
+          <w:sz w:val="32"/>
+          <w:szCs w:val="32"/>
+        </w:rPr>
+      </w:pPr>
+    </w:p>
+    <w:p>
+      <w:pPr>
+        <w:tabs>
+          <w:tab w:val="left" w:pos="0"/>
+          <w:tab w:val="left" w:pos="450"/>
+        </w:tabs>
+        <w:jc w:val="center"/>
+        <w:rPr>
+          <w:rFonts w:ascii="TH Sarabun New" w:hAnsi="TH Sarabun New" w:cs="TH Sarabun New"/>
+          <w:sz w:val="32"/>
+          <w:szCs w:val="32"/>
+        </w:rPr>
+      </w:pPr>
+    </w:p>
+    <w:p>
+      <w:pPr>
+        <w:tabs>
+          <w:tab w:val="left" w:pos="0"/>
+          <w:tab w:val="left" w:pos="450"/>
+        </w:tabs>
+        <w:jc w:val="center"/>
+        <w:rPr>
+          <w:rFonts w:ascii="TH Sarabun New" w:hAnsi="TH Sarabun New" w:cs="TH Sarabun New"/>
+          <w:sz w:val="32"/>
+          <w:szCs w:val="32"/>
+        </w:rPr>
+      </w:pPr>
+    </w:p>
+    <w:p>
+      <w:pPr>
+        <w:tabs>
+          <w:tab w:val="left" w:pos="0"/>
+          <w:tab w:val="left" w:pos="450"/>
+        </w:tabs>
+        <w:jc w:val="center"/>
+        <w:rPr>
+          <w:rFonts w:ascii="TH Sarabun New" w:hAnsi="TH Sarabun New" w:cs="TH Sarabun New"/>
+          <w:sz w:val="32"/>
+          <w:szCs w:val="32"/>
+        </w:rPr>
+      </w:pPr>
+    </w:p>
+    <w:p>
+      <w:pPr>
+        <w:tabs>
+          <w:tab w:val="left" w:pos="426"/>
+        </w:tabs>
+        <w:spacing w:after="0" w:line="240" w:lineRule="auto"/>
+        <w:jc w:val="center"/>
+        <w:rPr>
+          <w:rFonts w:ascii="TH Sarabun New" w:hAnsi="TH Sarabun New" w:cs="TH Sarabun New"/>
+          <w:sz w:val="32"/>
+          <w:szCs w:val="32"/>
+        </w:rPr>
+      </w:pPr>
+      <w:r>
+        <w:rPr>
+          <w:rFonts w:ascii="TH Sarabun New" w:hAnsi="TH Sarabun New" w:cs="TH Sarabun New"/>
+          <w:b/>
+          <w:bCs/>
+          <w:sz w:val="32"/>
+          <w:szCs w:val="32"/>
+          <w:cs/>
+        </w:rPr>
+        <w:t xml:space="preserve">ภาพที่ </w:t>
+      </w:r>
+      <w:r>
+        <w:rPr>
+          <w:rFonts w:ascii="TH Sarabun New" w:hAnsi="TH Sarabun New" w:cs="TH Sarabun New"/>
+          <w:b/>
+          <w:bCs/>
+          <w:sz w:val="32"/>
+          <w:szCs w:val="32"/>
+        </w:rPr>
+        <w:t>4</w:t>
+      </w:r>
+      <w:r>
+        <w:rPr>
+          <w:rFonts w:ascii="TH Sarabun New" w:hAnsi="TH Sarabun New" w:cs="TH Sarabun New"/>
+          <w:b/>
+          <w:bCs/>
+          <w:sz w:val="32"/>
+          <w:szCs w:val="32"/>
+          <w:cs/>
+        </w:rPr>
+        <w:t>-</w:t>
+      </w:r>
+      <w:r>
+        <w:rPr>
+          <w:rFonts w:ascii="TH Sarabun New" w:hAnsi="TH Sarabun New" w:cs="TH Sarabun New"/>
+          <w:b/>
+          <w:bCs/>
+          <w:sz w:val="32"/>
+          <w:szCs w:val="32"/>
+        </w:rPr>
+        <w:t>3</w:t>
+      </w:r>
+      <w:r>
+        <w:rPr>
+          <w:rFonts w:ascii="TH Sarabun New" w:hAnsi="TH Sarabun New" w:cs="TH Sarabun New" w:hint="cs"/>
+          <w:b/>
+          <w:bCs/>
+          <w:sz w:val="32"/>
+          <w:szCs w:val="32"/>
+          <w:cs/>
+        </w:rPr>
+        <w:t>3</w:t>
+      </w:r>
+      <w:r>
+        <w:rPr>
+          <w:rFonts w:ascii="TH Sarabun New" w:hAnsi="TH Sarabun New" w:cs="TH Sarabun New"/>
+          <w:sz w:val="32"/>
+          <w:szCs w:val="32"/>
+          <w:cs/>
+        </w:rPr>
+        <w:t xml:space="preserve">  หน้าจอสำหรับ</w:t>
+      </w:r>
+      <w:r>
+        <w:rPr>
+          <w:rFonts w:ascii="TH Sarabun New" w:hAnsi="TH Sarabun New" w:cs="TH Sarabun New" w:hint="cs"/>
+          <w:sz w:val="32"/>
+          <w:szCs w:val="32"/>
+          <w:cs/>
+        </w:rPr>
+        <w:t xml:space="preserve">แสดงผล </w:t>
+      </w:r>
+      <w:r>
+        <w:rPr>
+          <w:rFonts w:ascii="TH Sarabun New" w:hAnsi="TH Sarabun New" w:cs="TH Sarabun New"/>
+          <w:sz w:val="32"/>
+          <w:szCs w:val="32"/>
+        </w:rPr>
+        <w:t>ELO Chart</w:t>
+      </w:r>
+    </w:p>
+    <w:p>
+      <w:pPr>
+        <w:tabs>
+          <w:tab w:val="left" w:pos="426"/>
+        </w:tabs>
+        <w:spacing w:after="0" w:line="240" w:lineRule="auto"/>
+        <w:jc w:val="center"/>
+        <w:rPr>
+          <w:rFonts w:ascii="TH Sarabun New" w:hAnsi="TH Sarabun New" w:cs="TH Sarabun New"/>
+          <w:sz w:val="32"/>
+          <w:szCs w:val="32"/>
+        </w:rPr>
+      </w:pPr>
+    </w:p>
+    <w:p>
+      <w:pPr>
+        <w:tabs>
+          <w:tab w:val="left" w:pos="426"/>
+        </w:tabs>
+        <w:spacing w:after="0" w:line="240" w:lineRule="auto"/>
+        <w:jc w:val="center"/>
+        <w:rPr>
+          <w:rFonts w:ascii="TH Sarabun New" w:hAnsi="TH Sarabun New" w:cs="TH Sarabun New"/>
+          <w:sz w:val="32"/>
+          <w:szCs w:val="32"/>
+        </w:rPr>
+      </w:pPr>
+      <w:r>
+        <w:rPr>
+          <w:noProof/>
+        </w:rPr>
+        <w:lastRenderedPageBreak/>
+        <w:pict>
+          <v:shape id="_x0000_s1041" type="#_x0000_t75" style="position:absolute;left:0;text-align:left;margin-left:-9.45pt;margin-top:.65pt;width:396.3pt;height:474.3pt;z-index:251687936;mso-position-horizontal-relative:text;mso-position-vertical-relative:text;mso-width-relative:page;mso-height-relative:page" stroked="t" strokecolor="black [3213]">
+            <v:imagedata r:id="rId41" o:title="Untitled"/>
+          </v:shape>
+        </w:pict>
+      </w:r>
+    </w:p>
+    <w:p>
+      <w:pPr>
+        <w:tabs>
+          <w:tab w:val="left" w:pos="426"/>
+        </w:tabs>
+        <w:spacing w:after="0" w:line="240" w:lineRule="auto"/>
+        <w:jc w:val="center"/>
+        <w:rPr>
+          <w:rFonts w:ascii="TH Sarabun New" w:hAnsi="TH Sarabun New" w:cs="TH Sarabun New"/>
+          <w:sz w:val="32"/>
+          <w:szCs w:val="32"/>
+        </w:rPr>
+      </w:pPr>
+    </w:p>
+    <w:p>
+      <w:pPr>
+        <w:tabs>
+          <w:tab w:val="left" w:pos="0"/>
+          <w:tab w:val="left" w:pos="450"/>
+        </w:tabs>
+        <w:jc w:val="center"/>
+        <w:rPr>
+          <w:rFonts w:ascii="TH Sarabun New" w:hAnsi="TH Sarabun New" w:cs="TH Sarabun New"/>
+          <w:sz w:val="32"/>
+          <w:szCs w:val="32"/>
+          <w:cs/>
+        </w:rPr>
+      </w:pPr>
+    </w:p>
+    <w:p>
+      <w:pPr>
+        <w:rPr>
+          <w:rFonts w:ascii="TH Sarabun New" w:hAnsi="TH Sarabun New" w:cs="TH Sarabun New"/>
+          <w:sz w:val="32"/>
+          <w:szCs w:val="32"/>
+          <w:cs/>
+        </w:rPr>
+      </w:pPr>
+    </w:p>
+    <w:p>
+      <w:pPr>
+        <w:rPr>
+          <w:rFonts w:ascii="TH Sarabun New" w:hAnsi="TH Sarabun New" w:cs="TH Sarabun New"/>
+          <w:sz w:val="32"/>
+          <w:szCs w:val="32"/>
+          <w:cs/>
+        </w:rPr>
+      </w:pPr>
+    </w:p>
+    <w:p>
+      <w:pPr>
+        <w:rPr>
+          <w:rFonts w:ascii="TH Sarabun New" w:hAnsi="TH Sarabun New" w:cs="TH Sarabun New"/>
+          <w:sz w:val="32"/>
+          <w:szCs w:val="32"/>
+          <w:cs/>
+        </w:rPr>
+      </w:pPr>
+    </w:p>
+    <w:p>
+      <w:pPr>
+        <w:rPr>
+          <w:rFonts w:ascii="TH Sarabun New" w:hAnsi="TH Sarabun New" w:cs="TH Sarabun New"/>
+          <w:sz w:val="32"/>
+          <w:szCs w:val="32"/>
+          <w:cs/>
+        </w:rPr>
+      </w:pPr>
+    </w:p>
+    <w:p>
+      <w:pPr>
+        <w:rPr>
+          <w:rFonts w:ascii="TH Sarabun New" w:hAnsi="TH Sarabun New" w:cs="TH Sarabun New"/>
+          <w:sz w:val="32"/>
+          <w:szCs w:val="32"/>
+          <w:cs/>
+        </w:rPr>
+      </w:pPr>
+    </w:p>
+    <w:p>
+      <w:pPr>
+        <w:rPr>
+          <w:rFonts w:ascii="TH Sarabun New" w:hAnsi="TH Sarabun New" w:cs="TH Sarabun New"/>
+          <w:sz w:val="32"/>
+          <w:szCs w:val="32"/>
+          <w:cs/>
+        </w:rPr>
+      </w:pPr>
+    </w:p>
+    <w:p>
+      <w:pPr>
+        <w:rPr>
+          <w:rFonts w:ascii="TH Sarabun New" w:hAnsi="TH Sarabun New" w:cs="TH Sarabun New" w:hint="cs"/>
+          <w:sz w:val="32"/>
+          <w:szCs w:val="32"/>
+        </w:rPr>
+      </w:pPr>
+    </w:p>
+    <w:p>
+      <w:pPr>
+        <w:rPr>
+          <w:rFonts w:ascii="TH Sarabun New" w:hAnsi="TH Sarabun New" w:cs="TH Sarabun New"/>
+          <w:sz w:val="32"/>
+          <w:szCs w:val="32"/>
+          <w:cs/>
+        </w:rPr>
+      </w:pPr>
+    </w:p>
+    <w:p>
+      <w:pPr>
+        <w:tabs>
+          <w:tab w:val="left" w:pos="426"/>
+        </w:tabs>
+        <w:spacing w:after="0" w:line="240" w:lineRule="auto"/>
+        <w:jc w:val="center"/>
+        <w:rPr>
+          <w:rFonts w:ascii="TH Sarabun New" w:hAnsi="TH Sarabun New" w:cs="TH Sarabun New"/>
+          <w:sz w:val="32"/>
+          <w:szCs w:val="32"/>
+        </w:rPr>
+      </w:pPr>
+      <w:r>
+        <w:rPr>
+          <w:rFonts w:ascii="TH Sarabun New" w:hAnsi="TH Sarabun New" w:cs="TH Sarabun New"/>
+          <w:sz w:val="32"/>
+          <w:szCs w:val="32"/>
         </w:rPr>
         <w:tab/>
       </w:r>
-      <w:r>
-        <w:rPr>
-          <w:rFonts w:ascii="TH Sarabun New" w:hAnsi="TH Sarabun New" w:cs="TH Sarabun New"/>
-          <w:sz w:val="32"/>
-          <w:szCs w:val="32"/>
-          <w:cs/>
-        </w:rPr>
-        <w:t>โดยเริ่มจากการ</w:t>
+    </w:p>
+    <w:p>
+      <w:pPr>
+        <w:tabs>
+          <w:tab w:val="left" w:pos="426"/>
+        </w:tabs>
+        <w:spacing w:after="0" w:line="240" w:lineRule="auto"/>
+        <w:jc w:val="center"/>
+        <w:rPr>
+          <w:rFonts w:ascii="TH Sarabun New" w:hAnsi="TH Sarabun New" w:cs="TH Sarabun New"/>
+          <w:sz w:val="32"/>
+          <w:szCs w:val="32"/>
+        </w:rPr>
+      </w:pPr>
+    </w:p>
+    <w:p>
+      <w:pPr>
+        <w:tabs>
+          <w:tab w:val="left" w:pos="426"/>
+        </w:tabs>
+        <w:spacing w:after="0" w:line="240" w:lineRule="auto"/>
+        <w:jc w:val="center"/>
+        <w:rPr>
+          <w:rFonts w:ascii="TH Sarabun New" w:hAnsi="TH Sarabun New" w:cs="TH Sarabun New"/>
+          <w:sz w:val="32"/>
+          <w:szCs w:val="32"/>
+        </w:rPr>
+      </w:pPr>
+    </w:p>
+    <w:p>
+      <w:pPr>
+        <w:tabs>
+          <w:tab w:val="left" w:pos="426"/>
+        </w:tabs>
+        <w:spacing w:after="0" w:line="240" w:lineRule="auto"/>
+        <w:jc w:val="center"/>
+        <w:rPr>
+          <w:rFonts w:ascii="TH Sarabun New" w:hAnsi="TH Sarabun New" w:cs="TH Sarabun New"/>
+          <w:sz w:val="32"/>
+          <w:szCs w:val="32"/>
+        </w:rPr>
+      </w:pPr>
+    </w:p>
+    <w:p>
+      <w:pPr>
+        <w:tabs>
+          <w:tab w:val="left" w:pos="426"/>
+        </w:tabs>
+        <w:spacing w:after="0" w:line="240" w:lineRule="auto"/>
+        <w:jc w:val="center"/>
+        <w:rPr>
+          <w:rFonts w:ascii="TH Sarabun New" w:hAnsi="TH Sarabun New" w:cs="TH Sarabun New"/>
+          <w:sz w:val="32"/>
+          <w:szCs w:val="32"/>
+        </w:rPr>
+      </w:pPr>
+    </w:p>
+    <w:p>
+      <w:pPr>
+        <w:tabs>
+          <w:tab w:val="left" w:pos="426"/>
+        </w:tabs>
+        <w:spacing w:after="0" w:line="240" w:lineRule="auto"/>
+        <w:jc w:val="center"/>
+        <w:rPr>
+          <w:rFonts w:ascii="TH Sarabun New" w:hAnsi="TH Sarabun New" w:cs="TH Sarabun New"/>
+          <w:sz w:val="32"/>
+          <w:szCs w:val="32"/>
+        </w:rPr>
+      </w:pPr>
+    </w:p>
+    <w:p>
+      <w:pPr>
+        <w:tabs>
+          <w:tab w:val="left" w:pos="426"/>
+        </w:tabs>
+        <w:spacing w:after="0" w:line="240" w:lineRule="auto"/>
+        <w:jc w:val="center"/>
+        <w:rPr>
+          <w:rFonts w:ascii="TH Sarabun New" w:hAnsi="TH Sarabun New" w:cs="TH Sarabun New"/>
+          <w:sz w:val="32"/>
+          <w:szCs w:val="32"/>
+        </w:rPr>
+      </w:pPr>
+    </w:p>
+    <w:p>
+      <w:pPr>
+        <w:tabs>
+          <w:tab w:val="left" w:pos="426"/>
+        </w:tabs>
+        <w:spacing w:after="0" w:line="240" w:lineRule="auto"/>
+        <w:jc w:val="center"/>
+        <w:rPr>
+          <w:rFonts w:ascii="TH Sarabun New" w:hAnsi="TH Sarabun New" w:cs="TH Sarabun New"/>
+          <w:sz w:val="32"/>
+          <w:szCs w:val="32"/>
+        </w:rPr>
+      </w:pPr>
+    </w:p>
+    <w:p>
+      <w:pPr>
+        <w:tabs>
+          <w:tab w:val="left" w:pos="426"/>
+        </w:tabs>
+        <w:spacing w:after="0" w:line="240" w:lineRule="auto"/>
+        <w:jc w:val="center"/>
+        <w:rPr>
+          <w:rFonts w:ascii="TH Sarabun New" w:hAnsi="TH Sarabun New" w:cs="TH Sarabun New"/>
+          <w:sz w:val="32"/>
+          <w:szCs w:val="32"/>
+        </w:rPr>
+      </w:pPr>
+      <w:r>
+        <w:rPr>
+          <w:rFonts w:ascii="TH Sarabun New" w:hAnsi="TH Sarabun New" w:cs="TH Sarabun New"/>
+          <w:b/>
+          <w:bCs/>
+          <w:sz w:val="32"/>
+          <w:szCs w:val="32"/>
+          <w:cs/>
+        </w:rPr>
+        <w:t xml:space="preserve">ภาพที่ </w:t>
+      </w:r>
+      <w:r>
+        <w:rPr>
+          <w:rFonts w:ascii="TH Sarabun New" w:hAnsi="TH Sarabun New" w:cs="TH Sarabun New"/>
+          <w:b/>
+          <w:bCs/>
+          <w:sz w:val="32"/>
+          <w:szCs w:val="32"/>
+        </w:rPr>
+        <w:t>4</w:t>
+      </w:r>
+      <w:r>
+        <w:rPr>
+          <w:rFonts w:ascii="TH Sarabun New" w:hAnsi="TH Sarabun New" w:cs="TH Sarabun New"/>
+          <w:b/>
+          <w:bCs/>
+          <w:sz w:val="32"/>
+          <w:szCs w:val="32"/>
+          <w:cs/>
+        </w:rPr>
+        <w:t>-</w:t>
+      </w:r>
+      <w:r>
+        <w:rPr>
+          <w:rFonts w:ascii="TH Sarabun New" w:hAnsi="TH Sarabun New" w:cs="TH Sarabun New"/>
+          <w:b/>
+          <w:bCs/>
+          <w:sz w:val="32"/>
+          <w:szCs w:val="32"/>
+        </w:rPr>
+        <w:t>3</w:t>
       </w:r>
       <w:r>
         <w:rPr>
           <w:rFonts w:ascii="TH Sarabun New" w:hAnsi="TH Sarabun New" w:cs="TH Sarabun New" w:hint="cs"/>
-          <w:sz w:val="32"/>
-          <w:szCs w:val="32"/>
-          <w:cs/>
-        </w:rPr>
-        <w:t>นำฐานข้อมูลของนักศึกษาทั้งหมดมาวิเคราะห์เข้ากับระบบ</w:t>
+          <w:b/>
+          <w:bCs/>
+          <w:sz w:val="32"/>
+          <w:szCs w:val="32"/>
+          <w:cs/>
+        </w:rPr>
+        <w:t>4</w:t>
+      </w:r>
+      <w:r>
+        <w:rPr>
+          <w:rFonts w:ascii="TH Sarabun New" w:hAnsi="TH Sarabun New" w:cs="TH Sarabun New"/>
+          <w:sz w:val="32"/>
+          <w:szCs w:val="32"/>
+          <w:cs/>
+        </w:rPr>
+        <w:t xml:space="preserve">  หน้าจอสำหรับ</w:t>
       </w:r>
       <w:r>
         <w:rPr>
@@ -14433,16 +15869,491 @@
           <w:szCs w:val="32"/>
           <w:cs/>
         </w:rPr>
-        <w:t xml:space="preserve"> เนื่องจากการคิดเกรด</w:t>
+        <w:t xml:space="preserve">แสดงผล </w:t>
+      </w:r>
+      <w:r>
+        <w:rPr>
+          <w:rFonts w:ascii="TH Sarabun New" w:hAnsi="TH Sarabun New" w:cs="TH Sarabun New"/>
+          <w:sz w:val="32"/>
+          <w:szCs w:val="32"/>
+        </w:rPr>
+        <w:t>ELO Chart</w:t>
+      </w:r>
+    </w:p>
+    <w:p>
+      <w:pPr>
+        <w:tabs>
+          <w:tab w:val="left" w:pos="426"/>
+        </w:tabs>
+        <w:spacing w:after="0" w:line="240" w:lineRule="auto"/>
+        <w:jc w:val="center"/>
+        <w:rPr>
+          <w:rFonts w:ascii="TH Sarabun New" w:hAnsi="TH Sarabun New" w:cs="TH Sarabun New"/>
+          <w:sz w:val="32"/>
+          <w:szCs w:val="32"/>
+        </w:rPr>
+      </w:pPr>
+    </w:p>
+    <w:p>
+      <w:pPr>
+        <w:tabs>
+          <w:tab w:val="left" w:pos="426"/>
+        </w:tabs>
+        <w:spacing w:after="0" w:line="240" w:lineRule="auto"/>
+        <w:jc w:val="center"/>
+        <w:rPr>
+          <w:rFonts w:ascii="TH Sarabun New" w:hAnsi="TH Sarabun New" w:cs="TH Sarabun New"/>
+          <w:sz w:val="32"/>
+          <w:szCs w:val="32"/>
+        </w:rPr>
+      </w:pPr>
+    </w:p>
+    <w:p>
+      <w:pPr>
+        <w:tabs>
+          <w:tab w:val="left" w:pos="426"/>
+        </w:tabs>
+        <w:spacing w:after="0" w:line="240" w:lineRule="auto"/>
+        <w:jc w:val="center"/>
+        <w:rPr>
+          <w:rFonts w:ascii="TH Sarabun New" w:hAnsi="TH Sarabun New" w:cs="TH Sarabun New"/>
+          <w:sz w:val="32"/>
+          <w:szCs w:val="32"/>
+        </w:rPr>
+      </w:pPr>
+    </w:p>
+    <w:p>
+      <w:pPr>
+        <w:tabs>
+          <w:tab w:val="left" w:pos="426"/>
+        </w:tabs>
+        <w:spacing w:after="0" w:line="240" w:lineRule="auto"/>
+        <w:jc w:val="center"/>
+        <w:rPr>
+          <w:rFonts w:ascii="TH Sarabun New" w:hAnsi="TH Sarabun New" w:cs="TH Sarabun New"/>
+          <w:sz w:val="32"/>
+          <w:szCs w:val="32"/>
+        </w:rPr>
+      </w:pPr>
+    </w:p>
+    <w:p>
+      <w:pPr>
+        <w:tabs>
+          <w:tab w:val="left" w:pos="426"/>
+        </w:tabs>
+        <w:spacing w:after="0" w:line="240" w:lineRule="auto"/>
+        <w:jc w:val="center"/>
+        <w:rPr>
+          <w:rFonts w:ascii="TH Sarabun New" w:hAnsi="TH Sarabun New" w:cs="TH Sarabun New"/>
+          <w:sz w:val="32"/>
+          <w:szCs w:val="32"/>
+        </w:rPr>
+      </w:pPr>
+    </w:p>
+    <w:p>
+      <w:pPr>
+        <w:tabs>
+          <w:tab w:val="left" w:pos="426"/>
+        </w:tabs>
+        <w:spacing w:after="0" w:line="240" w:lineRule="auto"/>
+        <w:jc w:val="center"/>
+        <w:rPr>
+          <w:rFonts w:ascii="TH Sarabun New" w:hAnsi="TH Sarabun New" w:cs="TH Sarabun New"/>
+          <w:sz w:val="32"/>
+          <w:szCs w:val="32"/>
+        </w:rPr>
+      </w:pPr>
+    </w:p>
+    <w:p>
+      <w:pPr>
+        <w:tabs>
+          <w:tab w:val="left" w:pos="426"/>
+        </w:tabs>
+        <w:spacing w:after="0" w:line="240" w:lineRule="auto"/>
+        <w:jc w:val="center"/>
+        <w:rPr>
+          <w:rFonts w:ascii="TH Sarabun New" w:hAnsi="TH Sarabun New" w:cs="TH Sarabun New"/>
+          <w:sz w:val="32"/>
+          <w:szCs w:val="32"/>
+        </w:rPr>
+      </w:pPr>
+    </w:p>
+    <w:p>
+      <w:pPr>
+        <w:tabs>
+          <w:tab w:val="left" w:pos="426"/>
+        </w:tabs>
+        <w:spacing w:after="0" w:line="240" w:lineRule="auto"/>
+        <w:jc w:val="center"/>
+        <w:rPr>
+          <w:rFonts w:ascii="TH Sarabun New" w:hAnsi="TH Sarabun New" w:cs="TH Sarabun New"/>
+          <w:sz w:val="32"/>
+          <w:szCs w:val="32"/>
+        </w:rPr>
+      </w:pPr>
+      <w:r>
+        <w:rPr>
+          <w:rFonts w:ascii="TH Sarabun New" w:hAnsi="TH Sarabun New" w:cs="TH Sarabun New"/>
+          <w:noProof/>
+          <w:sz w:val="32"/>
+          <w:szCs w:val="32"/>
+        </w:rPr>
+        <w:lastRenderedPageBreak/>
+        <w:drawing>
+          <wp:anchor distT="0" distB="0" distL="114300" distR="114300" simplePos="0" relativeHeight="251688960" behindDoc="0" locked="0" layoutInCell="1" allowOverlap="1" wp14:anchorId="646F0B00" wp14:editId="1305ED5F">
+            <wp:simplePos x="0" y="0"/>
+            <wp:positionH relativeFrom="page">
+              <wp:align>center</wp:align>
+            </wp:positionH>
+            <wp:positionV relativeFrom="paragraph">
+              <wp:posOffset>51261</wp:posOffset>
+            </wp:positionV>
+            <wp:extent cx="5273675" cy="5661660"/>
+            <wp:effectExtent l="19050" t="19050" r="22225" b="15240"/>
+            <wp:wrapNone/>
+            <wp:docPr id="8" name="Picture 8" descr="C:\Users\tak\AppData\Local\Microsoft\Windows\INetCache\Content.Word\Untitled.png"/>
+            <wp:cNvGraphicFramePr>
+              <a:graphicFrameLocks xmlns:a="http://schemas.openxmlformats.org/drawingml/2006/main" noChangeAspect="1"/>
+            </wp:cNvGraphicFramePr>
+            <a:graphic xmlns:a="http://schemas.openxmlformats.org/drawingml/2006/main">
+              <a:graphicData uri="http://schemas.openxmlformats.org/drawingml/2006/picture">
+                <pic:pic xmlns:pic="http://schemas.openxmlformats.org/drawingml/2006/picture">
+                  <pic:nvPicPr>
+                    <pic:cNvPr id="0" name="Picture 20" descr="C:\Users\tak\AppData\Local\Microsoft\Windows\INetCache\Content.Word\Untitled.png"/>
+                    <pic:cNvPicPr>
+                      <a:picLocks noChangeAspect="1" noChangeArrowheads="1"/>
+                    </pic:cNvPicPr>
+                  </pic:nvPicPr>
+                  <pic:blipFill>
+                    <a:blip r:embed="rId42">
+                      <a:extLst>
+                        <a:ext uri="{28A0092B-C50C-407E-A947-70E740481C1C}">
+                          <a14:useLocalDpi xmlns:a14="http://schemas.microsoft.com/office/drawing/2010/main" val="0"/>
+                        </a:ext>
+                      </a:extLst>
+                    </a:blip>
+                    <a:srcRect/>
+                    <a:stretch>
+                      <a:fillRect/>
+                    </a:stretch>
+                  </pic:blipFill>
+                  <pic:spPr bwMode="auto">
+                    <a:xfrm>
+                      <a:off x="0" y="0"/>
+                      <a:ext cx="5273675" cy="5661660"/>
+                    </a:xfrm>
+                    <a:prstGeom prst="rect">
+                      <a:avLst/>
+                    </a:prstGeom>
+                    <a:noFill/>
+                    <a:ln w="9525">
+                      <a:solidFill>
+                        <a:schemeClr val="tx1">
+                          <a:lumMod val="100000"/>
+                          <a:lumOff val="0"/>
+                        </a:schemeClr>
+                      </a:solidFill>
+                      <a:miter lim="800000"/>
+                      <a:headEnd/>
+                      <a:tailEnd/>
+                    </a:ln>
+                  </pic:spPr>
+                </pic:pic>
+              </a:graphicData>
+            </a:graphic>
+            <wp14:sizeRelH relativeFrom="page">
+              <wp14:pctWidth>0</wp14:pctWidth>
+            </wp14:sizeRelH>
+            <wp14:sizeRelV relativeFrom="page">
+              <wp14:pctHeight>0</wp14:pctHeight>
+            </wp14:sizeRelV>
+          </wp:anchor>
+        </w:drawing>
+      </w:r>
+    </w:p>
+    <w:p>
+      <w:pPr>
+        <w:tabs>
+          <w:tab w:val="left" w:pos="426"/>
+        </w:tabs>
+        <w:spacing w:after="0" w:line="240" w:lineRule="auto"/>
+        <w:jc w:val="center"/>
+        <w:rPr>
+          <w:rFonts w:ascii="TH Sarabun New" w:hAnsi="TH Sarabun New" w:cs="TH Sarabun New"/>
+          <w:sz w:val="32"/>
+          <w:szCs w:val="32"/>
+        </w:rPr>
+      </w:pPr>
+    </w:p>
+    <w:p>
+      <w:pPr>
+        <w:tabs>
+          <w:tab w:val="left" w:pos="426"/>
+        </w:tabs>
+        <w:spacing w:after="0" w:line="240" w:lineRule="auto"/>
+        <w:jc w:val="center"/>
+        <w:rPr>
+          <w:rFonts w:ascii="TH Sarabun New" w:hAnsi="TH Sarabun New" w:cs="TH Sarabun New"/>
+          <w:sz w:val="32"/>
+          <w:szCs w:val="32"/>
+        </w:rPr>
+      </w:pPr>
+    </w:p>
+    <w:p>
+      <w:pPr>
+        <w:tabs>
+          <w:tab w:val="left" w:pos="426"/>
+        </w:tabs>
+        <w:spacing w:after="0" w:line="240" w:lineRule="auto"/>
+        <w:jc w:val="center"/>
+        <w:rPr>
+          <w:rFonts w:ascii="TH Sarabun New" w:hAnsi="TH Sarabun New" w:cs="TH Sarabun New"/>
+          <w:sz w:val="32"/>
+          <w:szCs w:val="32"/>
+        </w:rPr>
+      </w:pPr>
+    </w:p>
+    <w:p>
+      <w:pPr>
+        <w:tabs>
+          <w:tab w:val="left" w:pos="426"/>
+        </w:tabs>
+        <w:spacing w:after="0" w:line="240" w:lineRule="auto"/>
+        <w:jc w:val="center"/>
+        <w:rPr>
+          <w:rFonts w:ascii="TH Sarabun New" w:hAnsi="TH Sarabun New" w:cs="TH Sarabun New"/>
+          <w:sz w:val="32"/>
+          <w:szCs w:val="32"/>
+        </w:rPr>
+      </w:pPr>
+    </w:p>
+    <w:p>
+      <w:pPr>
+        <w:tabs>
+          <w:tab w:val="left" w:pos="426"/>
+        </w:tabs>
+        <w:spacing w:after="0" w:line="240" w:lineRule="auto"/>
+        <w:jc w:val="center"/>
+        <w:rPr>
+          <w:rFonts w:ascii="TH Sarabun New" w:hAnsi="TH Sarabun New" w:cs="TH Sarabun New"/>
+          <w:sz w:val="32"/>
+          <w:szCs w:val="32"/>
+        </w:rPr>
+      </w:pPr>
+    </w:p>
+    <w:p>
+      <w:pPr>
+        <w:tabs>
+          <w:tab w:val="left" w:pos="3566"/>
+        </w:tabs>
+        <w:rPr>
+          <w:rFonts w:ascii="TH Sarabun New" w:hAnsi="TH Sarabun New" w:cs="TH Sarabun New"/>
+          <w:sz w:val="32"/>
+          <w:szCs w:val="32"/>
+          <w:cs/>
+        </w:rPr>
+      </w:pPr>
+    </w:p>
+    <w:p>
+      <w:pPr>
+        <w:rPr>
+          <w:rFonts w:ascii="TH Sarabun New" w:hAnsi="TH Sarabun New" w:cs="TH Sarabun New"/>
+          <w:sz w:val="32"/>
+          <w:szCs w:val="32"/>
+          <w:cs/>
+        </w:rPr>
+      </w:pPr>
+    </w:p>
+    <w:p>
+      <w:pPr>
+        <w:rPr>
+          <w:rFonts w:ascii="TH Sarabun New" w:hAnsi="TH Sarabun New" w:cs="TH Sarabun New"/>
+          <w:sz w:val="32"/>
+          <w:szCs w:val="32"/>
+          <w:cs/>
+        </w:rPr>
+      </w:pPr>
+    </w:p>
+    <w:p>
+      <w:pPr>
+        <w:rPr>
+          <w:rFonts w:ascii="TH Sarabun New" w:hAnsi="TH Sarabun New" w:cs="TH Sarabun New"/>
+          <w:sz w:val="32"/>
+          <w:szCs w:val="32"/>
+          <w:cs/>
+        </w:rPr>
+      </w:pPr>
+    </w:p>
+    <w:p>
+      <w:pPr>
+        <w:rPr>
+          <w:rFonts w:ascii="TH Sarabun New" w:hAnsi="TH Sarabun New" w:cs="TH Sarabun New"/>
+          <w:sz w:val="32"/>
+          <w:szCs w:val="32"/>
+          <w:cs/>
+        </w:rPr>
+      </w:pPr>
+    </w:p>
+    <w:p>
+      <w:pPr>
+        <w:rPr>
+          <w:rFonts w:ascii="TH Sarabun New" w:hAnsi="TH Sarabun New" w:cs="TH Sarabun New"/>
+          <w:sz w:val="32"/>
+          <w:szCs w:val="32"/>
+          <w:cs/>
+        </w:rPr>
+      </w:pPr>
+    </w:p>
+    <w:p>
+      <w:pPr>
+        <w:rPr>
+          <w:rFonts w:ascii="TH Sarabun New" w:hAnsi="TH Sarabun New" w:cs="TH Sarabun New"/>
+          <w:sz w:val="32"/>
+          <w:szCs w:val="32"/>
+          <w:cs/>
+        </w:rPr>
+      </w:pPr>
+    </w:p>
+    <w:p>
+      <w:pPr>
+        <w:rPr>
+          <w:rFonts w:ascii="TH Sarabun New" w:hAnsi="TH Sarabun New" w:cs="TH Sarabun New"/>
+          <w:sz w:val="32"/>
+          <w:szCs w:val="32"/>
+          <w:cs/>
+        </w:rPr>
+      </w:pPr>
+    </w:p>
+    <w:p>
+      <w:pPr>
+        <w:rPr>
+          <w:rFonts w:ascii="TH Sarabun New" w:hAnsi="TH Sarabun New" w:cs="TH Sarabun New"/>
+          <w:sz w:val="32"/>
+          <w:szCs w:val="32"/>
+          <w:cs/>
+        </w:rPr>
+      </w:pPr>
+    </w:p>
+    <w:p>
+      <w:pPr>
+        <w:rPr>
+          <w:rFonts w:ascii="TH Sarabun New" w:hAnsi="TH Sarabun New" w:cs="TH Sarabun New"/>
+          <w:sz w:val="32"/>
+          <w:szCs w:val="32"/>
+          <w:cs/>
+        </w:rPr>
+      </w:pPr>
+    </w:p>
+    <w:p>
+      <w:pPr>
+        <w:tabs>
+          <w:tab w:val="left" w:pos="426"/>
+        </w:tabs>
+        <w:spacing w:after="0" w:line="240" w:lineRule="auto"/>
+        <w:jc w:val="center"/>
+        <w:rPr>
+          <w:rFonts w:ascii="TH Sarabun New" w:hAnsi="TH Sarabun New" w:cs="TH Sarabun New"/>
+          <w:sz w:val="32"/>
+          <w:szCs w:val="32"/>
+        </w:rPr>
+      </w:pPr>
+    </w:p>
+    <w:p>
+      <w:pPr>
+        <w:tabs>
+          <w:tab w:val="left" w:pos="426"/>
+        </w:tabs>
+        <w:spacing w:after="0" w:line="240" w:lineRule="auto"/>
+        <w:jc w:val="center"/>
+        <w:rPr>
+          <w:rFonts w:ascii="TH Sarabun New" w:hAnsi="TH Sarabun New" w:cs="TH Sarabun New"/>
+          <w:sz w:val="32"/>
+          <w:szCs w:val="32"/>
+        </w:rPr>
+      </w:pPr>
+      <w:r>
+        <w:rPr>
+          <w:rFonts w:ascii="TH Sarabun New" w:hAnsi="TH Sarabun New" w:cs="TH Sarabun New"/>
+          <w:sz w:val="32"/>
+          <w:szCs w:val="32"/>
+        </w:rPr>
+        <w:tab/>
+      </w:r>
+    </w:p>
+    <w:p>
+      <w:pPr>
+        <w:tabs>
+          <w:tab w:val="left" w:pos="426"/>
+        </w:tabs>
+        <w:spacing w:after="0" w:line="240" w:lineRule="auto"/>
+        <w:jc w:val="center"/>
+        <w:rPr>
+          <w:rFonts w:ascii="TH Sarabun New" w:hAnsi="TH Sarabun New" w:cs="TH Sarabun New"/>
+          <w:sz w:val="32"/>
+          <w:szCs w:val="32"/>
+        </w:rPr>
+      </w:pPr>
+      <w:r>
+        <w:rPr>
+          <w:rFonts w:ascii="TH Sarabun New" w:hAnsi="TH Sarabun New" w:cs="TH Sarabun New"/>
+          <w:b/>
+          <w:bCs/>
+          <w:sz w:val="32"/>
+          <w:szCs w:val="32"/>
+          <w:cs/>
+        </w:rPr>
+        <w:t xml:space="preserve">ภาพที่ </w:t>
+      </w:r>
+      <w:r>
+        <w:rPr>
+          <w:rFonts w:ascii="TH Sarabun New" w:hAnsi="TH Sarabun New" w:cs="TH Sarabun New"/>
+          <w:b/>
+          <w:bCs/>
+          <w:sz w:val="32"/>
+          <w:szCs w:val="32"/>
+        </w:rPr>
+        <w:t>4</w:t>
+      </w:r>
+      <w:r>
+        <w:rPr>
+          <w:rFonts w:ascii="TH Sarabun New" w:hAnsi="TH Sarabun New" w:cs="TH Sarabun New"/>
+          <w:b/>
+          <w:bCs/>
+          <w:sz w:val="32"/>
+          <w:szCs w:val="32"/>
+          <w:cs/>
+        </w:rPr>
+        <w:t>-</w:t>
+      </w:r>
+      <w:r>
+        <w:rPr>
+          <w:rFonts w:ascii="TH Sarabun New" w:hAnsi="TH Sarabun New" w:cs="TH Sarabun New"/>
+          <w:b/>
+          <w:bCs/>
+          <w:sz w:val="32"/>
+          <w:szCs w:val="32"/>
+        </w:rPr>
+        <w:t>3</w:t>
       </w:r>
       <w:r>
         <w:rPr>
           <w:rFonts w:ascii="TH Sarabun New" w:hAnsi="TH Sarabun New" w:cs="TH Sarabun New" w:hint="cs"/>
-          <w:sz w:val="32"/>
-          <w:szCs w:val="32"/>
-          <w:cs/>
-        </w:rPr>
-        <w:t>เป็นไปตามมตราฐาน มคอ ซึ่งมุ้งเน้นวิชาหลักที่ประกอบไปด้วย 5  หมวดที่มีความสำคัญของสาขาไอที</w:t>
+          <w:b/>
+          <w:bCs/>
+          <w:sz w:val="32"/>
+          <w:szCs w:val="32"/>
+          <w:cs/>
+        </w:rPr>
+        <w:t>5</w:t>
+      </w:r>
+      <w:r>
+        <w:rPr>
+          <w:rFonts w:ascii="TH Sarabun New" w:hAnsi="TH Sarabun New" w:cs="TH Sarabun New"/>
+          <w:sz w:val="32"/>
+          <w:szCs w:val="32"/>
+          <w:cs/>
+        </w:rPr>
+        <w:t xml:space="preserve">  หน้าจอสำหรับ</w:t>
       </w:r>
       <w:r>
         <w:rPr>
@@ -14451,98 +16362,119 @@
           <w:szCs w:val="32"/>
           <w:cs/>
         </w:rPr>
-        <w:t>แ</w:t>
-      </w:r>
-      <w:r>
-        <w:rPr>
-          <w:rFonts w:ascii="TH Sarabun New" w:hAnsi="TH Sarabun New" w:cs="TH Sarabun New" w:hint="cs"/>
-          <w:sz w:val="32"/>
-          <w:szCs w:val="32"/>
-          <w:cs/>
-        </w:rPr>
-        <w:t>ละการ</w:t>
-      </w:r>
-      <w:r>
-        <w:rPr>
-          <w:rFonts w:ascii="TH Sarabun New" w:hAnsi="TH Sarabun New" w:cs="TH Sarabun New" w:hint="cs"/>
-          <w:sz w:val="32"/>
-          <w:szCs w:val="32"/>
-          <w:cs/>
-        </w:rPr>
-        <w:t>วิเคราะห์ข้อมูล</w:t>
-      </w:r>
-      <w:r>
-        <w:rPr>
-          <w:rFonts w:ascii="TH Sarabun New" w:hAnsi="TH Sarabun New" w:cs="TH Sarabun New" w:hint="cs"/>
-          <w:sz w:val="32"/>
-          <w:szCs w:val="32"/>
-          <w:cs/>
-        </w:rPr>
-        <w:t>นักศึกษาทุกคนที่เข้าใช้งานในระบบนั้นจะต้องทำการสร้างฐานข้อมูลมา</w:t>
-      </w:r>
-      <w:r>
-        <w:rPr>
-          <w:rFonts w:ascii="TH Sarabun New" w:hAnsi="TH Sarabun New" w:cs="TH Sarabun New" w:hint="cs"/>
-          <w:sz w:val="32"/>
-          <w:szCs w:val="32"/>
-          <w:cs/>
-        </w:rPr>
-        <w:t>ใหม่โ</w:t>
-      </w:r>
-      <w:r>
-        <w:rPr>
-          <w:rFonts w:ascii="TH Sarabun New" w:hAnsi="TH Sarabun New" w:cs="TH Sarabun New" w:hint="cs"/>
-          <w:sz w:val="32"/>
-          <w:szCs w:val="32"/>
-          <w:cs/>
-        </w:rPr>
-        <w:t>ดยเฉพาะเพื่อการคิดและคำนวณ</w:t>
-      </w:r>
-    </w:p>
-    <w:p>
-      <w:pPr>
-        <w:tabs>
-          <w:tab w:val="left" w:pos="426"/>
-        </w:tabs>
-        <w:spacing w:after="0" w:line="240" w:lineRule="auto"/>
-        <w:jc w:val="thaiDistribute"/>
-        <w:rPr>
-          <w:rFonts w:ascii="TH Sarabun New" w:hAnsi="TH Sarabun New" w:cs="TH Sarabun New"/>
-          <w:sz w:val="32"/>
-          <w:szCs w:val="32"/>
-        </w:rPr>
-      </w:pPr>
-    </w:p>
-    <w:p>
-      <w:pPr>
-        <w:tabs>
-          <w:tab w:val="left" w:pos="426"/>
-        </w:tabs>
-        <w:spacing w:after="0" w:line="240" w:lineRule="auto"/>
-        <w:jc w:val="thaiDistribute"/>
-        <w:rPr>
-          <w:rFonts w:ascii="TH Sarabun New" w:hAnsi="TH Sarabun New" w:cs="TH Sarabun New"/>
-          <w:sz w:val="32"/>
-          <w:szCs w:val="32"/>
-        </w:rPr>
-      </w:pPr>
-    </w:p>
-    <w:p>
-      <w:pPr>
-        <w:tabs>
-          <w:tab w:val="left" w:pos="426"/>
-        </w:tabs>
-        <w:spacing w:after="0" w:line="240" w:lineRule="auto"/>
-        <w:jc w:val="thaiDistribute"/>
-        <w:rPr>
-          <w:rFonts w:ascii="TH Sarabun New" w:hAnsi="TH Sarabun New" w:cs="TH Sarabun New"/>
-          <w:sz w:val="32"/>
-          <w:szCs w:val="32"/>
-        </w:rPr>
-      </w:pPr>
+        <w:t xml:space="preserve">แสดงผล </w:t>
+      </w:r>
+      <w:r>
+        <w:rPr>
+          <w:rFonts w:ascii="TH Sarabun New" w:hAnsi="TH Sarabun New" w:cs="TH Sarabun New"/>
+          <w:sz w:val="32"/>
+          <w:szCs w:val="32"/>
+        </w:rPr>
+        <w:t>ELO Chart</w:t>
+      </w:r>
+    </w:p>
+    <w:p>
+      <w:pPr>
+        <w:tabs>
+          <w:tab w:val="left" w:pos="426"/>
+        </w:tabs>
+        <w:spacing w:after="0" w:line="240" w:lineRule="auto"/>
+        <w:jc w:val="center"/>
+        <w:rPr>
+          <w:rFonts w:ascii="TH Sarabun New" w:hAnsi="TH Sarabun New" w:cs="TH Sarabun New"/>
+          <w:sz w:val="32"/>
+          <w:szCs w:val="32"/>
+        </w:rPr>
+      </w:pPr>
+    </w:p>
+    <w:p>
+      <w:pPr>
+        <w:tabs>
+          <w:tab w:val="left" w:pos="426"/>
+        </w:tabs>
+        <w:spacing w:after="0" w:line="240" w:lineRule="auto"/>
+        <w:jc w:val="center"/>
+        <w:rPr>
+          <w:rFonts w:ascii="TH Sarabun New" w:hAnsi="TH Sarabun New" w:cs="TH Sarabun New"/>
+          <w:sz w:val="32"/>
+          <w:szCs w:val="32"/>
+        </w:rPr>
+      </w:pPr>
+    </w:p>
+    <w:p>
+      <w:pPr>
+        <w:tabs>
+          <w:tab w:val="left" w:pos="426"/>
+        </w:tabs>
+        <w:spacing w:after="0" w:line="240" w:lineRule="auto"/>
+        <w:jc w:val="center"/>
+        <w:rPr>
+          <w:rFonts w:ascii="TH Sarabun New" w:hAnsi="TH Sarabun New" w:cs="TH Sarabun New"/>
+          <w:sz w:val="32"/>
+          <w:szCs w:val="32"/>
+        </w:rPr>
+      </w:pPr>
+    </w:p>
+    <w:p>
+      <w:pPr>
+        <w:tabs>
+          <w:tab w:val="left" w:pos="426"/>
+        </w:tabs>
+        <w:spacing w:after="0" w:line="240" w:lineRule="auto"/>
+        <w:jc w:val="center"/>
+        <w:rPr>
+          <w:rFonts w:ascii="TH Sarabun New" w:hAnsi="TH Sarabun New" w:cs="TH Sarabun New"/>
+          <w:sz w:val="32"/>
+          <w:szCs w:val="32"/>
+        </w:rPr>
+      </w:pPr>
+    </w:p>
+    <w:p>
+      <w:pPr>
+        <w:tabs>
+          <w:tab w:val="left" w:pos="426"/>
+        </w:tabs>
+        <w:spacing w:after="0" w:line="240" w:lineRule="auto"/>
+        <w:jc w:val="center"/>
+        <w:rPr>
+          <w:rFonts w:ascii="TH Sarabun New" w:hAnsi="TH Sarabun New" w:cs="TH Sarabun New"/>
+          <w:sz w:val="32"/>
+          <w:szCs w:val="32"/>
+        </w:rPr>
+      </w:pPr>
+    </w:p>
+    <w:p>
+      <w:pPr>
+        <w:tabs>
+          <w:tab w:val="left" w:pos="426"/>
+        </w:tabs>
+        <w:spacing w:after="0" w:line="240" w:lineRule="auto"/>
+        <w:jc w:val="center"/>
+        <w:rPr>
+          <w:rFonts w:ascii="TH Sarabun New" w:hAnsi="TH Sarabun New" w:cs="TH Sarabun New"/>
+          <w:sz w:val="32"/>
+          <w:szCs w:val="32"/>
+        </w:rPr>
+      </w:pPr>
+    </w:p>
+    <w:p>
+      <w:pPr>
+        <w:tabs>
+          <w:tab w:val="left" w:pos="426"/>
+        </w:tabs>
+        <w:spacing w:after="0" w:line="240" w:lineRule="auto"/>
+        <w:jc w:val="center"/>
+        <w:rPr>
+          <w:rFonts w:ascii="TH Sarabun New" w:hAnsi="TH Sarabun New" w:cs="TH Sarabun New"/>
+          <w:sz w:val="32"/>
+          <w:szCs w:val="32"/>
+        </w:rPr>
+      </w:pPr>
+      <w:bookmarkStart w:id="0" w:name="_GoBack"/>
+      <w:bookmarkEnd w:id="0"/>
     </w:p>
     <w:sectPr>
-      <w:headerReference w:type="default" r:id="rId38"/>
+      <w:headerReference w:type="default" r:id="rId43"/>
       <w:pgSz w:w="11906" w:h="16838"/>
       <w:pgMar w:top="2160" w:right="1440" w:bottom="1440" w:left="2160" w:header="1440" w:footer="1440" w:gutter="0"/>
       <w:pgNumType w:start="44"/>
@@ -14679,7 +16611,7 @@
             <w:sz w:val="32"/>
             <w:szCs w:val="40"/>
           </w:rPr>
-          <w:t>52</w:t>
+          <w:t>72</w:t>
         </w:r>
         <w:r>
           <w:rPr>
@@ -15607,7 +17539,7 @@
 </file>
 
 <file path=customXml/itemProps1.xml><?xml version="1.0" encoding="utf-8"?>
-<ds:datastoreItem xmlns:ds="http://schemas.openxmlformats.org/officeDocument/2006/customXml" ds:itemID="{353C507C-6C3C-44E5-9D80-2EAD9BA290B5}">
+<ds:datastoreItem xmlns:ds="http://schemas.openxmlformats.org/officeDocument/2006/customXml" ds:itemID="{C86A3561-BBB8-4F0A-BA79-69066E2769E7}">
   <ds:schemaRefs>
     <ds:schemaRef ds:uri="http://schemas.openxmlformats.org/officeDocument/2006/bibliography"/>
   </ds:schemaRefs>
